--- a/SOM 2- Docker Setup.docx
+++ b/SOM 2- Docker Setup.docx
@@ -160,7 +160,27 @@
           <w:sz w:val="28"/>
         </w:rPr>
         <w:tab/>
-        <w:t>Software’s Required:</w:t>
+        <w:t xml:space="preserve">Software’s </w:t>
+      </w:r>
+      <w:proofErr w:type="gramStart"/>
+      <w:r>
+        <w:rPr>
+          <w:rFonts w:cstheme="minorHAnsi"/>
+          <w:b/>
+          <w:color w:val="002060"/>
+          <w:sz w:val="28"/>
+        </w:rPr>
+        <w:t>Required</w:t>
+      </w:r>
+      <w:proofErr w:type="gramEnd"/>
+      <w:r>
+        <w:rPr>
+          <w:rFonts w:cstheme="minorHAnsi"/>
+          <w:b/>
+          <w:color w:val="002060"/>
+          <w:sz w:val="28"/>
+        </w:rPr>
+        <w:t>:</w:t>
       </w:r>
     </w:p>
     <w:p>
@@ -180,7 +200,27 @@
           <w:sz w:val="28"/>
         </w:rPr>
         <w:tab/>
-        <w:t>Windows 10 Home/XP/Win 7 – Docker ToolBox.exe</w:t>
+        <w:t xml:space="preserve">Windows 10 Home/XP/Win 7 – </w:t>
+      </w:r>
+      <w:proofErr w:type="spellStart"/>
+      <w:r>
+        <w:rPr>
+          <w:rFonts w:cstheme="minorHAnsi"/>
+          <w:b/>
+          <w:color w:val="002060"/>
+          <w:sz w:val="28"/>
+        </w:rPr>
+        <w:t>Docker</w:t>
+      </w:r>
+      <w:proofErr w:type="spellEnd"/>
+      <w:r>
+        <w:rPr>
+          <w:rFonts w:cstheme="minorHAnsi"/>
+          <w:b/>
+          <w:color w:val="002060"/>
+          <w:sz w:val="28"/>
+        </w:rPr>
+        <w:t xml:space="preserve"> ToolBox.exe</w:t>
       </w:r>
       <w:r>
         <w:rPr>
@@ -398,16 +438,47 @@
           <w:sz w:val="28"/>
         </w:rPr>
         <w:lastRenderedPageBreak/>
-        <w:t xml:space="preserve">Windows Pro / Enterprise : </w:t>
-      </w:r>
-      <w:r>
-        <w:rPr>
-          <w:rFonts w:cstheme="minorHAnsi"/>
-          <w:b/>
-          <w:color w:val="002060"/>
-          <w:sz w:val="28"/>
-        </w:rPr>
-        <w:t>Docker for Windows Installer.exe</w:t>
+        <w:t xml:space="preserve">Windows Pro / </w:t>
+      </w:r>
+      <w:proofErr w:type="gramStart"/>
+      <w:r>
+        <w:rPr>
+          <w:rFonts w:cstheme="minorHAnsi"/>
+          <w:b/>
+          <w:color w:val="002060"/>
+          <w:sz w:val="28"/>
+        </w:rPr>
+        <w:t>Enterprise :</w:t>
+      </w:r>
+      <w:proofErr w:type="gramEnd"/>
+      <w:r>
+        <w:rPr>
+          <w:rFonts w:cstheme="minorHAnsi"/>
+          <w:b/>
+          <w:color w:val="002060"/>
+          <w:sz w:val="28"/>
+        </w:rPr>
+        <w:t xml:space="preserve"> </w:t>
+      </w:r>
+      <w:proofErr w:type="spellStart"/>
+      <w:r>
+        <w:rPr>
+          <w:rFonts w:cstheme="minorHAnsi"/>
+          <w:b/>
+          <w:color w:val="002060"/>
+          <w:sz w:val="28"/>
+        </w:rPr>
+        <w:t>Docker</w:t>
+      </w:r>
+      <w:proofErr w:type="spellEnd"/>
+      <w:r>
+        <w:rPr>
+          <w:rFonts w:cstheme="minorHAnsi"/>
+          <w:b/>
+          <w:color w:val="002060"/>
+          <w:sz w:val="28"/>
+        </w:rPr>
+        <w:t xml:space="preserve"> for Windows Installer.exe</w:t>
       </w:r>
     </w:p>
     <w:p>
@@ -522,7 +593,47 @@
         </w:rPr>
         <w:lastRenderedPageBreak/>
         <w:tab/>
-        <w:t>On Windows Installation execute Docker Quickstart Terminal</w:t>
+        <w:t xml:space="preserve">On Windows Installation execute </w:t>
+      </w:r>
+      <w:proofErr w:type="spellStart"/>
+      <w:r>
+        <w:rPr>
+          <w:rFonts w:cstheme="minorHAnsi"/>
+          <w:b/>
+          <w:color w:val="002060"/>
+          <w:sz w:val="28"/>
+        </w:rPr>
+        <w:t>Docker</w:t>
+      </w:r>
+      <w:proofErr w:type="spellEnd"/>
+      <w:r>
+        <w:rPr>
+          <w:rFonts w:cstheme="minorHAnsi"/>
+          <w:b/>
+          <w:color w:val="002060"/>
+          <w:sz w:val="28"/>
+        </w:rPr>
+        <w:t xml:space="preserve"> </w:t>
+      </w:r>
+      <w:proofErr w:type="spellStart"/>
+      <w:r>
+        <w:rPr>
+          <w:rFonts w:cstheme="minorHAnsi"/>
+          <w:b/>
+          <w:color w:val="002060"/>
+          <w:sz w:val="28"/>
+        </w:rPr>
+        <w:t>Quickstart</w:t>
+      </w:r>
+      <w:proofErr w:type="spellEnd"/>
+      <w:r>
+        <w:rPr>
+          <w:rFonts w:cstheme="minorHAnsi"/>
+          <w:b/>
+          <w:color w:val="002060"/>
+          <w:sz w:val="28"/>
+        </w:rPr>
+        <w:t xml:space="preserve"> Terminal</w:t>
       </w:r>
       <w:r>
         <w:rPr>
@@ -667,7 +778,27 @@
           <w:color w:val="002060"/>
           <w:sz w:val="28"/>
         </w:rPr>
-        <w:t>(Currently Not Applicable, if required we can set database in docker)</w:t>
+        <w:t xml:space="preserve">(Currently Not Applicable, if required we can set database in </w:t>
+      </w:r>
+      <w:proofErr w:type="spellStart"/>
+      <w:r>
+        <w:rPr>
+          <w:rFonts w:cstheme="minorHAnsi"/>
+          <w:b/>
+          <w:color w:val="002060"/>
+          <w:sz w:val="28"/>
+        </w:rPr>
+        <w:t>docker</w:t>
+      </w:r>
+      <w:proofErr w:type="spellEnd"/>
+      <w:r>
+        <w:rPr>
+          <w:rFonts w:cstheme="minorHAnsi"/>
+          <w:b/>
+          <w:color w:val="002060"/>
+          <w:sz w:val="28"/>
+        </w:rPr>
+        <w:t>)</w:t>
       </w:r>
     </w:p>
     <w:p>
@@ -749,13 +880,49 @@
         </w:rPr>
         <w:t xml:space="preserve">$ </w:t>
       </w:r>
-      <w:r>
-        <w:rPr>
-          <w:rFonts w:ascii="Courier New" w:hAnsi="Courier New" w:cs="Courier New"/>
-          <w:color w:val="002060"/>
-        </w:rPr>
-        <w:t>docker run --name cassandra -d -e CASSANDRA_BROADCAST_ADDRESS=192.168.99.100 -p 9042:9042 cassandra:latest</w:t>
-      </w:r>
+      <w:proofErr w:type="spellStart"/>
+      <w:proofErr w:type="gramStart"/>
+      <w:r>
+        <w:rPr>
+          <w:rFonts w:ascii="Courier New" w:hAnsi="Courier New" w:cs="Courier New"/>
+          <w:color w:val="002060"/>
+        </w:rPr>
+        <w:t>docker</w:t>
+      </w:r>
+      <w:proofErr w:type="spellEnd"/>
+      <w:proofErr w:type="gramEnd"/>
+      <w:r>
+        <w:rPr>
+          <w:rFonts w:ascii="Courier New" w:hAnsi="Courier New" w:cs="Courier New"/>
+          <w:color w:val="002060"/>
+        </w:rPr>
+        <w:t xml:space="preserve"> run --name </w:t>
+      </w:r>
+      <w:proofErr w:type="spellStart"/>
+      <w:r>
+        <w:rPr>
+          <w:rFonts w:ascii="Courier New" w:hAnsi="Courier New" w:cs="Courier New"/>
+          <w:color w:val="002060"/>
+        </w:rPr>
+        <w:t>cassandra</w:t>
+      </w:r>
+      <w:proofErr w:type="spellEnd"/>
+      <w:r>
+        <w:rPr>
+          <w:rFonts w:ascii="Courier New" w:hAnsi="Courier New" w:cs="Courier New"/>
+          <w:color w:val="002060"/>
+        </w:rPr>
+        <w:t xml:space="preserve"> -d -e CASSANDRA_BROADCAST_ADDRESS=192.168.99.100 -p 9042:9042 </w:t>
+      </w:r>
+      <w:proofErr w:type="spellStart"/>
+      <w:r>
+        <w:rPr>
+          <w:rFonts w:ascii="Courier New" w:hAnsi="Courier New" w:cs="Courier New"/>
+          <w:color w:val="002060"/>
+        </w:rPr>
+        <w:t>cassandra:latest</w:t>
+      </w:r>
+      <w:proofErr w:type="spellEnd"/>
     </w:p>
     <w:p>
       <w:pPr>
@@ -771,12 +938,103 @@
         </w:rPr>
         <w:t xml:space="preserve">$ </w:t>
       </w:r>
-      <w:r>
-        <w:rPr>
-          <w:rFonts w:ascii="Courier New" w:hAnsi="Courier New" w:cs="Courier New"/>
-          <w:color w:val="002060"/>
-        </w:rPr>
-        <w:t>docker run -it --link cassandra:cassandra --rm cassandra sh -c 'exec cqlsh "$CASSANDRA_PORT_9042_TCP_ADDR"'</w:t>
+      <w:proofErr w:type="spellStart"/>
+      <w:proofErr w:type="gramStart"/>
+      <w:r>
+        <w:rPr>
+          <w:rFonts w:ascii="Courier New" w:hAnsi="Courier New" w:cs="Courier New"/>
+          <w:color w:val="002060"/>
+        </w:rPr>
+        <w:t>docker</w:t>
+      </w:r>
+      <w:proofErr w:type="spellEnd"/>
+      <w:proofErr w:type="gramEnd"/>
+      <w:r>
+        <w:rPr>
+          <w:rFonts w:ascii="Courier New" w:hAnsi="Courier New" w:cs="Courier New"/>
+          <w:color w:val="002060"/>
+        </w:rPr>
+        <w:t xml:space="preserve"> run -it --link </w:t>
+      </w:r>
+      <w:proofErr w:type="spellStart"/>
+      <w:r>
+        <w:rPr>
+          <w:rFonts w:ascii="Courier New" w:hAnsi="Courier New" w:cs="Courier New"/>
+          <w:color w:val="002060"/>
+        </w:rPr>
+        <w:t>cassandra:cassandra</w:t>
+      </w:r>
+      <w:proofErr w:type="spellEnd"/>
+      <w:r>
+        <w:rPr>
+          <w:rFonts w:ascii="Courier New" w:hAnsi="Courier New" w:cs="Courier New"/>
+          <w:color w:val="002060"/>
+        </w:rPr>
+        <w:t xml:space="preserve"> --</w:t>
+      </w:r>
+      <w:proofErr w:type="spellStart"/>
+      <w:r>
+        <w:rPr>
+          <w:rFonts w:ascii="Courier New" w:hAnsi="Courier New" w:cs="Courier New"/>
+          <w:color w:val="002060"/>
+        </w:rPr>
+        <w:t>rm</w:t>
+      </w:r>
+      <w:proofErr w:type="spellEnd"/>
+      <w:r>
+        <w:rPr>
+          <w:rFonts w:ascii="Courier New" w:hAnsi="Courier New" w:cs="Courier New"/>
+          <w:color w:val="002060"/>
+        </w:rPr>
+        <w:t xml:space="preserve"> </w:t>
+      </w:r>
+      <w:proofErr w:type="spellStart"/>
+      <w:r>
+        <w:rPr>
+          <w:rFonts w:ascii="Courier New" w:hAnsi="Courier New" w:cs="Courier New"/>
+          <w:color w:val="002060"/>
+        </w:rPr>
+        <w:t>cassandra</w:t>
+      </w:r>
+      <w:proofErr w:type="spellEnd"/>
+      <w:r>
+        <w:rPr>
+          <w:rFonts w:ascii="Courier New" w:hAnsi="Courier New" w:cs="Courier New"/>
+          <w:color w:val="002060"/>
+        </w:rPr>
+        <w:t xml:space="preserve"> </w:t>
+      </w:r>
+      <w:proofErr w:type="spellStart"/>
+      <w:r>
+        <w:rPr>
+          <w:rFonts w:ascii="Courier New" w:hAnsi="Courier New" w:cs="Courier New"/>
+          <w:color w:val="002060"/>
+        </w:rPr>
+        <w:t>sh</w:t>
+      </w:r>
+      <w:proofErr w:type="spellEnd"/>
+      <w:r>
+        <w:rPr>
+          <w:rFonts w:ascii="Courier New" w:hAnsi="Courier New" w:cs="Courier New"/>
+          <w:color w:val="002060"/>
+        </w:rPr>
+        <w:t xml:space="preserve"> -c 'exec </w:t>
+      </w:r>
+      <w:proofErr w:type="spellStart"/>
+      <w:r>
+        <w:rPr>
+          <w:rFonts w:ascii="Courier New" w:hAnsi="Courier New" w:cs="Courier New"/>
+          <w:color w:val="002060"/>
+        </w:rPr>
+        <w:t>cqlsh</w:t>
+      </w:r>
+      <w:proofErr w:type="spellEnd"/>
+      <w:r>
+        <w:rPr>
+          <w:rFonts w:ascii="Courier New" w:hAnsi="Courier New" w:cs="Courier New"/>
+          <w:color w:val="002060"/>
+        </w:rPr>
+        <w:t xml:space="preserve"> "$CASSANDRA_PORT_9042_TCP_ADDR"'</w:t>
       </w:r>
     </w:p>
     <w:p>
@@ -793,12 +1051,103 @@
         </w:rPr>
         <w:t xml:space="preserve">$ </w:t>
       </w:r>
-      <w:r>
-        <w:rPr>
-          <w:rFonts w:ascii="Courier New" w:hAnsi="Courier New" w:cs="Courier New"/>
-          <w:color w:val="002060"/>
-        </w:rPr>
-        <w:t>docker run -it --link cassandra:cassandra --rm cassandra sh -c 'exec cqlsh "$CASSANDRA_BROADCAST_ADDRESS"'</w:t>
+      <w:proofErr w:type="spellStart"/>
+      <w:proofErr w:type="gramStart"/>
+      <w:r>
+        <w:rPr>
+          <w:rFonts w:ascii="Courier New" w:hAnsi="Courier New" w:cs="Courier New"/>
+          <w:color w:val="002060"/>
+        </w:rPr>
+        <w:t>docker</w:t>
+      </w:r>
+      <w:proofErr w:type="spellEnd"/>
+      <w:proofErr w:type="gramEnd"/>
+      <w:r>
+        <w:rPr>
+          <w:rFonts w:ascii="Courier New" w:hAnsi="Courier New" w:cs="Courier New"/>
+          <w:color w:val="002060"/>
+        </w:rPr>
+        <w:t xml:space="preserve"> run -it --link </w:t>
+      </w:r>
+      <w:proofErr w:type="spellStart"/>
+      <w:r>
+        <w:rPr>
+          <w:rFonts w:ascii="Courier New" w:hAnsi="Courier New" w:cs="Courier New"/>
+          <w:color w:val="002060"/>
+        </w:rPr>
+        <w:t>cassandra:cassandra</w:t>
+      </w:r>
+      <w:proofErr w:type="spellEnd"/>
+      <w:r>
+        <w:rPr>
+          <w:rFonts w:ascii="Courier New" w:hAnsi="Courier New" w:cs="Courier New"/>
+          <w:color w:val="002060"/>
+        </w:rPr>
+        <w:t xml:space="preserve"> --</w:t>
+      </w:r>
+      <w:proofErr w:type="spellStart"/>
+      <w:r>
+        <w:rPr>
+          <w:rFonts w:ascii="Courier New" w:hAnsi="Courier New" w:cs="Courier New"/>
+          <w:color w:val="002060"/>
+        </w:rPr>
+        <w:t>rm</w:t>
+      </w:r>
+      <w:proofErr w:type="spellEnd"/>
+      <w:r>
+        <w:rPr>
+          <w:rFonts w:ascii="Courier New" w:hAnsi="Courier New" w:cs="Courier New"/>
+          <w:color w:val="002060"/>
+        </w:rPr>
+        <w:t xml:space="preserve"> </w:t>
+      </w:r>
+      <w:proofErr w:type="spellStart"/>
+      <w:r>
+        <w:rPr>
+          <w:rFonts w:ascii="Courier New" w:hAnsi="Courier New" w:cs="Courier New"/>
+          <w:color w:val="002060"/>
+        </w:rPr>
+        <w:t>cassandra</w:t>
+      </w:r>
+      <w:proofErr w:type="spellEnd"/>
+      <w:r>
+        <w:rPr>
+          <w:rFonts w:ascii="Courier New" w:hAnsi="Courier New" w:cs="Courier New"/>
+          <w:color w:val="002060"/>
+        </w:rPr>
+        <w:t xml:space="preserve"> </w:t>
+      </w:r>
+      <w:proofErr w:type="spellStart"/>
+      <w:r>
+        <w:rPr>
+          <w:rFonts w:ascii="Courier New" w:hAnsi="Courier New" w:cs="Courier New"/>
+          <w:color w:val="002060"/>
+        </w:rPr>
+        <w:t>sh</w:t>
+      </w:r>
+      <w:proofErr w:type="spellEnd"/>
+      <w:r>
+        <w:rPr>
+          <w:rFonts w:ascii="Courier New" w:hAnsi="Courier New" w:cs="Courier New"/>
+          <w:color w:val="002060"/>
+        </w:rPr>
+        <w:t xml:space="preserve"> -c 'exec </w:t>
+      </w:r>
+      <w:proofErr w:type="spellStart"/>
+      <w:r>
+        <w:rPr>
+          <w:rFonts w:ascii="Courier New" w:hAnsi="Courier New" w:cs="Courier New"/>
+          <w:color w:val="002060"/>
+        </w:rPr>
+        <w:t>cqlsh</w:t>
+      </w:r>
+      <w:proofErr w:type="spellEnd"/>
+      <w:r>
+        <w:rPr>
+          <w:rFonts w:ascii="Courier New" w:hAnsi="Courier New" w:cs="Courier New"/>
+          <w:color w:val="002060"/>
+        </w:rPr>
+        <w:t xml:space="preserve"> "$CASSANDRA_BROADCAST_ADDRESS"'</w:t>
       </w:r>
     </w:p>
     <w:p>
@@ -815,27 +1164,79 @@
         </w:rPr>
         <w:t xml:space="preserve">$ </w:t>
       </w:r>
-      <w:r>
-        <w:rPr>
-          <w:rFonts w:ascii="Courier New" w:hAnsi="Courier New" w:cs="Courier New"/>
-          <w:color w:val="002060"/>
-        </w:rPr>
-        <w:t>docker run --name cassandra -d -e CASSANDRA_BROADCAST_ADDRESS=</w:t>
-      </w:r>
-      <w:r>
-        <w:rPr>
-          <w:rFonts w:ascii="Courier New" w:hAnsi="Courier New" w:cs="Courier New"/>
-          <w:color w:val="002060"/>
-        </w:rPr>
-        <w:t>&lt;ip-address&gt;</w:t>
-      </w:r>
-      <w:r>
-        <w:rPr>
-          <w:rFonts w:ascii="Courier New" w:hAnsi="Courier New" w:cs="Courier New"/>
-          <w:color w:val="002060"/>
-        </w:rPr>
-        <w:t xml:space="preserve"> -p 9042:9042 cassandra:latest</w:t>
-      </w:r>
+      <w:proofErr w:type="spellStart"/>
+      <w:proofErr w:type="gramStart"/>
+      <w:r>
+        <w:rPr>
+          <w:rFonts w:ascii="Courier New" w:hAnsi="Courier New" w:cs="Courier New"/>
+          <w:color w:val="002060"/>
+        </w:rPr>
+        <w:t>docker</w:t>
+      </w:r>
+      <w:proofErr w:type="spellEnd"/>
+      <w:proofErr w:type="gramEnd"/>
+      <w:r>
+        <w:rPr>
+          <w:rFonts w:ascii="Courier New" w:hAnsi="Courier New" w:cs="Courier New"/>
+          <w:color w:val="002060"/>
+        </w:rPr>
+        <w:t xml:space="preserve"> run --name </w:t>
+      </w:r>
+      <w:proofErr w:type="spellStart"/>
+      <w:r>
+        <w:rPr>
+          <w:rFonts w:ascii="Courier New" w:hAnsi="Courier New" w:cs="Courier New"/>
+          <w:color w:val="002060"/>
+        </w:rPr>
+        <w:t>cassandra</w:t>
+      </w:r>
+      <w:proofErr w:type="spellEnd"/>
+      <w:r>
+        <w:rPr>
+          <w:rFonts w:ascii="Courier New" w:hAnsi="Courier New" w:cs="Courier New"/>
+          <w:color w:val="002060"/>
+        </w:rPr>
+        <w:t xml:space="preserve"> -d -e CASSANDRA_BROADCAST_ADDRESS=</w:t>
+      </w:r>
+      <w:r>
+        <w:rPr>
+          <w:rFonts w:ascii="Courier New" w:hAnsi="Courier New" w:cs="Courier New"/>
+          <w:color w:val="002060"/>
+        </w:rPr>
+        <w:t>&lt;</w:t>
+      </w:r>
+      <w:proofErr w:type="spellStart"/>
+      <w:r>
+        <w:rPr>
+          <w:rFonts w:ascii="Courier New" w:hAnsi="Courier New" w:cs="Courier New"/>
+          <w:color w:val="002060"/>
+        </w:rPr>
+        <w:t>ip</w:t>
+      </w:r>
+      <w:proofErr w:type="spellEnd"/>
+      <w:r>
+        <w:rPr>
+          <w:rFonts w:ascii="Courier New" w:hAnsi="Courier New" w:cs="Courier New"/>
+          <w:color w:val="002060"/>
+        </w:rPr>
+        <w:t>-address&gt;</w:t>
+      </w:r>
+      <w:r>
+        <w:rPr>
+          <w:rFonts w:ascii="Courier New" w:hAnsi="Courier New" w:cs="Courier New"/>
+          <w:color w:val="002060"/>
+        </w:rPr>
+        <w:t xml:space="preserve"> -p 9042:9042 </w:t>
+      </w:r>
+      <w:proofErr w:type="spellStart"/>
+      <w:r>
+        <w:rPr>
+          <w:rFonts w:ascii="Courier New" w:hAnsi="Courier New" w:cs="Courier New"/>
+          <w:color w:val="002060"/>
+        </w:rPr>
+        <w:t>cassandra:latest</w:t>
+      </w:r>
+      <w:proofErr w:type="spellEnd"/>
     </w:p>
     <w:p>
       <w:pPr>
@@ -923,12 +1324,103 @@
         </w:rPr>
         <w:t xml:space="preserve">$ </w:t>
       </w:r>
-      <w:r>
-        <w:rPr>
-          <w:rFonts w:ascii="Courier New" w:hAnsi="Courier New" w:cs="Courier New"/>
-          <w:color w:val="002060"/>
-        </w:rPr>
-        <w:t>docker run -it --link cassandra:cassandra --rm cassandra sh -c 'exec cqlsh "192.168.99.100"'</w:t>
+      <w:proofErr w:type="spellStart"/>
+      <w:proofErr w:type="gramStart"/>
+      <w:r>
+        <w:rPr>
+          <w:rFonts w:ascii="Courier New" w:hAnsi="Courier New" w:cs="Courier New"/>
+          <w:color w:val="002060"/>
+        </w:rPr>
+        <w:t>docker</w:t>
+      </w:r>
+      <w:proofErr w:type="spellEnd"/>
+      <w:proofErr w:type="gramEnd"/>
+      <w:r>
+        <w:rPr>
+          <w:rFonts w:ascii="Courier New" w:hAnsi="Courier New" w:cs="Courier New"/>
+          <w:color w:val="002060"/>
+        </w:rPr>
+        <w:t xml:space="preserve"> run -it --link </w:t>
+      </w:r>
+      <w:proofErr w:type="spellStart"/>
+      <w:r>
+        <w:rPr>
+          <w:rFonts w:ascii="Courier New" w:hAnsi="Courier New" w:cs="Courier New"/>
+          <w:color w:val="002060"/>
+        </w:rPr>
+        <w:t>cassandra:cassandra</w:t>
+      </w:r>
+      <w:proofErr w:type="spellEnd"/>
+      <w:r>
+        <w:rPr>
+          <w:rFonts w:ascii="Courier New" w:hAnsi="Courier New" w:cs="Courier New"/>
+          <w:color w:val="002060"/>
+        </w:rPr>
+        <w:t xml:space="preserve"> --</w:t>
+      </w:r>
+      <w:proofErr w:type="spellStart"/>
+      <w:r>
+        <w:rPr>
+          <w:rFonts w:ascii="Courier New" w:hAnsi="Courier New" w:cs="Courier New"/>
+          <w:color w:val="002060"/>
+        </w:rPr>
+        <w:t>rm</w:t>
+      </w:r>
+      <w:proofErr w:type="spellEnd"/>
+      <w:r>
+        <w:rPr>
+          <w:rFonts w:ascii="Courier New" w:hAnsi="Courier New" w:cs="Courier New"/>
+          <w:color w:val="002060"/>
+        </w:rPr>
+        <w:t xml:space="preserve"> </w:t>
+      </w:r>
+      <w:proofErr w:type="spellStart"/>
+      <w:r>
+        <w:rPr>
+          <w:rFonts w:ascii="Courier New" w:hAnsi="Courier New" w:cs="Courier New"/>
+          <w:color w:val="002060"/>
+        </w:rPr>
+        <w:t>cassandra</w:t>
+      </w:r>
+      <w:proofErr w:type="spellEnd"/>
+      <w:r>
+        <w:rPr>
+          <w:rFonts w:ascii="Courier New" w:hAnsi="Courier New" w:cs="Courier New"/>
+          <w:color w:val="002060"/>
+        </w:rPr>
+        <w:t xml:space="preserve"> </w:t>
+      </w:r>
+      <w:proofErr w:type="spellStart"/>
+      <w:r>
+        <w:rPr>
+          <w:rFonts w:ascii="Courier New" w:hAnsi="Courier New" w:cs="Courier New"/>
+          <w:color w:val="002060"/>
+        </w:rPr>
+        <w:t>sh</w:t>
+      </w:r>
+      <w:proofErr w:type="spellEnd"/>
+      <w:r>
+        <w:rPr>
+          <w:rFonts w:ascii="Courier New" w:hAnsi="Courier New" w:cs="Courier New"/>
+          <w:color w:val="002060"/>
+        </w:rPr>
+        <w:t xml:space="preserve"> -c 'exec </w:t>
+      </w:r>
+      <w:proofErr w:type="spellStart"/>
+      <w:r>
+        <w:rPr>
+          <w:rFonts w:ascii="Courier New" w:hAnsi="Courier New" w:cs="Courier New"/>
+          <w:color w:val="002060"/>
+        </w:rPr>
+        <w:t>cqlsh</w:t>
+      </w:r>
+      <w:proofErr w:type="spellEnd"/>
+      <w:r>
+        <w:rPr>
+          <w:rFonts w:ascii="Courier New" w:hAnsi="Courier New" w:cs="Courier New"/>
+          <w:color w:val="002060"/>
+        </w:rPr>
+        <w:t xml:space="preserve"> "192.168.99.100"'</w:t>
       </w:r>
     </w:p>
     <w:p>
@@ -999,12 +1491,103 @@
         </w:rPr>
         <w:t xml:space="preserve">$ </w:t>
       </w:r>
-      <w:r>
-        <w:rPr>
-          <w:rFonts w:ascii="Courier New" w:hAnsi="Courier New" w:cs="Courier New"/>
-          <w:color w:val="002060"/>
-        </w:rPr>
-        <w:t>docker run -it --link cassandra:cassandra --rm cassandra sh -c 'exec cqlsh "52.22.83.229"'</w:t>
+      <w:proofErr w:type="spellStart"/>
+      <w:proofErr w:type="gramStart"/>
+      <w:r>
+        <w:rPr>
+          <w:rFonts w:ascii="Courier New" w:hAnsi="Courier New" w:cs="Courier New"/>
+          <w:color w:val="002060"/>
+        </w:rPr>
+        <w:t>docker</w:t>
+      </w:r>
+      <w:proofErr w:type="spellEnd"/>
+      <w:proofErr w:type="gramEnd"/>
+      <w:r>
+        <w:rPr>
+          <w:rFonts w:ascii="Courier New" w:hAnsi="Courier New" w:cs="Courier New"/>
+          <w:color w:val="002060"/>
+        </w:rPr>
+        <w:t xml:space="preserve"> run -it --link </w:t>
+      </w:r>
+      <w:proofErr w:type="spellStart"/>
+      <w:r>
+        <w:rPr>
+          <w:rFonts w:ascii="Courier New" w:hAnsi="Courier New" w:cs="Courier New"/>
+          <w:color w:val="002060"/>
+        </w:rPr>
+        <w:t>cassandra:cassandra</w:t>
+      </w:r>
+      <w:proofErr w:type="spellEnd"/>
+      <w:r>
+        <w:rPr>
+          <w:rFonts w:ascii="Courier New" w:hAnsi="Courier New" w:cs="Courier New"/>
+          <w:color w:val="002060"/>
+        </w:rPr>
+        <w:t xml:space="preserve"> --</w:t>
+      </w:r>
+      <w:proofErr w:type="spellStart"/>
+      <w:r>
+        <w:rPr>
+          <w:rFonts w:ascii="Courier New" w:hAnsi="Courier New" w:cs="Courier New"/>
+          <w:color w:val="002060"/>
+        </w:rPr>
+        <w:t>rm</w:t>
+      </w:r>
+      <w:proofErr w:type="spellEnd"/>
+      <w:r>
+        <w:rPr>
+          <w:rFonts w:ascii="Courier New" w:hAnsi="Courier New" w:cs="Courier New"/>
+          <w:color w:val="002060"/>
+        </w:rPr>
+        <w:t xml:space="preserve"> </w:t>
+      </w:r>
+      <w:proofErr w:type="spellStart"/>
+      <w:r>
+        <w:rPr>
+          <w:rFonts w:ascii="Courier New" w:hAnsi="Courier New" w:cs="Courier New"/>
+          <w:color w:val="002060"/>
+        </w:rPr>
+        <w:t>cassandra</w:t>
+      </w:r>
+      <w:proofErr w:type="spellEnd"/>
+      <w:r>
+        <w:rPr>
+          <w:rFonts w:ascii="Courier New" w:hAnsi="Courier New" w:cs="Courier New"/>
+          <w:color w:val="002060"/>
+        </w:rPr>
+        <w:t xml:space="preserve"> </w:t>
+      </w:r>
+      <w:proofErr w:type="spellStart"/>
+      <w:r>
+        <w:rPr>
+          <w:rFonts w:ascii="Courier New" w:hAnsi="Courier New" w:cs="Courier New"/>
+          <w:color w:val="002060"/>
+        </w:rPr>
+        <w:t>sh</w:t>
+      </w:r>
+      <w:proofErr w:type="spellEnd"/>
+      <w:r>
+        <w:rPr>
+          <w:rFonts w:ascii="Courier New" w:hAnsi="Courier New" w:cs="Courier New"/>
+          <w:color w:val="002060"/>
+        </w:rPr>
+        <w:t xml:space="preserve"> -c 'exec </w:t>
+      </w:r>
+      <w:proofErr w:type="spellStart"/>
+      <w:r>
+        <w:rPr>
+          <w:rFonts w:ascii="Courier New" w:hAnsi="Courier New" w:cs="Courier New"/>
+          <w:color w:val="002060"/>
+        </w:rPr>
+        <w:t>cqlsh</w:t>
+      </w:r>
+      <w:proofErr w:type="spellEnd"/>
+      <w:r>
+        <w:rPr>
+          <w:rFonts w:ascii="Courier New" w:hAnsi="Courier New" w:cs="Courier New"/>
+          <w:color w:val="002060"/>
+        </w:rPr>
+        <w:t xml:space="preserve"> "52.22.83.229"'</w:t>
       </w:r>
     </w:p>
     <w:p>
@@ -1076,12 +1659,21 @@
         </w:rPr>
         <w:t xml:space="preserve"> – </w:t>
       </w:r>
-      <w:r>
-        <w:rPr>
-          <w:rFonts w:ascii="Courier New" w:hAnsi="Courier New" w:cs="Courier New"/>
-          <w:color w:val="002060"/>
-        </w:rPr>
-        <w:t>confluentinc/cp-zookeeper</w:t>
+      <w:proofErr w:type="spellStart"/>
+      <w:r>
+        <w:rPr>
+          <w:rFonts w:ascii="Courier New" w:hAnsi="Courier New" w:cs="Courier New"/>
+          <w:color w:val="002060"/>
+        </w:rPr>
+        <w:t>confluentinc</w:t>
+      </w:r>
+      <w:proofErr w:type="spellEnd"/>
+      <w:r>
+        <w:rPr>
+          <w:rFonts w:ascii="Courier New" w:hAnsi="Courier New" w:cs="Courier New"/>
+          <w:color w:val="002060"/>
+        </w:rPr>
+        <w:t>/cp-zookeeper</w:t>
       </w:r>
       <w:r>
         <w:rPr>
@@ -1114,6 +1706,7 @@
       <w:pPr>
         <w:rPr>
           <w:rFonts w:ascii="Courier New" w:hAnsi="Courier New" w:cs="Courier New"/>
+          <w:b/>
           <w:color w:val="002060"/>
         </w:rPr>
       </w:pPr>
@@ -1124,29 +1717,47 @@
         </w:rPr>
         <w:t xml:space="preserve">$ </w:t>
       </w:r>
-      <w:r>
-        <w:rPr>
-          <w:rFonts w:ascii="Courier New" w:hAnsi="Courier New" w:cs="Courier New"/>
-          <w:color w:val="002060"/>
-        </w:rPr>
-        <w:t xml:space="preserve">docker run -p 2181:2181 -d --net=host --name=zookeeper -e ZOOKEEPER_CLIENT_PORT=2181 </w:t>
-      </w:r>
-      <w:r>
-        <w:rPr>
-          <w:rFonts w:ascii="Courier New" w:hAnsi="Courier New" w:cs="Courier New"/>
-          <w:color w:val="002060"/>
-        </w:rPr>
-        <w:t>confluentinc/cp-zookeeper:4.0.0</w:t>
-      </w:r>
-    </w:p>
-    <w:p>
-      <w:pPr>
-        <w:rPr>
-          <w:rFonts w:ascii="Courier New" w:hAnsi="Courier New" w:cs="Courier New"/>
-          <w:b/>
-          <w:color w:val="002060"/>
-        </w:rPr>
-      </w:pPr>
+      <w:proofErr w:type="spellStart"/>
+      <w:proofErr w:type="gramStart"/>
+      <w:r>
+        <w:rPr>
+          <w:rFonts w:ascii="Courier New" w:hAnsi="Courier New" w:cs="Courier New"/>
+          <w:color w:val="002060"/>
+        </w:rPr>
+        <w:t>docker</w:t>
+      </w:r>
+      <w:proofErr w:type="spellEnd"/>
+      <w:proofErr w:type="gramEnd"/>
+      <w:r>
+        <w:rPr>
+          <w:rFonts w:ascii="Courier New" w:hAnsi="Courier New" w:cs="Courier New"/>
+          <w:color w:val="002060"/>
+        </w:rPr>
+        <w:t xml:space="preserve"> run -p 2181:2181 -d --net=host --name=zookeeper -e ZOOKEEPER_CLIENT_PORT=2181 </w:t>
+      </w:r>
+      <w:proofErr w:type="spellStart"/>
+      <w:r>
+        <w:rPr>
+          <w:rFonts w:ascii="Courier New" w:hAnsi="Courier New" w:cs="Courier New"/>
+          <w:color w:val="002060"/>
+        </w:rPr>
+        <w:t>confluentinc</w:t>
+      </w:r>
+      <w:proofErr w:type="spellEnd"/>
+      <w:r>
+        <w:rPr>
+          <w:rFonts w:ascii="Courier New" w:hAnsi="Courier New" w:cs="Courier New"/>
+          <w:color w:val="002060"/>
+        </w:rPr>
+        <w:t>/cp-zookeeper:4.0.0</w:t>
+      </w:r>
+      <w:r>
+        <w:rPr>
+          <w:rFonts w:ascii="Courier New" w:hAnsi="Courier New" w:cs="Courier New"/>
+          <w:color w:val="002060"/>
+        </w:rPr>
+        <w:t xml:space="preserve">   </w:t>
+      </w:r>
       <w:r>
         <w:rPr>
           <w:rFonts w:ascii="Courier New" w:hAnsi="Courier New" w:cs="Courier New"/>
@@ -1160,6 +1771,7 @@
       <w:pPr>
         <w:rPr>
           <w:rFonts w:ascii="Courier New" w:hAnsi="Courier New" w:cs="Courier New"/>
+          <w:b/>
           <w:color w:val="002060"/>
         </w:rPr>
       </w:pPr>
@@ -1170,23 +1782,120 @@
         </w:rPr>
         <w:t xml:space="preserve">$ </w:t>
       </w:r>
-      <w:r>
-        <w:rPr>
-          <w:rFonts w:ascii="Courier New" w:hAnsi="Courier New" w:cs="Courier New"/>
-          <w:color w:val="002060"/>
-        </w:rPr>
-        <w:t>docker run -p 2181:2181 -d --rm zookeeper -e ZOOKEEPER_CLIENT_PORT=2181 confluentinc/cp-zookeeper:4.0.0</w:t>
-      </w:r>
-    </w:p>
-    <w:p>
-      <w:pPr>
-        <w:rPr>
-          <w:rFonts w:cstheme="minorHAnsi"/>
-          <w:b/>
-          <w:color w:val="002060"/>
-          <w:sz w:val="28"/>
-        </w:rPr>
-      </w:pPr>
+      <w:proofErr w:type="spellStart"/>
+      <w:proofErr w:type="gramStart"/>
+      <w:r>
+        <w:rPr>
+          <w:rFonts w:ascii="Courier New" w:hAnsi="Courier New" w:cs="Courier New"/>
+          <w:color w:val="002060"/>
+        </w:rPr>
+        <w:t>docker</w:t>
+      </w:r>
+      <w:proofErr w:type="spellEnd"/>
+      <w:proofErr w:type="gramEnd"/>
+      <w:r>
+        <w:rPr>
+          <w:rFonts w:ascii="Courier New" w:hAnsi="Courier New" w:cs="Courier New"/>
+          <w:color w:val="002060"/>
+        </w:rPr>
+        <w:t xml:space="preserve"> run -p 2181:2181 -d --</w:t>
+      </w:r>
+      <w:proofErr w:type="spellStart"/>
+      <w:r>
+        <w:rPr>
+          <w:rFonts w:ascii="Courier New" w:hAnsi="Courier New" w:cs="Courier New"/>
+          <w:color w:val="002060"/>
+        </w:rPr>
+        <w:t>rm</w:t>
+      </w:r>
+      <w:proofErr w:type="spellEnd"/>
+      <w:r>
+        <w:rPr>
+          <w:rFonts w:ascii="Courier New" w:hAnsi="Courier New" w:cs="Courier New"/>
+          <w:color w:val="002060"/>
+        </w:rPr>
+        <w:t xml:space="preserve"> zookeeper -e ZOOKEEPER_CLIENT_PORT=2181 </w:t>
+      </w:r>
+      <w:proofErr w:type="spellStart"/>
+      <w:r>
+        <w:rPr>
+          <w:rFonts w:ascii="Courier New" w:hAnsi="Courier New" w:cs="Courier New"/>
+          <w:color w:val="002060"/>
+        </w:rPr>
+        <w:t>confluentinc</w:t>
+      </w:r>
+      <w:proofErr w:type="spellEnd"/>
+      <w:r>
+        <w:rPr>
+          <w:rFonts w:ascii="Courier New" w:hAnsi="Courier New" w:cs="Courier New"/>
+          <w:color w:val="002060"/>
+        </w:rPr>
+        <w:t>/cp-zookeeper:4.0.0</w:t>
+      </w:r>
+      <w:r>
+        <w:rPr>
+          <w:rFonts w:ascii="Courier New" w:hAnsi="Courier New" w:cs="Courier New"/>
+          <w:color w:val="002060"/>
+        </w:rPr>
+        <w:t xml:space="preserve">    </w:t>
+      </w:r>
+      <w:r>
+        <w:rPr>
+          <w:rFonts w:ascii="Courier New" w:hAnsi="Courier New" w:cs="Courier New"/>
+          <w:b/>
+          <w:color w:val="002060"/>
+        </w:rPr>
+        <w:t>OR</w:t>
+      </w:r>
+    </w:p>
+    <w:p>
+      <w:pPr>
+        <w:rPr>
+          <w:rFonts w:ascii="Courier New" w:hAnsi="Courier New" w:cs="Courier New"/>
+          <w:color w:val="002060"/>
+        </w:rPr>
+      </w:pPr>
+      <w:r>
+        <w:rPr>
+          <w:rFonts w:ascii="Courier New" w:hAnsi="Courier New" w:cs="Courier New"/>
+          <w:color w:val="002060"/>
+        </w:rPr>
+        <w:t xml:space="preserve">$ </w:t>
+      </w:r>
+      <w:proofErr w:type="spellStart"/>
+      <w:proofErr w:type="gramStart"/>
+      <w:r>
+        <w:rPr>
+          <w:rFonts w:ascii="Courier New" w:hAnsi="Courier New" w:cs="Courier New"/>
+          <w:color w:val="002060"/>
+        </w:rPr>
+        <w:t>docker</w:t>
+      </w:r>
+      <w:proofErr w:type="spellEnd"/>
+      <w:proofErr w:type="gramEnd"/>
+      <w:r>
+        <w:rPr>
+          <w:rFonts w:ascii="Courier New" w:hAnsi="Courier New" w:cs="Courier New"/>
+          <w:color w:val="002060"/>
+        </w:rPr>
+        <w:t xml:space="preserve"> start</w:t>
+      </w:r>
+      <w:r>
+        <w:rPr>
+          <w:rFonts w:cstheme="minorHAnsi"/>
+          <w:b/>
+          <w:color w:val="002060"/>
+          <w:sz w:val="28"/>
+        </w:rPr>
+        <w:t xml:space="preserve"> </w:t>
+      </w:r>
+      <w:r>
+        <w:rPr>
+          <w:rFonts w:ascii="Courier New" w:hAnsi="Courier New" w:cs="Courier New"/>
+          <w:color w:val="002060"/>
+        </w:rPr>
+        <w:t>zookeeper</w:t>
+      </w:r>
     </w:p>
     <w:p>
       <w:pPr>
@@ -1214,12 +1923,21 @@
         </w:rPr>
         <w:t xml:space="preserve"> - </w:t>
       </w:r>
-      <w:r>
-        <w:rPr>
-          <w:rFonts w:ascii="Courier New" w:hAnsi="Courier New" w:cs="Courier New"/>
-          <w:color w:val="002060"/>
-        </w:rPr>
-        <w:t>confluentinc/cp-kafka:4.0.0</w:t>
+      <w:proofErr w:type="spellStart"/>
+      <w:r>
+        <w:rPr>
+          <w:rFonts w:ascii="Courier New" w:hAnsi="Courier New" w:cs="Courier New"/>
+          <w:color w:val="002060"/>
+        </w:rPr>
+        <w:t>confluentinc</w:t>
+      </w:r>
+      <w:proofErr w:type="spellEnd"/>
+      <w:r>
+        <w:rPr>
+          <w:rFonts w:ascii="Courier New" w:hAnsi="Courier New" w:cs="Courier New"/>
+          <w:color w:val="002060"/>
+        </w:rPr>
+        <w:t>/cp-kafka:4.0.0</w:t>
       </w:r>
     </w:p>
     <w:p>
@@ -1255,12 +1973,39 @@
         </w:rPr>
         <w:t xml:space="preserve">$ </w:t>
       </w:r>
-      <w:r>
-        <w:rPr>
-          <w:rFonts w:ascii="Courier New" w:hAnsi="Courier New" w:cs="Courier New"/>
-          <w:color w:val="002060"/>
-        </w:rPr>
-        <w:t xml:space="preserve">docker run -p 9092:9092 -d --net=host --name=kafka </w:t>
+      <w:proofErr w:type="spellStart"/>
+      <w:proofErr w:type="gramStart"/>
+      <w:r>
+        <w:rPr>
+          <w:rFonts w:ascii="Courier New" w:hAnsi="Courier New" w:cs="Courier New"/>
+          <w:color w:val="002060"/>
+        </w:rPr>
+        <w:t>docker</w:t>
+      </w:r>
+      <w:proofErr w:type="spellEnd"/>
+      <w:proofErr w:type="gramEnd"/>
+      <w:r>
+        <w:rPr>
+          <w:rFonts w:ascii="Courier New" w:hAnsi="Courier New" w:cs="Courier New"/>
+          <w:color w:val="002060"/>
+        </w:rPr>
+        <w:t xml:space="preserve"> run -p 9092:9092 -d --net=host --name=</w:t>
+      </w:r>
+      <w:proofErr w:type="spellStart"/>
+      <w:r>
+        <w:rPr>
+          <w:rFonts w:ascii="Courier New" w:hAnsi="Courier New" w:cs="Courier New"/>
+          <w:color w:val="002060"/>
+        </w:rPr>
+        <w:t>kafka</w:t>
+      </w:r>
+      <w:proofErr w:type="spellEnd"/>
+      <w:r>
+        <w:rPr>
+          <w:rFonts w:ascii="Courier New" w:hAnsi="Courier New" w:cs="Courier New"/>
+          <w:color w:val="002060"/>
+        </w:rPr>
+        <w:t xml:space="preserve"> </w:t>
       </w:r>
     </w:p>
     <w:p>
@@ -1305,7 +2050,23 @@
           <w:rFonts w:ascii="Courier New" w:hAnsi="Courier New" w:cs="Courier New"/>
           <w:color w:val="002060"/>
         </w:rPr>
-        <w:t>-e KAFKA_OFFSETS_TOPIC_REPLICATION_FACTOR=1 confluentinc/cp-kafka:4.0.0</w:t>
+        <w:t xml:space="preserve">-e KAFKA_OFFSETS_TOPIC_REPLICATION_FACTOR=1 </w:t>
+      </w:r>
+      <w:proofErr w:type="spellStart"/>
+      <w:r>
+        <w:rPr>
+          <w:rFonts w:ascii="Courier New" w:hAnsi="Courier New" w:cs="Courier New"/>
+          <w:color w:val="002060"/>
+        </w:rPr>
+        <w:t>confluentinc</w:t>
+      </w:r>
+      <w:proofErr w:type="spellEnd"/>
+      <w:r>
+        <w:rPr>
+          <w:rFonts w:ascii="Courier New" w:hAnsi="Courier New" w:cs="Courier New"/>
+          <w:color w:val="002060"/>
+        </w:rPr>
+        <w:t>/cp-kafka:4.0.0</w:t>
       </w:r>
     </w:p>
     <w:p>
@@ -1351,12 +2112,39 @@
         </w:rPr>
         <w:t xml:space="preserve">$ </w:t>
       </w:r>
-      <w:r>
-        <w:rPr>
-          <w:rFonts w:ascii="Courier New" w:hAnsi="Courier New" w:cs="Courier New"/>
-          <w:color w:val="002060"/>
-        </w:rPr>
-        <w:t xml:space="preserve">docker run -p 9092:9092 -d --net=host --name=kafka </w:t>
+      <w:proofErr w:type="spellStart"/>
+      <w:proofErr w:type="gramStart"/>
+      <w:r>
+        <w:rPr>
+          <w:rFonts w:ascii="Courier New" w:hAnsi="Courier New" w:cs="Courier New"/>
+          <w:color w:val="002060"/>
+        </w:rPr>
+        <w:t>docker</w:t>
+      </w:r>
+      <w:proofErr w:type="spellEnd"/>
+      <w:proofErr w:type="gramEnd"/>
+      <w:r>
+        <w:rPr>
+          <w:rFonts w:ascii="Courier New" w:hAnsi="Courier New" w:cs="Courier New"/>
+          <w:color w:val="002060"/>
+        </w:rPr>
+        <w:t xml:space="preserve"> run -p 9092:9092 -d --net=host --name=</w:t>
+      </w:r>
+      <w:proofErr w:type="spellStart"/>
+      <w:r>
+        <w:rPr>
+          <w:rFonts w:ascii="Courier New" w:hAnsi="Courier New" w:cs="Courier New"/>
+          <w:color w:val="002060"/>
+        </w:rPr>
+        <w:t>kafka</w:t>
+      </w:r>
+      <w:proofErr w:type="spellEnd"/>
+      <w:r>
+        <w:rPr>
+          <w:rFonts w:ascii="Courier New" w:hAnsi="Courier New" w:cs="Courier New"/>
+          <w:color w:val="002060"/>
+        </w:rPr>
+        <w:t xml:space="preserve"> </w:t>
       </w:r>
     </w:p>
     <w:p>
@@ -1415,8 +2203,109 @@
           <w:rFonts w:ascii="Courier New" w:hAnsi="Courier New" w:cs="Courier New"/>
           <w:color w:val="002060"/>
         </w:rPr>
-        <w:t>-e KAFKA_OFFSETS_TOPIC_REPLICATION_FACTOR=1 confluentinc/cp-kafka:4.0.0</w:t>
-      </w:r>
+        <w:t xml:space="preserve">-e KAFKA_OFFSETS_TOPIC_REPLICATION_FACTOR=1 </w:t>
+      </w:r>
+      <w:proofErr w:type="spellStart"/>
+      <w:r>
+        <w:rPr>
+          <w:rFonts w:ascii="Courier New" w:hAnsi="Courier New" w:cs="Courier New"/>
+          <w:color w:val="002060"/>
+        </w:rPr>
+        <w:t>confluentinc</w:t>
+      </w:r>
+      <w:proofErr w:type="spellEnd"/>
+      <w:r>
+        <w:rPr>
+          <w:rFonts w:ascii="Courier New" w:hAnsi="Courier New" w:cs="Courier New"/>
+          <w:color w:val="002060"/>
+        </w:rPr>
+        <w:t>/cp-kafka:4.0.0</w:t>
+      </w:r>
+      <w:r>
+        <w:rPr>
+          <w:rFonts w:ascii="Courier New" w:hAnsi="Courier New" w:cs="Courier New"/>
+          <w:color w:val="002060"/>
+        </w:rPr>
+        <w:t xml:space="preserve">    </w:t>
+      </w:r>
+    </w:p>
+    <w:p>
+      <w:pPr>
+        <w:rPr>
+          <w:rFonts w:ascii="Courier New" w:hAnsi="Courier New" w:cs="Courier New"/>
+          <w:b/>
+          <w:color w:val="002060"/>
+        </w:rPr>
+      </w:pPr>
+      <w:r>
+        <w:rPr>
+          <w:rFonts w:ascii="Courier New" w:hAnsi="Courier New" w:cs="Courier New"/>
+          <w:b/>
+          <w:color w:val="002060"/>
+        </w:rPr>
+        <w:t>OR</w:t>
+      </w:r>
+    </w:p>
+    <w:p>
+      <w:pPr>
+        <w:rPr>
+          <w:rFonts w:cstheme="minorHAnsi"/>
+          <w:b/>
+          <w:color w:val="002060"/>
+          <w:sz w:val="28"/>
+        </w:rPr>
+      </w:pPr>
+      <w:r>
+        <w:rPr>
+          <w:rFonts w:ascii="Courier New" w:hAnsi="Courier New" w:cs="Courier New"/>
+          <w:color w:val="002060"/>
+        </w:rPr>
+        <w:t xml:space="preserve">$ </w:t>
+      </w:r>
+      <w:proofErr w:type="spellStart"/>
+      <w:proofErr w:type="gramStart"/>
+      <w:r>
+        <w:rPr>
+          <w:rFonts w:ascii="Courier New" w:hAnsi="Courier New" w:cs="Courier New"/>
+          <w:color w:val="002060"/>
+        </w:rPr>
+        <w:t>docker</w:t>
+      </w:r>
+      <w:proofErr w:type="spellEnd"/>
+      <w:proofErr w:type="gramEnd"/>
+      <w:r>
+        <w:rPr>
+          <w:rFonts w:ascii="Courier New" w:hAnsi="Courier New" w:cs="Courier New"/>
+          <w:color w:val="002060"/>
+        </w:rPr>
+        <w:t xml:space="preserve"> start</w:t>
+      </w:r>
+      <w:r>
+        <w:rPr>
+          <w:rFonts w:cstheme="minorHAnsi"/>
+          <w:b/>
+          <w:color w:val="002060"/>
+          <w:sz w:val="28"/>
+        </w:rPr>
+        <w:t xml:space="preserve"> </w:t>
+      </w:r>
+      <w:proofErr w:type="spellStart"/>
+      <w:r>
+        <w:rPr>
+          <w:rFonts w:ascii="Courier New" w:hAnsi="Courier New" w:cs="Courier New"/>
+          <w:color w:val="002060"/>
+        </w:rPr>
+        <w:t>kafka</w:t>
+      </w:r>
+      <w:proofErr w:type="spellEnd"/>
+    </w:p>
+    <w:p>
+      <w:pPr>
+        <w:rPr>
+          <w:rFonts w:ascii="Courier New" w:hAnsi="Courier New" w:cs="Courier New"/>
+          <w:color w:val="002060"/>
+        </w:rPr>
+      </w:pPr>
     </w:p>
     <w:p>
       <w:pPr>
@@ -1441,618 +2330,1138 @@
           <w:sz w:val="28"/>
           <w:u w:val="single"/>
         </w:rPr>
+        <w:t>Local IP Environment</w:t>
+      </w:r>
+      <w:r>
+        <w:rPr>
+          <w:rFonts w:ascii="Courier New" w:hAnsi="Courier New" w:cs="Courier New"/>
+          <w:color w:val="002060"/>
+        </w:rPr>
+        <w:t xml:space="preserve"> for Queue Topics</w:t>
+      </w:r>
+    </w:p>
+    <w:p>
+      <w:pPr>
+        <w:rPr>
+          <w:rFonts w:ascii="Courier New" w:hAnsi="Courier New" w:cs="Courier New"/>
+          <w:color w:val="002060"/>
+        </w:rPr>
+      </w:pPr>
+    </w:p>
+    <w:p>
+      <w:pPr>
+        <w:rPr>
+          <w:rFonts w:ascii="Courier New" w:hAnsi="Courier New" w:cs="Courier New"/>
+          <w:color w:val="002060"/>
+        </w:rPr>
+      </w:pPr>
+      <w:r>
+        <w:rPr>
+          <w:rFonts w:ascii="Courier New" w:hAnsi="Courier New" w:cs="Courier New"/>
+          <w:color w:val="002060"/>
+        </w:rPr>
+        <w:t xml:space="preserve">$ </w:t>
+      </w:r>
+      <w:proofErr w:type="spellStart"/>
+      <w:proofErr w:type="gramStart"/>
+      <w:r>
+        <w:rPr>
+          <w:rFonts w:ascii="Courier New" w:hAnsi="Courier New" w:cs="Courier New"/>
+          <w:color w:val="002060"/>
+        </w:rPr>
+        <w:t>docker</w:t>
+      </w:r>
+      <w:proofErr w:type="spellEnd"/>
+      <w:proofErr w:type="gramEnd"/>
+      <w:r>
+        <w:rPr>
+          <w:rFonts w:ascii="Courier New" w:hAnsi="Courier New" w:cs="Courier New"/>
+          <w:color w:val="002060"/>
+        </w:rPr>
+        <w:t xml:space="preserve"> run --net=host --</w:t>
+      </w:r>
+      <w:proofErr w:type="spellStart"/>
+      <w:r>
+        <w:rPr>
+          <w:rFonts w:ascii="Courier New" w:hAnsi="Courier New" w:cs="Courier New"/>
+          <w:color w:val="002060"/>
+        </w:rPr>
+        <w:t>rm</w:t>
+      </w:r>
+      <w:proofErr w:type="spellEnd"/>
+      <w:r>
+        <w:rPr>
+          <w:rFonts w:ascii="Courier New" w:hAnsi="Courier New" w:cs="Courier New"/>
+          <w:color w:val="002060"/>
+        </w:rPr>
+        <w:t xml:space="preserve"> </w:t>
+      </w:r>
+      <w:proofErr w:type="spellStart"/>
+      <w:r>
+        <w:rPr>
+          <w:rFonts w:ascii="Courier New" w:hAnsi="Courier New" w:cs="Courier New"/>
+          <w:color w:val="002060"/>
+        </w:rPr>
+        <w:t>confluentinc</w:t>
+      </w:r>
+      <w:proofErr w:type="spellEnd"/>
+      <w:r>
+        <w:rPr>
+          <w:rFonts w:ascii="Courier New" w:hAnsi="Courier New" w:cs="Courier New"/>
+          <w:color w:val="002060"/>
+        </w:rPr>
+        <w:t xml:space="preserve">/cp-kafka:4.0.0 </w:t>
+      </w:r>
+      <w:proofErr w:type="spellStart"/>
+      <w:r>
+        <w:rPr>
+          <w:rFonts w:ascii="Courier New" w:hAnsi="Courier New" w:cs="Courier New"/>
+          <w:color w:val="002060"/>
+        </w:rPr>
+        <w:t>kafka</w:t>
+      </w:r>
+      <w:proofErr w:type="spellEnd"/>
+      <w:r>
+        <w:rPr>
+          <w:rFonts w:ascii="Courier New" w:hAnsi="Courier New" w:cs="Courier New"/>
+          <w:color w:val="002060"/>
+        </w:rPr>
+        <w:t>-topics --create --topic internal-topic --partitions 2 --replication-factor 1 --if-not-exists --zookeeper 192.168.99.100:2181</w:t>
+      </w:r>
+    </w:p>
+    <w:p>
+      <w:pPr>
+        <w:rPr>
+          <w:rFonts w:ascii="Courier New" w:hAnsi="Courier New" w:cs="Courier New"/>
+          <w:color w:val="002060"/>
+        </w:rPr>
+      </w:pPr>
+    </w:p>
+    <w:p>
+      <w:pPr>
+        <w:rPr>
+          <w:rFonts w:ascii="Courier New" w:hAnsi="Courier New" w:cs="Courier New"/>
+          <w:color w:val="002060"/>
+        </w:rPr>
+      </w:pPr>
+      <w:r>
+        <w:rPr>
+          <w:rFonts w:ascii="Courier New" w:hAnsi="Courier New" w:cs="Courier New"/>
+          <w:color w:val="002060"/>
+        </w:rPr>
+        <w:t xml:space="preserve">$ </w:t>
+      </w:r>
+      <w:proofErr w:type="spellStart"/>
+      <w:proofErr w:type="gramStart"/>
+      <w:r>
+        <w:rPr>
+          <w:rFonts w:ascii="Courier New" w:hAnsi="Courier New" w:cs="Courier New"/>
+          <w:color w:val="002060"/>
+        </w:rPr>
+        <w:t>docker</w:t>
+      </w:r>
+      <w:proofErr w:type="spellEnd"/>
+      <w:proofErr w:type="gramEnd"/>
+      <w:r>
+        <w:rPr>
+          <w:rFonts w:ascii="Courier New" w:hAnsi="Courier New" w:cs="Courier New"/>
+          <w:color w:val="002060"/>
+        </w:rPr>
+        <w:t xml:space="preserve"> run --net=host --</w:t>
+      </w:r>
+      <w:proofErr w:type="spellStart"/>
+      <w:r>
+        <w:rPr>
+          <w:rFonts w:ascii="Courier New" w:hAnsi="Courier New" w:cs="Courier New"/>
+          <w:color w:val="002060"/>
+        </w:rPr>
+        <w:t>rm</w:t>
+      </w:r>
+      <w:proofErr w:type="spellEnd"/>
+      <w:r>
+        <w:rPr>
+          <w:rFonts w:ascii="Courier New" w:hAnsi="Courier New" w:cs="Courier New"/>
+          <w:color w:val="002060"/>
+        </w:rPr>
+        <w:t xml:space="preserve"> </w:t>
+      </w:r>
+      <w:proofErr w:type="spellStart"/>
+      <w:r>
+        <w:rPr>
+          <w:rFonts w:ascii="Courier New" w:hAnsi="Courier New" w:cs="Courier New"/>
+          <w:color w:val="002060"/>
+        </w:rPr>
+        <w:t>confluentinc</w:t>
+      </w:r>
+      <w:proofErr w:type="spellEnd"/>
+      <w:r>
+        <w:rPr>
+          <w:rFonts w:ascii="Courier New" w:hAnsi="Courier New" w:cs="Courier New"/>
+          <w:color w:val="002060"/>
+        </w:rPr>
+        <w:t xml:space="preserve">/cp-kafka:4.0.0 </w:t>
+      </w:r>
+      <w:proofErr w:type="spellStart"/>
+      <w:r>
+        <w:rPr>
+          <w:rFonts w:ascii="Courier New" w:hAnsi="Courier New" w:cs="Courier New"/>
+          <w:color w:val="002060"/>
+        </w:rPr>
+        <w:t>kafka</w:t>
+      </w:r>
+      <w:proofErr w:type="spellEnd"/>
+      <w:r>
+        <w:rPr>
+          <w:rFonts w:ascii="Courier New" w:hAnsi="Courier New" w:cs="Courier New"/>
+          <w:color w:val="002060"/>
+        </w:rPr>
+        <w:t>-topics --create --topic message-topic --partitions 1 --replication-factor 1 --if-not-exists --zookeeper 192.168.99.100:2181</w:t>
+      </w:r>
+    </w:p>
+    <w:p>
+      <w:pPr>
+        <w:rPr>
+          <w:rFonts w:cstheme="minorHAnsi"/>
+          <w:b/>
+          <w:color w:val="002060"/>
+          <w:sz w:val="28"/>
+        </w:rPr>
+      </w:pPr>
+    </w:p>
+    <w:p>
+      <w:pPr>
+        <w:rPr>
+          <w:rFonts w:ascii="Courier New" w:hAnsi="Courier New" w:cs="Courier New"/>
+          <w:color w:val="002060"/>
+        </w:rPr>
+      </w:pPr>
+      <w:r>
+        <w:rPr>
+          <w:rFonts w:cstheme="minorHAnsi"/>
+          <w:b/>
+          <w:color w:val="002060"/>
+          <w:sz w:val="28"/>
+          <w:u w:val="single"/>
+        </w:rPr>
+        <w:t>Static IP Environment</w:t>
+      </w:r>
+      <w:r>
+        <w:rPr>
+          <w:rFonts w:ascii="Courier New" w:hAnsi="Courier New" w:cs="Courier New"/>
+          <w:color w:val="002060"/>
+        </w:rPr>
+        <w:t xml:space="preserve"> for Queue Topics</w:t>
+      </w:r>
+    </w:p>
+    <w:p>
+      <w:pPr>
+        <w:rPr>
+          <w:rFonts w:ascii="Courier New" w:hAnsi="Courier New" w:cs="Courier New"/>
+          <w:color w:val="002060"/>
+        </w:rPr>
+      </w:pPr>
+      <w:r>
+        <w:rPr>
+          <w:rFonts w:ascii="Courier New" w:hAnsi="Courier New" w:cs="Courier New"/>
+          <w:color w:val="002060"/>
+        </w:rPr>
+        <w:t xml:space="preserve">$ </w:t>
+      </w:r>
+      <w:proofErr w:type="spellStart"/>
+      <w:proofErr w:type="gramStart"/>
+      <w:r>
+        <w:rPr>
+          <w:rFonts w:ascii="Courier New" w:hAnsi="Courier New" w:cs="Courier New"/>
+          <w:color w:val="002060"/>
+        </w:rPr>
+        <w:t>docker</w:t>
+      </w:r>
+      <w:proofErr w:type="spellEnd"/>
+      <w:proofErr w:type="gramEnd"/>
+      <w:r>
+        <w:rPr>
+          <w:rFonts w:ascii="Courier New" w:hAnsi="Courier New" w:cs="Courier New"/>
+          <w:color w:val="002060"/>
+        </w:rPr>
+        <w:t xml:space="preserve"> run --net=host --</w:t>
+      </w:r>
+      <w:proofErr w:type="spellStart"/>
+      <w:r>
+        <w:rPr>
+          <w:rFonts w:ascii="Courier New" w:hAnsi="Courier New" w:cs="Courier New"/>
+          <w:color w:val="002060"/>
+        </w:rPr>
+        <w:t>rm</w:t>
+      </w:r>
+      <w:proofErr w:type="spellEnd"/>
+      <w:r>
+        <w:rPr>
+          <w:rFonts w:ascii="Courier New" w:hAnsi="Courier New" w:cs="Courier New"/>
+          <w:color w:val="002060"/>
+        </w:rPr>
+        <w:t xml:space="preserve"> </w:t>
+      </w:r>
+      <w:proofErr w:type="spellStart"/>
+      <w:r>
+        <w:rPr>
+          <w:rFonts w:ascii="Courier New" w:hAnsi="Courier New" w:cs="Courier New"/>
+          <w:color w:val="002060"/>
+        </w:rPr>
+        <w:t>confluentinc</w:t>
+      </w:r>
+      <w:proofErr w:type="spellEnd"/>
+      <w:r>
+        <w:rPr>
+          <w:rFonts w:ascii="Courier New" w:hAnsi="Courier New" w:cs="Courier New"/>
+          <w:color w:val="002060"/>
+        </w:rPr>
+        <w:t xml:space="preserve">/cp-kafka:4.0.0 </w:t>
+      </w:r>
+      <w:proofErr w:type="spellStart"/>
+      <w:r>
+        <w:rPr>
+          <w:rFonts w:ascii="Courier New" w:hAnsi="Courier New" w:cs="Courier New"/>
+          <w:color w:val="002060"/>
+        </w:rPr>
+        <w:t>kafka</w:t>
+      </w:r>
+      <w:proofErr w:type="spellEnd"/>
+      <w:r>
+        <w:rPr>
+          <w:rFonts w:ascii="Courier New" w:hAnsi="Courier New" w:cs="Courier New"/>
+          <w:color w:val="002060"/>
+        </w:rPr>
+        <w:t>-topics --create --topic internal-topic --partitions 2 --replication-factor 1 --if-not-exists --zookeeper 172.17.0.1:2181</w:t>
+      </w:r>
+    </w:p>
+    <w:p>
+      <w:pPr>
+        <w:rPr>
+          <w:rFonts w:ascii="Courier New" w:hAnsi="Courier New" w:cs="Courier New"/>
+          <w:color w:val="002060"/>
+        </w:rPr>
+      </w:pPr>
+    </w:p>
+    <w:p>
+      <w:pPr>
+        <w:rPr>
+          <w:rFonts w:ascii="Courier New" w:hAnsi="Courier New" w:cs="Courier New"/>
+          <w:color w:val="002060"/>
+        </w:rPr>
+      </w:pPr>
+      <w:r>
+        <w:rPr>
+          <w:rFonts w:ascii="Courier New" w:hAnsi="Courier New" w:cs="Courier New"/>
+          <w:color w:val="002060"/>
+        </w:rPr>
+        <w:t xml:space="preserve">$ </w:t>
+      </w:r>
+      <w:proofErr w:type="spellStart"/>
+      <w:proofErr w:type="gramStart"/>
+      <w:r>
+        <w:rPr>
+          <w:rFonts w:ascii="Courier New" w:hAnsi="Courier New" w:cs="Courier New"/>
+          <w:color w:val="002060"/>
+        </w:rPr>
+        <w:t>docker</w:t>
+      </w:r>
+      <w:proofErr w:type="spellEnd"/>
+      <w:proofErr w:type="gramEnd"/>
+      <w:r>
+        <w:rPr>
+          <w:rFonts w:ascii="Courier New" w:hAnsi="Courier New" w:cs="Courier New"/>
+          <w:color w:val="002060"/>
+        </w:rPr>
+        <w:t xml:space="preserve"> run --net=host --</w:t>
+      </w:r>
+      <w:proofErr w:type="spellStart"/>
+      <w:r>
+        <w:rPr>
+          <w:rFonts w:ascii="Courier New" w:hAnsi="Courier New" w:cs="Courier New"/>
+          <w:color w:val="002060"/>
+        </w:rPr>
+        <w:t>rm</w:t>
+      </w:r>
+      <w:proofErr w:type="spellEnd"/>
+      <w:r>
+        <w:rPr>
+          <w:rFonts w:ascii="Courier New" w:hAnsi="Courier New" w:cs="Courier New"/>
+          <w:color w:val="002060"/>
+        </w:rPr>
+        <w:t xml:space="preserve"> </w:t>
+      </w:r>
+      <w:proofErr w:type="spellStart"/>
+      <w:r>
+        <w:rPr>
+          <w:rFonts w:ascii="Courier New" w:hAnsi="Courier New" w:cs="Courier New"/>
+          <w:color w:val="002060"/>
+        </w:rPr>
+        <w:t>confluentinc</w:t>
+      </w:r>
+      <w:proofErr w:type="spellEnd"/>
+      <w:r>
+        <w:rPr>
+          <w:rFonts w:ascii="Courier New" w:hAnsi="Courier New" w:cs="Courier New"/>
+          <w:color w:val="002060"/>
+        </w:rPr>
+        <w:t xml:space="preserve">/cp-kafka:4.0.0 </w:t>
+      </w:r>
+      <w:proofErr w:type="spellStart"/>
+      <w:r>
+        <w:rPr>
+          <w:rFonts w:ascii="Courier New" w:hAnsi="Courier New" w:cs="Courier New"/>
+          <w:color w:val="002060"/>
+        </w:rPr>
+        <w:t>kafka</w:t>
+      </w:r>
+      <w:proofErr w:type="spellEnd"/>
+      <w:r>
+        <w:rPr>
+          <w:rFonts w:ascii="Courier New" w:hAnsi="Courier New" w:cs="Courier New"/>
+          <w:color w:val="002060"/>
+        </w:rPr>
+        <w:t>-topics --create --topic message-topic --partitions 1 --replication-factor 1 --if-not-exists --zookeeper 172.17.0.1:2181</w:t>
+      </w:r>
+    </w:p>
+    <w:p>
+      <w:pPr>
+        <w:rPr>
+          <w:rFonts w:cstheme="minorHAnsi"/>
+          <w:b/>
+          <w:color w:val="002060"/>
+          <w:sz w:val="28"/>
+        </w:rPr>
+      </w:pPr>
+      <w:r>
+        <w:rPr>
+          <w:rFonts w:cstheme="minorHAnsi"/>
+          <w:b/>
+          <w:color w:val="002060"/>
+          <w:sz w:val="28"/>
+        </w:rPr>
+        <w:br w:type="page"/>
+      </w:r>
+    </w:p>
+    <w:p>
+      <w:pPr>
+        <w:rPr>
+          <w:rFonts w:cstheme="minorHAnsi"/>
+          <w:b/>
+          <w:color w:val="002060"/>
+          <w:sz w:val="28"/>
+          <w:u w:val="single"/>
+        </w:rPr>
+      </w:pPr>
+      <w:r>
+        <w:rPr>
+          <w:rFonts w:cstheme="minorHAnsi"/>
+          <w:b/>
+          <w:color w:val="002060"/>
+          <w:sz w:val="28"/>
+          <w:u w:val="single"/>
+        </w:rPr>
         <w:lastRenderedPageBreak/>
-        <w:t>Local IP Environment</w:t>
-      </w:r>
-      <w:r>
-        <w:rPr>
-          <w:rFonts w:ascii="Courier New" w:hAnsi="Courier New" w:cs="Courier New"/>
-          <w:color w:val="002060"/>
-        </w:rPr>
-        <w:t xml:space="preserve"> for Queue Topics</w:t>
-      </w:r>
-    </w:p>
-    <w:p>
-      <w:pPr>
-        <w:rPr>
-          <w:rFonts w:ascii="Courier New" w:hAnsi="Courier New" w:cs="Courier New"/>
-          <w:color w:val="002060"/>
-        </w:rPr>
-      </w:pPr>
-    </w:p>
-    <w:p>
-      <w:pPr>
-        <w:rPr>
-          <w:rFonts w:ascii="Courier New" w:hAnsi="Courier New" w:cs="Courier New"/>
-          <w:color w:val="002060"/>
-        </w:rPr>
-      </w:pPr>
-      <w:r>
-        <w:rPr>
-          <w:rFonts w:ascii="Courier New" w:hAnsi="Courier New" w:cs="Courier New"/>
+        <w:t xml:space="preserve">Steps To Create </w:t>
+      </w:r>
+      <w:proofErr w:type="spellStart"/>
+      <w:r>
+        <w:rPr>
+          <w:rFonts w:cstheme="minorHAnsi"/>
+          <w:b/>
+          <w:color w:val="002060"/>
+          <w:sz w:val="28"/>
+          <w:u w:val="single"/>
+        </w:rPr>
+        <w:t>Docker</w:t>
+      </w:r>
+      <w:proofErr w:type="spellEnd"/>
+      <w:r>
+        <w:rPr>
+          <w:rFonts w:cstheme="minorHAnsi"/>
+          <w:b/>
+          <w:color w:val="002060"/>
+          <w:sz w:val="28"/>
+          <w:u w:val="single"/>
+        </w:rPr>
+        <w:t xml:space="preserve"> Images</w:t>
+      </w:r>
+    </w:p>
+    <w:p>
+      <w:pPr>
+        <w:rPr>
+          <w:rFonts w:cstheme="minorHAnsi"/>
+          <w:b/>
+          <w:color w:val="002060"/>
+          <w:sz w:val="28"/>
+        </w:rPr>
+      </w:pPr>
+    </w:p>
+    <w:p>
+      <w:pPr>
+        <w:rPr>
+          <w:rFonts w:cstheme="minorHAnsi"/>
+          <w:color w:val="002060"/>
+          <w:sz w:val="24"/>
+        </w:rPr>
+      </w:pPr>
+      <w:r>
+        <w:rPr>
+          <w:rFonts w:cstheme="minorHAnsi"/>
+          <w:b/>
+          <w:color w:val="002060"/>
+          <w:sz w:val="28"/>
+        </w:rPr>
+        <w:t>Step1:</w:t>
+      </w:r>
+      <w:r>
+        <w:rPr>
+          <w:rFonts w:cstheme="minorHAnsi"/>
+          <w:b/>
+          <w:color w:val="002060"/>
+          <w:sz w:val="28"/>
+        </w:rPr>
+        <w:tab/>
+      </w:r>
+      <w:r>
+        <w:rPr>
+          <w:rFonts w:cstheme="minorHAnsi"/>
+          <w:color w:val="002060"/>
+          <w:sz w:val="24"/>
+        </w:rPr>
+        <w:t xml:space="preserve">Check </w:t>
+      </w:r>
+      <w:proofErr w:type="spellStart"/>
+      <w:r>
+        <w:rPr>
+          <w:rFonts w:cstheme="minorHAnsi"/>
+          <w:color w:val="002060"/>
+          <w:sz w:val="24"/>
+        </w:rPr>
+        <w:t>Docker</w:t>
+      </w:r>
+      <w:proofErr w:type="spellEnd"/>
+      <w:r>
+        <w:rPr>
+          <w:rFonts w:cstheme="minorHAnsi"/>
+          <w:color w:val="002060"/>
+          <w:sz w:val="24"/>
+        </w:rPr>
+        <w:t xml:space="preserve"> image already exists in local using </w:t>
+      </w:r>
+    </w:p>
+    <w:p>
+      <w:pPr>
+        <w:ind w:left="720" w:firstLine="720"/>
+        <w:rPr>
+          <w:rFonts w:cstheme="minorHAnsi"/>
+          <w:color w:val="002060"/>
+          <w:sz w:val="24"/>
+        </w:rPr>
+      </w:pPr>
+      <w:r>
+        <w:rPr>
+          <w:rFonts w:ascii="Courier New" w:hAnsi="Courier New" w:cs="Courier New"/>
+          <w:b/>
           <w:color w:val="002060"/>
         </w:rPr>
         <w:t xml:space="preserve">$ </w:t>
       </w:r>
-      <w:r>
-        <w:rPr>
-          <w:rFonts w:ascii="Courier New" w:hAnsi="Courier New" w:cs="Courier New"/>
-          <w:color w:val="002060"/>
-        </w:rPr>
-        <w:t>docker run --net=host --rm confluentinc/cp-kafka:4.0.0 kafka-topics --create --topic internal-topic --partitions 2 --replication-factor 1 --if-not-exists --zookeeper 192.168.99.100:2181</w:t>
-      </w:r>
-    </w:p>
-    <w:p>
-      <w:pPr>
-        <w:rPr>
-          <w:rFonts w:ascii="Courier New" w:hAnsi="Courier New" w:cs="Courier New"/>
-          <w:color w:val="002060"/>
-        </w:rPr>
-      </w:pPr>
-    </w:p>
-    <w:p>
-      <w:pPr>
-        <w:rPr>
-          <w:rFonts w:ascii="Courier New" w:hAnsi="Courier New" w:cs="Courier New"/>
-          <w:color w:val="002060"/>
-        </w:rPr>
-      </w:pPr>
-      <w:r>
-        <w:rPr>
-          <w:rFonts w:ascii="Courier New" w:hAnsi="Courier New" w:cs="Courier New"/>
+      <w:proofErr w:type="spellStart"/>
+      <w:proofErr w:type="gramStart"/>
+      <w:r>
+        <w:rPr>
+          <w:rFonts w:ascii="Courier New" w:hAnsi="Courier New" w:cs="Courier New"/>
+          <w:b/>
+          <w:color w:val="002060"/>
+        </w:rPr>
+        <w:t>docker</w:t>
+      </w:r>
+      <w:proofErr w:type="spellEnd"/>
+      <w:proofErr w:type="gramEnd"/>
+      <w:r>
+        <w:rPr>
+          <w:rFonts w:ascii="Courier New" w:hAnsi="Courier New" w:cs="Courier New"/>
+          <w:b/>
+          <w:color w:val="002060"/>
+        </w:rPr>
+        <w:t xml:space="preserve"> images –a</w:t>
+      </w:r>
+      <w:r>
+        <w:rPr>
+          <w:rFonts w:cstheme="minorHAnsi"/>
+          <w:color w:val="002060"/>
+          <w:sz w:val="24"/>
+        </w:rPr>
+        <w:t xml:space="preserve"> </w:t>
+      </w:r>
+      <w:r>
+        <w:rPr>
+          <w:rFonts w:cstheme="minorHAnsi"/>
+          <w:color w:val="002060"/>
+          <w:sz w:val="24"/>
+        </w:rPr>
+        <w:t xml:space="preserve"> command.</w:t>
+      </w:r>
+    </w:p>
+    <w:p>
+      <w:pPr>
+        <w:rPr>
+          <w:rFonts w:cstheme="minorHAnsi"/>
+          <w:color w:val="002060"/>
+          <w:sz w:val="24"/>
+        </w:rPr>
+      </w:pPr>
+      <w:r>
+        <w:rPr>
+          <w:rFonts w:cstheme="minorHAnsi"/>
+          <w:b/>
+          <w:color w:val="002060"/>
+          <w:sz w:val="28"/>
+        </w:rPr>
+        <w:t>Step2:</w:t>
+      </w:r>
+      <w:r>
+        <w:rPr>
+          <w:rFonts w:cstheme="minorHAnsi"/>
+          <w:b/>
+          <w:color w:val="002060"/>
+          <w:sz w:val="28"/>
+        </w:rPr>
+        <w:tab/>
+      </w:r>
+      <w:r>
+        <w:rPr>
+          <w:rFonts w:cstheme="minorHAnsi"/>
+          <w:color w:val="002060"/>
+          <w:sz w:val="24"/>
+        </w:rPr>
+        <w:t xml:space="preserve">If corresponding image exists clean the existing image using </w:t>
+      </w:r>
+    </w:p>
+    <w:p>
+      <w:pPr>
+        <w:ind w:left="720" w:firstLine="720"/>
+        <w:rPr>
+          <w:rFonts w:cstheme="minorHAnsi"/>
+          <w:b/>
+          <w:color w:val="002060"/>
+          <w:sz w:val="24"/>
+        </w:rPr>
+      </w:pPr>
+      <w:r>
+        <w:rPr>
+          <w:rFonts w:ascii="Courier New" w:hAnsi="Courier New" w:cs="Courier New"/>
+          <w:b/>
           <w:color w:val="002060"/>
         </w:rPr>
         <w:t xml:space="preserve">$ </w:t>
       </w:r>
-      <w:r>
-        <w:rPr>
-          <w:rFonts w:ascii="Courier New" w:hAnsi="Courier New" w:cs="Courier New"/>
-          <w:color w:val="002060"/>
-        </w:rPr>
-        <w:t>docker run --net=host --rm confluentinc/cp-kafka:4.0.0 kafka-topics --create --topic message-topic --partitions 1 --replication-factor 1 --if-not-exists --zookeeper 192.168.99.100:2181</w:t>
-      </w:r>
-    </w:p>
-    <w:p>
-      <w:pPr>
-        <w:rPr>
-          <w:rFonts w:cstheme="minorHAnsi"/>
-          <w:b/>
-          <w:color w:val="002060"/>
-          <w:sz w:val="28"/>
-        </w:rPr>
-      </w:pPr>
-    </w:p>
-    <w:p>
-      <w:pPr>
-        <w:rPr>
-          <w:rFonts w:ascii="Courier New" w:hAnsi="Courier New" w:cs="Courier New"/>
-          <w:color w:val="002060"/>
-        </w:rPr>
-      </w:pPr>
-      <w:r>
-        <w:rPr>
-          <w:rFonts w:cstheme="minorHAnsi"/>
-          <w:b/>
-          <w:color w:val="002060"/>
-          <w:sz w:val="28"/>
-          <w:u w:val="single"/>
-        </w:rPr>
-        <w:t>Static IP Environment</w:t>
-      </w:r>
-      <w:r>
-        <w:rPr>
-          <w:rFonts w:ascii="Courier New" w:hAnsi="Courier New" w:cs="Courier New"/>
-          <w:color w:val="002060"/>
-        </w:rPr>
-        <w:t xml:space="preserve"> for Queue Topics</w:t>
-      </w:r>
-    </w:p>
-    <w:p>
-      <w:pPr>
-        <w:rPr>
-          <w:rFonts w:ascii="Courier New" w:hAnsi="Courier New" w:cs="Courier New"/>
-          <w:color w:val="002060"/>
-        </w:rPr>
-      </w:pPr>
-      <w:r>
-        <w:rPr>
-          <w:rFonts w:ascii="Courier New" w:hAnsi="Courier New" w:cs="Courier New"/>
+      <w:proofErr w:type="spellStart"/>
+      <w:proofErr w:type="gramStart"/>
+      <w:r>
+        <w:rPr>
+          <w:rFonts w:ascii="Courier New" w:hAnsi="Courier New" w:cs="Courier New"/>
+          <w:b/>
+          <w:color w:val="002060"/>
+        </w:rPr>
+        <w:t>docker</w:t>
+      </w:r>
+      <w:proofErr w:type="spellEnd"/>
+      <w:proofErr w:type="gramEnd"/>
+      <w:r>
+        <w:rPr>
+          <w:rFonts w:ascii="Courier New" w:hAnsi="Courier New" w:cs="Courier New"/>
+          <w:b/>
+          <w:color w:val="002060"/>
+        </w:rPr>
+        <w:t xml:space="preserve"> </w:t>
+      </w:r>
+      <w:proofErr w:type="spellStart"/>
+      <w:r>
+        <w:rPr>
+          <w:rFonts w:ascii="Courier New" w:hAnsi="Courier New" w:cs="Courier New"/>
+          <w:b/>
+          <w:color w:val="002060"/>
+        </w:rPr>
+        <w:t>rmi</w:t>
+      </w:r>
+      <w:proofErr w:type="spellEnd"/>
+      <w:r>
+        <w:rPr>
+          <w:rFonts w:ascii="Courier New" w:hAnsi="Courier New" w:cs="Courier New"/>
+          <w:b/>
+          <w:color w:val="002060"/>
+        </w:rPr>
+        <w:t xml:space="preserve"> –f &lt;image ids… separate by spaces&gt;</w:t>
+      </w:r>
+    </w:p>
+    <w:p>
+      <w:pPr>
+        <w:rPr>
+          <w:rFonts w:cstheme="minorHAnsi"/>
+          <w:b/>
+          <w:color w:val="002060"/>
+          <w:sz w:val="32"/>
+        </w:rPr>
+      </w:pPr>
+      <w:r>
+        <w:rPr>
+          <w:rFonts w:cstheme="minorHAnsi"/>
+          <w:b/>
+          <w:color w:val="002060"/>
+          <w:sz w:val="28"/>
+        </w:rPr>
+        <w:t>Step3:</w:t>
+      </w:r>
+      <w:r>
+        <w:rPr>
+          <w:rFonts w:cstheme="minorHAnsi"/>
+          <w:b/>
+          <w:color w:val="002060"/>
+          <w:sz w:val="28"/>
+        </w:rPr>
+        <w:tab/>
+      </w:r>
+      <w:r>
+        <w:rPr>
+          <w:rFonts w:cstheme="minorHAnsi"/>
+          <w:color w:val="002060"/>
+          <w:sz w:val="24"/>
+        </w:rPr>
+        <w:t xml:space="preserve">Open </w:t>
+      </w:r>
+      <w:proofErr w:type="spellStart"/>
+      <w:r>
+        <w:rPr>
+          <w:rFonts w:cstheme="minorHAnsi"/>
+          <w:color w:val="002060"/>
+          <w:sz w:val="24"/>
+        </w:rPr>
+        <w:t>Docker</w:t>
+      </w:r>
+      <w:proofErr w:type="spellEnd"/>
+      <w:r>
+        <w:rPr>
+          <w:rFonts w:cstheme="minorHAnsi"/>
+          <w:color w:val="002060"/>
+          <w:sz w:val="24"/>
+        </w:rPr>
+        <w:t xml:space="preserve"> </w:t>
+      </w:r>
+      <w:proofErr w:type="spellStart"/>
+      <w:r>
+        <w:rPr>
+          <w:rFonts w:cstheme="minorHAnsi"/>
+          <w:color w:val="002060"/>
+          <w:sz w:val="24"/>
+        </w:rPr>
+        <w:t>ToolBox</w:t>
+      </w:r>
+      <w:proofErr w:type="spellEnd"/>
+      <w:r>
+        <w:rPr>
+          <w:rFonts w:cstheme="minorHAnsi"/>
+          <w:color w:val="002060"/>
+          <w:sz w:val="24"/>
+        </w:rPr>
+        <w:t xml:space="preserve"> terminal and change directory to respective build folder where </w:t>
+      </w:r>
+      <w:proofErr w:type="spellStart"/>
+      <w:r>
+        <w:rPr>
+          <w:rFonts w:cstheme="minorHAnsi"/>
+          <w:b/>
+          <w:color w:val="002060"/>
+          <w:sz w:val="24"/>
+        </w:rPr>
+        <w:t>Dockerfile</w:t>
+      </w:r>
+      <w:proofErr w:type="spellEnd"/>
+      <w:r>
+        <w:rPr>
+          <w:rFonts w:cstheme="minorHAnsi"/>
+          <w:b/>
+          <w:color w:val="002060"/>
+          <w:sz w:val="24"/>
+        </w:rPr>
+        <w:t xml:space="preserve"> </w:t>
+      </w:r>
+      <w:r>
+        <w:rPr>
+          <w:rFonts w:cstheme="minorHAnsi"/>
+          <w:color w:val="002060"/>
+          <w:sz w:val="24"/>
+        </w:rPr>
+        <w:t>resides.</w:t>
+      </w:r>
+    </w:p>
+    <w:p>
+      <w:pPr>
+        <w:rPr>
+          <w:rFonts w:cstheme="minorHAnsi"/>
+          <w:color w:val="002060"/>
+          <w:sz w:val="24"/>
+        </w:rPr>
+      </w:pPr>
+      <w:r>
+        <w:rPr>
+          <w:rFonts w:cstheme="minorHAnsi"/>
+          <w:b/>
+          <w:color w:val="002060"/>
+          <w:sz w:val="28"/>
+        </w:rPr>
+        <w:t>Step4:</w:t>
+      </w:r>
+      <w:r>
+        <w:rPr>
+          <w:rFonts w:cstheme="minorHAnsi"/>
+          <w:b/>
+          <w:color w:val="002060"/>
+          <w:sz w:val="28"/>
+        </w:rPr>
+        <w:tab/>
+      </w:r>
+      <w:r>
+        <w:rPr>
+          <w:rFonts w:cstheme="minorHAnsi"/>
+          <w:color w:val="002060"/>
+          <w:sz w:val="24"/>
+        </w:rPr>
+        <w:t>Execute</w:t>
+      </w:r>
+      <w:r>
+        <w:rPr>
+          <w:rFonts w:cstheme="minorHAnsi"/>
+          <w:color w:val="002060"/>
+          <w:sz w:val="24"/>
+        </w:rPr>
+        <w:t xml:space="preserve"> command </w:t>
+      </w:r>
+      <w:r>
+        <w:rPr>
+          <w:rFonts w:ascii="Courier New" w:hAnsi="Courier New" w:cs="Courier New"/>
+          <w:b/>
           <w:color w:val="002060"/>
         </w:rPr>
         <w:t xml:space="preserve">$ </w:t>
       </w:r>
-      <w:r>
-        <w:rPr>
-          <w:rFonts w:ascii="Courier New" w:hAnsi="Courier New" w:cs="Courier New"/>
-          <w:color w:val="002060"/>
-        </w:rPr>
-        <w:t>docker run --net=host --rm confluentinc/cp-kafka:4.0.0 kafka-topics --create --topic internal-topic --partitions 2 --replication-factor 1 --if-not-exists --zookeeper 172.17.0.1:2181</w:t>
-      </w:r>
-    </w:p>
-    <w:p>
-      <w:pPr>
-        <w:rPr>
-          <w:rFonts w:ascii="Courier New" w:hAnsi="Courier New" w:cs="Courier New"/>
-          <w:color w:val="002060"/>
-        </w:rPr>
-      </w:pPr>
-    </w:p>
-    <w:p>
-      <w:pPr>
-        <w:rPr>
-          <w:rFonts w:ascii="Courier New" w:hAnsi="Courier New" w:cs="Courier New"/>
-          <w:color w:val="002060"/>
-        </w:rPr>
-      </w:pPr>
-      <w:r>
-        <w:rPr>
-          <w:rFonts w:ascii="Courier New" w:hAnsi="Courier New" w:cs="Courier New"/>
+      <w:proofErr w:type="spellStart"/>
+      <w:r>
+        <w:rPr>
+          <w:rFonts w:ascii="Courier New" w:hAnsi="Courier New" w:cs="Courier New"/>
+          <w:b/>
+          <w:color w:val="002060"/>
+        </w:rPr>
+        <w:t>docker</w:t>
+      </w:r>
+      <w:proofErr w:type="spellEnd"/>
+      <w:r>
+        <w:rPr>
+          <w:rFonts w:ascii="Courier New" w:hAnsi="Courier New" w:cs="Courier New"/>
+          <w:b/>
+          <w:color w:val="002060"/>
+        </w:rPr>
+        <w:t xml:space="preserve"> image build </w:t>
+      </w:r>
+      <w:r>
+        <w:rPr>
+          <w:rFonts w:ascii="Courier New" w:hAnsi="Courier New" w:cs="Courier New"/>
+          <w:b/>
+          <w:color w:val="002060"/>
+        </w:rPr>
+        <w:t>–</w:t>
+      </w:r>
+      <w:r>
+        <w:rPr>
+          <w:rFonts w:ascii="Courier New" w:hAnsi="Courier New" w:cs="Courier New"/>
+          <w:b/>
+          <w:color w:val="002060"/>
+        </w:rPr>
+        <w:t>t</w:t>
+      </w:r>
+      <w:r>
+        <w:rPr>
+          <w:rFonts w:ascii="Courier New" w:hAnsi="Courier New" w:cs="Courier New"/>
+          <w:b/>
+          <w:color w:val="002060"/>
+        </w:rPr>
+        <w:t xml:space="preserve"> &lt;image name</w:t>
+      </w:r>
+      <w:proofErr w:type="gramStart"/>
+      <w:r>
+        <w:rPr>
+          <w:rFonts w:ascii="Courier New" w:hAnsi="Courier New" w:cs="Courier New"/>
+          <w:b/>
+          <w:color w:val="002060"/>
+        </w:rPr>
+        <w:t xml:space="preserve">&gt; </w:t>
+      </w:r>
+      <w:r>
+        <w:rPr>
+          <w:rFonts w:ascii="Courier New" w:hAnsi="Courier New" w:cs="Courier New"/>
+          <w:b/>
+          <w:color w:val="002060"/>
+          <w:sz w:val="48"/>
+        </w:rPr>
+        <w:t>.</w:t>
+      </w:r>
+      <w:proofErr w:type="gramEnd"/>
+    </w:p>
+    <w:p>
+      <w:pPr>
+        <w:rPr>
+          <w:rFonts w:cstheme="minorHAnsi"/>
+          <w:color w:val="002060"/>
+          <w:sz w:val="24"/>
+        </w:rPr>
+      </w:pPr>
+      <w:r>
+        <w:rPr>
+          <w:rFonts w:cstheme="minorHAnsi"/>
+          <w:b/>
+          <w:color w:val="002060"/>
+          <w:sz w:val="28"/>
+        </w:rPr>
+        <w:t>Step5:</w:t>
+      </w:r>
+      <w:r>
+        <w:rPr>
+          <w:rFonts w:cstheme="minorHAnsi"/>
+          <w:b/>
+          <w:color w:val="002060"/>
+          <w:sz w:val="28"/>
+        </w:rPr>
+        <w:tab/>
+      </w:r>
+      <w:r>
+        <w:rPr>
+          <w:rFonts w:cstheme="minorHAnsi"/>
+          <w:color w:val="002060"/>
+          <w:sz w:val="24"/>
+        </w:rPr>
+        <w:t xml:space="preserve">Tag the created </w:t>
+      </w:r>
+      <w:proofErr w:type="spellStart"/>
+      <w:r>
+        <w:rPr>
+          <w:rFonts w:cstheme="minorHAnsi"/>
+          <w:color w:val="002060"/>
+          <w:sz w:val="24"/>
+        </w:rPr>
+        <w:t>docker</w:t>
+      </w:r>
+      <w:proofErr w:type="spellEnd"/>
+      <w:r>
+        <w:rPr>
+          <w:rFonts w:cstheme="minorHAnsi"/>
+          <w:color w:val="002060"/>
+          <w:sz w:val="24"/>
+        </w:rPr>
+        <w:t xml:space="preserve"> image using following command</w:t>
+      </w:r>
+    </w:p>
+    <w:p>
+      <w:pPr>
+        <w:rPr>
+          <w:rFonts w:ascii="Courier New" w:hAnsi="Courier New" w:cs="Courier New"/>
+          <w:b/>
+          <w:color w:val="002060"/>
+        </w:rPr>
+      </w:pPr>
+      <w:r>
+        <w:rPr>
+          <w:rFonts w:cstheme="minorHAnsi"/>
+          <w:color w:val="002060"/>
+          <w:sz w:val="24"/>
+        </w:rPr>
+        <w:tab/>
+      </w:r>
+      <w:r>
+        <w:rPr>
+          <w:rFonts w:cstheme="minorHAnsi"/>
+          <w:color w:val="002060"/>
+          <w:sz w:val="24"/>
+        </w:rPr>
+        <w:tab/>
+      </w:r>
+      <w:r>
+        <w:rPr>
+          <w:rFonts w:ascii="Courier New" w:hAnsi="Courier New" w:cs="Courier New"/>
+          <w:b/>
           <w:color w:val="002060"/>
         </w:rPr>
         <w:t xml:space="preserve">$ </w:t>
       </w:r>
-      <w:r>
-        <w:rPr>
-          <w:rFonts w:ascii="Courier New" w:hAnsi="Courier New" w:cs="Courier New"/>
-          <w:color w:val="002060"/>
-        </w:rPr>
-        <w:t>docker run --net=host --rm confluentinc/cp-kafka:4.0.0 kafka-topics --create --topic message-topic --partitions 1 --replication-factor 1 --if-not-exists --zookeeper 172.17.0.1:2181</w:t>
-      </w:r>
-    </w:p>
-    <w:p>
-      <w:pPr>
-        <w:rPr>
-          <w:rFonts w:cstheme="minorHAnsi"/>
-          <w:b/>
-          <w:color w:val="002060"/>
-          <w:sz w:val="28"/>
-        </w:rPr>
-      </w:pPr>
-      <w:r>
-        <w:rPr>
-          <w:rFonts w:cstheme="minorHAnsi"/>
-          <w:b/>
-          <w:color w:val="002060"/>
-          <w:sz w:val="28"/>
-        </w:rPr>
-        <w:br w:type="page"/>
-      </w:r>
-    </w:p>
-    <w:p>
-      <w:pPr>
-        <w:rPr>
-          <w:rFonts w:cstheme="minorHAnsi"/>
-          <w:b/>
-          <w:color w:val="002060"/>
-          <w:sz w:val="28"/>
-          <w:u w:val="single"/>
-        </w:rPr>
-      </w:pPr>
-      <w:r>
-        <w:rPr>
-          <w:rFonts w:cstheme="minorHAnsi"/>
-          <w:b/>
-          <w:color w:val="002060"/>
-          <w:sz w:val="28"/>
-          <w:u w:val="single"/>
-        </w:rPr>
-        <w:lastRenderedPageBreak/>
-        <w:t>Steps To Create Docker Images</w:t>
-      </w:r>
-    </w:p>
-    <w:p>
-      <w:pPr>
-        <w:rPr>
-          <w:rFonts w:cstheme="minorHAnsi"/>
-          <w:b/>
-          <w:color w:val="002060"/>
-          <w:sz w:val="28"/>
-        </w:rPr>
-      </w:pPr>
-    </w:p>
-    <w:p>
-      <w:pPr>
-        <w:rPr>
-          <w:rFonts w:cstheme="minorHAnsi"/>
-          <w:color w:val="002060"/>
-          <w:sz w:val="24"/>
-        </w:rPr>
-      </w:pPr>
-      <w:r>
-        <w:rPr>
-          <w:rFonts w:cstheme="minorHAnsi"/>
-          <w:b/>
-          <w:color w:val="002060"/>
-          <w:sz w:val="28"/>
-        </w:rPr>
-        <w:t>Step1:</w:t>
-      </w:r>
-      <w:r>
-        <w:rPr>
-          <w:rFonts w:cstheme="minorHAnsi"/>
-          <w:b/>
-          <w:color w:val="002060"/>
-          <w:sz w:val="28"/>
-        </w:rPr>
-        <w:tab/>
-      </w:r>
-      <w:r>
-        <w:rPr>
-          <w:rFonts w:cstheme="minorHAnsi"/>
-          <w:color w:val="002060"/>
-          <w:sz w:val="24"/>
-        </w:rPr>
-        <w:t xml:space="preserve">Check Docker image already exists in local using </w:t>
-      </w:r>
-    </w:p>
-    <w:p>
-      <w:pPr>
-        <w:ind w:left="720" w:firstLine="720"/>
-        <w:rPr>
-          <w:rFonts w:cstheme="minorHAnsi"/>
-          <w:color w:val="002060"/>
-          <w:sz w:val="24"/>
-        </w:rPr>
-      </w:pPr>
-      <w:r>
-        <w:rPr>
-          <w:rFonts w:ascii="Courier New" w:hAnsi="Courier New" w:cs="Courier New"/>
-          <w:b/>
-          <w:color w:val="002060"/>
-        </w:rPr>
-        <w:t>$ docker images –a</w:t>
-      </w:r>
-      <w:r>
-        <w:rPr>
-          <w:rFonts w:cstheme="minorHAnsi"/>
-          <w:color w:val="002060"/>
-          <w:sz w:val="24"/>
+      <w:proofErr w:type="spellStart"/>
+      <w:proofErr w:type="gramStart"/>
+      <w:r>
+        <w:rPr>
+          <w:rFonts w:ascii="Courier New" w:hAnsi="Courier New" w:cs="Courier New"/>
+          <w:b/>
+          <w:color w:val="002060"/>
+        </w:rPr>
+        <w:t>docker</w:t>
+      </w:r>
+      <w:proofErr w:type="spellEnd"/>
+      <w:proofErr w:type="gramEnd"/>
+      <w:r>
+        <w:rPr>
+          <w:rFonts w:ascii="Courier New" w:hAnsi="Courier New" w:cs="Courier New"/>
+          <w:b/>
+          <w:color w:val="002060"/>
+        </w:rPr>
+        <w:t xml:space="preserve"> tag &lt;image-name&gt; &lt;tag path&gt;:&lt;tag name&gt;</w:t>
+      </w:r>
+    </w:p>
+    <w:p>
+      <w:pPr>
+        <w:rPr>
+          <w:rFonts w:ascii="Courier New" w:hAnsi="Courier New" w:cs="Courier New"/>
+          <w:b/>
+          <w:color w:val="002060"/>
+        </w:rPr>
+      </w:pPr>
+    </w:p>
+    <w:p>
+      <w:pPr>
+        <w:rPr>
+          <w:rFonts w:ascii="Courier New" w:hAnsi="Courier New" w:cs="Courier New"/>
+          <w:b/>
+          <w:color w:val="FF0000"/>
+        </w:rPr>
+      </w:pPr>
+      <w:r>
+        <w:rPr>
+          <w:rFonts w:ascii="Courier New" w:hAnsi="Courier New" w:cs="Courier New"/>
+          <w:b/>
+          <w:color w:val="FF0000"/>
+        </w:rPr>
+        <w:t xml:space="preserve">Note: Clean images in Local, </w:t>
+      </w:r>
+      <w:proofErr w:type="spellStart"/>
+      <w:r>
+        <w:rPr>
+          <w:rFonts w:ascii="Courier New" w:hAnsi="Courier New" w:cs="Courier New"/>
+          <w:b/>
+          <w:color w:val="FF0000"/>
+        </w:rPr>
+        <w:t>Docker</w:t>
+      </w:r>
+      <w:proofErr w:type="spellEnd"/>
+      <w:r>
+        <w:rPr>
+          <w:rFonts w:ascii="Courier New" w:hAnsi="Courier New" w:cs="Courier New"/>
+          <w:b/>
+          <w:color w:val="FF0000"/>
+        </w:rPr>
+        <w:t xml:space="preserve"> Hub and AWS Cloud for updated new images </w:t>
+      </w:r>
+      <w:r>
+        <w:rPr>
+          <w:rFonts w:ascii="Courier New" w:hAnsi="Courier New" w:cs="Courier New"/>
+          <w:b/>
+          <w:color w:val="FF0000"/>
+        </w:rPr>
+        <w:t xml:space="preserve">using </w:t>
+      </w:r>
+    </w:p>
+    <w:p>
+      <w:pPr>
+        <w:rPr>
+          <w:rFonts w:ascii="Courier New" w:hAnsi="Courier New" w:cs="Courier New"/>
+          <w:b/>
+          <w:color w:val="FF0000"/>
+        </w:rPr>
+      </w:pPr>
+      <w:r>
+        <w:rPr>
+          <w:rFonts w:ascii="Courier New" w:hAnsi="Courier New" w:cs="Courier New"/>
+          <w:b/>
+          <w:color w:val="FF0000"/>
+        </w:rPr>
+        <w:t xml:space="preserve">$ </w:t>
+      </w:r>
+      <w:proofErr w:type="spellStart"/>
+      <w:proofErr w:type="gramStart"/>
+      <w:r>
+        <w:rPr>
+          <w:rFonts w:ascii="Courier New" w:hAnsi="Courier New" w:cs="Courier New"/>
+          <w:b/>
+          <w:color w:val="FF0000"/>
+        </w:rPr>
+        <w:t>docker</w:t>
+      </w:r>
+      <w:proofErr w:type="spellEnd"/>
+      <w:proofErr w:type="gramEnd"/>
+      <w:r>
+        <w:rPr>
+          <w:rFonts w:ascii="Courier New" w:hAnsi="Courier New" w:cs="Courier New"/>
+          <w:b/>
+          <w:color w:val="FF0000"/>
         </w:rPr>
         <w:t xml:space="preserve"> </w:t>
       </w:r>
-      <w:r>
-        <w:rPr>
-          <w:rFonts w:cstheme="minorHAnsi"/>
-          <w:color w:val="002060"/>
-          <w:sz w:val="24"/>
-        </w:rPr>
-        <w:t xml:space="preserve"> command.</w:t>
-      </w:r>
-    </w:p>
-    <w:p>
-      <w:pPr>
-        <w:rPr>
-          <w:rFonts w:cstheme="minorHAnsi"/>
-          <w:color w:val="002060"/>
-          <w:sz w:val="24"/>
-        </w:rPr>
-      </w:pPr>
-      <w:r>
-        <w:rPr>
-          <w:rFonts w:cstheme="minorHAnsi"/>
-          <w:b/>
-          <w:color w:val="002060"/>
-          <w:sz w:val="28"/>
-        </w:rPr>
-        <w:t>Step2:</w:t>
-      </w:r>
-      <w:r>
-        <w:rPr>
-          <w:rFonts w:cstheme="minorHAnsi"/>
-          <w:b/>
-          <w:color w:val="002060"/>
-          <w:sz w:val="28"/>
-        </w:rPr>
-        <w:tab/>
-      </w:r>
-      <w:r>
-        <w:rPr>
-          <w:rFonts w:cstheme="minorHAnsi"/>
-          <w:color w:val="002060"/>
-          <w:sz w:val="24"/>
-        </w:rPr>
-        <w:t xml:space="preserve">If corresponding image exists clean the existing image using </w:t>
-      </w:r>
-    </w:p>
-    <w:p>
-      <w:pPr>
-        <w:ind w:left="720" w:firstLine="720"/>
-        <w:rPr>
-          <w:rFonts w:cstheme="minorHAnsi"/>
-          <w:b/>
-          <w:color w:val="002060"/>
-          <w:sz w:val="24"/>
-        </w:rPr>
-      </w:pPr>
-      <w:r>
-        <w:rPr>
-          <w:rFonts w:ascii="Courier New" w:hAnsi="Courier New" w:cs="Courier New"/>
-          <w:b/>
-          <w:color w:val="002060"/>
-        </w:rPr>
-        <w:t>$ docker rmi –f &lt;image ids… separate by spaces&gt;</w:t>
-      </w:r>
-    </w:p>
-    <w:p>
-      <w:pPr>
-        <w:rPr>
-          <w:rFonts w:cstheme="minorHAnsi"/>
-          <w:b/>
-          <w:color w:val="002060"/>
-          <w:sz w:val="32"/>
-        </w:rPr>
-      </w:pPr>
-      <w:r>
-        <w:rPr>
-          <w:rFonts w:cstheme="minorHAnsi"/>
-          <w:b/>
-          <w:color w:val="002060"/>
-          <w:sz w:val="28"/>
-        </w:rPr>
-        <w:t>Step3:</w:t>
-      </w:r>
-      <w:r>
-        <w:rPr>
-          <w:rFonts w:cstheme="minorHAnsi"/>
-          <w:b/>
-          <w:color w:val="002060"/>
-          <w:sz w:val="28"/>
-        </w:rPr>
-        <w:tab/>
-      </w:r>
-      <w:r>
-        <w:rPr>
-          <w:rFonts w:cstheme="minorHAnsi"/>
-          <w:color w:val="002060"/>
-          <w:sz w:val="24"/>
-        </w:rPr>
-        <w:t xml:space="preserve">Open Docker ToolBox terminal and change directory to respective build folder where </w:t>
-      </w:r>
-      <w:r>
-        <w:rPr>
-          <w:rFonts w:cstheme="minorHAnsi"/>
-          <w:b/>
-          <w:color w:val="002060"/>
-          <w:sz w:val="24"/>
-        </w:rPr>
-        <w:t>Dockerfile</w:t>
-      </w:r>
-      <w:r>
-        <w:rPr>
-          <w:rFonts w:cstheme="minorHAnsi"/>
-          <w:b/>
-          <w:color w:val="002060"/>
-          <w:sz w:val="24"/>
-        </w:rPr>
-        <w:t xml:space="preserve"> </w:t>
-      </w:r>
-      <w:r>
-        <w:rPr>
-          <w:rFonts w:cstheme="minorHAnsi"/>
-          <w:color w:val="002060"/>
-          <w:sz w:val="24"/>
-        </w:rPr>
-        <w:t>resides.</w:t>
-      </w:r>
-    </w:p>
-    <w:p>
-      <w:pPr>
-        <w:rPr>
-          <w:rFonts w:cstheme="minorHAnsi"/>
-          <w:color w:val="002060"/>
-          <w:sz w:val="24"/>
-        </w:rPr>
-      </w:pPr>
-      <w:r>
-        <w:rPr>
-          <w:rFonts w:cstheme="minorHAnsi"/>
-          <w:b/>
-          <w:color w:val="002060"/>
-          <w:sz w:val="28"/>
-        </w:rPr>
-        <w:t>Step4:</w:t>
-      </w:r>
-      <w:r>
-        <w:rPr>
-          <w:rFonts w:cstheme="minorHAnsi"/>
-          <w:b/>
-          <w:color w:val="002060"/>
-          <w:sz w:val="28"/>
-        </w:rPr>
-        <w:tab/>
-      </w:r>
-      <w:r>
-        <w:rPr>
-          <w:rFonts w:cstheme="minorHAnsi"/>
-          <w:color w:val="002060"/>
-          <w:sz w:val="24"/>
-        </w:rPr>
-        <w:t>Execute</w:t>
-      </w:r>
-      <w:r>
-        <w:rPr>
-          <w:rFonts w:cstheme="minorHAnsi"/>
-          <w:color w:val="002060"/>
-          <w:sz w:val="24"/>
-        </w:rPr>
-        <w:t xml:space="preserve"> command </w:t>
-      </w:r>
-      <w:r>
-        <w:rPr>
-          <w:rFonts w:ascii="Courier New" w:hAnsi="Courier New" w:cs="Courier New"/>
-          <w:b/>
-          <w:color w:val="002060"/>
-        </w:rPr>
-        <w:t xml:space="preserve">$ docker image build </w:t>
-      </w:r>
-      <w:r>
-        <w:rPr>
-          <w:rFonts w:ascii="Courier New" w:hAnsi="Courier New" w:cs="Courier New"/>
-          <w:b/>
-          <w:color w:val="002060"/>
-        </w:rPr>
-        <w:t>–</w:t>
-      </w:r>
-      <w:r>
-        <w:rPr>
-          <w:rFonts w:ascii="Courier New" w:hAnsi="Courier New" w:cs="Courier New"/>
-          <w:b/>
-          <w:color w:val="002060"/>
-        </w:rPr>
-        <w:t>t</w:t>
-      </w:r>
-      <w:r>
-        <w:rPr>
-          <w:rFonts w:ascii="Courier New" w:hAnsi="Courier New" w:cs="Courier New"/>
-          <w:b/>
-          <w:color w:val="002060"/>
-        </w:rPr>
-        <w:t xml:space="preserve"> &lt;image name&gt; </w:t>
-      </w:r>
-      <w:r>
-        <w:rPr>
-          <w:rFonts w:ascii="Courier New" w:hAnsi="Courier New" w:cs="Courier New"/>
-          <w:b/>
-          <w:color w:val="002060"/>
-          <w:sz w:val="48"/>
-        </w:rPr>
-        <w:t>.</w:t>
-      </w:r>
-    </w:p>
-    <w:p>
-      <w:pPr>
-        <w:rPr>
-          <w:rFonts w:cstheme="minorHAnsi"/>
-          <w:color w:val="002060"/>
-          <w:sz w:val="24"/>
-        </w:rPr>
-      </w:pPr>
-      <w:r>
-        <w:rPr>
-          <w:rFonts w:cstheme="minorHAnsi"/>
-          <w:b/>
-          <w:color w:val="002060"/>
-          <w:sz w:val="28"/>
-        </w:rPr>
-        <w:t>Step5:</w:t>
-      </w:r>
-      <w:r>
-        <w:rPr>
-          <w:rFonts w:cstheme="minorHAnsi"/>
-          <w:b/>
-          <w:color w:val="002060"/>
-          <w:sz w:val="28"/>
-        </w:rPr>
-        <w:tab/>
-      </w:r>
-      <w:r>
-        <w:rPr>
-          <w:rFonts w:cstheme="minorHAnsi"/>
-          <w:color w:val="002060"/>
-          <w:sz w:val="24"/>
-        </w:rPr>
-        <w:t>Tag the created docker image using following command</w:t>
-      </w:r>
-    </w:p>
-    <w:p>
-      <w:pPr>
-        <w:rPr>
-          <w:rFonts w:ascii="Courier New" w:hAnsi="Courier New" w:cs="Courier New"/>
-          <w:b/>
-          <w:color w:val="002060"/>
-        </w:rPr>
-      </w:pPr>
-      <w:r>
-        <w:rPr>
-          <w:rFonts w:cstheme="minorHAnsi"/>
-          <w:color w:val="002060"/>
-          <w:sz w:val="24"/>
-        </w:rPr>
-        <w:tab/>
-      </w:r>
-      <w:r>
-        <w:rPr>
-          <w:rFonts w:cstheme="minorHAnsi"/>
-          <w:color w:val="002060"/>
-          <w:sz w:val="24"/>
-        </w:rPr>
-        <w:tab/>
-      </w:r>
-      <w:r>
-        <w:rPr>
-          <w:rFonts w:ascii="Courier New" w:hAnsi="Courier New" w:cs="Courier New"/>
-          <w:b/>
-          <w:color w:val="002060"/>
-        </w:rPr>
-        <w:t>$ docker tag &lt;image-name&gt; &lt;tag path&gt;:&lt;tag name&gt;</w:t>
-      </w:r>
-    </w:p>
-    <w:p>
-      <w:pPr>
-        <w:rPr>
-          <w:rFonts w:ascii="Courier New" w:hAnsi="Courier New" w:cs="Courier New"/>
-          <w:b/>
-          <w:color w:val="002060"/>
-        </w:rPr>
-      </w:pPr>
-    </w:p>
-    <w:p>
-      <w:pPr>
+      <w:proofErr w:type="spellStart"/>
+      <w:r>
         <w:rPr>
           <w:rFonts w:ascii="Courier New" w:hAnsi="Courier New" w:cs="Courier New"/>
           <w:b/>
           <w:color w:val="FF0000"/>
         </w:rPr>
-      </w:pPr>
+        <w:t>rmi</w:t>
+      </w:r>
+      <w:proofErr w:type="spellEnd"/>
       <w:r>
         <w:rPr>
           <w:rFonts w:ascii="Courier New" w:hAnsi="Courier New" w:cs="Courier New"/>
           <w:b/>
           <w:color w:val="FF0000"/>
         </w:rPr>
-        <w:t xml:space="preserve">Note: Clean images in Local, Docker Hub and AWS Cloud for updated new images </w:t>
-      </w:r>
+        <w:t xml:space="preserve"> –f &lt;image ids…&gt; in local </w:t>
+      </w:r>
+      <w:proofErr w:type="spellStart"/>
       <w:r>
         <w:rPr>
           <w:rFonts w:ascii="Courier New" w:hAnsi="Courier New" w:cs="Courier New"/>
           <w:b/>
           <w:color w:val="FF0000"/>
         </w:rPr>
-        <w:t xml:space="preserve">using </w:t>
-      </w:r>
-    </w:p>
-    <w:p>
-      <w:pPr>
+        <w:t>docker</w:t>
+      </w:r>
+      <w:proofErr w:type="spellEnd"/>
+      <w:r>
         <w:rPr>
           <w:rFonts w:ascii="Courier New" w:hAnsi="Courier New" w:cs="Courier New"/>
           <w:b/>
           <w:color w:val="FF0000"/>
         </w:rPr>
-      </w:pPr>
-      <w:r>
+        <w:t xml:space="preserve"> toolbox terminal and AWS putty terminal</w:t>
+      </w:r>
+    </w:p>
+    <w:p>
+      <w:pPr>
         <w:rPr>
           <w:rFonts w:ascii="Courier New" w:hAnsi="Courier New" w:cs="Courier New"/>
           <w:b/>
           <w:color w:val="FF0000"/>
         </w:rPr>
-        <w:t>$ docker rmi –f &lt;image ids…&gt; in local docker toolbox terminal and AWS putty terminal</w:t>
-      </w:r>
-    </w:p>
-    <w:p>
-      <w:pPr>
+      </w:pPr>
+      <w:r>
         <w:rPr>
           <w:rFonts w:ascii="Courier New" w:hAnsi="Courier New" w:cs="Courier New"/>
           <w:b/>
           <w:color w:val="FF0000"/>
         </w:rPr>
-      </w:pPr>
+        <w:t xml:space="preserve">For more </w:t>
+      </w:r>
+      <w:proofErr w:type="spellStart"/>
       <w:r>
         <w:rPr>
           <w:rFonts w:ascii="Courier New" w:hAnsi="Courier New" w:cs="Courier New"/>
           <w:b/>
           <w:color w:val="FF0000"/>
         </w:rPr>
-        <w:t xml:space="preserve">For more </w:t>
+        <w:t>D</w:t>
       </w:r>
       <w:r>
         <w:rPr>
@@ -2060,15 +3469,16 @@
           <w:b/>
           <w:color w:val="FF0000"/>
         </w:rPr>
-        <w:t>D</w:t>
-      </w:r>
+        <w:t>ocker</w:t>
+      </w:r>
+      <w:proofErr w:type="spellEnd"/>
       <w:r>
         <w:rPr>
           <w:rFonts w:ascii="Courier New" w:hAnsi="Courier New" w:cs="Courier New"/>
           <w:b/>
           <w:color w:val="FF0000"/>
         </w:rPr>
-        <w:t xml:space="preserve">ocker commands refer: </w:t>
+        <w:t xml:space="preserve"> commands refer: </w:t>
       </w:r>
       <w:hyperlink r:id="rId9" w:history="1">
         <w:r>
@@ -2106,6 +3516,7 @@
           <w:u w:val="single"/>
         </w:rPr>
       </w:pPr>
+      <w:proofErr w:type="spellStart"/>
       <w:r>
         <w:rPr>
           <w:rFonts w:cstheme="minorHAnsi"/>
@@ -2115,8 +3526,9 @@
           <w:u w:val="single"/>
         </w:rPr>
         <w:lastRenderedPageBreak/>
-        <w:t>Docker Image Create on Local</w:t>
-      </w:r>
+        <w:t>Docker</w:t>
+      </w:r>
+      <w:proofErr w:type="spellEnd"/>
       <w:r>
         <w:rPr>
           <w:rFonts w:cstheme="minorHAnsi"/>
@@ -2125,6 +3537,16 @@
           <w:sz w:val="28"/>
           <w:u w:val="single"/>
         </w:rPr>
+        <w:t xml:space="preserve"> Image Create on Local</w:t>
+      </w:r>
+      <w:r>
+        <w:rPr>
+          <w:rFonts w:cstheme="minorHAnsi"/>
+          <w:b/>
+          <w:color w:val="002060"/>
+          <w:sz w:val="28"/>
+          <w:u w:val="single"/>
+        </w:rPr>
         <w:t xml:space="preserve"> for Eureka Server</w:t>
       </w:r>
     </w:p>
@@ -2142,12 +3564,39 @@
         </w:rPr>
         <w:t xml:space="preserve">$ </w:t>
       </w:r>
-      <w:r>
-        <w:rPr>
-          <w:rFonts w:ascii="Courier New" w:hAnsi="Courier New" w:cs="Courier New"/>
-          <w:color w:val="002060"/>
-        </w:rPr>
-        <w:t xml:space="preserve">docker image build -t som-eureka-server </w:t>
+      <w:proofErr w:type="spellStart"/>
+      <w:proofErr w:type="gramStart"/>
+      <w:r>
+        <w:rPr>
+          <w:rFonts w:ascii="Courier New" w:hAnsi="Courier New" w:cs="Courier New"/>
+          <w:color w:val="002060"/>
+        </w:rPr>
+        <w:t>docker</w:t>
+      </w:r>
+      <w:proofErr w:type="spellEnd"/>
+      <w:proofErr w:type="gramEnd"/>
+      <w:r>
+        <w:rPr>
+          <w:rFonts w:ascii="Courier New" w:hAnsi="Courier New" w:cs="Courier New"/>
+          <w:color w:val="002060"/>
+        </w:rPr>
+        <w:t xml:space="preserve"> image build -t </w:t>
+      </w:r>
+      <w:proofErr w:type="spellStart"/>
+      <w:r>
+        <w:rPr>
+          <w:rFonts w:ascii="Courier New" w:hAnsi="Courier New" w:cs="Courier New"/>
+          <w:color w:val="002060"/>
+        </w:rPr>
+        <w:t>som</w:t>
+      </w:r>
+      <w:proofErr w:type="spellEnd"/>
+      <w:r>
+        <w:rPr>
+          <w:rFonts w:ascii="Courier New" w:hAnsi="Courier New" w:cs="Courier New"/>
+          <w:color w:val="002060"/>
+        </w:rPr>
+        <w:t xml:space="preserve">-eureka-server </w:t>
       </w:r>
       <w:r>
         <w:rPr>
@@ -2165,12 +3614,21 @@
         </w:rPr>
         <w:t xml:space="preserve">       </w:t>
       </w:r>
-      <w:r>
-        <w:rPr>
-          <w:rFonts w:cstheme="minorHAnsi"/>
-          <w:color w:val="002060"/>
-        </w:rPr>
-        <w:t>(Period ‘.’ Is Mandatory)</w:t>
+      <w:proofErr w:type="gramStart"/>
+      <w:r>
+        <w:rPr>
+          <w:rFonts w:cstheme="minorHAnsi"/>
+          <w:color w:val="002060"/>
+        </w:rPr>
+        <w:t>(Period ‘.’</w:t>
+      </w:r>
+      <w:proofErr w:type="gramEnd"/>
+      <w:r>
+        <w:rPr>
+          <w:rFonts w:cstheme="minorHAnsi"/>
+          <w:color w:val="002060"/>
+        </w:rPr>
+        <w:t xml:space="preserve"> Is Mandatory)</w:t>
       </w:r>
     </w:p>
     <w:p>
@@ -2187,13 +3645,41 @@
         </w:rPr>
         <w:t xml:space="preserve">$ </w:t>
       </w:r>
-      <w:r>
-        <w:rPr>
-          <w:rFonts w:ascii="Courier New" w:hAnsi="Courier New" w:cs="Courier New"/>
-          <w:color w:val="002060"/>
-        </w:rPr>
-        <w:t xml:space="preserve">docker tag som-eureka-server </w:t>
-      </w:r>
+      <w:proofErr w:type="spellStart"/>
+      <w:proofErr w:type="gramStart"/>
+      <w:r>
+        <w:rPr>
+          <w:rFonts w:ascii="Courier New" w:hAnsi="Courier New" w:cs="Courier New"/>
+          <w:color w:val="002060"/>
+        </w:rPr>
+        <w:t>docker</w:t>
+      </w:r>
+      <w:proofErr w:type="spellEnd"/>
+      <w:proofErr w:type="gramEnd"/>
+      <w:r>
+        <w:rPr>
+          <w:rFonts w:ascii="Courier New" w:hAnsi="Courier New" w:cs="Courier New"/>
+          <w:color w:val="002060"/>
+        </w:rPr>
+        <w:t xml:space="preserve"> tag </w:t>
+      </w:r>
+      <w:proofErr w:type="spellStart"/>
+      <w:r>
+        <w:rPr>
+          <w:rFonts w:ascii="Courier New" w:hAnsi="Courier New" w:cs="Courier New"/>
+          <w:color w:val="002060"/>
+        </w:rPr>
+        <w:t>som</w:t>
+      </w:r>
+      <w:proofErr w:type="spellEnd"/>
+      <w:r>
+        <w:rPr>
+          <w:rFonts w:ascii="Courier New" w:hAnsi="Courier New" w:cs="Courier New"/>
+          <w:color w:val="002060"/>
+        </w:rPr>
+        <w:t xml:space="preserve">-eureka-server </w:t>
+      </w:r>
+      <w:proofErr w:type="spellStart"/>
       <w:r>
         <w:rPr>
           <w:rFonts w:ascii="Courier New" w:hAnsi="Courier New" w:cs="Courier New"/>
@@ -2201,6 +3687,7 @@
         </w:rPr>
         <w:t>tagsomsivisoft</w:t>
       </w:r>
+      <w:proofErr w:type="spellEnd"/>
       <w:r>
         <w:rPr>
           <w:rFonts w:ascii="Courier New" w:hAnsi="Courier New" w:cs="Courier New"/>
@@ -2230,13 +3717,41 @@
         </w:rPr>
         <w:t xml:space="preserve">$ </w:t>
       </w:r>
-      <w:r>
-        <w:rPr>
-          <w:rFonts w:ascii="Courier New" w:hAnsi="Courier New" w:cs="Courier New"/>
-          <w:color w:val="002060"/>
-        </w:rPr>
-        <w:t xml:space="preserve">docker tag som-eureka-server </w:t>
-      </w:r>
+      <w:proofErr w:type="spellStart"/>
+      <w:proofErr w:type="gramStart"/>
+      <w:r>
+        <w:rPr>
+          <w:rFonts w:ascii="Courier New" w:hAnsi="Courier New" w:cs="Courier New"/>
+          <w:color w:val="002060"/>
+        </w:rPr>
+        <w:t>docker</w:t>
+      </w:r>
+      <w:proofErr w:type="spellEnd"/>
+      <w:proofErr w:type="gramEnd"/>
+      <w:r>
+        <w:rPr>
+          <w:rFonts w:ascii="Courier New" w:hAnsi="Courier New" w:cs="Courier New"/>
+          <w:color w:val="002060"/>
+        </w:rPr>
+        <w:t xml:space="preserve"> tag </w:t>
+      </w:r>
+      <w:proofErr w:type="spellStart"/>
+      <w:r>
+        <w:rPr>
+          <w:rFonts w:ascii="Courier New" w:hAnsi="Courier New" w:cs="Courier New"/>
+          <w:color w:val="002060"/>
+        </w:rPr>
+        <w:t>som</w:t>
+      </w:r>
+      <w:proofErr w:type="spellEnd"/>
+      <w:r>
+        <w:rPr>
+          <w:rFonts w:ascii="Courier New" w:hAnsi="Courier New" w:cs="Courier New"/>
+          <w:color w:val="002060"/>
+        </w:rPr>
+        <w:t xml:space="preserve">-eureka-server </w:t>
+      </w:r>
+      <w:proofErr w:type="spellStart"/>
       <w:r>
         <w:rPr>
           <w:rFonts w:ascii="Courier New" w:hAnsi="Courier New" w:cs="Courier New"/>
@@ -2244,6 +3759,7 @@
         </w:rPr>
         <w:t>tagsomsivisoft</w:t>
       </w:r>
+      <w:proofErr w:type="spellEnd"/>
       <w:r>
         <w:rPr>
           <w:rFonts w:ascii="Courier New" w:hAnsi="Courier New" w:cs="Courier New"/>
@@ -2282,7 +3798,25 @@
           <w:b/>
           <w:color w:val="002060"/>
         </w:rPr>
-        <w:t xml:space="preserve">Note: Need a Docker </w:t>
+        <w:t xml:space="preserve">Note: Need a </w:t>
+      </w:r>
+      <w:proofErr w:type="spellStart"/>
+      <w:r>
+        <w:rPr>
+          <w:rFonts w:ascii="Courier New" w:hAnsi="Courier New" w:cs="Courier New"/>
+          <w:b/>
+          <w:color w:val="002060"/>
+        </w:rPr>
+        <w:t>Docker</w:t>
+      </w:r>
+      <w:proofErr w:type="spellEnd"/>
+      <w:r>
+        <w:rPr>
+          <w:rFonts w:ascii="Courier New" w:hAnsi="Courier New" w:cs="Courier New"/>
+          <w:b/>
+          <w:color w:val="002060"/>
+        </w:rPr>
+        <w:t xml:space="preserve"> </w:t>
       </w:r>
       <w:r>
         <w:rPr>
@@ -2327,14 +3861,43 @@
           <w:color w:val="002060"/>
         </w:rPr>
       </w:pPr>
-      <w:r>
-        <w:rPr>
-          <w:rFonts w:ascii="Courier New" w:hAnsi="Courier New" w:cs="Courier New"/>
-          <w:b/>
-          <w:color w:val="002060"/>
-        </w:rPr>
-        <w:t xml:space="preserve">Login with Docker Hub Credentials. For example </w:t>
-      </w:r>
+      <w:proofErr w:type="gramStart"/>
+      <w:r>
+        <w:rPr>
+          <w:rFonts w:ascii="Courier New" w:hAnsi="Courier New" w:cs="Courier New"/>
+          <w:b/>
+          <w:color w:val="002060"/>
+        </w:rPr>
+        <w:t xml:space="preserve">Login with </w:t>
+      </w:r>
+      <w:proofErr w:type="spellStart"/>
+      <w:r>
+        <w:rPr>
+          <w:rFonts w:ascii="Courier New" w:hAnsi="Courier New" w:cs="Courier New"/>
+          <w:b/>
+          <w:color w:val="002060"/>
+        </w:rPr>
+        <w:t>Docker</w:t>
+      </w:r>
+      <w:proofErr w:type="spellEnd"/>
+      <w:r>
+        <w:rPr>
+          <w:rFonts w:ascii="Courier New" w:hAnsi="Courier New" w:cs="Courier New"/>
+          <w:b/>
+          <w:color w:val="002060"/>
+        </w:rPr>
+        <w:t xml:space="preserve"> Hub Credentials.</w:t>
+      </w:r>
+      <w:proofErr w:type="gramEnd"/>
+      <w:r>
+        <w:rPr>
+          <w:rFonts w:ascii="Courier New" w:hAnsi="Courier New" w:cs="Courier New"/>
+          <w:b/>
+          <w:color w:val="002060"/>
+        </w:rPr>
+        <w:t xml:space="preserve"> For example </w:t>
+      </w:r>
+      <w:proofErr w:type="spellStart"/>
       <w:r>
         <w:rPr>
           <w:rFonts w:ascii="Courier New" w:hAnsi="Courier New" w:cs="Courier New"/>
@@ -2344,21 +3907,7 @@
         </w:rPr>
         <w:t>tagsomsivisoft</w:t>
       </w:r>
-    </w:p>
-    <w:p>
-      <w:pPr>
-        <w:rPr>
-          <w:rFonts w:ascii="Courier New" w:hAnsi="Courier New" w:cs="Courier New"/>
-          <w:color w:val="002060"/>
-        </w:rPr>
-      </w:pPr>
-      <w:r>
-        <w:rPr>
-          <w:rFonts w:ascii="Courier New" w:hAnsi="Courier New" w:cs="Courier New"/>
-          <w:color w:val="002060"/>
-        </w:rPr>
-        <w:t>$ docker login</w:t>
-      </w:r>
+      <w:proofErr w:type="spellEnd"/>
     </w:p>
     <w:p>
       <w:pPr>
@@ -2374,13 +3923,58 @@
         </w:rPr>
         <w:t xml:space="preserve">$ </w:t>
       </w:r>
-      <w:r>
-        <w:rPr>
-          <w:rFonts w:ascii="Courier New" w:hAnsi="Courier New" w:cs="Courier New"/>
-          <w:color w:val="002060"/>
-        </w:rPr>
-        <w:t xml:space="preserve">docker push </w:t>
-      </w:r>
+      <w:proofErr w:type="spellStart"/>
+      <w:proofErr w:type="gramStart"/>
+      <w:r>
+        <w:rPr>
+          <w:rFonts w:ascii="Courier New" w:hAnsi="Courier New" w:cs="Courier New"/>
+          <w:color w:val="002060"/>
+        </w:rPr>
+        <w:t>docker</w:t>
+      </w:r>
+      <w:proofErr w:type="spellEnd"/>
+      <w:proofErr w:type="gramEnd"/>
+      <w:r>
+        <w:rPr>
+          <w:rFonts w:ascii="Courier New" w:hAnsi="Courier New" w:cs="Courier New"/>
+          <w:color w:val="002060"/>
+        </w:rPr>
+        <w:t xml:space="preserve"> login</w:t>
+      </w:r>
+    </w:p>
+    <w:p>
+      <w:pPr>
+        <w:rPr>
+          <w:rFonts w:ascii="Courier New" w:hAnsi="Courier New" w:cs="Courier New"/>
+          <w:color w:val="002060"/>
+        </w:rPr>
+      </w:pPr>
+      <w:r>
+        <w:rPr>
+          <w:rFonts w:ascii="Courier New" w:hAnsi="Courier New" w:cs="Courier New"/>
+          <w:color w:val="002060"/>
+        </w:rPr>
+        <w:t xml:space="preserve">$ </w:t>
+      </w:r>
+      <w:proofErr w:type="spellStart"/>
+      <w:proofErr w:type="gramStart"/>
+      <w:r>
+        <w:rPr>
+          <w:rFonts w:ascii="Courier New" w:hAnsi="Courier New" w:cs="Courier New"/>
+          <w:color w:val="002060"/>
+        </w:rPr>
+        <w:t>docker</w:t>
+      </w:r>
+      <w:proofErr w:type="spellEnd"/>
+      <w:proofErr w:type="gramEnd"/>
+      <w:r>
+        <w:rPr>
+          <w:rFonts w:ascii="Courier New" w:hAnsi="Courier New" w:cs="Courier New"/>
+          <w:color w:val="002060"/>
+        </w:rPr>
+        <w:t xml:space="preserve"> push </w:t>
+      </w:r>
+      <w:proofErr w:type="spellStart"/>
       <w:r>
         <w:rPr>
           <w:rFonts w:ascii="Courier New" w:hAnsi="Courier New" w:cs="Courier New"/>
@@ -2388,6 +3982,7 @@
         </w:rPr>
         <w:t>tagsomsivisoft</w:t>
       </w:r>
+      <w:proofErr w:type="spellEnd"/>
       <w:r>
         <w:rPr>
           <w:rFonts w:ascii="Courier New" w:hAnsi="Courier New" w:cs="Courier New"/>
@@ -2431,13 +4026,25 @@
         </w:rPr>
         <w:t xml:space="preserve">$ </w:t>
       </w:r>
-      <w:r>
-        <w:rPr>
-          <w:rFonts w:ascii="Courier New" w:hAnsi="Courier New" w:cs="Courier New"/>
-          <w:color w:val="002060"/>
-        </w:rPr>
-        <w:t xml:space="preserve">docker push </w:t>
-      </w:r>
+      <w:proofErr w:type="spellStart"/>
+      <w:proofErr w:type="gramStart"/>
+      <w:r>
+        <w:rPr>
+          <w:rFonts w:ascii="Courier New" w:hAnsi="Courier New" w:cs="Courier New"/>
+          <w:color w:val="002060"/>
+        </w:rPr>
+        <w:t>docker</w:t>
+      </w:r>
+      <w:proofErr w:type="spellEnd"/>
+      <w:proofErr w:type="gramEnd"/>
+      <w:r>
+        <w:rPr>
+          <w:rFonts w:ascii="Courier New" w:hAnsi="Courier New" w:cs="Courier New"/>
+          <w:color w:val="002060"/>
+        </w:rPr>
+        <w:t xml:space="preserve"> push </w:t>
+      </w:r>
+      <w:proofErr w:type="spellStart"/>
       <w:r>
         <w:rPr>
           <w:rFonts w:ascii="Courier New" w:hAnsi="Courier New" w:cs="Courier New"/>
@@ -2445,6 +4052,7 @@
         </w:rPr>
         <w:t>tagsomsivisoft</w:t>
       </w:r>
+      <w:proofErr w:type="spellEnd"/>
       <w:r>
         <w:rPr>
           <w:rFonts w:ascii="Courier New" w:hAnsi="Courier New" w:cs="Courier New"/>
@@ -2530,12 +4138,39 @@
         </w:rPr>
         <w:t xml:space="preserve">$ </w:t>
       </w:r>
-      <w:r>
-        <w:rPr>
-          <w:rFonts w:ascii="Courier New" w:hAnsi="Courier New" w:cs="Courier New"/>
-          <w:color w:val="002060"/>
-        </w:rPr>
-        <w:t>docker run -p 8761:8761 -d som-eureka-server</w:t>
+      <w:proofErr w:type="spellStart"/>
+      <w:proofErr w:type="gramStart"/>
+      <w:r>
+        <w:rPr>
+          <w:rFonts w:ascii="Courier New" w:hAnsi="Courier New" w:cs="Courier New"/>
+          <w:color w:val="002060"/>
+        </w:rPr>
+        <w:t>docker</w:t>
+      </w:r>
+      <w:proofErr w:type="spellEnd"/>
+      <w:proofErr w:type="gramEnd"/>
+      <w:r>
+        <w:rPr>
+          <w:rFonts w:ascii="Courier New" w:hAnsi="Courier New" w:cs="Courier New"/>
+          <w:color w:val="002060"/>
+        </w:rPr>
+        <w:t xml:space="preserve"> run -p 8761:8761 -d </w:t>
+      </w:r>
+      <w:proofErr w:type="spellStart"/>
+      <w:r>
+        <w:rPr>
+          <w:rFonts w:ascii="Courier New" w:hAnsi="Courier New" w:cs="Courier New"/>
+          <w:color w:val="002060"/>
+        </w:rPr>
+        <w:t>som</w:t>
+      </w:r>
+      <w:proofErr w:type="spellEnd"/>
+      <w:r>
+        <w:rPr>
+          <w:rFonts w:ascii="Courier New" w:hAnsi="Courier New" w:cs="Courier New"/>
+          <w:color w:val="002060"/>
+        </w:rPr>
+        <w:t>-eureka-server</w:t>
       </w:r>
     </w:p>
     <w:p>
@@ -2592,13 +4227,25 @@
         </w:rPr>
         <w:t xml:space="preserve">$ </w:t>
       </w:r>
-      <w:r>
-        <w:rPr>
-          <w:rFonts w:ascii="Courier New" w:hAnsi="Courier New" w:cs="Courier New"/>
-          <w:color w:val="002060"/>
-        </w:rPr>
-        <w:t xml:space="preserve">docker run -p 8761:8761 </w:t>
-      </w:r>
+      <w:proofErr w:type="spellStart"/>
+      <w:proofErr w:type="gramStart"/>
+      <w:r>
+        <w:rPr>
+          <w:rFonts w:ascii="Courier New" w:hAnsi="Courier New" w:cs="Courier New"/>
+          <w:color w:val="002060"/>
+        </w:rPr>
+        <w:t>docker</w:t>
+      </w:r>
+      <w:proofErr w:type="spellEnd"/>
+      <w:proofErr w:type="gramEnd"/>
+      <w:r>
+        <w:rPr>
+          <w:rFonts w:ascii="Courier New" w:hAnsi="Courier New" w:cs="Courier New"/>
+          <w:color w:val="002060"/>
+        </w:rPr>
+        <w:t xml:space="preserve"> run -p 8761:8761 </w:t>
+      </w:r>
+      <w:proofErr w:type="spellStart"/>
       <w:r>
         <w:rPr>
           <w:rFonts w:ascii="Courier New" w:hAnsi="Courier New" w:cs="Courier New"/>
@@ -2606,6 +4253,7 @@
         </w:rPr>
         <w:t>tagsomsivisoft</w:t>
       </w:r>
+      <w:proofErr w:type="spellEnd"/>
       <w:r>
         <w:rPr>
           <w:rFonts w:ascii="Courier New" w:hAnsi="Courier New" w:cs="Courier New"/>
@@ -2668,13 +4316,25 @@
         </w:rPr>
         <w:t xml:space="preserve">$ </w:t>
       </w:r>
-      <w:r>
-        <w:rPr>
-          <w:rFonts w:ascii="Courier New" w:hAnsi="Courier New" w:cs="Courier New"/>
-          <w:color w:val="002060"/>
-        </w:rPr>
-        <w:t xml:space="preserve">docker run -p 8761:8761 -d </w:t>
-      </w:r>
+      <w:proofErr w:type="spellStart"/>
+      <w:proofErr w:type="gramStart"/>
+      <w:r>
+        <w:rPr>
+          <w:rFonts w:ascii="Courier New" w:hAnsi="Courier New" w:cs="Courier New"/>
+          <w:color w:val="002060"/>
+        </w:rPr>
+        <w:t>docker</w:t>
+      </w:r>
+      <w:proofErr w:type="spellEnd"/>
+      <w:proofErr w:type="gramEnd"/>
+      <w:r>
+        <w:rPr>
+          <w:rFonts w:ascii="Courier New" w:hAnsi="Courier New" w:cs="Courier New"/>
+          <w:color w:val="002060"/>
+        </w:rPr>
+        <w:t xml:space="preserve"> run -p 8761:8761 -d </w:t>
+      </w:r>
+      <w:proofErr w:type="spellStart"/>
       <w:r>
         <w:rPr>
           <w:rFonts w:ascii="Courier New" w:hAnsi="Courier New" w:cs="Courier New"/>
@@ -2682,6 +4342,7 @@
         </w:rPr>
         <w:t>tagsomsivisoft</w:t>
       </w:r>
+      <w:proofErr w:type="spellEnd"/>
       <w:r>
         <w:rPr>
           <w:rFonts w:ascii="Courier New" w:hAnsi="Courier New" w:cs="Courier New"/>
@@ -2704,13 +4365,41 @@
         </w:rPr>
         <w:t xml:space="preserve">$ </w:t>
       </w:r>
-      <w:r>
-        <w:rPr>
-          <w:rFonts w:ascii="Courier New" w:hAnsi="Courier New" w:cs="Courier New"/>
-          <w:color w:val="002060"/>
-        </w:rPr>
-        <w:t xml:space="preserve">docker run --rm -e JAVA_OPTS='-Xmx128m' -p 8761:8761 -d </w:t>
-      </w:r>
+      <w:proofErr w:type="spellStart"/>
+      <w:proofErr w:type="gramStart"/>
+      <w:r>
+        <w:rPr>
+          <w:rFonts w:ascii="Courier New" w:hAnsi="Courier New" w:cs="Courier New"/>
+          <w:color w:val="002060"/>
+        </w:rPr>
+        <w:t>docker</w:t>
+      </w:r>
+      <w:proofErr w:type="spellEnd"/>
+      <w:proofErr w:type="gramEnd"/>
+      <w:r>
+        <w:rPr>
+          <w:rFonts w:ascii="Courier New" w:hAnsi="Courier New" w:cs="Courier New"/>
+          <w:color w:val="002060"/>
+        </w:rPr>
+        <w:t xml:space="preserve"> run --</w:t>
+      </w:r>
+      <w:proofErr w:type="spellStart"/>
+      <w:r>
+        <w:rPr>
+          <w:rFonts w:ascii="Courier New" w:hAnsi="Courier New" w:cs="Courier New"/>
+          <w:color w:val="002060"/>
+        </w:rPr>
+        <w:t>rm</w:t>
+      </w:r>
+      <w:proofErr w:type="spellEnd"/>
+      <w:r>
+        <w:rPr>
+          <w:rFonts w:ascii="Courier New" w:hAnsi="Courier New" w:cs="Courier New"/>
+          <w:color w:val="002060"/>
+        </w:rPr>
+        <w:t xml:space="preserve"> -e JAVA_OPTS='-Xmx128m' -p 8761:8761 -d </w:t>
+      </w:r>
+      <w:proofErr w:type="spellStart"/>
       <w:r>
         <w:rPr>
           <w:rFonts w:ascii="Courier New" w:hAnsi="Courier New" w:cs="Courier New"/>
@@ -2718,6 +4407,7 @@
         </w:rPr>
         <w:t>tagsomsivisoft</w:t>
       </w:r>
+      <w:proofErr w:type="spellEnd"/>
       <w:r>
         <w:rPr>
           <w:rFonts w:ascii="Courier New" w:hAnsi="Courier New" w:cs="Courier New"/>
@@ -2745,6 +4435,7 @@
           <w:u w:val="single"/>
         </w:rPr>
       </w:pPr>
+      <w:proofErr w:type="spellStart"/>
       <w:r>
         <w:rPr>
           <w:rFonts w:cstheme="minorHAnsi"/>
@@ -2754,7 +4445,40 @@
           <w:u w:val="single"/>
         </w:rPr>
         <w:lastRenderedPageBreak/>
-        <w:t>Docker Image Create on Local for OAuth Server</w:t>
+        <w:t>Docker</w:t>
+      </w:r>
+      <w:proofErr w:type="spellEnd"/>
+      <w:r>
+        <w:rPr>
+          <w:rFonts w:cstheme="minorHAnsi"/>
+          <w:b/>
+          <w:color w:val="002060"/>
+          <w:sz w:val="28"/>
+          <w:u w:val="single"/>
+        </w:rPr>
+        <w:t xml:space="preserve"> Image Create on Local for </w:t>
+      </w:r>
+      <w:proofErr w:type="spellStart"/>
+      <w:r>
+        <w:rPr>
+          <w:rFonts w:cstheme="minorHAnsi"/>
+          <w:b/>
+          <w:color w:val="002060"/>
+          <w:sz w:val="28"/>
+          <w:u w:val="single"/>
+        </w:rPr>
+        <w:t>OAuth</w:t>
+      </w:r>
+      <w:proofErr w:type="spellEnd"/>
+      <w:r>
+        <w:rPr>
+          <w:rFonts w:cstheme="minorHAnsi"/>
+          <w:b/>
+          <w:color w:val="002060"/>
+          <w:sz w:val="28"/>
+          <w:u w:val="single"/>
+        </w:rPr>
+        <w:t xml:space="preserve"> Server</w:t>
       </w:r>
     </w:p>
     <w:p>
@@ -2771,19 +4495,55 @@
         </w:rPr>
         <w:t xml:space="preserve">$ </w:t>
       </w:r>
-      <w:r>
-        <w:rPr>
-          <w:rFonts w:ascii="Courier New" w:hAnsi="Courier New" w:cs="Courier New"/>
-          <w:color w:val="002060"/>
-        </w:rPr>
-        <w:t xml:space="preserve">docker image build -t </w:t>
-      </w:r>
-      <w:r>
-        <w:rPr>
-          <w:rFonts w:ascii="Courier New" w:hAnsi="Courier New" w:cs="Courier New"/>
-          <w:color w:val="002060"/>
-        </w:rPr>
-        <w:t>som-oauth-server</w:t>
+      <w:proofErr w:type="spellStart"/>
+      <w:proofErr w:type="gramStart"/>
+      <w:r>
+        <w:rPr>
+          <w:rFonts w:ascii="Courier New" w:hAnsi="Courier New" w:cs="Courier New"/>
+          <w:color w:val="002060"/>
+        </w:rPr>
+        <w:t>docker</w:t>
+      </w:r>
+      <w:proofErr w:type="spellEnd"/>
+      <w:proofErr w:type="gramEnd"/>
+      <w:r>
+        <w:rPr>
+          <w:rFonts w:ascii="Courier New" w:hAnsi="Courier New" w:cs="Courier New"/>
+          <w:color w:val="002060"/>
+        </w:rPr>
+        <w:t xml:space="preserve"> image build -t </w:t>
+      </w:r>
+      <w:proofErr w:type="spellStart"/>
+      <w:r>
+        <w:rPr>
+          <w:rFonts w:ascii="Courier New" w:hAnsi="Courier New" w:cs="Courier New"/>
+          <w:color w:val="002060"/>
+        </w:rPr>
+        <w:t>som</w:t>
+      </w:r>
+      <w:proofErr w:type="spellEnd"/>
+      <w:r>
+        <w:rPr>
+          <w:rFonts w:ascii="Courier New" w:hAnsi="Courier New" w:cs="Courier New"/>
+          <w:color w:val="002060"/>
+        </w:rPr>
+        <w:t>-</w:t>
+      </w:r>
+      <w:proofErr w:type="spellStart"/>
+      <w:r>
+        <w:rPr>
+          <w:rFonts w:ascii="Courier New" w:hAnsi="Courier New" w:cs="Courier New"/>
+          <w:color w:val="002060"/>
+        </w:rPr>
+        <w:t>oauth</w:t>
+      </w:r>
+      <w:proofErr w:type="spellEnd"/>
+      <w:r>
+        <w:rPr>
+          <w:rFonts w:ascii="Courier New" w:hAnsi="Courier New" w:cs="Courier New"/>
+          <w:color w:val="002060"/>
+        </w:rPr>
+        <w:t>-server</w:t>
       </w:r>
       <w:r>
         <w:rPr>
@@ -2808,12 +4568,21 @@
         </w:rPr>
         <w:t xml:space="preserve">       </w:t>
       </w:r>
-      <w:r>
-        <w:rPr>
-          <w:rFonts w:cstheme="minorHAnsi"/>
-          <w:color w:val="002060"/>
-        </w:rPr>
-        <w:t>(Period ‘.’ Is Mandatory)</w:t>
+      <w:proofErr w:type="gramStart"/>
+      <w:r>
+        <w:rPr>
+          <w:rFonts w:cstheme="minorHAnsi"/>
+          <w:color w:val="002060"/>
+        </w:rPr>
+        <w:t>(Period ‘.’</w:t>
+      </w:r>
+      <w:proofErr w:type="gramEnd"/>
+      <w:r>
+        <w:rPr>
+          <w:rFonts w:cstheme="minorHAnsi"/>
+          <w:color w:val="002060"/>
+        </w:rPr>
+        <w:t xml:space="preserve"> Is Mandatory)</w:t>
       </w:r>
     </w:p>
     <w:p>
@@ -2830,19 +4599,55 @@
         </w:rPr>
         <w:t xml:space="preserve">$ </w:t>
       </w:r>
-      <w:r>
-        <w:rPr>
-          <w:rFonts w:ascii="Courier New" w:hAnsi="Courier New" w:cs="Courier New"/>
-          <w:color w:val="002060"/>
-        </w:rPr>
-        <w:t xml:space="preserve">docker tag </w:t>
-      </w:r>
-      <w:r>
-        <w:rPr>
-          <w:rFonts w:ascii="Courier New" w:hAnsi="Courier New" w:cs="Courier New"/>
-          <w:color w:val="002060"/>
-        </w:rPr>
-        <w:t>som-oauth-server</w:t>
+      <w:proofErr w:type="spellStart"/>
+      <w:proofErr w:type="gramStart"/>
+      <w:r>
+        <w:rPr>
+          <w:rFonts w:ascii="Courier New" w:hAnsi="Courier New" w:cs="Courier New"/>
+          <w:color w:val="002060"/>
+        </w:rPr>
+        <w:t>docker</w:t>
+      </w:r>
+      <w:proofErr w:type="spellEnd"/>
+      <w:proofErr w:type="gramEnd"/>
+      <w:r>
+        <w:rPr>
+          <w:rFonts w:ascii="Courier New" w:hAnsi="Courier New" w:cs="Courier New"/>
+          <w:color w:val="002060"/>
+        </w:rPr>
+        <w:t xml:space="preserve"> tag </w:t>
+      </w:r>
+      <w:proofErr w:type="spellStart"/>
+      <w:r>
+        <w:rPr>
+          <w:rFonts w:ascii="Courier New" w:hAnsi="Courier New" w:cs="Courier New"/>
+          <w:color w:val="002060"/>
+        </w:rPr>
+        <w:t>som</w:t>
+      </w:r>
+      <w:proofErr w:type="spellEnd"/>
+      <w:r>
+        <w:rPr>
+          <w:rFonts w:ascii="Courier New" w:hAnsi="Courier New" w:cs="Courier New"/>
+          <w:color w:val="002060"/>
+        </w:rPr>
+        <w:t>-</w:t>
+      </w:r>
+      <w:proofErr w:type="spellStart"/>
+      <w:r>
+        <w:rPr>
+          <w:rFonts w:ascii="Courier New" w:hAnsi="Courier New" w:cs="Courier New"/>
+          <w:color w:val="002060"/>
+        </w:rPr>
+        <w:t>oauth</w:t>
+      </w:r>
+      <w:proofErr w:type="spellEnd"/>
+      <w:r>
+        <w:rPr>
+          <w:rFonts w:ascii="Courier New" w:hAnsi="Courier New" w:cs="Courier New"/>
+          <w:color w:val="002060"/>
+        </w:rPr>
+        <w:t>-server</w:t>
       </w:r>
       <w:r>
         <w:rPr>
@@ -2851,6 +4656,7 @@
         </w:rPr>
         <w:t xml:space="preserve"> </w:t>
       </w:r>
+      <w:proofErr w:type="spellStart"/>
       <w:r>
         <w:rPr>
           <w:rFonts w:ascii="Courier New" w:hAnsi="Courier New" w:cs="Courier New"/>
@@ -2858,6 +4664,7 @@
         </w:rPr>
         <w:t>tagsomsivisoft</w:t>
       </w:r>
+      <w:proofErr w:type="spellEnd"/>
       <w:r>
         <w:rPr>
           <w:rFonts w:ascii="Courier New" w:hAnsi="Courier New" w:cs="Courier New"/>
@@ -2887,19 +4694,55 @@
         </w:rPr>
         <w:t xml:space="preserve">$ </w:t>
       </w:r>
-      <w:r>
-        <w:rPr>
-          <w:rFonts w:ascii="Courier New" w:hAnsi="Courier New" w:cs="Courier New"/>
-          <w:color w:val="002060"/>
-        </w:rPr>
-        <w:t xml:space="preserve">docker tag </w:t>
-      </w:r>
-      <w:r>
-        <w:rPr>
-          <w:rFonts w:ascii="Courier New" w:hAnsi="Courier New" w:cs="Courier New"/>
-          <w:color w:val="002060"/>
-        </w:rPr>
-        <w:t>som-oauth-server</w:t>
+      <w:proofErr w:type="spellStart"/>
+      <w:proofErr w:type="gramStart"/>
+      <w:r>
+        <w:rPr>
+          <w:rFonts w:ascii="Courier New" w:hAnsi="Courier New" w:cs="Courier New"/>
+          <w:color w:val="002060"/>
+        </w:rPr>
+        <w:t>docker</w:t>
+      </w:r>
+      <w:proofErr w:type="spellEnd"/>
+      <w:proofErr w:type="gramEnd"/>
+      <w:r>
+        <w:rPr>
+          <w:rFonts w:ascii="Courier New" w:hAnsi="Courier New" w:cs="Courier New"/>
+          <w:color w:val="002060"/>
+        </w:rPr>
+        <w:t xml:space="preserve"> tag </w:t>
+      </w:r>
+      <w:proofErr w:type="spellStart"/>
+      <w:r>
+        <w:rPr>
+          <w:rFonts w:ascii="Courier New" w:hAnsi="Courier New" w:cs="Courier New"/>
+          <w:color w:val="002060"/>
+        </w:rPr>
+        <w:t>som</w:t>
+      </w:r>
+      <w:proofErr w:type="spellEnd"/>
+      <w:r>
+        <w:rPr>
+          <w:rFonts w:ascii="Courier New" w:hAnsi="Courier New" w:cs="Courier New"/>
+          <w:color w:val="002060"/>
+        </w:rPr>
+        <w:t>-</w:t>
+      </w:r>
+      <w:proofErr w:type="spellStart"/>
+      <w:r>
+        <w:rPr>
+          <w:rFonts w:ascii="Courier New" w:hAnsi="Courier New" w:cs="Courier New"/>
+          <w:color w:val="002060"/>
+        </w:rPr>
+        <w:t>oauth</w:t>
+      </w:r>
+      <w:proofErr w:type="spellEnd"/>
+      <w:r>
+        <w:rPr>
+          <w:rFonts w:ascii="Courier New" w:hAnsi="Courier New" w:cs="Courier New"/>
+          <w:color w:val="002060"/>
+        </w:rPr>
+        <w:t>-server</w:t>
       </w:r>
       <w:r>
         <w:rPr>
@@ -2908,6 +4751,7 @@
         </w:rPr>
         <w:t xml:space="preserve"> </w:t>
       </w:r>
+      <w:proofErr w:type="spellStart"/>
       <w:r>
         <w:rPr>
           <w:rFonts w:ascii="Courier New" w:hAnsi="Courier New" w:cs="Courier New"/>
@@ -2915,6 +4759,7 @@
         </w:rPr>
         <w:t>tagsomsivisoft</w:t>
       </w:r>
+      <w:proofErr w:type="spellEnd"/>
       <w:r>
         <w:rPr>
           <w:rFonts w:ascii="Courier New" w:hAnsi="Courier New" w:cs="Courier New"/>
@@ -2953,7 +4798,25 @@
           <w:b/>
           <w:color w:val="002060"/>
         </w:rPr>
-        <w:t xml:space="preserve">Note: Need a Docker </w:t>
+        <w:t xml:space="preserve">Note: Need a </w:t>
+      </w:r>
+      <w:proofErr w:type="spellStart"/>
+      <w:r>
+        <w:rPr>
+          <w:rFonts w:ascii="Courier New" w:hAnsi="Courier New" w:cs="Courier New"/>
+          <w:b/>
+          <w:color w:val="002060"/>
+        </w:rPr>
+        <w:t>Docker</w:t>
+      </w:r>
+      <w:proofErr w:type="spellEnd"/>
+      <w:r>
+        <w:rPr>
+          <w:rFonts w:ascii="Courier New" w:hAnsi="Courier New" w:cs="Courier New"/>
+          <w:b/>
+          <w:color w:val="002060"/>
+        </w:rPr>
+        <w:t xml:space="preserve"> </w:t>
       </w:r>
       <w:r>
         <w:rPr>
@@ -2990,14 +4853,43 @@
           <w:color w:val="002060"/>
         </w:rPr>
       </w:pPr>
-      <w:r>
-        <w:rPr>
-          <w:rFonts w:ascii="Courier New" w:hAnsi="Courier New" w:cs="Courier New"/>
-          <w:b/>
-          <w:color w:val="002060"/>
-        </w:rPr>
-        <w:t xml:space="preserve">Login with Docker Hub Credentials. For example </w:t>
-      </w:r>
+      <w:proofErr w:type="gramStart"/>
+      <w:r>
+        <w:rPr>
+          <w:rFonts w:ascii="Courier New" w:hAnsi="Courier New" w:cs="Courier New"/>
+          <w:b/>
+          <w:color w:val="002060"/>
+        </w:rPr>
+        <w:t xml:space="preserve">Login with </w:t>
+      </w:r>
+      <w:proofErr w:type="spellStart"/>
+      <w:r>
+        <w:rPr>
+          <w:rFonts w:ascii="Courier New" w:hAnsi="Courier New" w:cs="Courier New"/>
+          <w:b/>
+          <w:color w:val="002060"/>
+        </w:rPr>
+        <w:t>Docker</w:t>
+      </w:r>
+      <w:proofErr w:type="spellEnd"/>
+      <w:r>
+        <w:rPr>
+          <w:rFonts w:ascii="Courier New" w:hAnsi="Courier New" w:cs="Courier New"/>
+          <w:b/>
+          <w:color w:val="002060"/>
+        </w:rPr>
+        <w:t xml:space="preserve"> Hub Credentials.</w:t>
+      </w:r>
+      <w:proofErr w:type="gramEnd"/>
+      <w:r>
+        <w:rPr>
+          <w:rFonts w:ascii="Courier New" w:hAnsi="Courier New" w:cs="Courier New"/>
+          <w:b/>
+          <w:color w:val="002060"/>
+        </w:rPr>
+        <w:t xml:space="preserve"> For example </w:t>
+      </w:r>
+      <w:proofErr w:type="spellStart"/>
       <w:r>
         <w:rPr>
           <w:rFonts w:ascii="Courier New" w:hAnsi="Courier New" w:cs="Courier New"/>
@@ -3007,21 +4899,7 @@
         </w:rPr>
         <w:t>tagsomsivisoft</w:t>
       </w:r>
-    </w:p>
-    <w:p>
-      <w:pPr>
-        <w:rPr>
-          <w:rFonts w:ascii="Courier New" w:hAnsi="Courier New" w:cs="Courier New"/>
-          <w:color w:val="002060"/>
-        </w:rPr>
-      </w:pPr>
-      <w:r>
-        <w:rPr>
-          <w:rFonts w:ascii="Courier New" w:hAnsi="Courier New" w:cs="Courier New"/>
-          <w:color w:val="002060"/>
-        </w:rPr>
-        <w:t>$ docker login</w:t>
-      </w:r>
+      <w:proofErr w:type="spellEnd"/>
     </w:p>
     <w:p>
       <w:pPr>
@@ -3037,13 +4915,58 @@
         </w:rPr>
         <w:t xml:space="preserve">$ </w:t>
       </w:r>
-      <w:r>
-        <w:rPr>
-          <w:rFonts w:ascii="Courier New" w:hAnsi="Courier New" w:cs="Courier New"/>
-          <w:color w:val="002060"/>
-        </w:rPr>
-        <w:t xml:space="preserve">docker push </w:t>
-      </w:r>
+      <w:proofErr w:type="spellStart"/>
+      <w:proofErr w:type="gramStart"/>
+      <w:r>
+        <w:rPr>
+          <w:rFonts w:ascii="Courier New" w:hAnsi="Courier New" w:cs="Courier New"/>
+          <w:color w:val="002060"/>
+        </w:rPr>
+        <w:t>docker</w:t>
+      </w:r>
+      <w:proofErr w:type="spellEnd"/>
+      <w:proofErr w:type="gramEnd"/>
+      <w:r>
+        <w:rPr>
+          <w:rFonts w:ascii="Courier New" w:hAnsi="Courier New" w:cs="Courier New"/>
+          <w:color w:val="002060"/>
+        </w:rPr>
+        <w:t xml:space="preserve"> login</w:t>
+      </w:r>
+    </w:p>
+    <w:p>
+      <w:pPr>
+        <w:rPr>
+          <w:rFonts w:ascii="Courier New" w:hAnsi="Courier New" w:cs="Courier New"/>
+          <w:color w:val="002060"/>
+        </w:rPr>
+      </w:pPr>
+      <w:r>
+        <w:rPr>
+          <w:rFonts w:ascii="Courier New" w:hAnsi="Courier New" w:cs="Courier New"/>
+          <w:color w:val="002060"/>
+        </w:rPr>
+        <w:t xml:space="preserve">$ </w:t>
+      </w:r>
+      <w:proofErr w:type="spellStart"/>
+      <w:proofErr w:type="gramStart"/>
+      <w:r>
+        <w:rPr>
+          <w:rFonts w:ascii="Courier New" w:hAnsi="Courier New" w:cs="Courier New"/>
+          <w:color w:val="002060"/>
+        </w:rPr>
+        <w:t>docker</w:t>
+      </w:r>
+      <w:proofErr w:type="spellEnd"/>
+      <w:proofErr w:type="gramEnd"/>
+      <w:r>
+        <w:rPr>
+          <w:rFonts w:ascii="Courier New" w:hAnsi="Courier New" w:cs="Courier New"/>
+          <w:color w:val="002060"/>
+        </w:rPr>
+        <w:t xml:space="preserve"> push </w:t>
+      </w:r>
+      <w:proofErr w:type="spellStart"/>
       <w:r>
         <w:rPr>
           <w:rFonts w:ascii="Courier New" w:hAnsi="Courier New" w:cs="Courier New"/>
@@ -3051,6 +4974,7 @@
         </w:rPr>
         <w:t>tagsomsivisoft</w:t>
       </w:r>
+      <w:proofErr w:type="spellEnd"/>
       <w:r>
         <w:rPr>
           <w:rFonts w:ascii="Courier New" w:hAnsi="Courier New" w:cs="Courier New"/>
@@ -3080,13 +5004,25 @@
         </w:rPr>
         <w:t xml:space="preserve">$ </w:t>
       </w:r>
-      <w:r>
-        <w:rPr>
-          <w:rFonts w:ascii="Courier New" w:hAnsi="Courier New" w:cs="Courier New"/>
-          <w:color w:val="002060"/>
-        </w:rPr>
-        <w:t xml:space="preserve">docker push </w:t>
-      </w:r>
+      <w:proofErr w:type="spellStart"/>
+      <w:proofErr w:type="gramStart"/>
+      <w:r>
+        <w:rPr>
+          <w:rFonts w:ascii="Courier New" w:hAnsi="Courier New" w:cs="Courier New"/>
+          <w:color w:val="002060"/>
+        </w:rPr>
+        <w:t>docker</w:t>
+      </w:r>
+      <w:proofErr w:type="spellEnd"/>
+      <w:proofErr w:type="gramEnd"/>
+      <w:r>
+        <w:rPr>
+          <w:rFonts w:ascii="Courier New" w:hAnsi="Courier New" w:cs="Courier New"/>
+          <w:color w:val="002060"/>
+        </w:rPr>
+        <w:t xml:space="preserve"> push </w:t>
+      </w:r>
+      <w:proofErr w:type="spellStart"/>
       <w:r>
         <w:rPr>
           <w:rFonts w:ascii="Courier New" w:hAnsi="Courier New" w:cs="Courier New"/>
@@ -3094,6 +5030,7 @@
         </w:rPr>
         <w:t>tagsomsivisoft</w:t>
       </w:r>
+      <w:proofErr w:type="spellEnd"/>
       <w:r>
         <w:rPr>
           <w:rFonts w:ascii="Courier New" w:hAnsi="Courier New" w:cs="Courier New"/>
@@ -3165,12 +5102,144 @@
         </w:rPr>
         <w:t xml:space="preserve">$ </w:t>
       </w:r>
-      <w:r>
-        <w:rPr>
-          <w:rFonts w:ascii="Courier New" w:hAnsi="Courier New" w:cs="Courier New"/>
-          <w:color w:val="002060"/>
-        </w:rPr>
-        <w:t xml:space="preserve">docker run -p 8090:8090 -d </w:t>
+      <w:proofErr w:type="spellStart"/>
+      <w:proofErr w:type="gramStart"/>
+      <w:r>
+        <w:rPr>
+          <w:rFonts w:ascii="Courier New" w:hAnsi="Courier New" w:cs="Courier New"/>
+          <w:color w:val="002060"/>
+        </w:rPr>
+        <w:t>docker</w:t>
+      </w:r>
+      <w:proofErr w:type="spellEnd"/>
+      <w:proofErr w:type="gramEnd"/>
+      <w:r>
+        <w:rPr>
+          <w:rFonts w:ascii="Courier New" w:hAnsi="Courier New" w:cs="Courier New"/>
+          <w:color w:val="002060"/>
+        </w:rPr>
+        <w:t xml:space="preserve"> run -p 8090:8090 -d </w:t>
+      </w:r>
+      <w:proofErr w:type="spellStart"/>
+      <w:r>
+        <w:rPr>
+          <w:rFonts w:ascii="Courier New" w:hAnsi="Courier New" w:cs="Courier New"/>
+          <w:color w:val="002060"/>
+        </w:rPr>
+        <w:t>som</w:t>
+      </w:r>
+      <w:proofErr w:type="spellEnd"/>
+      <w:r>
+        <w:rPr>
+          <w:rFonts w:ascii="Courier New" w:hAnsi="Courier New" w:cs="Courier New"/>
+          <w:color w:val="002060"/>
+        </w:rPr>
+        <w:t>-</w:t>
+      </w:r>
+      <w:proofErr w:type="spellStart"/>
+      <w:r>
+        <w:rPr>
+          <w:rFonts w:ascii="Courier New" w:hAnsi="Courier New" w:cs="Courier New"/>
+          <w:color w:val="002060"/>
+        </w:rPr>
+        <w:t>oauth</w:t>
+      </w:r>
+      <w:proofErr w:type="spellEnd"/>
+      <w:r>
+        <w:rPr>
+          <w:rFonts w:ascii="Courier New" w:hAnsi="Courier New" w:cs="Courier New"/>
+          <w:color w:val="002060"/>
+        </w:rPr>
+        <w:t>-server</w:t>
+      </w:r>
+    </w:p>
+    <w:p>
+      <w:pPr>
+        <w:rPr>
+          <w:rFonts w:ascii="Courier New" w:hAnsi="Courier New" w:cs="Courier New"/>
+          <w:color w:val="002060"/>
+        </w:rPr>
+      </w:pPr>
+      <w:r>
+        <w:rPr>
+          <w:rFonts w:ascii="Courier New" w:hAnsi="Courier New" w:cs="Courier New"/>
+          <w:color w:val="002060"/>
+        </w:rPr>
+        <w:t>OR</w:t>
+      </w:r>
+    </w:p>
+    <w:p>
+      <w:pPr>
+        <w:rPr>
+          <w:rFonts w:ascii="Courier New" w:hAnsi="Courier New" w:cs="Courier New"/>
+          <w:b/>
+          <w:color w:val="002060"/>
+        </w:rPr>
+      </w:pPr>
+      <w:r>
+        <w:rPr>
+          <w:rFonts w:ascii="Courier New" w:hAnsi="Courier New" w:cs="Courier New"/>
+          <w:b/>
+          <w:color w:val="002060"/>
+        </w:rPr>
+        <w:t xml:space="preserve">To run in </w:t>
+      </w:r>
+      <w:r>
+        <w:rPr>
+          <w:rFonts w:ascii="Courier New" w:hAnsi="Courier New" w:cs="Courier New"/>
+          <w:b/>
+          <w:color w:val="002060"/>
+        </w:rPr>
+        <w:t>AWS environment (in Putty) for Log view</w:t>
+      </w:r>
+    </w:p>
+    <w:p>
+      <w:pPr>
+        <w:rPr>
+          <w:rFonts w:ascii="Courier New" w:hAnsi="Courier New" w:cs="Courier New"/>
+          <w:color w:val="002060"/>
+        </w:rPr>
+      </w:pPr>
+      <w:r>
+        <w:rPr>
+          <w:rFonts w:ascii="Courier New" w:hAnsi="Courier New" w:cs="Courier New"/>
+          <w:color w:val="002060"/>
+        </w:rPr>
+        <w:t xml:space="preserve">$ </w:t>
+      </w:r>
+      <w:proofErr w:type="spellStart"/>
+      <w:proofErr w:type="gramStart"/>
+      <w:r>
+        <w:rPr>
+          <w:rFonts w:ascii="Courier New" w:hAnsi="Courier New" w:cs="Courier New"/>
+          <w:color w:val="002060"/>
+        </w:rPr>
+        <w:t>docker</w:t>
+      </w:r>
+      <w:proofErr w:type="spellEnd"/>
+      <w:proofErr w:type="gramEnd"/>
+      <w:r>
+        <w:rPr>
+          <w:rFonts w:ascii="Courier New" w:hAnsi="Courier New" w:cs="Courier New"/>
+          <w:color w:val="002060"/>
+        </w:rPr>
+        <w:t xml:space="preserve"> run -p 8090:8090 </w:t>
+      </w:r>
+      <w:proofErr w:type="spellStart"/>
+      <w:r>
+        <w:rPr>
+          <w:rFonts w:ascii="Courier New" w:hAnsi="Courier New" w:cs="Courier New"/>
+          <w:color w:val="002060"/>
+        </w:rPr>
+        <w:t>tagsomsivisoft</w:t>
+      </w:r>
+      <w:proofErr w:type="spellEnd"/>
+      <w:r>
+        <w:rPr>
+          <w:rFonts w:ascii="Courier New" w:hAnsi="Courier New" w:cs="Courier New"/>
+          <w:color w:val="002060"/>
+        </w:rPr>
+        <w:t>/som2.0:</w:t>
       </w:r>
       <w:r>
         <w:rPr>
@@ -3217,7 +5286,7 @@
           <w:b/>
           <w:color w:val="002060"/>
         </w:rPr>
-        <w:t>AWS environment (in Putty) for Log view</w:t>
+        <w:t>AWS environment (in Putty) as daemon service</w:t>
       </w:r>
     </w:p>
     <w:p>
@@ -3234,13 +5303,25 @@
         </w:rPr>
         <w:t xml:space="preserve">$ </w:t>
       </w:r>
-      <w:r>
-        <w:rPr>
-          <w:rFonts w:ascii="Courier New" w:hAnsi="Courier New" w:cs="Courier New"/>
-          <w:color w:val="002060"/>
-        </w:rPr>
-        <w:t xml:space="preserve">docker run -p 8090:8090 </w:t>
-      </w:r>
+      <w:proofErr w:type="spellStart"/>
+      <w:proofErr w:type="gramStart"/>
+      <w:r>
+        <w:rPr>
+          <w:rFonts w:ascii="Courier New" w:hAnsi="Courier New" w:cs="Courier New"/>
+          <w:color w:val="002060"/>
+        </w:rPr>
+        <w:t>docker</w:t>
+      </w:r>
+      <w:proofErr w:type="spellEnd"/>
+      <w:proofErr w:type="gramEnd"/>
+      <w:r>
+        <w:rPr>
+          <w:rFonts w:ascii="Courier New" w:hAnsi="Courier New" w:cs="Courier New"/>
+          <w:color w:val="002060"/>
+        </w:rPr>
+        <w:t xml:space="preserve"> run -p 8090:8090 -d </w:t>
+      </w:r>
+      <w:proofErr w:type="spellStart"/>
       <w:r>
         <w:rPr>
           <w:rFonts w:ascii="Courier New" w:hAnsi="Courier New" w:cs="Courier New"/>
@@ -3248,6 +5329,7 @@
         </w:rPr>
         <w:t>tagsomsivisoft</w:t>
       </w:r>
+      <w:proofErr w:type="spellEnd"/>
       <w:r>
         <w:rPr>
           <w:rFonts w:ascii="Courier New" w:hAnsi="Courier New" w:cs="Courier New"/>
@@ -3275,55 +5357,43 @@
           <w:rFonts w:ascii="Courier New" w:hAnsi="Courier New" w:cs="Courier New"/>
           <w:color w:val="002060"/>
         </w:rPr>
-        <w:t>OR</w:t>
-      </w:r>
-    </w:p>
-    <w:p>
-      <w:pPr>
-        <w:rPr>
-          <w:rFonts w:ascii="Courier New" w:hAnsi="Courier New" w:cs="Courier New"/>
-          <w:b/>
-          <w:color w:val="002060"/>
-        </w:rPr>
-      </w:pPr>
-      <w:r>
-        <w:rPr>
-          <w:rFonts w:ascii="Courier New" w:hAnsi="Courier New" w:cs="Courier New"/>
-          <w:b/>
-          <w:color w:val="002060"/>
-        </w:rPr>
-        <w:t xml:space="preserve">To run in </w:t>
-      </w:r>
-      <w:r>
-        <w:rPr>
-          <w:rFonts w:ascii="Courier New" w:hAnsi="Courier New" w:cs="Courier New"/>
-          <w:b/>
-          <w:color w:val="002060"/>
-        </w:rPr>
-        <w:t>AWS environment (in Putty) as daemon service</w:t>
-      </w:r>
-    </w:p>
-    <w:p>
-      <w:pPr>
-        <w:rPr>
-          <w:rFonts w:ascii="Courier New" w:hAnsi="Courier New" w:cs="Courier New"/>
-          <w:color w:val="002060"/>
-        </w:rPr>
-      </w:pPr>
-      <w:r>
-        <w:rPr>
-          <w:rFonts w:ascii="Courier New" w:hAnsi="Courier New" w:cs="Courier New"/>
-          <w:color w:val="002060"/>
-        </w:rPr>
         <w:t xml:space="preserve">$ </w:t>
       </w:r>
-      <w:r>
-        <w:rPr>
-          <w:rFonts w:ascii="Courier New" w:hAnsi="Courier New" w:cs="Courier New"/>
-          <w:color w:val="002060"/>
-        </w:rPr>
-        <w:t xml:space="preserve">docker run -p 8090:8090 -d </w:t>
-      </w:r>
+      <w:proofErr w:type="spellStart"/>
+      <w:proofErr w:type="gramStart"/>
+      <w:r>
+        <w:rPr>
+          <w:rFonts w:ascii="Courier New" w:hAnsi="Courier New" w:cs="Courier New"/>
+          <w:color w:val="002060"/>
+        </w:rPr>
+        <w:t>docker</w:t>
+      </w:r>
+      <w:proofErr w:type="spellEnd"/>
+      <w:proofErr w:type="gramEnd"/>
+      <w:r>
+        <w:rPr>
+          <w:rFonts w:ascii="Courier New" w:hAnsi="Courier New" w:cs="Courier New"/>
+          <w:color w:val="002060"/>
+        </w:rPr>
+        <w:t xml:space="preserve"> run --</w:t>
+      </w:r>
+      <w:proofErr w:type="spellStart"/>
+      <w:r>
+        <w:rPr>
+          <w:rFonts w:ascii="Courier New" w:hAnsi="Courier New" w:cs="Courier New"/>
+          <w:color w:val="002060"/>
+        </w:rPr>
+        <w:t>rm</w:t>
+      </w:r>
+      <w:proofErr w:type="spellEnd"/>
+      <w:r>
+        <w:rPr>
+          <w:rFonts w:ascii="Courier New" w:hAnsi="Courier New" w:cs="Courier New"/>
+          <w:color w:val="002060"/>
+        </w:rPr>
+        <w:t xml:space="preserve"> -e JAVA_OPTS='-Xmx128m' -p 8090:8090 -d </w:t>
+      </w:r>
+      <w:proofErr w:type="spellStart"/>
       <w:r>
         <w:rPr>
           <w:rFonts w:ascii="Courier New" w:hAnsi="Courier New" w:cs="Courier New"/>
@@ -3331,6 +5401,7 @@
         </w:rPr>
         <w:t>tagsomsivisoft</w:t>
       </w:r>
+      <w:proofErr w:type="spellEnd"/>
       <w:r>
         <w:rPr>
           <w:rFonts w:ascii="Courier New" w:hAnsi="Courier New" w:cs="Courier New"/>
@@ -3353,6 +5424,48 @@
           <w:color w:val="002060"/>
         </w:rPr>
       </w:pPr>
+    </w:p>
+    <w:p>
+      <w:pPr>
+        <w:rPr>
+          <w:rFonts w:cstheme="minorHAnsi"/>
+          <w:b/>
+          <w:color w:val="002060"/>
+          <w:sz w:val="28"/>
+          <w:u w:val="single"/>
+        </w:rPr>
+      </w:pPr>
+      <w:proofErr w:type="spellStart"/>
+      <w:r>
+        <w:rPr>
+          <w:rFonts w:cstheme="minorHAnsi"/>
+          <w:b/>
+          <w:color w:val="002060"/>
+          <w:sz w:val="28"/>
+          <w:u w:val="single"/>
+        </w:rPr>
+        <w:lastRenderedPageBreak/>
+        <w:t>Docker</w:t>
+      </w:r>
+      <w:proofErr w:type="spellEnd"/>
+      <w:r>
+        <w:rPr>
+          <w:rFonts w:cstheme="minorHAnsi"/>
+          <w:b/>
+          <w:color w:val="002060"/>
+          <w:sz w:val="28"/>
+          <w:u w:val="single"/>
+        </w:rPr>
+        <w:t xml:space="preserve"> Image Create on Local for SOM-Admin</w:t>
+      </w:r>
+    </w:p>
+    <w:p>
+      <w:pPr>
+        <w:rPr>
+          <w:rFonts w:ascii="Courier New" w:hAnsi="Courier New" w:cs="Courier New"/>
+          <w:color w:val="002060"/>
+        </w:rPr>
+      </w:pPr>
       <w:r>
         <w:rPr>
           <w:rFonts w:ascii="Courier New" w:hAnsi="Courier New" w:cs="Courier New"/>
@@ -3360,13 +5473,136 @@
         </w:rPr>
         <w:t xml:space="preserve">$ </w:t>
       </w:r>
-      <w:r>
-        <w:rPr>
-          <w:rFonts w:ascii="Courier New" w:hAnsi="Courier New" w:cs="Courier New"/>
-          <w:color w:val="002060"/>
-        </w:rPr>
-        <w:t xml:space="preserve">docker run --rm -e JAVA_OPTS='-Xmx128m' -p 8090:8090 -d </w:t>
-      </w:r>
+      <w:proofErr w:type="spellStart"/>
+      <w:proofErr w:type="gramStart"/>
+      <w:r>
+        <w:rPr>
+          <w:rFonts w:ascii="Courier New" w:hAnsi="Courier New" w:cs="Courier New"/>
+          <w:color w:val="002060"/>
+        </w:rPr>
+        <w:t>docker</w:t>
+      </w:r>
+      <w:proofErr w:type="spellEnd"/>
+      <w:proofErr w:type="gramEnd"/>
+      <w:r>
+        <w:rPr>
+          <w:rFonts w:ascii="Courier New" w:hAnsi="Courier New" w:cs="Courier New"/>
+          <w:color w:val="002060"/>
+        </w:rPr>
+        <w:t xml:space="preserve"> image build -t </w:t>
+      </w:r>
+      <w:proofErr w:type="spellStart"/>
+      <w:r>
+        <w:rPr>
+          <w:rFonts w:ascii="Courier New" w:hAnsi="Courier New" w:cs="Courier New"/>
+          <w:color w:val="002060"/>
+        </w:rPr>
+        <w:t>som</w:t>
+      </w:r>
+      <w:proofErr w:type="spellEnd"/>
+      <w:r>
+        <w:rPr>
+          <w:rFonts w:ascii="Courier New" w:hAnsi="Courier New" w:cs="Courier New"/>
+          <w:color w:val="002060"/>
+        </w:rPr>
+        <w:t>-admin</w:t>
+      </w:r>
+      <w:r>
+        <w:rPr>
+          <w:rFonts w:ascii="Courier New" w:hAnsi="Courier New" w:cs="Courier New"/>
+          <w:color w:val="002060"/>
+        </w:rPr>
+        <w:t xml:space="preserve"> </w:t>
+      </w:r>
+      <w:r>
+        <w:rPr>
+          <w:rFonts w:ascii="Courier New" w:hAnsi="Courier New" w:cs="Courier New"/>
+          <w:color w:val="002060"/>
+          <w:sz w:val="28"/>
+        </w:rPr>
+        <w:t>.</w:t>
+      </w:r>
+      <w:r>
+        <w:rPr>
+          <w:rFonts w:ascii="Courier New" w:hAnsi="Courier New" w:cs="Courier New"/>
+          <w:color w:val="002060"/>
+          <w:sz w:val="36"/>
+        </w:rPr>
+        <w:t xml:space="preserve">       </w:t>
+      </w:r>
+      <w:proofErr w:type="gramStart"/>
+      <w:r>
+        <w:rPr>
+          <w:rFonts w:cstheme="minorHAnsi"/>
+          <w:color w:val="002060"/>
+        </w:rPr>
+        <w:t>(Period ‘.’</w:t>
+      </w:r>
+      <w:proofErr w:type="gramEnd"/>
+      <w:r>
+        <w:rPr>
+          <w:rFonts w:cstheme="minorHAnsi"/>
+          <w:color w:val="002060"/>
+        </w:rPr>
+        <w:t xml:space="preserve"> Is Mandatory)</w:t>
+      </w:r>
+    </w:p>
+    <w:p>
+      <w:pPr>
+        <w:rPr>
+          <w:rFonts w:ascii="Courier New" w:hAnsi="Courier New" w:cs="Courier New"/>
+          <w:color w:val="002060"/>
+        </w:rPr>
+      </w:pPr>
+      <w:r>
+        <w:rPr>
+          <w:rFonts w:ascii="Courier New" w:hAnsi="Courier New" w:cs="Courier New"/>
+          <w:color w:val="002060"/>
+        </w:rPr>
+        <w:t xml:space="preserve">$ </w:t>
+      </w:r>
+      <w:proofErr w:type="spellStart"/>
+      <w:proofErr w:type="gramStart"/>
+      <w:r>
+        <w:rPr>
+          <w:rFonts w:ascii="Courier New" w:hAnsi="Courier New" w:cs="Courier New"/>
+          <w:color w:val="002060"/>
+        </w:rPr>
+        <w:t>docker</w:t>
+      </w:r>
+      <w:proofErr w:type="spellEnd"/>
+      <w:proofErr w:type="gramEnd"/>
+      <w:r>
+        <w:rPr>
+          <w:rFonts w:ascii="Courier New" w:hAnsi="Courier New" w:cs="Courier New"/>
+          <w:color w:val="002060"/>
+        </w:rPr>
+        <w:t xml:space="preserve"> tag </w:t>
+      </w:r>
+      <w:proofErr w:type="spellStart"/>
+      <w:r>
+        <w:rPr>
+          <w:rFonts w:ascii="Courier New" w:hAnsi="Courier New" w:cs="Courier New"/>
+          <w:color w:val="002060"/>
+        </w:rPr>
+        <w:t>som</w:t>
+      </w:r>
+      <w:proofErr w:type="spellEnd"/>
+      <w:r>
+        <w:rPr>
+          <w:rFonts w:ascii="Courier New" w:hAnsi="Courier New" w:cs="Courier New"/>
+          <w:color w:val="002060"/>
+        </w:rPr>
+        <w:t>-admin</w:t>
+      </w:r>
+      <w:r>
+        <w:rPr>
+          <w:rFonts w:ascii="Courier New" w:hAnsi="Courier New" w:cs="Courier New"/>
+          <w:color w:val="002060"/>
+        </w:rPr>
+        <w:t xml:space="preserve"> </w:t>
+      </w:r>
+      <w:proofErr w:type="spellStart"/>
       <w:r>
         <w:rPr>
           <w:rFonts w:ascii="Courier New" w:hAnsi="Courier New" w:cs="Courier New"/>
@@ -3374,6 +5610,7 @@
         </w:rPr>
         <w:t>tagsomsivisoft</w:t>
       </w:r>
+      <w:proofErr w:type="spellEnd"/>
       <w:r>
         <w:rPr>
           <w:rFonts w:ascii="Courier New" w:hAnsi="Courier New" w:cs="Courier New"/>
@@ -3386,37 +5623,7 @@
           <w:rFonts w:ascii="Courier New" w:hAnsi="Courier New" w:cs="Courier New"/>
           <w:color w:val="002060"/>
         </w:rPr>
-        <w:t>som-oauth-server</w:t>
-      </w:r>
-    </w:p>
-    <w:p>
-      <w:pPr>
-        <w:rPr>
-          <w:rFonts w:ascii="Courier New" w:hAnsi="Courier New" w:cs="Courier New"/>
-          <w:color w:val="002060"/>
-        </w:rPr>
-      </w:pPr>
-    </w:p>
-    <w:p>
-      <w:pPr>
-        <w:rPr>
-          <w:rFonts w:cstheme="minorHAnsi"/>
-          <w:b/>
-          <w:color w:val="002060"/>
-          <w:sz w:val="28"/>
-          <w:u w:val="single"/>
-        </w:rPr>
-      </w:pPr>
-      <w:r>
-        <w:rPr>
-          <w:rFonts w:cstheme="minorHAnsi"/>
-          <w:b/>
-          <w:color w:val="002060"/>
-          <w:sz w:val="28"/>
-          <w:u w:val="single"/>
-        </w:rPr>
-        <w:lastRenderedPageBreak/>
-        <w:t>Docker Image Create on Local for SOM-Admin</w:t>
+        <w:t>som-admin (For Local)</w:t>
       </w:r>
     </w:p>
     <w:p>
@@ -3433,19 +5640,39 @@
         </w:rPr>
         <w:t xml:space="preserve">$ </w:t>
       </w:r>
-      <w:r>
-        <w:rPr>
-          <w:rFonts w:ascii="Courier New" w:hAnsi="Courier New" w:cs="Courier New"/>
-          <w:color w:val="002060"/>
-        </w:rPr>
-        <w:t xml:space="preserve">docker image build -t </w:t>
-      </w:r>
-      <w:r>
-        <w:rPr>
-          <w:rFonts w:ascii="Courier New" w:hAnsi="Courier New" w:cs="Courier New"/>
-          <w:color w:val="002060"/>
-        </w:rPr>
-        <w:t>som-admin</w:t>
+      <w:proofErr w:type="spellStart"/>
+      <w:proofErr w:type="gramStart"/>
+      <w:r>
+        <w:rPr>
+          <w:rFonts w:ascii="Courier New" w:hAnsi="Courier New" w:cs="Courier New"/>
+          <w:color w:val="002060"/>
+        </w:rPr>
+        <w:t>docker</w:t>
+      </w:r>
+      <w:proofErr w:type="spellEnd"/>
+      <w:proofErr w:type="gramEnd"/>
+      <w:r>
+        <w:rPr>
+          <w:rFonts w:ascii="Courier New" w:hAnsi="Courier New" w:cs="Courier New"/>
+          <w:color w:val="002060"/>
+        </w:rPr>
+        <w:t xml:space="preserve"> tag </w:t>
+      </w:r>
+      <w:proofErr w:type="spellStart"/>
+      <w:r>
+        <w:rPr>
+          <w:rFonts w:ascii="Courier New" w:hAnsi="Courier New" w:cs="Courier New"/>
+          <w:color w:val="002060"/>
+        </w:rPr>
+        <w:t>som</w:t>
+      </w:r>
+      <w:proofErr w:type="spellEnd"/>
+      <w:r>
+        <w:rPr>
+          <w:rFonts w:ascii="Courier New" w:hAnsi="Courier New" w:cs="Courier New"/>
+          <w:color w:val="002060"/>
+        </w:rPr>
+        <w:t>-admin</w:t>
       </w:r>
       <w:r>
         <w:rPr>
@@ -3454,168 +5681,72 @@
         </w:rPr>
         <w:t xml:space="preserve"> </w:t>
       </w:r>
-      <w:r>
-        <w:rPr>
-          <w:rFonts w:ascii="Courier New" w:hAnsi="Courier New" w:cs="Courier New"/>
-          <w:color w:val="002060"/>
-          <w:sz w:val="28"/>
-        </w:rPr>
-        <w:t>.</w:t>
-      </w:r>
-      <w:r>
-        <w:rPr>
-          <w:rFonts w:ascii="Courier New" w:hAnsi="Courier New" w:cs="Courier New"/>
-          <w:color w:val="002060"/>
-          <w:sz w:val="36"/>
-        </w:rPr>
-        <w:t xml:space="preserve">       </w:t>
-      </w:r>
-      <w:r>
-        <w:rPr>
-          <w:rFonts w:cstheme="minorHAnsi"/>
-          <w:color w:val="002060"/>
-        </w:rPr>
-        <w:t>(Period ‘.’ Is Mandatory)</w:t>
-      </w:r>
-    </w:p>
-    <w:p>
-      <w:pPr>
-        <w:rPr>
-          <w:rFonts w:ascii="Courier New" w:hAnsi="Courier New" w:cs="Courier New"/>
-          <w:color w:val="002060"/>
-        </w:rPr>
-      </w:pPr>
-      <w:r>
-        <w:rPr>
-          <w:rFonts w:ascii="Courier New" w:hAnsi="Courier New" w:cs="Courier New"/>
-          <w:color w:val="002060"/>
-        </w:rPr>
-        <w:t xml:space="preserve">$ </w:t>
-      </w:r>
-      <w:r>
-        <w:rPr>
-          <w:rFonts w:ascii="Courier New" w:hAnsi="Courier New" w:cs="Courier New"/>
-          <w:color w:val="002060"/>
-        </w:rPr>
-        <w:t xml:space="preserve">docker tag </w:t>
-      </w:r>
-      <w:r>
-        <w:rPr>
-          <w:rFonts w:ascii="Courier New" w:hAnsi="Courier New" w:cs="Courier New"/>
-          <w:color w:val="002060"/>
-        </w:rPr>
-        <w:t>som-admin</w:t>
-      </w:r>
-      <w:r>
-        <w:rPr>
-          <w:rFonts w:ascii="Courier New" w:hAnsi="Courier New" w:cs="Courier New"/>
+      <w:proofErr w:type="spellStart"/>
+      <w:r>
+        <w:rPr>
+          <w:rFonts w:ascii="Courier New" w:hAnsi="Courier New" w:cs="Courier New"/>
+          <w:color w:val="002060"/>
+        </w:rPr>
+        <w:t>tagsomsivisoft</w:t>
+      </w:r>
+      <w:proofErr w:type="spellEnd"/>
+      <w:r>
+        <w:rPr>
+          <w:rFonts w:ascii="Courier New" w:hAnsi="Courier New" w:cs="Courier New"/>
+          <w:color w:val="002060"/>
+        </w:rPr>
+        <w:t>/som2.0.uat:</w:t>
+      </w:r>
+      <w:r>
+        <w:rPr>
+          <w:rFonts w:ascii="Courier New" w:hAnsi="Courier New" w:cs="Courier New"/>
+          <w:color w:val="002060"/>
+        </w:rPr>
+        <w:t>som-admin (For UAT)</w:t>
+      </w:r>
+    </w:p>
+    <w:p>
+      <w:pPr>
+        <w:jc w:val="center"/>
+        <w:rPr>
+          <w:rFonts w:ascii="Courier New" w:hAnsi="Courier New" w:cs="Courier New"/>
+          <w:color w:val="002060"/>
+        </w:rPr>
+      </w:pPr>
+    </w:p>
+    <w:p>
+      <w:pPr>
+        <w:rPr>
+          <w:rFonts w:ascii="Courier New" w:hAnsi="Courier New" w:cs="Courier New"/>
+          <w:b/>
+          <w:color w:val="002060"/>
+        </w:rPr>
+      </w:pPr>
+      <w:r>
+        <w:rPr>
+          <w:rFonts w:ascii="Courier New" w:hAnsi="Courier New" w:cs="Courier New"/>
+          <w:b/>
+          <w:color w:val="002060"/>
+        </w:rPr>
+        <w:t xml:space="preserve">Note: Need a </w:t>
+      </w:r>
+      <w:proofErr w:type="spellStart"/>
+      <w:r>
+        <w:rPr>
+          <w:rFonts w:ascii="Courier New" w:hAnsi="Courier New" w:cs="Courier New"/>
+          <w:b/>
+          <w:color w:val="002060"/>
+        </w:rPr>
+        <w:t>Docker</w:t>
+      </w:r>
+      <w:proofErr w:type="spellEnd"/>
+      <w:r>
+        <w:rPr>
+          <w:rFonts w:ascii="Courier New" w:hAnsi="Courier New" w:cs="Courier New"/>
+          <w:b/>
           <w:color w:val="002060"/>
         </w:rPr>
         <w:t xml:space="preserve"> </w:t>
-      </w:r>
-      <w:r>
-        <w:rPr>
-          <w:rFonts w:ascii="Courier New" w:hAnsi="Courier New" w:cs="Courier New"/>
-          <w:color w:val="002060"/>
-        </w:rPr>
-        <w:t>tagsomsivisoft</w:t>
-      </w:r>
-      <w:r>
-        <w:rPr>
-          <w:rFonts w:ascii="Courier New" w:hAnsi="Courier New" w:cs="Courier New"/>
-          <w:color w:val="002060"/>
-        </w:rPr>
-        <w:t>/som2.0:</w:t>
-      </w:r>
-      <w:r>
-        <w:rPr>
-          <w:rFonts w:ascii="Courier New" w:hAnsi="Courier New" w:cs="Courier New"/>
-          <w:color w:val="002060"/>
-        </w:rPr>
-        <w:t>som-admin (For Local)</w:t>
-      </w:r>
-    </w:p>
-    <w:p>
-      <w:pPr>
-        <w:rPr>
-          <w:rFonts w:ascii="Courier New" w:hAnsi="Courier New" w:cs="Courier New"/>
-          <w:color w:val="002060"/>
-        </w:rPr>
-      </w:pPr>
-      <w:r>
-        <w:rPr>
-          <w:rFonts w:ascii="Courier New" w:hAnsi="Courier New" w:cs="Courier New"/>
-          <w:color w:val="002060"/>
-        </w:rPr>
-        <w:t xml:space="preserve">$ </w:t>
-      </w:r>
-      <w:r>
-        <w:rPr>
-          <w:rFonts w:ascii="Courier New" w:hAnsi="Courier New" w:cs="Courier New"/>
-          <w:color w:val="002060"/>
-        </w:rPr>
-        <w:t xml:space="preserve">docker tag </w:t>
-      </w:r>
-      <w:r>
-        <w:rPr>
-          <w:rFonts w:ascii="Courier New" w:hAnsi="Courier New" w:cs="Courier New"/>
-          <w:color w:val="002060"/>
-        </w:rPr>
-        <w:t>som-admin</w:t>
-      </w:r>
-      <w:r>
-        <w:rPr>
-          <w:rFonts w:ascii="Courier New" w:hAnsi="Courier New" w:cs="Courier New"/>
-          <w:color w:val="002060"/>
-        </w:rPr>
-        <w:t xml:space="preserve"> </w:t>
-      </w:r>
-      <w:r>
-        <w:rPr>
-          <w:rFonts w:ascii="Courier New" w:hAnsi="Courier New" w:cs="Courier New"/>
-          <w:color w:val="002060"/>
-        </w:rPr>
-        <w:t>tagsomsivisoft</w:t>
-      </w:r>
-      <w:r>
-        <w:rPr>
-          <w:rFonts w:ascii="Courier New" w:hAnsi="Courier New" w:cs="Courier New"/>
-          <w:color w:val="002060"/>
-        </w:rPr>
-        <w:t>/som2.0.uat:</w:t>
-      </w:r>
-      <w:r>
-        <w:rPr>
-          <w:rFonts w:ascii="Courier New" w:hAnsi="Courier New" w:cs="Courier New"/>
-          <w:color w:val="002060"/>
-        </w:rPr>
-        <w:t>som-admin (For UAT)</w:t>
-      </w:r>
-    </w:p>
-    <w:p>
-      <w:pPr>
-        <w:jc w:val="center"/>
-        <w:rPr>
-          <w:rFonts w:ascii="Courier New" w:hAnsi="Courier New" w:cs="Courier New"/>
-          <w:color w:val="002060"/>
-        </w:rPr>
-      </w:pPr>
-    </w:p>
-    <w:p>
-      <w:pPr>
-        <w:rPr>
-          <w:rFonts w:ascii="Courier New" w:hAnsi="Courier New" w:cs="Courier New"/>
-          <w:b/>
-          <w:color w:val="002060"/>
-        </w:rPr>
-      </w:pPr>
-      <w:r>
-        <w:rPr>
-          <w:rFonts w:ascii="Courier New" w:hAnsi="Courier New" w:cs="Courier New"/>
-          <w:b/>
-          <w:color w:val="002060"/>
-        </w:rPr>
-        <w:t xml:space="preserve">Note: Need a Docker </w:t>
       </w:r>
       <w:r>
         <w:rPr>
@@ -3652,14 +5783,43 @@
           <w:color w:val="002060"/>
         </w:rPr>
       </w:pPr>
-      <w:r>
-        <w:rPr>
-          <w:rFonts w:ascii="Courier New" w:hAnsi="Courier New" w:cs="Courier New"/>
-          <w:b/>
-          <w:color w:val="002060"/>
-        </w:rPr>
-        <w:t xml:space="preserve">Login with Docker Hub Credentials. For example </w:t>
-      </w:r>
+      <w:proofErr w:type="gramStart"/>
+      <w:r>
+        <w:rPr>
+          <w:rFonts w:ascii="Courier New" w:hAnsi="Courier New" w:cs="Courier New"/>
+          <w:b/>
+          <w:color w:val="002060"/>
+        </w:rPr>
+        <w:t xml:space="preserve">Login with </w:t>
+      </w:r>
+      <w:proofErr w:type="spellStart"/>
+      <w:r>
+        <w:rPr>
+          <w:rFonts w:ascii="Courier New" w:hAnsi="Courier New" w:cs="Courier New"/>
+          <w:b/>
+          <w:color w:val="002060"/>
+        </w:rPr>
+        <w:t>Docker</w:t>
+      </w:r>
+      <w:proofErr w:type="spellEnd"/>
+      <w:r>
+        <w:rPr>
+          <w:rFonts w:ascii="Courier New" w:hAnsi="Courier New" w:cs="Courier New"/>
+          <w:b/>
+          <w:color w:val="002060"/>
+        </w:rPr>
+        <w:t xml:space="preserve"> Hub Credentials.</w:t>
+      </w:r>
+      <w:proofErr w:type="gramEnd"/>
+      <w:r>
+        <w:rPr>
+          <w:rFonts w:ascii="Courier New" w:hAnsi="Courier New" w:cs="Courier New"/>
+          <w:b/>
+          <w:color w:val="002060"/>
+        </w:rPr>
+        <w:t xml:space="preserve"> For example </w:t>
+      </w:r>
+      <w:proofErr w:type="spellStart"/>
       <w:r>
         <w:rPr>
           <w:rFonts w:ascii="Courier New" w:hAnsi="Courier New" w:cs="Courier New"/>
@@ -3669,21 +5829,7 @@
         </w:rPr>
         <w:t>tagsomsivisoft</w:t>
       </w:r>
-    </w:p>
-    <w:p>
-      <w:pPr>
-        <w:rPr>
-          <w:rFonts w:ascii="Courier New" w:hAnsi="Courier New" w:cs="Courier New"/>
-          <w:color w:val="002060"/>
-        </w:rPr>
-      </w:pPr>
-      <w:r>
-        <w:rPr>
-          <w:rFonts w:ascii="Courier New" w:hAnsi="Courier New" w:cs="Courier New"/>
-          <w:color w:val="002060"/>
-        </w:rPr>
-        <w:t>$ docker login</w:t>
-      </w:r>
+      <w:proofErr w:type="spellEnd"/>
     </w:p>
     <w:p>
       <w:pPr>
@@ -3699,13 +5845,58 @@
         </w:rPr>
         <w:t xml:space="preserve">$ </w:t>
       </w:r>
-      <w:r>
-        <w:rPr>
-          <w:rFonts w:ascii="Courier New" w:hAnsi="Courier New" w:cs="Courier New"/>
-          <w:color w:val="002060"/>
-        </w:rPr>
-        <w:t xml:space="preserve">docker push </w:t>
-      </w:r>
+      <w:proofErr w:type="spellStart"/>
+      <w:proofErr w:type="gramStart"/>
+      <w:r>
+        <w:rPr>
+          <w:rFonts w:ascii="Courier New" w:hAnsi="Courier New" w:cs="Courier New"/>
+          <w:color w:val="002060"/>
+        </w:rPr>
+        <w:t>docker</w:t>
+      </w:r>
+      <w:proofErr w:type="spellEnd"/>
+      <w:proofErr w:type="gramEnd"/>
+      <w:r>
+        <w:rPr>
+          <w:rFonts w:ascii="Courier New" w:hAnsi="Courier New" w:cs="Courier New"/>
+          <w:color w:val="002060"/>
+        </w:rPr>
+        <w:t xml:space="preserve"> login</w:t>
+      </w:r>
+    </w:p>
+    <w:p>
+      <w:pPr>
+        <w:rPr>
+          <w:rFonts w:ascii="Courier New" w:hAnsi="Courier New" w:cs="Courier New"/>
+          <w:color w:val="002060"/>
+        </w:rPr>
+      </w:pPr>
+      <w:r>
+        <w:rPr>
+          <w:rFonts w:ascii="Courier New" w:hAnsi="Courier New" w:cs="Courier New"/>
+          <w:color w:val="002060"/>
+        </w:rPr>
+        <w:t xml:space="preserve">$ </w:t>
+      </w:r>
+      <w:proofErr w:type="spellStart"/>
+      <w:proofErr w:type="gramStart"/>
+      <w:r>
+        <w:rPr>
+          <w:rFonts w:ascii="Courier New" w:hAnsi="Courier New" w:cs="Courier New"/>
+          <w:color w:val="002060"/>
+        </w:rPr>
+        <w:t>docker</w:t>
+      </w:r>
+      <w:proofErr w:type="spellEnd"/>
+      <w:proofErr w:type="gramEnd"/>
+      <w:r>
+        <w:rPr>
+          <w:rFonts w:ascii="Courier New" w:hAnsi="Courier New" w:cs="Courier New"/>
+          <w:color w:val="002060"/>
+        </w:rPr>
+        <w:t xml:space="preserve"> push </w:t>
+      </w:r>
+      <w:proofErr w:type="spellStart"/>
       <w:r>
         <w:rPr>
           <w:rFonts w:ascii="Courier New" w:hAnsi="Courier New" w:cs="Courier New"/>
@@ -3713,6 +5904,7 @@
         </w:rPr>
         <w:t>tagsomsivisoft</w:t>
       </w:r>
+      <w:proofErr w:type="spellEnd"/>
       <w:r>
         <w:rPr>
           <w:rFonts w:ascii="Courier New" w:hAnsi="Courier New" w:cs="Courier New"/>
@@ -3742,13 +5934,25 @@
         </w:rPr>
         <w:t xml:space="preserve">$ </w:t>
       </w:r>
-      <w:r>
-        <w:rPr>
-          <w:rFonts w:ascii="Courier New" w:hAnsi="Courier New" w:cs="Courier New"/>
-          <w:color w:val="002060"/>
-        </w:rPr>
-        <w:t xml:space="preserve">docker push </w:t>
-      </w:r>
+      <w:proofErr w:type="spellStart"/>
+      <w:proofErr w:type="gramStart"/>
+      <w:r>
+        <w:rPr>
+          <w:rFonts w:ascii="Courier New" w:hAnsi="Courier New" w:cs="Courier New"/>
+          <w:color w:val="002060"/>
+        </w:rPr>
+        <w:t>docker</w:t>
+      </w:r>
+      <w:proofErr w:type="spellEnd"/>
+      <w:proofErr w:type="gramEnd"/>
+      <w:r>
+        <w:rPr>
+          <w:rFonts w:ascii="Courier New" w:hAnsi="Courier New" w:cs="Courier New"/>
+          <w:color w:val="002060"/>
+        </w:rPr>
+        <w:t xml:space="preserve"> push </w:t>
+      </w:r>
+      <w:proofErr w:type="spellStart"/>
       <w:r>
         <w:rPr>
           <w:rFonts w:ascii="Courier New" w:hAnsi="Courier New" w:cs="Courier New"/>
@@ -3756,6 +5960,7 @@
         </w:rPr>
         <w:t>tagsomsivisoft</w:t>
       </w:r>
+      <w:proofErr w:type="spellEnd"/>
       <w:r>
         <w:rPr>
           <w:rFonts w:ascii="Courier New" w:hAnsi="Courier New" w:cs="Courier New"/>
@@ -3827,12 +6032,23 @@
         </w:rPr>
         <w:t xml:space="preserve">$ </w:t>
       </w:r>
-      <w:r>
-        <w:rPr>
-          <w:rFonts w:ascii="Courier New" w:hAnsi="Courier New" w:cs="Courier New"/>
-          <w:color w:val="002060"/>
-        </w:rPr>
-        <w:t>docker run -p 8100:8100</w:t>
+      <w:proofErr w:type="spellStart"/>
+      <w:proofErr w:type="gramStart"/>
+      <w:r>
+        <w:rPr>
+          <w:rFonts w:ascii="Courier New" w:hAnsi="Courier New" w:cs="Courier New"/>
+          <w:color w:val="002060"/>
+        </w:rPr>
+        <w:t>docker</w:t>
+      </w:r>
+      <w:proofErr w:type="spellEnd"/>
+      <w:proofErr w:type="gramEnd"/>
+      <w:r>
+        <w:rPr>
+          <w:rFonts w:ascii="Courier New" w:hAnsi="Courier New" w:cs="Courier New"/>
+          <w:color w:val="002060"/>
+        </w:rPr>
+        <w:t xml:space="preserve"> run -p 8100:8100</w:t>
       </w:r>
       <w:r>
         <w:rPr>
@@ -3848,12 +6064,21 @@
         </w:rPr>
         <w:t xml:space="preserve">-d </w:t>
       </w:r>
-      <w:r>
-        <w:rPr>
-          <w:rFonts w:ascii="Courier New" w:hAnsi="Courier New" w:cs="Courier New"/>
-          <w:color w:val="002060"/>
-        </w:rPr>
-        <w:t>som-admin</w:t>
+      <w:proofErr w:type="spellStart"/>
+      <w:r>
+        <w:rPr>
+          <w:rFonts w:ascii="Courier New" w:hAnsi="Courier New" w:cs="Courier New"/>
+          <w:color w:val="002060"/>
+        </w:rPr>
+        <w:t>som</w:t>
+      </w:r>
+      <w:proofErr w:type="spellEnd"/>
+      <w:r>
+        <w:rPr>
+          <w:rFonts w:ascii="Courier New" w:hAnsi="Courier New" w:cs="Courier New"/>
+          <w:color w:val="002060"/>
+        </w:rPr>
+        <w:t>-admin</w:t>
       </w:r>
     </w:p>
     <w:p>
@@ -3967,57 +6192,180 @@
         </w:rPr>
         <w:t xml:space="preserve">$ </w:t>
       </w:r>
-      <w:r>
-        <w:rPr>
-          <w:rFonts w:ascii="Courier New" w:hAnsi="Courier New" w:cs="Courier New"/>
-          <w:color w:val="002060"/>
-        </w:rPr>
-        <w:t>docker run --rm -e JAVA_OPTS='-Xmx256m' \</w:t>
-      </w:r>
-    </w:p>
-    <w:p>
-      <w:pPr>
-        <w:rPr>
-          <w:rFonts w:ascii="Courier New" w:hAnsi="Courier New" w:cs="Courier New"/>
-          <w:color w:val="002060"/>
-        </w:rPr>
-      </w:pPr>
-      <w:r>
-        <w:rPr>
-          <w:rFonts w:ascii="Courier New" w:hAnsi="Courier New" w:cs="Courier New"/>
-          <w:color w:val="002060"/>
-        </w:rPr>
-        <w:t>-e somEnvironment='uat' \</w:t>
-      </w:r>
-    </w:p>
-    <w:p>
-      <w:pPr>
-        <w:rPr>
-          <w:rFonts w:ascii="Courier New" w:hAnsi="Courier New" w:cs="Courier New"/>
-          <w:color w:val="002060"/>
-        </w:rPr>
-      </w:pPr>
-      <w:r>
-        <w:rPr>
-          <w:rFonts w:ascii="Courier New" w:hAnsi="Courier New" w:cs="Courier New"/>
-          <w:color w:val="002060"/>
-        </w:rPr>
-        <w:t>-e somDomainUrl='http://ec2-52-22-83-229.compute-1.amazonaws.com' \</w:t>
-      </w:r>
-    </w:p>
-    <w:p>
-      <w:pPr>
-        <w:rPr>
-          <w:rFonts w:ascii="Courier New" w:hAnsi="Courier New" w:cs="Courier New"/>
-          <w:color w:val="002060"/>
-        </w:rPr>
-      </w:pPr>
-      <w:r>
-        <w:rPr>
-          <w:rFonts w:ascii="Courier New" w:hAnsi="Courier New" w:cs="Courier New"/>
-          <w:color w:val="002060"/>
-        </w:rPr>
-        <w:t>-e somUiServerUrl='http://</w:t>
+      <w:proofErr w:type="spellStart"/>
+      <w:proofErr w:type="gramStart"/>
+      <w:r>
+        <w:rPr>
+          <w:rFonts w:ascii="Courier New" w:hAnsi="Courier New" w:cs="Courier New"/>
+          <w:color w:val="002060"/>
+        </w:rPr>
+        <w:t>docker</w:t>
+      </w:r>
+      <w:proofErr w:type="spellEnd"/>
+      <w:proofErr w:type="gramEnd"/>
+      <w:r>
+        <w:rPr>
+          <w:rFonts w:ascii="Courier New" w:hAnsi="Courier New" w:cs="Courier New"/>
+          <w:color w:val="002060"/>
+        </w:rPr>
+        <w:t xml:space="preserve"> run --</w:t>
+      </w:r>
+      <w:proofErr w:type="spellStart"/>
+      <w:r>
+        <w:rPr>
+          <w:rFonts w:ascii="Courier New" w:hAnsi="Courier New" w:cs="Courier New"/>
+          <w:color w:val="002060"/>
+        </w:rPr>
+        <w:t>rm</w:t>
+      </w:r>
+      <w:proofErr w:type="spellEnd"/>
+      <w:r>
+        <w:rPr>
+          <w:rFonts w:ascii="Courier New" w:hAnsi="Courier New" w:cs="Courier New"/>
+          <w:color w:val="002060"/>
+        </w:rPr>
+        <w:t xml:space="preserve"> -e JAVA_OPTS='-Xmx256m' \</w:t>
+      </w:r>
+    </w:p>
+    <w:p>
+      <w:pPr>
+        <w:rPr>
+          <w:rFonts w:ascii="Courier New" w:hAnsi="Courier New" w:cs="Courier New"/>
+          <w:color w:val="002060"/>
+        </w:rPr>
+      </w:pPr>
+      <w:r>
+        <w:rPr>
+          <w:rFonts w:ascii="Courier New" w:hAnsi="Courier New" w:cs="Courier New"/>
+          <w:color w:val="002060"/>
+        </w:rPr>
+        <w:t xml:space="preserve">-e </w:t>
+      </w:r>
+      <w:proofErr w:type="spellStart"/>
+      <w:r>
+        <w:rPr>
+          <w:rFonts w:ascii="Courier New" w:hAnsi="Courier New" w:cs="Courier New"/>
+          <w:color w:val="002060"/>
+        </w:rPr>
+        <w:t>somEnvironment</w:t>
+      </w:r>
+      <w:proofErr w:type="spellEnd"/>
+      <w:r>
+        <w:rPr>
+          <w:rFonts w:ascii="Courier New" w:hAnsi="Courier New" w:cs="Courier New"/>
+          <w:color w:val="002060"/>
+        </w:rPr>
+        <w:t>='</w:t>
+      </w:r>
+      <w:proofErr w:type="spellStart"/>
+      <w:r>
+        <w:rPr>
+          <w:rFonts w:ascii="Courier New" w:hAnsi="Courier New" w:cs="Courier New"/>
+          <w:color w:val="002060"/>
+        </w:rPr>
+        <w:t>uat</w:t>
+      </w:r>
+      <w:proofErr w:type="spellEnd"/>
+      <w:r>
+        <w:rPr>
+          <w:rFonts w:ascii="Courier New" w:hAnsi="Courier New" w:cs="Courier New"/>
+          <w:color w:val="002060"/>
+        </w:rPr>
+        <w:t>' \</w:t>
+      </w:r>
+    </w:p>
+    <w:p>
+      <w:pPr>
+        <w:rPr>
+          <w:rFonts w:ascii="Courier New" w:hAnsi="Courier New" w:cs="Courier New"/>
+          <w:color w:val="002060"/>
+        </w:rPr>
+      </w:pPr>
+      <w:r>
+        <w:rPr>
+          <w:rFonts w:ascii="Courier New" w:hAnsi="Courier New" w:cs="Courier New"/>
+          <w:color w:val="002060"/>
+        </w:rPr>
+        <w:t xml:space="preserve">-e </w:t>
+      </w:r>
+      <w:proofErr w:type="spellStart"/>
+      <w:r>
+        <w:rPr>
+          <w:rFonts w:ascii="Courier New" w:hAnsi="Courier New" w:cs="Courier New"/>
+          <w:color w:val="002060"/>
+        </w:rPr>
+        <w:t>somDomainUrl</w:t>
+      </w:r>
+      <w:proofErr w:type="spellEnd"/>
+      <w:r>
+        <w:rPr>
+          <w:rFonts w:ascii="Courier New" w:hAnsi="Courier New" w:cs="Courier New"/>
+          <w:color w:val="002060"/>
+        </w:rPr>
+        <w:t>='http</w:t>
+      </w:r>
+      <w:proofErr w:type="gramStart"/>
+      <w:r>
+        <w:rPr>
+          <w:rFonts w:ascii="Courier New" w:hAnsi="Courier New" w:cs="Courier New"/>
+          <w:color w:val="002060"/>
+        </w:rPr>
+        <w:t>:/</w:t>
+      </w:r>
+      <w:proofErr w:type="gramEnd"/>
+      <w:r>
+        <w:rPr>
+          <w:rFonts w:ascii="Courier New" w:hAnsi="Courier New" w:cs="Courier New"/>
+          <w:color w:val="002060"/>
+        </w:rPr>
+        <w:t>/ec2-52-22-83-229.compute-1.amazonaws.com' \</w:t>
+      </w:r>
+    </w:p>
+    <w:p>
+      <w:pPr>
+        <w:rPr>
+          <w:rFonts w:ascii="Courier New" w:hAnsi="Courier New" w:cs="Courier New"/>
+          <w:color w:val="002060"/>
+        </w:rPr>
+      </w:pPr>
+      <w:r>
+        <w:rPr>
+          <w:rFonts w:ascii="Courier New" w:hAnsi="Courier New" w:cs="Courier New"/>
+          <w:color w:val="002060"/>
+        </w:rPr>
+        <w:t xml:space="preserve">-e </w:t>
+      </w:r>
+      <w:proofErr w:type="spellStart"/>
+      <w:r>
+        <w:rPr>
+          <w:rFonts w:ascii="Courier New" w:hAnsi="Courier New" w:cs="Courier New"/>
+          <w:color w:val="002060"/>
+        </w:rPr>
+        <w:t>somUiServerUrl</w:t>
+      </w:r>
+      <w:proofErr w:type="spellEnd"/>
+      <w:r>
+        <w:rPr>
+          <w:rFonts w:ascii="Courier New" w:hAnsi="Courier New" w:cs="Courier New"/>
+          <w:color w:val="002060"/>
+        </w:rPr>
+        <w:t>='http</w:t>
+      </w:r>
+      <w:proofErr w:type="gramStart"/>
+      <w:r>
+        <w:rPr>
+          <w:rFonts w:ascii="Courier New" w:hAnsi="Courier New" w:cs="Courier New"/>
+          <w:color w:val="002060"/>
+        </w:rPr>
+        <w:t>:/</w:t>
+      </w:r>
+      <w:proofErr w:type="gramEnd"/>
+      <w:r>
+        <w:rPr>
+          <w:rFonts w:ascii="Courier New" w:hAnsi="Courier New" w:cs="Courier New"/>
+          <w:color w:val="002060"/>
+        </w:rPr>
+        <w:t>/</w:t>
       </w:r>
       <w:r>
         <w:rPr>
@@ -4053,7 +6401,15 @@
           <w:rFonts w:ascii="Courier New" w:hAnsi="Courier New" w:cs="Courier New"/>
           <w:color w:val="002060"/>
         </w:rPr>
-        <w:t>-e som</w:t>
+        <w:t xml:space="preserve">-e </w:t>
+      </w:r>
+      <w:proofErr w:type="spellStart"/>
+      <w:r>
+        <w:rPr>
+          <w:rFonts w:ascii="Courier New" w:hAnsi="Courier New" w:cs="Courier New"/>
+          <w:color w:val="002060"/>
+        </w:rPr>
+        <w:t>som</w:t>
       </w:r>
       <w:r>
         <w:rPr>
@@ -4067,22 +6423,38 @@
           <w:rFonts w:ascii="Courier New" w:hAnsi="Courier New" w:cs="Courier New"/>
           <w:color w:val="002060"/>
         </w:rPr>
-        <w:t>Port='8761' \</w:t>
-      </w:r>
-    </w:p>
-    <w:p>
-      <w:pPr>
-        <w:rPr>
-          <w:rFonts w:ascii="Courier New" w:hAnsi="Courier New" w:cs="Courier New"/>
-          <w:color w:val="002060"/>
-        </w:rPr>
-      </w:pPr>
-      <w:r>
-        <w:rPr>
-          <w:rFonts w:ascii="Courier New" w:hAnsi="Courier New" w:cs="Courier New"/>
-          <w:color w:val="002060"/>
-        </w:rPr>
-        <w:t>-e som</w:t>
+        <w:t>Port</w:t>
+      </w:r>
+      <w:proofErr w:type="spellEnd"/>
+      <w:r>
+        <w:rPr>
+          <w:rFonts w:ascii="Courier New" w:hAnsi="Courier New" w:cs="Courier New"/>
+          <w:color w:val="002060"/>
+        </w:rPr>
+        <w:t>='8761' \</w:t>
+      </w:r>
+    </w:p>
+    <w:p>
+      <w:pPr>
+        <w:rPr>
+          <w:rFonts w:ascii="Courier New" w:hAnsi="Courier New" w:cs="Courier New"/>
+          <w:color w:val="002060"/>
+        </w:rPr>
+      </w:pPr>
+      <w:r>
+        <w:rPr>
+          <w:rFonts w:ascii="Courier New" w:hAnsi="Courier New" w:cs="Courier New"/>
+          <w:color w:val="002060"/>
+        </w:rPr>
+        <w:t xml:space="preserve">-e </w:t>
+      </w:r>
+      <w:proofErr w:type="spellStart"/>
+      <w:r>
+        <w:rPr>
+          <w:rFonts w:ascii="Courier New" w:hAnsi="Courier New" w:cs="Courier New"/>
+          <w:color w:val="002060"/>
+        </w:rPr>
+        <w:t>som</w:t>
       </w:r>
       <w:r>
         <w:rPr>
@@ -4096,67 +6468,187 @@
           <w:rFonts w:ascii="Courier New" w:hAnsi="Courier New" w:cs="Courier New"/>
           <w:color w:val="002060"/>
         </w:rPr>
-        <w:t>Context='som-eureka-server' \</w:t>
-      </w:r>
-    </w:p>
-    <w:p>
-      <w:pPr>
-        <w:rPr>
-          <w:rFonts w:ascii="Courier New" w:hAnsi="Courier New" w:cs="Courier New"/>
-          <w:color w:val="002060"/>
-        </w:rPr>
-      </w:pPr>
-      <w:r>
-        <w:rPr>
-          <w:rFonts w:ascii="Courier New" w:hAnsi="Courier New" w:cs="Courier New"/>
-          <w:color w:val="002060"/>
-        </w:rPr>
-        <w:t>-e somAdminPort='8100' \</w:t>
-      </w:r>
-    </w:p>
-    <w:p>
-      <w:pPr>
-        <w:rPr>
-          <w:rFonts w:ascii="Courier New" w:hAnsi="Courier New" w:cs="Courier New"/>
-          <w:color w:val="002060"/>
-        </w:rPr>
-      </w:pPr>
-      <w:r>
-        <w:rPr>
-          <w:rFonts w:ascii="Courier New" w:hAnsi="Courier New" w:cs="Courier New"/>
-          <w:color w:val="002060"/>
-        </w:rPr>
-        <w:t>-e somAdminContext='som-admin-service' \</w:t>
-      </w:r>
-    </w:p>
-    <w:p>
-      <w:pPr>
-        <w:rPr>
-          <w:rFonts w:ascii="Courier New" w:hAnsi="Courier New" w:cs="Courier New"/>
-          <w:color w:val="002060"/>
-        </w:rPr>
-      </w:pPr>
-      <w:r>
-        <w:rPr>
-          <w:rFonts w:ascii="Courier New" w:hAnsi="Courier New" w:cs="Courier New"/>
-          <w:color w:val="002060"/>
-        </w:rPr>
-        <w:t>-e somSenderPort='8200' \</w:t>
-      </w:r>
-    </w:p>
-    <w:p>
-      <w:pPr>
-        <w:rPr>
-          <w:rFonts w:ascii="Courier New" w:hAnsi="Courier New" w:cs="Courier New"/>
-          <w:color w:val="002060"/>
-        </w:rPr>
-      </w:pPr>
-      <w:r>
-        <w:rPr>
-          <w:rFonts w:ascii="Courier New" w:hAnsi="Courier New" w:cs="Courier New"/>
-          <w:color w:val="002060"/>
-        </w:rPr>
-        <w:t>-e somSenderContext='som-sender-service' \</w:t>
+        <w:t>Context</w:t>
+      </w:r>
+      <w:proofErr w:type="spellEnd"/>
+      <w:r>
+        <w:rPr>
+          <w:rFonts w:ascii="Courier New" w:hAnsi="Courier New" w:cs="Courier New"/>
+          <w:color w:val="002060"/>
+        </w:rPr>
+        <w:t>='</w:t>
+      </w:r>
+      <w:proofErr w:type="spellStart"/>
+      <w:r>
+        <w:rPr>
+          <w:rFonts w:ascii="Courier New" w:hAnsi="Courier New" w:cs="Courier New"/>
+          <w:color w:val="002060"/>
+        </w:rPr>
+        <w:t>som</w:t>
+      </w:r>
+      <w:proofErr w:type="spellEnd"/>
+      <w:r>
+        <w:rPr>
+          <w:rFonts w:ascii="Courier New" w:hAnsi="Courier New" w:cs="Courier New"/>
+          <w:color w:val="002060"/>
+        </w:rPr>
+        <w:t>-eureka-server' \</w:t>
+      </w:r>
+    </w:p>
+    <w:p>
+      <w:pPr>
+        <w:rPr>
+          <w:rFonts w:ascii="Courier New" w:hAnsi="Courier New" w:cs="Courier New"/>
+          <w:color w:val="002060"/>
+        </w:rPr>
+      </w:pPr>
+      <w:r>
+        <w:rPr>
+          <w:rFonts w:ascii="Courier New" w:hAnsi="Courier New" w:cs="Courier New"/>
+          <w:color w:val="002060"/>
+        </w:rPr>
+        <w:t xml:space="preserve">-e </w:t>
+      </w:r>
+      <w:proofErr w:type="spellStart"/>
+      <w:r>
+        <w:rPr>
+          <w:rFonts w:ascii="Courier New" w:hAnsi="Courier New" w:cs="Courier New"/>
+          <w:color w:val="002060"/>
+        </w:rPr>
+        <w:t>somAdminPort</w:t>
+      </w:r>
+      <w:proofErr w:type="spellEnd"/>
+      <w:r>
+        <w:rPr>
+          <w:rFonts w:ascii="Courier New" w:hAnsi="Courier New" w:cs="Courier New"/>
+          <w:color w:val="002060"/>
+        </w:rPr>
+        <w:t>='8100' \</w:t>
+      </w:r>
+    </w:p>
+    <w:p>
+      <w:pPr>
+        <w:rPr>
+          <w:rFonts w:ascii="Courier New" w:hAnsi="Courier New" w:cs="Courier New"/>
+          <w:color w:val="002060"/>
+        </w:rPr>
+      </w:pPr>
+      <w:r>
+        <w:rPr>
+          <w:rFonts w:ascii="Courier New" w:hAnsi="Courier New" w:cs="Courier New"/>
+          <w:color w:val="002060"/>
+        </w:rPr>
+        <w:t xml:space="preserve">-e </w:t>
+      </w:r>
+      <w:proofErr w:type="spellStart"/>
+      <w:r>
+        <w:rPr>
+          <w:rFonts w:ascii="Courier New" w:hAnsi="Courier New" w:cs="Courier New"/>
+          <w:color w:val="002060"/>
+        </w:rPr>
+        <w:t>somAdminContext</w:t>
+      </w:r>
+      <w:proofErr w:type="spellEnd"/>
+      <w:r>
+        <w:rPr>
+          <w:rFonts w:ascii="Courier New" w:hAnsi="Courier New" w:cs="Courier New"/>
+          <w:color w:val="002060"/>
+        </w:rPr>
+        <w:t>='</w:t>
+      </w:r>
+      <w:proofErr w:type="spellStart"/>
+      <w:r>
+        <w:rPr>
+          <w:rFonts w:ascii="Courier New" w:hAnsi="Courier New" w:cs="Courier New"/>
+          <w:color w:val="002060"/>
+        </w:rPr>
+        <w:t>som</w:t>
+      </w:r>
+      <w:proofErr w:type="spellEnd"/>
+      <w:r>
+        <w:rPr>
+          <w:rFonts w:ascii="Courier New" w:hAnsi="Courier New" w:cs="Courier New"/>
+          <w:color w:val="002060"/>
+        </w:rPr>
+        <w:t>-admin-service' \</w:t>
+      </w:r>
+    </w:p>
+    <w:p>
+      <w:pPr>
+        <w:rPr>
+          <w:rFonts w:ascii="Courier New" w:hAnsi="Courier New" w:cs="Courier New"/>
+          <w:color w:val="002060"/>
+        </w:rPr>
+      </w:pPr>
+      <w:r>
+        <w:rPr>
+          <w:rFonts w:ascii="Courier New" w:hAnsi="Courier New" w:cs="Courier New"/>
+          <w:color w:val="002060"/>
+        </w:rPr>
+        <w:t xml:space="preserve">-e </w:t>
+      </w:r>
+      <w:proofErr w:type="spellStart"/>
+      <w:r>
+        <w:rPr>
+          <w:rFonts w:ascii="Courier New" w:hAnsi="Courier New" w:cs="Courier New"/>
+          <w:color w:val="002060"/>
+        </w:rPr>
+        <w:t>somSenderPort</w:t>
+      </w:r>
+      <w:proofErr w:type="spellEnd"/>
+      <w:r>
+        <w:rPr>
+          <w:rFonts w:ascii="Courier New" w:hAnsi="Courier New" w:cs="Courier New"/>
+          <w:color w:val="002060"/>
+        </w:rPr>
+        <w:t>='8200' \</w:t>
+      </w:r>
+    </w:p>
+    <w:p>
+      <w:pPr>
+        <w:rPr>
+          <w:rFonts w:ascii="Courier New" w:hAnsi="Courier New" w:cs="Courier New"/>
+          <w:color w:val="002060"/>
+        </w:rPr>
+      </w:pPr>
+      <w:r>
+        <w:rPr>
+          <w:rFonts w:ascii="Courier New" w:hAnsi="Courier New" w:cs="Courier New"/>
+          <w:color w:val="002060"/>
+        </w:rPr>
+        <w:t xml:space="preserve">-e </w:t>
+      </w:r>
+      <w:proofErr w:type="spellStart"/>
+      <w:r>
+        <w:rPr>
+          <w:rFonts w:ascii="Courier New" w:hAnsi="Courier New" w:cs="Courier New"/>
+          <w:color w:val="002060"/>
+        </w:rPr>
+        <w:t>somSenderContext</w:t>
+      </w:r>
+      <w:proofErr w:type="spellEnd"/>
+      <w:r>
+        <w:rPr>
+          <w:rFonts w:ascii="Courier New" w:hAnsi="Courier New" w:cs="Courier New"/>
+          <w:color w:val="002060"/>
+        </w:rPr>
+        <w:t>='</w:t>
+      </w:r>
+      <w:proofErr w:type="spellStart"/>
+      <w:r>
+        <w:rPr>
+          <w:rFonts w:ascii="Courier New" w:hAnsi="Courier New" w:cs="Courier New"/>
+          <w:color w:val="002060"/>
+        </w:rPr>
+        <w:t>som</w:t>
+      </w:r>
+      <w:proofErr w:type="spellEnd"/>
+      <w:r>
+        <w:rPr>
+          <w:rFonts w:ascii="Courier New" w:hAnsi="Courier New" w:cs="Courier New"/>
+          <w:color w:val="002060"/>
+        </w:rPr>
+        <w:t>-sender-service' \</w:t>
       </w:r>
     </w:p>
     <w:p>
@@ -4188,6 +6680,7 @@
         </w:rPr>
         <w:t xml:space="preserve">-p 8100:8100 -d </w:t>
       </w:r>
+      <w:proofErr w:type="spellStart"/>
       <w:r>
         <w:rPr>
           <w:rFonts w:ascii="Courier New" w:hAnsi="Courier New" w:cs="Courier New"/>
@@ -4195,12 +6688,29 @@
         </w:rPr>
         <w:t>tagsomsivisoft</w:t>
       </w:r>
-      <w:r>
-        <w:rPr>
-          <w:rFonts w:ascii="Courier New" w:hAnsi="Courier New" w:cs="Courier New"/>
-          <w:color w:val="002060"/>
-        </w:rPr>
-        <w:t>/som2.0:som-admin</w:t>
+      <w:proofErr w:type="spellEnd"/>
+      <w:r>
+        <w:rPr>
+          <w:rFonts w:ascii="Courier New" w:hAnsi="Courier New" w:cs="Courier New"/>
+          <w:color w:val="002060"/>
+        </w:rPr>
+        <w:t>/som2.0</w:t>
+      </w:r>
+      <w:proofErr w:type="gramStart"/>
+      <w:r>
+        <w:rPr>
+          <w:rFonts w:ascii="Courier New" w:hAnsi="Courier New" w:cs="Courier New"/>
+          <w:color w:val="002060"/>
+        </w:rPr>
+        <w:t>:som</w:t>
+      </w:r>
+      <w:proofErr w:type="gramEnd"/>
+      <w:r>
+        <w:rPr>
+          <w:rFonts w:ascii="Courier New" w:hAnsi="Courier New" w:cs="Courier New"/>
+          <w:color w:val="002060"/>
+        </w:rPr>
+        <w:t>-admin</w:t>
       </w:r>
     </w:p>
     <w:p>
@@ -4285,6 +6795,7 @@
           <w:u w:val="single"/>
         </w:rPr>
       </w:pPr>
+      <w:proofErr w:type="spellStart"/>
       <w:r>
         <w:rPr>
           <w:rFonts w:cstheme="minorHAnsi"/>
@@ -4294,7 +6805,18 @@
           <w:u w:val="single"/>
         </w:rPr>
         <w:lastRenderedPageBreak/>
-        <w:t>Docker Image Create on Local for SOM-Sender</w:t>
+        <w:t>Docker</w:t>
+      </w:r>
+      <w:proofErr w:type="spellEnd"/>
+      <w:r>
+        <w:rPr>
+          <w:rFonts w:cstheme="minorHAnsi"/>
+          <w:b/>
+          <w:color w:val="002060"/>
+          <w:sz w:val="28"/>
+          <w:u w:val="single"/>
+        </w:rPr>
+        <w:t xml:space="preserve"> Image Create on Local for SOM-Sender</w:t>
       </w:r>
     </w:p>
     <w:p>
@@ -4311,19 +6833,39 @@
         </w:rPr>
         <w:t xml:space="preserve">$ </w:t>
       </w:r>
-      <w:r>
-        <w:rPr>
-          <w:rFonts w:ascii="Courier New" w:hAnsi="Courier New" w:cs="Courier New"/>
-          <w:color w:val="002060"/>
-        </w:rPr>
-        <w:t xml:space="preserve">docker image build -t </w:t>
-      </w:r>
-      <w:r>
-        <w:rPr>
-          <w:rFonts w:ascii="Courier New" w:hAnsi="Courier New" w:cs="Courier New"/>
-          <w:color w:val="002060"/>
-        </w:rPr>
-        <w:t>som-sender</w:t>
+      <w:proofErr w:type="spellStart"/>
+      <w:proofErr w:type="gramStart"/>
+      <w:r>
+        <w:rPr>
+          <w:rFonts w:ascii="Courier New" w:hAnsi="Courier New" w:cs="Courier New"/>
+          <w:color w:val="002060"/>
+        </w:rPr>
+        <w:t>docker</w:t>
+      </w:r>
+      <w:proofErr w:type="spellEnd"/>
+      <w:proofErr w:type="gramEnd"/>
+      <w:r>
+        <w:rPr>
+          <w:rFonts w:ascii="Courier New" w:hAnsi="Courier New" w:cs="Courier New"/>
+          <w:color w:val="002060"/>
+        </w:rPr>
+        <w:t xml:space="preserve"> image build -t </w:t>
+      </w:r>
+      <w:proofErr w:type="spellStart"/>
+      <w:r>
+        <w:rPr>
+          <w:rFonts w:ascii="Courier New" w:hAnsi="Courier New" w:cs="Courier New"/>
+          <w:color w:val="002060"/>
+        </w:rPr>
+        <w:t>som</w:t>
+      </w:r>
+      <w:proofErr w:type="spellEnd"/>
+      <w:r>
+        <w:rPr>
+          <w:rFonts w:ascii="Courier New" w:hAnsi="Courier New" w:cs="Courier New"/>
+          <w:color w:val="002060"/>
+        </w:rPr>
+        <w:t>-sender</w:t>
       </w:r>
       <w:r>
         <w:rPr>
@@ -4348,12 +6890,21 @@
         </w:rPr>
         <w:t xml:space="preserve">       </w:t>
       </w:r>
-      <w:r>
-        <w:rPr>
-          <w:rFonts w:cstheme="minorHAnsi"/>
-          <w:color w:val="002060"/>
-        </w:rPr>
-        <w:t>(Period ‘.’ Is Mandatory)</w:t>
+      <w:proofErr w:type="gramStart"/>
+      <w:r>
+        <w:rPr>
+          <w:rFonts w:cstheme="minorHAnsi"/>
+          <w:color w:val="002060"/>
+        </w:rPr>
+        <w:t>(Period ‘.’</w:t>
+      </w:r>
+      <w:proofErr w:type="gramEnd"/>
+      <w:r>
+        <w:rPr>
+          <w:rFonts w:cstheme="minorHAnsi"/>
+          <w:color w:val="002060"/>
+        </w:rPr>
+        <w:t xml:space="preserve"> Is Mandatory)</w:t>
       </w:r>
     </w:p>
     <w:p>
@@ -4370,19 +6921,39 @@
         </w:rPr>
         <w:t xml:space="preserve">$ </w:t>
       </w:r>
-      <w:r>
-        <w:rPr>
-          <w:rFonts w:ascii="Courier New" w:hAnsi="Courier New" w:cs="Courier New"/>
-          <w:color w:val="002060"/>
-        </w:rPr>
-        <w:t xml:space="preserve">docker tag </w:t>
-      </w:r>
-      <w:r>
-        <w:rPr>
-          <w:rFonts w:ascii="Courier New" w:hAnsi="Courier New" w:cs="Courier New"/>
-          <w:color w:val="002060"/>
-        </w:rPr>
-        <w:t>som-sender</w:t>
+      <w:proofErr w:type="spellStart"/>
+      <w:proofErr w:type="gramStart"/>
+      <w:r>
+        <w:rPr>
+          <w:rFonts w:ascii="Courier New" w:hAnsi="Courier New" w:cs="Courier New"/>
+          <w:color w:val="002060"/>
+        </w:rPr>
+        <w:t>docker</w:t>
+      </w:r>
+      <w:proofErr w:type="spellEnd"/>
+      <w:proofErr w:type="gramEnd"/>
+      <w:r>
+        <w:rPr>
+          <w:rFonts w:ascii="Courier New" w:hAnsi="Courier New" w:cs="Courier New"/>
+          <w:color w:val="002060"/>
+        </w:rPr>
+        <w:t xml:space="preserve"> tag </w:t>
+      </w:r>
+      <w:proofErr w:type="spellStart"/>
+      <w:r>
+        <w:rPr>
+          <w:rFonts w:ascii="Courier New" w:hAnsi="Courier New" w:cs="Courier New"/>
+          <w:color w:val="002060"/>
+        </w:rPr>
+        <w:t>som</w:t>
+      </w:r>
+      <w:proofErr w:type="spellEnd"/>
+      <w:r>
+        <w:rPr>
+          <w:rFonts w:ascii="Courier New" w:hAnsi="Courier New" w:cs="Courier New"/>
+          <w:color w:val="002060"/>
+        </w:rPr>
+        <w:t>-sender</w:t>
       </w:r>
       <w:r>
         <w:rPr>
@@ -4391,6 +6962,7 @@
         </w:rPr>
         <w:t xml:space="preserve"> </w:t>
       </w:r>
+      <w:proofErr w:type="spellStart"/>
       <w:r>
         <w:rPr>
           <w:rFonts w:ascii="Courier New" w:hAnsi="Courier New" w:cs="Courier New"/>
@@ -4398,6 +6970,7 @@
         </w:rPr>
         <w:t>tagsomsivisoft</w:t>
       </w:r>
+      <w:proofErr w:type="spellEnd"/>
       <w:r>
         <w:rPr>
           <w:rFonts w:ascii="Courier New" w:hAnsi="Courier New" w:cs="Courier New"/>
@@ -4427,19 +7000,39 @@
         </w:rPr>
         <w:t xml:space="preserve">$ </w:t>
       </w:r>
-      <w:r>
-        <w:rPr>
-          <w:rFonts w:ascii="Courier New" w:hAnsi="Courier New" w:cs="Courier New"/>
-          <w:color w:val="002060"/>
-        </w:rPr>
-        <w:t xml:space="preserve">docker tag </w:t>
-      </w:r>
-      <w:r>
-        <w:rPr>
-          <w:rFonts w:ascii="Courier New" w:hAnsi="Courier New" w:cs="Courier New"/>
-          <w:color w:val="002060"/>
-        </w:rPr>
-        <w:t>som-sender</w:t>
+      <w:proofErr w:type="spellStart"/>
+      <w:proofErr w:type="gramStart"/>
+      <w:r>
+        <w:rPr>
+          <w:rFonts w:ascii="Courier New" w:hAnsi="Courier New" w:cs="Courier New"/>
+          <w:color w:val="002060"/>
+        </w:rPr>
+        <w:t>docker</w:t>
+      </w:r>
+      <w:proofErr w:type="spellEnd"/>
+      <w:proofErr w:type="gramEnd"/>
+      <w:r>
+        <w:rPr>
+          <w:rFonts w:ascii="Courier New" w:hAnsi="Courier New" w:cs="Courier New"/>
+          <w:color w:val="002060"/>
+        </w:rPr>
+        <w:t xml:space="preserve"> tag </w:t>
+      </w:r>
+      <w:proofErr w:type="spellStart"/>
+      <w:r>
+        <w:rPr>
+          <w:rFonts w:ascii="Courier New" w:hAnsi="Courier New" w:cs="Courier New"/>
+          <w:color w:val="002060"/>
+        </w:rPr>
+        <w:t>som</w:t>
+      </w:r>
+      <w:proofErr w:type="spellEnd"/>
+      <w:r>
+        <w:rPr>
+          <w:rFonts w:ascii="Courier New" w:hAnsi="Courier New" w:cs="Courier New"/>
+          <w:color w:val="002060"/>
+        </w:rPr>
+        <w:t>-sender</w:t>
       </w:r>
       <w:r>
         <w:rPr>
@@ -4448,6 +7041,7 @@
         </w:rPr>
         <w:t xml:space="preserve"> </w:t>
       </w:r>
+      <w:proofErr w:type="spellStart"/>
       <w:r>
         <w:rPr>
           <w:rFonts w:ascii="Courier New" w:hAnsi="Courier New" w:cs="Courier New"/>
@@ -4455,6 +7049,7 @@
         </w:rPr>
         <w:t>tagsomsivisoft</w:t>
       </w:r>
+      <w:proofErr w:type="spellEnd"/>
       <w:r>
         <w:rPr>
           <w:rFonts w:ascii="Courier New" w:hAnsi="Courier New" w:cs="Courier New"/>
@@ -4493,7 +7088,25 @@
           <w:b/>
           <w:color w:val="002060"/>
         </w:rPr>
-        <w:t xml:space="preserve">Note: Need a Docker </w:t>
+        <w:t xml:space="preserve">Note: Need a </w:t>
+      </w:r>
+      <w:proofErr w:type="spellStart"/>
+      <w:r>
+        <w:rPr>
+          <w:rFonts w:ascii="Courier New" w:hAnsi="Courier New" w:cs="Courier New"/>
+          <w:b/>
+          <w:color w:val="002060"/>
+        </w:rPr>
+        <w:t>Docker</w:t>
+      </w:r>
+      <w:proofErr w:type="spellEnd"/>
+      <w:r>
+        <w:rPr>
+          <w:rFonts w:ascii="Courier New" w:hAnsi="Courier New" w:cs="Courier New"/>
+          <w:b/>
+          <w:color w:val="002060"/>
+        </w:rPr>
+        <w:t xml:space="preserve"> </w:t>
       </w:r>
       <w:r>
         <w:rPr>
@@ -4530,14 +7143,43 @@
           <w:color w:val="002060"/>
         </w:rPr>
       </w:pPr>
-      <w:r>
-        <w:rPr>
-          <w:rFonts w:ascii="Courier New" w:hAnsi="Courier New" w:cs="Courier New"/>
-          <w:b/>
-          <w:color w:val="002060"/>
-        </w:rPr>
-        <w:t xml:space="preserve">Login with Docker Hub Credentials. For example </w:t>
-      </w:r>
+      <w:proofErr w:type="gramStart"/>
+      <w:r>
+        <w:rPr>
+          <w:rFonts w:ascii="Courier New" w:hAnsi="Courier New" w:cs="Courier New"/>
+          <w:b/>
+          <w:color w:val="002060"/>
+        </w:rPr>
+        <w:t xml:space="preserve">Login with </w:t>
+      </w:r>
+      <w:proofErr w:type="spellStart"/>
+      <w:r>
+        <w:rPr>
+          <w:rFonts w:ascii="Courier New" w:hAnsi="Courier New" w:cs="Courier New"/>
+          <w:b/>
+          <w:color w:val="002060"/>
+        </w:rPr>
+        <w:t>Docker</w:t>
+      </w:r>
+      <w:proofErr w:type="spellEnd"/>
+      <w:r>
+        <w:rPr>
+          <w:rFonts w:ascii="Courier New" w:hAnsi="Courier New" w:cs="Courier New"/>
+          <w:b/>
+          <w:color w:val="002060"/>
+        </w:rPr>
+        <w:t xml:space="preserve"> Hub Credentials.</w:t>
+      </w:r>
+      <w:proofErr w:type="gramEnd"/>
+      <w:r>
+        <w:rPr>
+          <w:rFonts w:ascii="Courier New" w:hAnsi="Courier New" w:cs="Courier New"/>
+          <w:b/>
+          <w:color w:val="002060"/>
+        </w:rPr>
+        <w:t xml:space="preserve"> For example </w:t>
+      </w:r>
+      <w:proofErr w:type="spellStart"/>
       <w:r>
         <w:rPr>
           <w:rFonts w:ascii="Courier New" w:hAnsi="Courier New" w:cs="Courier New"/>
@@ -4547,21 +7189,7 @@
         </w:rPr>
         <w:t>tagsomsivisoft</w:t>
       </w:r>
-    </w:p>
-    <w:p>
-      <w:pPr>
-        <w:rPr>
-          <w:rFonts w:ascii="Courier New" w:hAnsi="Courier New" w:cs="Courier New"/>
-          <w:color w:val="002060"/>
-        </w:rPr>
-      </w:pPr>
-      <w:r>
-        <w:rPr>
-          <w:rFonts w:ascii="Courier New" w:hAnsi="Courier New" w:cs="Courier New"/>
-          <w:color w:val="002060"/>
-        </w:rPr>
-        <w:t>$ docker login</w:t>
-      </w:r>
+      <w:proofErr w:type="spellEnd"/>
     </w:p>
     <w:p>
       <w:pPr>
@@ -4577,13 +7205,58 @@
         </w:rPr>
         <w:t xml:space="preserve">$ </w:t>
       </w:r>
-      <w:r>
-        <w:rPr>
-          <w:rFonts w:ascii="Courier New" w:hAnsi="Courier New" w:cs="Courier New"/>
-          <w:color w:val="002060"/>
-        </w:rPr>
-        <w:t xml:space="preserve">docker push </w:t>
-      </w:r>
+      <w:proofErr w:type="spellStart"/>
+      <w:proofErr w:type="gramStart"/>
+      <w:r>
+        <w:rPr>
+          <w:rFonts w:ascii="Courier New" w:hAnsi="Courier New" w:cs="Courier New"/>
+          <w:color w:val="002060"/>
+        </w:rPr>
+        <w:t>docker</w:t>
+      </w:r>
+      <w:proofErr w:type="spellEnd"/>
+      <w:proofErr w:type="gramEnd"/>
+      <w:r>
+        <w:rPr>
+          <w:rFonts w:ascii="Courier New" w:hAnsi="Courier New" w:cs="Courier New"/>
+          <w:color w:val="002060"/>
+        </w:rPr>
+        <w:t xml:space="preserve"> login</w:t>
+      </w:r>
+    </w:p>
+    <w:p>
+      <w:pPr>
+        <w:rPr>
+          <w:rFonts w:ascii="Courier New" w:hAnsi="Courier New" w:cs="Courier New"/>
+          <w:color w:val="002060"/>
+        </w:rPr>
+      </w:pPr>
+      <w:r>
+        <w:rPr>
+          <w:rFonts w:ascii="Courier New" w:hAnsi="Courier New" w:cs="Courier New"/>
+          <w:color w:val="002060"/>
+        </w:rPr>
+        <w:t xml:space="preserve">$ </w:t>
+      </w:r>
+      <w:proofErr w:type="spellStart"/>
+      <w:proofErr w:type="gramStart"/>
+      <w:r>
+        <w:rPr>
+          <w:rFonts w:ascii="Courier New" w:hAnsi="Courier New" w:cs="Courier New"/>
+          <w:color w:val="002060"/>
+        </w:rPr>
+        <w:t>docker</w:t>
+      </w:r>
+      <w:proofErr w:type="spellEnd"/>
+      <w:proofErr w:type="gramEnd"/>
+      <w:r>
+        <w:rPr>
+          <w:rFonts w:ascii="Courier New" w:hAnsi="Courier New" w:cs="Courier New"/>
+          <w:color w:val="002060"/>
+        </w:rPr>
+        <w:t xml:space="preserve"> push </w:t>
+      </w:r>
+      <w:proofErr w:type="spellStart"/>
       <w:r>
         <w:rPr>
           <w:rFonts w:ascii="Courier New" w:hAnsi="Courier New" w:cs="Courier New"/>
@@ -4591,6 +7264,7 @@
         </w:rPr>
         <w:t>tagsomsivisoft</w:t>
       </w:r>
+      <w:proofErr w:type="spellEnd"/>
       <w:r>
         <w:rPr>
           <w:rFonts w:ascii="Courier New" w:hAnsi="Courier New" w:cs="Courier New"/>
@@ -4620,13 +7294,25 @@
         </w:rPr>
         <w:t xml:space="preserve">$ </w:t>
       </w:r>
-      <w:r>
-        <w:rPr>
-          <w:rFonts w:ascii="Courier New" w:hAnsi="Courier New" w:cs="Courier New"/>
-          <w:color w:val="002060"/>
-        </w:rPr>
-        <w:t xml:space="preserve">docker push </w:t>
-      </w:r>
+      <w:proofErr w:type="spellStart"/>
+      <w:proofErr w:type="gramStart"/>
+      <w:r>
+        <w:rPr>
+          <w:rFonts w:ascii="Courier New" w:hAnsi="Courier New" w:cs="Courier New"/>
+          <w:color w:val="002060"/>
+        </w:rPr>
+        <w:t>docker</w:t>
+      </w:r>
+      <w:proofErr w:type="spellEnd"/>
+      <w:proofErr w:type="gramEnd"/>
+      <w:r>
+        <w:rPr>
+          <w:rFonts w:ascii="Courier New" w:hAnsi="Courier New" w:cs="Courier New"/>
+          <w:color w:val="002060"/>
+        </w:rPr>
+        <w:t xml:space="preserve"> push </w:t>
+      </w:r>
+      <w:proofErr w:type="spellStart"/>
       <w:r>
         <w:rPr>
           <w:rFonts w:ascii="Courier New" w:hAnsi="Courier New" w:cs="Courier New"/>
@@ -4634,6 +7320,7 @@
         </w:rPr>
         <w:t>tagsomsivisoft</w:t>
       </w:r>
+      <w:proofErr w:type="spellEnd"/>
       <w:r>
         <w:rPr>
           <w:rFonts w:ascii="Courier New" w:hAnsi="Courier New" w:cs="Courier New"/>
@@ -4705,12 +7392,23 @@
         </w:rPr>
         <w:t xml:space="preserve">$ </w:t>
       </w:r>
-      <w:r>
-        <w:rPr>
-          <w:rFonts w:ascii="Courier New" w:hAnsi="Courier New" w:cs="Courier New"/>
-          <w:color w:val="002060"/>
-        </w:rPr>
-        <w:t>docker run -p 8</w:t>
+      <w:proofErr w:type="spellStart"/>
+      <w:proofErr w:type="gramStart"/>
+      <w:r>
+        <w:rPr>
+          <w:rFonts w:ascii="Courier New" w:hAnsi="Courier New" w:cs="Courier New"/>
+          <w:color w:val="002060"/>
+        </w:rPr>
+        <w:t>docker</w:t>
+      </w:r>
+      <w:proofErr w:type="spellEnd"/>
+      <w:proofErr w:type="gramEnd"/>
+      <w:r>
+        <w:rPr>
+          <w:rFonts w:ascii="Courier New" w:hAnsi="Courier New" w:cs="Courier New"/>
+          <w:color w:val="002060"/>
+        </w:rPr>
+        <w:t xml:space="preserve"> run -p 8</w:t>
       </w:r>
       <w:r>
         <w:rPr>
@@ -4754,6 +7452,146 @@
         </w:rPr>
         <w:t xml:space="preserve">-d </w:t>
       </w:r>
+      <w:proofErr w:type="spellStart"/>
+      <w:r>
+        <w:rPr>
+          <w:rFonts w:ascii="Courier New" w:hAnsi="Courier New" w:cs="Courier New"/>
+          <w:color w:val="002060"/>
+        </w:rPr>
+        <w:t>som</w:t>
+      </w:r>
+      <w:proofErr w:type="spellEnd"/>
+      <w:r>
+        <w:rPr>
+          <w:rFonts w:ascii="Courier New" w:hAnsi="Courier New" w:cs="Courier New"/>
+          <w:color w:val="002060"/>
+        </w:rPr>
+        <w:t>-sender</w:t>
+      </w:r>
+    </w:p>
+    <w:p>
+      <w:pPr>
+        <w:rPr>
+          <w:rFonts w:ascii="Courier New" w:hAnsi="Courier New" w:cs="Courier New"/>
+          <w:color w:val="002060"/>
+        </w:rPr>
+      </w:pPr>
+      <w:r>
+        <w:rPr>
+          <w:rFonts w:ascii="Courier New" w:hAnsi="Courier New" w:cs="Courier New"/>
+          <w:color w:val="002060"/>
+        </w:rPr>
+        <w:t>OR</w:t>
+      </w:r>
+    </w:p>
+    <w:p>
+      <w:pPr>
+        <w:rPr>
+          <w:rFonts w:ascii="Courier New" w:hAnsi="Courier New" w:cs="Courier New"/>
+          <w:b/>
+          <w:color w:val="002060"/>
+        </w:rPr>
+      </w:pPr>
+      <w:r>
+        <w:rPr>
+          <w:rFonts w:ascii="Courier New" w:hAnsi="Courier New" w:cs="Courier New"/>
+          <w:b/>
+          <w:color w:val="002060"/>
+        </w:rPr>
+        <w:t xml:space="preserve">To run in </w:t>
+      </w:r>
+      <w:r>
+        <w:rPr>
+          <w:rFonts w:ascii="Courier New" w:hAnsi="Courier New" w:cs="Courier New"/>
+          <w:b/>
+          <w:color w:val="002060"/>
+        </w:rPr>
+        <w:t>AWS environment (in Putty) for Log view</w:t>
+      </w:r>
+    </w:p>
+    <w:p>
+      <w:pPr>
+        <w:rPr>
+          <w:rFonts w:ascii="Courier New" w:hAnsi="Courier New" w:cs="Courier New"/>
+          <w:color w:val="002060"/>
+        </w:rPr>
+      </w:pPr>
+      <w:r>
+        <w:rPr>
+          <w:rFonts w:ascii="Courier New" w:hAnsi="Courier New" w:cs="Courier New"/>
+          <w:color w:val="002060"/>
+        </w:rPr>
+        <w:t xml:space="preserve">$ </w:t>
+      </w:r>
+      <w:proofErr w:type="spellStart"/>
+      <w:proofErr w:type="gramStart"/>
+      <w:r>
+        <w:rPr>
+          <w:rFonts w:ascii="Courier New" w:hAnsi="Courier New" w:cs="Courier New"/>
+          <w:color w:val="002060"/>
+        </w:rPr>
+        <w:t>docker</w:t>
+      </w:r>
+      <w:proofErr w:type="spellEnd"/>
+      <w:proofErr w:type="gramEnd"/>
+      <w:r>
+        <w:rPr>
+          <w:rFonts w:ascii="Courier New" w:hAnsi="Courier New" w:cs="Courier New"/>
+          <w:color w:val="002060"/>
+        </w:rPr>
+        <w:t xml:space="preserve"> run -p 8</w:t>
+      </w:r>
+      <w:r>
+        <w:rPr>
+          <w:rFonts w:ascii="Courier New" w:hAnsi="Courier New" w:cs="Courier New"/>
+          <w:color w:val="002060"/>
+        </w:rPr>
+        <w:t>2</w:t>
+      </w:r>
+      <w:r>
+        <w:rPr>
+          <w:rFonts w:ascii="Courier New" w:hAnsi="Courier New" w:cs="Courier New"/>
+          <w:color w:val="002060"/>
+        </w:rPr>
+        <w:t>00</w:t>
+      </w:r>
+      <w:r>
+        <w:rPr>
+          <w:rFonts w:ascii="Courier New" w:hAnsi="Courier New" w:cs="Courier New"/>
+          <w:color w:val="002060"/>
+        </w:rPr>
+        <w:t>:8</w:t>
+      </w:r>
+      <w:r>
+        <w:rPr>
+          <w:rFonts w:ascii="Courier New" w:hAnsi="Courier New" w:cs="Courier New"/>
+          <w:color w:val="002060"/>
+        </w:rPr>
+        <w:t>2</w:t>
+      </w:r>
+      <w:r>
+        <w:rPr>
+          <w:rFonts w:ascii="Courier New" w:hAnsi="Courier New" w:cs="Courier New"/>
+          <w:color w:val="002060"/>
+        </w:rPr>
+        <w:t xml:space="preserve">00 </w:t>
+      </w:r>
+      <w:proofErr w:type="spellStart"/>
+      <w:r>
+        <w:rPr>
+          <w:rFonts w:ascii="Courier New" w:hAnsi="Courier New" w:cs="Courier New"/>
+          <w:color w:val="002060"/>
+        </w:rPr>
+        <w:t>tagsomsivisoft</w:t>
+      </w:r>
+      <w:proofErr w:type="spellEnd"/>
+      <w:r>
+        <w:rPr>
+          <w:rFonts w:ascii="Courier New" w:hAnsi="Courier New" w:cs="Courier New"/>
+          <w:color w:val="002060"/>
+        </w:rPr>
+        <w:t>/som2.0:</w:t>
+      </w:r>
       <w:r>
         <w:rPr>
           <w:rFonts w:ascii="Courier New" w:hAnsi="Courier New" w:cs="Courier New"/>
@@ -4799,7 +7637,7 @@
           <w:b/>
           <w:color w:val="002060"/>
         </w:rPr>
-        <w:t>AWS environment (in Putty) for Log view</w:t>
+        <w:t>AWS environment (in Putty) as daemon service</w:t>
       </w:r>
     </w:p>
     <w:p>
@@ -4816,12 +7654,23 @@
         </w:rPr>
         <w:t xml:space="preserve">$ </w:t>
       </w:r>
-      <w:r>
-        <w:rPr>
-          <w:rFonts w:ascii="Courier New" w:hAnsi="Courier New" w:cs="Courier New"/>
-          <w:color w:val="002060"/>
-        </w:rPr>
-        <w:t>docker run -p 8</w:t>
+      <w:proofErr w:type="spellStart"/>
+      <w:proofErr w:type="gramStart"/>
+      <w:r>
+        <w:rPr>
+          <w:rFonts w:ascii="Courier New" w:hAnsi="Courier New" w:cs="Courier New"/>
+          <w:color w:val="002060"/>
+        </w:rPr>
+        <w:t>docker</w:t>
+      </w:r>
+      <w:proofErr w:type="spellEnd"/>
+      <w:proofErr w:type="gramEnd"/>
+      <w:r>
+        <w:rPr>
+          <w:rFonts w:ascii="Courier New" w:hAnsi="Courier New" w:cs="Courier New"/>
+          <w:color w:val="002060"/>
+        </w:rPr>
+        <w:t xml:space="preserve"> run -p 8</w:t>
       </w:r>
       <w:r>
         <w:rPr>
@@ -4856,8 +7705,9 @@
           <w:rFonts w:ascii="Courier New" w:hAnsi="Courier New" w:cs="Courier New"/>
           <w:color w:val="002060"/>
         </w:rPr>
-        <w:t xml:space="preserve">00 </w:t>
-      </w:r>
+        <w:t xml:space="preserve">00 -d </w:t>
+      </w:r>
+      <w:proofErr w:type="spellStart"/>
       <w:r>
         <w:rPr>
           <w:rFonts w:ascii="Courier New" w:hAnsi="Courier New" w:cs="Courier New"/>
@@ -4865,6 +7715,7 @@
         </w:rPr>
         <w:t>tagsomsivisoft</w:t>
       </w:r>
+      <w:proofErr w:type="spellEnd"/>
       <w:r>
         <w:rPr>
           <w:rFonts w:ascii="Courier New" w:hAnsi="Courier New" w:cs="Courier New"/>
@@ -4892,54 +7743,41 @@
           <w:rFonts w:ascii="Courier New" w:hAnsi="Courier New" w:cs="Courier New"/>
           <w:color w:val="002060"/>
         </w:rPr>
-        <w:t>OR</w:t>
-      </w:r>
-    </w:p>
-    <w:p>
-      <w:pPr>
-        <w:rPr>
-          <w:rFonts w:ascii="Courier New" w:hAnsi="Courier New" w:cs="Courier New"/>
-          <w:b/>
-          <w:color w:val="002060"/>
-        </w:rPr>
-      </w:pPr>
-      <w:r>
-        <w:rPr>
-          <w:rFonts w:ascii="Courier New" w:hAnsi="Courier New" w:cs="Courier New"/>
-          <w:b/>
-          <w:color w:val="002060"/>
-        </w:rPr>
-        <w:t xml:space="preserve">To run in </w:t>
-      </w:r>
-      <w:r>
-        <w:rPr>
-          <w:rFonts w:ascii="Courier New" w:hAnsi="Courier New" w:cs="Courier New"/>
-          <w:b/>
-          <w:color w:val="002060"/>
-        </w:rPr>
-        <w:t>AWS environment (in Putty) as daemon service</w:t>
-      </w:r>
-    </w:p>
-    <w:p>
-      <w:pPr>
-        <w:rPr>
-          <w:rFonts w:ascii="Courier New" w:hAnsi="Courier New" w:cs="Courier New"/>
-          <w:color w:val="002060"/>
-        </w:rPr>
-      </w:pPr>
-      <w:r>
-        <w:rPr>
-          <w:rFonts w:ascii="Courier New" w:hAnsi="Courier New" w:cs="Courier New"/>
-          <w:color w:val="002060"/>
-        </w:rPr>
         <w:t xml:space="preserve">$ </w:t>
       </w:r>
-      <w:r>
-        <w:rPr>
-          <w:rFonts w:ascii="Courier New" w:hAnsi="Courier New" w:cs="Courier New"/>
-          <w:color w:val="002060"/>
-        </w:rPr>
-        <w:t>docker run -p 8</w:t>
+      <w:proofErr w:type="spellStart"/>
+      <w:proofErr w:type="gramStart"/>
+      <w:r>
+        <w:rPr>
+          <w:rFonts w:ascii="Courier New" w:hAnsi="Courier New" w:cs="Courier New"/>
+          <w:color w:val="002060"/>
+        </w:rPr>
+        <w:t>docker</w:t>
+      </w:r>
+      <w:proofErr w:type="spellEnd"/>
+      <w:proofErr w:type="gramEnd"/>
+      <w:r>
+        <w:rPr>
+          <w:rFonts w:ascii="Courier New" w:hAnsi="Courier New" w:cs="Courier New"/>
+          <w:color w:val="002060"/>
+        </w:rPr>
+        <w:t xml:space="preserve"> run --</w:t>
+      </w:r>
+      <w:proofErr w:type="spellStart"/>
+      <w:r>
+        <w:rPr>
+          <w:rFonts w:ascii="Courier New" w:hAnsi="Courier New" w:cs="Courier New"/>
+          <w:color w:val="002060"/>
+        </w:rPr>
+        <w:t>rm</w:t>
+      </w:r>
+      <w:proofErr w:type="spellEnd"/>
+      <w:r>
+        <w:rPr>
+          <w:rFonts w:ascii="Courier New" w:hAnsi="Courier New" w:cs="Courier New"/>
+          <w:color w:val="002060"/>
+        </w:rPr>
+        <w:t xml:space="preserve"> -e JAVA_OPTS='-Xmx256m' -p 8</w:t>
       </w:r>
       <w:r>
         <w:rPr>
@@ -4953,14 +7791,7 @@
           <w:rFonts w:ascii="Courier New" w:hAnsi="Courier New" w:cs="Courier New"/>
           <w:color w:val="002060"/>
         </w:rPr>
-        <w:t>00</w:t>
-      </w:r>
-      <w:r>
-        <w:rPr>
-          <w:rFonts w:ascii="Courier New" w:hAnsi="Courier New" w:cs="Courier New"/>
-          <w:color w:val="002060"/>
-        </w:rPr>
-        <w:t>:8</w:t>
+        <w:t>00:8</w:t>
       </w:r>
       <w:r>
         <w:rPr>
@@ -4976,6 +7807,7 @@
         </w:rPr>
         <w:t xml:space="preserve">00 -d </w:t>
       </w:r>
+      <w:proofErr w:type="spellStart"/>
       <w:r>
         <w:rPr>
           <w:rFonts w:ascii="Courier New" w:hAnsi="Courier New" w:cs="Courier New"/>
@@ -4983,6 +7815,217 @@
         </w:rPr>
         <w:t>tagsomsivisoft</w:t>
       </w:r>
+      <w:proofErr w:type="spellEnd"/>
+      <w:r>
+        <w:rPr>
+          <w:rFonts w:ascii="Courier New" w:hAnsi="Courier New" w:cs="Courier New"/>
+          <w:color w:val="002060"/>
+        </w:rPr>
+        <w:t>/som2.0:som-</w:t>
+      </w:r>
+      <w:r>
+        <w:rPr>
+          <w:rFonts w:ascii="Courier New" w:hAnsi="Courier New" w:cs="Courier New"/>
+          <w:color w:val="002060"/>
+        </w:rPr>
+        <w:t>sender</w:t>
+      </w:r>
+    </w:p>
+    <w:p>
+      <w:pPr>
+        <w:jc w:val="center"/>
+        <w:rPr>
+          <w:rFonts w:ascii="Courier New" w:hAnsi="Courier New" w:cs="Courier New"/>
+          <w:color w:val="002060"/>
+        </w:rPr>
+      </w:pPr>
+    </w:p>
+    <w:p>
+      <w:pPr>
+        <w:rPr>
+          <w:rFonts w:cstheme="minorHAnsi"/>
+          <w:b/>
+          <w:color w:val="002060"/>
+          <w:sz w:val="28"/>
+          <w:u w:val="single"/>
+        </w:rPr>
+      </w:pPr>
+      <w:proofErr w:type="spellStart"/>
+      <w:r>
+        <w:rPr>
+          <w:rFonts w:cstheme="minorHAnsi"/>
+          <w:b/>
+          <w:color w:val="002060"/>
+          <w:sz w:val="28"/>
+          <w:u w:val="single"/>
+        </w:rPr>
+        <w:lastRenderedPageBreak/>
+        <w:t>Docker</w:t>
+      </w:r>
+      <w:proofErr w:type="spellEnd"/>
+      <w:r>
+        <w:rPr>
+          <w:rFonts w:cstheme="minorHAnsi"/>
+          <w:b/>
+          <w:color w:val="002060"/>
+          <w:sz w:val="28"/>
+          <w:u w:val="single"/>
+        </w:rPr>
+        <w:t xml:space="preserve"> Image Create on Local for SOM-View</w:t>
+      </w:r>
+    </w:p>
+    <w:p>
+      <w:pPr>
+        <w:rPr>
+          <w:rFonts w:ascii="Courier New" w:hAnsi="Courier New" w:cs="Courier New"/>
+          <w:color w:val="002060"/>
+        </w:rPr>
+      </w:pPr>
+      <w:r>
+        <w:rPr>
+          <w:rFonts w:ascii="Courier New" w:hAnsi="Courier New" w:cs="Courier New"/>
+          <w:color w:val="002060"/>
+        </w:rPr>
+        <w:t xml:space="preserve">$ </w:t>
+      </w:r>
+      <w:proofErr w:type="spellStart"/>
+      <w:proofErr w:type="gramStart"/>
+      <w:r>
+        <w:rPr>
+          <w:rFonts w:ascii="Courier New" w:hAnsi="Courier New" w:cs="Courier New"/>
+          <w:color w:val="002060"/>
+        </w:rPr>
+        <w:t>docker</w:t>
+      </w:r>
+      <w:proofErr w:type="spellEnd"/>
+      <w:proofErr w:type="gramEnd"/>
+      <w:r>
+        <w:rPr>
+          <w:rFonts w:ascii="Courier New" w:hAnsi="Courier New" w:cs="Courier New"/>
+          <w:color w:val="002060"/>
+        </w:rPr>
+        <w:t xml:space="preserve"> image build -t </w:t>
+      </w:r>
+      <w:proofErr w:type="spellStart"/>
+      <w:r>
+        <w:rPr>
+          <w:rFonts w:ascii="Courier New" w:hAnsi="Courier New" w:cs="Courier New"/>
+          <w:color w:val="002060"/>
+        </w:rPr>
+        <w:t>som</w:t>
+      </w:r>
+      <w:proofErr w:type="spellEnd"/>
+      <w:r>
+        <w:rPr>
+          <w:rFonts w:ascii="Courier New" w:hAnsi="Courier New" w:cs="Courier New"/>
+          <w:color w:val="002060"/>
+        </w:rPr>
+        <w:t>-view</w:t>
+      </w:r>
+      <w:r>
+        <w:rPr>
+          <w:rFonts w:ascii="Courier New" w:hAnsi="Courier New" w:cs="Courier New"/>
+          <w:color w:val="002060"/>
+        </w:rPr>
+        <w:t xml:space="preserve"> </w:t>
+      </w:r>
+      <w:r>
+        <w:rPr>
+          <w:rFonts w:ascii="Courier New" w:hAnsi="Courier New" w:cs="Courier New"/>
+          <w:color w:val="002060"/>
+          <w:sz w:val="28"/>
+        </w:rPr>
+        <w:t>.</w:t>
+      </w:r>
+      <w:r>
+        <w:rPr>
+          <w:rFonts w:ascii="Courier New" w:hAnsi="Courier New" w:cs="Courier New"/>
+          <w:color w:val="002060"/>
+          <w:sz w:val="36"/>
+        </w:rPr>
+        <w:t xml:space="preserve">       </w:t>
+      </w:r>
+      <w:proofErr w:type="gramStart"/>
+      <w:r>
+        <w:rPr>
+          <w:rFonts w:cstheme="minorHAnsi"/>
+          <w:color w:val="002060"/>
+        </w:rPr>
+        <w:t>(Period ‘.’</w:t>
+      </w:r>
+      <w:proofErr w:type="gramEnd"/>
+      <w:r>
+        <w:rPr>
+          <w:rFonts w:cstheme="minorHAnsi"/>
+          <w:color w:val="002060"/>
+        </w:rPr>
+        <w:t xml:space="preserve"> Is Mandatory)</w:t>
+      </w:r>
+    </w:p>
+    <w:p>
+      <w:pPr>
+        <w:rPr>
+          <w:rFonts w:ascii="Courier New" w:hAnsi="Courier New" w:cs="Courier New"/>
+          <w:color w:val="002060"/>
+        </w:rPr>
+      </w:pPr>
+      <w:r>
+        <w:rPr>
+          <w:rFonts w:ascii="Courier New" w:hAnsi="Courier New" w:cs="Courier New"/>
+          <w:color w:val="002060"/>
+        </w:rPr>
+        <w:t xml:space="preserve">$ </w:t>
+      </w:r>
+      <w:proofErr w:type="spellStart"/>
+      <w:proofErr w:type="gramStart"/>
+      <w:r>
+        <w:rPr>
+          <w:rFonts w:ascii="Courier New" w:hAnsi="Courier New" w:cs="Courier New"/>
+          <w:color w:val="002060"/>
+        </w:rPr>
+        <w:t>docker</w:t>
+      </w:r>
+      <w:proofErr w:type="spellEnd"/>
+      <w:proofErr w:type="gramEnd"/>
+      <w:r>
+        <w:rPr>
+          <w:rFonts w:ascii="Courier New" w:hAnsi="Courier New" w:cs="Courier New"/>
+          <w:color w:val="002060"/>
+        </w:rPr>
+        <w:t xml:space="preserve"> tag </w:t>
+      </w:r>
+      <w:proofErr w:type="spellStart"/>
+      <w:r>
+        <w:rPr>
+          <w:rFonts w:ascii="Courier New" w:hAnsi="Courier New" w:cs="Courier New"/>
+          <w:color w:val="002060"/>
+        </w:rPr>
+        <w:t>som</w:t>
+      </w:r>
+      <w:proofErr w:type="spellEnd"/>
+      <w:r>
+        <w:rPr>
+          <w:rFonts w:ascii="Courier New" w:hAnsi="Courier New" w:cs="Courier New"/>
+          <w:color w:val="002060"/>
+        </w:rPr>
+        <w:t>-view</w:t>
+      </w:r>
+      <w:r>
+        <w:rPr>
+          <w:rFonts w:ascii="Courier New" w:hAnsi="Courier New" w:cs="Courier New"/>
+          <w:color w:val="002060"/>
+        </w:rPr>
+        <w:t xml:space="preserve"> </w:t>
+      </w:r>
+      <w:proofErr w:type="spellStart"/>
+      <w:r>
+        <w:rPr>
+          <w:rFonts w:ascii="Courier New" w:hAnsi="Courier New" w:cs="Courier New"/>
+          <w:color w:val="002060"/>
+        </w:rPr>
+        <w:t>tagsomsivisoft</w:t>
+      </w:r>
+      <w:proofErr w:type="spellEnd"/>
       <w:r>
         <w:rPr>
           <w:rFonts w:ascii="Courier New" w:hAnsi="Courier New" w:cs="Courier New"/>
@@ -4995,7 +8038,7 @@
           <w:rFonts w:ascii="Courier New" w:hAnsi="Courier New" w:cs="Courier New"/>
           <w:color w:val="002060"/>
         </w:rPr>
-        <w:t>som-sender</w:t>
+        <w:t>som-view (For Local)</w:t>
       </w:r>
     </w:p>
     <w:p>
@@ -5012,41 +8055,48 @@
         </w:rPr>
         <w:t xml:space="preserve">$ </w:t>
       </w:r>
-      <w:r>
-        <w:rPr>
-          <w:rFonts w:ascii="Courier New" w:hAnsi="Courier New" w:cs="Courier New"/>
-          <w:color w:val="002060"/>
-        </w:rPr>
-        <w:t>docker run --rm -e JAVA_OPTS='-Xmx256m' -p 8</w:t>
-      </w:r>
-      <w:r>
-        <w:rPr>
-          <w:rFonts w:ascii="Courier New" w:hAnsi="Courier New" w:cs="Courier New"/>
-          <w:color w:val="002060"/>
-        </w:rPr>
-        <w:t>2</w:t>
-      </w:r>
-      <w:r>
-        <w:rPr>
-          <w:rFonts w:ascii="Courier New" w:hAnsi="Courier New" w:cs="Courier New"/>
-          <w:color w:val="002060"/>
-        </w:rPr>
-        <w:t>00:8</w:t>
-      </w:r>
-      <w:r>
-        <w:rPr>
-          <w:rFonts w:ascii="Courier New" w:hAnsi="Courier New" w:cs="Courier New"/>
-          <w:color w:val="002060"/>
-        </w:rPr>
-        <w:t>2</w:t>
-      </w:r>
-      <w:r>
-        <w:rPr>
-          <w:rFonts w:ascii="Courier New" w:hAnsi="Courier New" w:cs="Courier New"/>
-          <w:color w:val="002060"/>
-        </w:rPr>
-        <w:t xml:space="preserve">00 -d </w:t>
-      </w:r>
+      <w:proofErr w:type="spellStart"/>
+      <w:proofErr w:type="gramStart"/>
+      <w:r>
+        <w:rPr>
+          <w:rFonts w:ascii="Courier New" w:hAnsi="Courier New" w:cs="Courier New"/>
+          <w:color w:val="002060"/>
+        </w:rPr>
+        <w:t>docker</w:t>
+      </w:r>
+      <w:proofErr w:type="spellEnd"/>
+      <w:proofErr w:type="gramEnd"/>
+      <w:r>
+        <w:rPr>
+          <w:rFonts w:ascii="Courier New" w:hAnsi="Courier New" w:cs="Courier New"/>
+          <w:color w:val="002060"/>
+        </w:rPr>
+        <w:t xml:space="preserve"> tag </w:t>
+      </w:r>
+      <w:proofErr w:type="spellStart"/>
+      <w:r>
+        <w:rPr>
+          <w:rFonts w:ascii="Courier New" w:hAnsi="Courier New" w:cs="Courier New"/>
+          <w:color w:val="002060"/>
+        </w:rPr>
+        <w:t>som</w:t>
+      </w:r>
+      <w:proofErr w:type="spellEnd"/>
+      <w:r>
+        <w:rPr>
+          <w:rFonts w:ascii="Courier New" w:hAnsi="Courier New" w:cs="Courier New"/>
+          <w:color w:val="002060"/>
+        </w:rPr>
+        <w:t>-view</w:t>
+      </w:r>
+      <w:r>
+        <w:rPr>
+          <w:rFonts w:ascii="Courier New" w:hAnsi="Courier New" w:cs="Courier New"/>
+          <w:color w:val="002060"/>
+        </w:rPr>
+        <w:t xml:space="preserve"> </w:t>
+      </w:r>
+      <w:proofErr w:type="spellStart"/>
       <w:r>
         <w:rPr>
           <w:rFonts w:ascii="Courier New" w:hAnsi="Courier New" w:cs="Courier New"/>
@@ -5054,19 +8104,20 @@
         </w:rPr>
         <w:t>tagsomsivisoft</w:t>
       </w:r>
-      <w:r>
-        <w:rPr>
-          <w:rFonts w:ascii="Courier New" w:hAnsi="Courier New" w:cs="Courier New"/>
-          <w:color w:val="002060"/>
-        </w:rPr>
-        <w:t>/som2.0:som-</w:t>
-      </w:r>
-      <w:r>
-        <w:rPr>
-          <w:rFonts w:ascii="Courier New" w:hAnsi="Courier New" w:cs="Courier New"/>
-          <w:color w:val="002060"/>
-        </w:rPr>
-        <w:t>sender</w:t>
+      <w:proofErr w:type="spellEnd"/>
+      <w:r>
+        <w:rPr>
+          <w:rFonts w:ascii="Courier New" w:hAnsi="Courier New" w:cs="Courier New"/>
+          <w:color w:val="002060"/>
+        </w:rPr>
+        <w:t>/som2.0.uat:</w:t>
+      </w:r>
+      <w:r>
+        <w:rPr>
+          <w:rFonts w:ascii="Courier New" w:hAnsi="Courier New" w:cs="Courier New"/>
+          <w:color w:val="002060"/>
+        </w:rPr>
+        <w:t>som-view (For UAT)</w:t>
       </w:r>
     </w:p>
     <w:p>
@@ -5081,222 +8132,36 @@
     <w:p>
       <w:pPr>
         <w:rPr>
-          <w:rFonts w:cstheme="minorHAnsi"/>
-          <w:b/>
-          <w:color w:val="002060"/>
-          <w:sz w:val="28"/>
-          <w:u w:val="single"/>
-        </w:rPr>
-      </w:pPr>
-      <w:r>
-        <w:rPr>
-          <w:rFonts w:cstheme="minorHAnsi"/>
-          <w:b/>
-          <w:color w:val="002060"/>
-          <w:sz w:val="28"/>
-          <w:u w:val="single"/>
-        </w:rPr>
-        <w:lastRenderedPageBreak/>
-        <w:t>Docker Image Create on Local for SOM-View</w:t>
-      </w:r>
-    </w:p>
-    <w:p>
-      <w:pPr>
-        <w:rPr>
-          <w:rFonts w:ascii="Courier New" w:hAnsi="Courier New" w:cs="Courier New"/>
-          <w:color w:val="002060"/>
-        </w:rPr>
-      </w:pPr>
-      <w:r>
-        <w:rPr>
-          <w:rFonts w:ascii="Courier New" w:hAnsi="Courier New" w:cs="Courier New"/>
-          <w:color w:val="002060"/>
-        </w:rPr>
-        <w:t xml:space="preserve">$ </w:t>
-      </w:r>
-      <w:r>
-        <w:rPr>
-          <w:rFonts w:ascii="Courier New" w:hAnsi="Courier New" w:cs="Courier New"/>
-          <w:color w:val="002060"/>
-        </w:rPr>
-        <w:t xml:space="preserve">docker image build -t </w:t>
-      </w:r>
-      <w:r>
-        <w:rPr>
-          <w:rFonts w:ascii="Courier New" w:hAnsi="Courier New" w:cs="Courier New"/>
-          <w:color w:val="002060"/>
-        </w:rPr>
-        <w:t>som-view</w:t>
-      </w:r>
-      <w:r>
-        <w:rPr>
-          <w:rFonts w:ascii="Courier New" w:hAnsi="Courier New" w:cs="Courier New"/>
+          <w:rFonts w:ascii="Courier New" w:hAnsi="Courier New" w:cs="Courier New"/>
+          <w:b/>
+          <w:color w:val="002060"/>
+        </w:rPr>
+      </w:pPr>
+      <w:r>
+        <w:rPr>
+          <w:rFonts w:ascii="Courier New" w:hAnsi="Courier New" w:cs="Courier New"/>
+          <w:b/>
+          <w:color w:val="002060"/>
+        </w:rPr>
+        <w:t xml:space="preserve">Note: Need a </w:t>
+      </w:r>
+      <w:proofErr w:type="spellStart"/>
+      <w:r>
+        <w:rPr>
+          <w:rFonts w:ascii="Courier New" w:hAnsi="Courier New" w:cs="Courier New"/>
+          <w:b/>
+          <w:color w:val="002060"/>
+        </w:rPr>
+        <w:t>Docker</w:t>
+      </w:r>
+      <w:proofErr w:type="spellEnd"/>
+      <w:r>
+        <w:rPr>
+          <w:rFonts w:ascii="Courier New" w:hAnsi="Courier New" w:cs="Courier New"/>
+          <w:b/>
           <w:color w:val="002060"/>
         </w:rPr>
         <w:t xml:space="preserve"> </w:t>
-      </w:r>
-      <w:r>
-        <w:rPr>
-          <w:rFonts w:ascii="Courier New" w:hAnsi="Courier New" w:cs="Courier New"/>
-          <w:color w:val="002060"/>
-          <w:sz w:val="28"/>
-        </w:rPr>
-        <w:t>.</w:t>
-      </w:r>
-      <w:r>
-        <w:rPr>
-          <w:rFonts w:ascii="Courier New" w:hAnsi="Courier New" w:cs="Courier New"/>
-          <w:color w:val="002060"/>
-          <w:sz w:val="36"/>
-        </w:rPr>
-        <w:t xml:space="preserve">       </w:t>
-      </w:r>
-      <w:r>
-        <w:rPr>
-          <w:rFonts w:cstheme="minorHAnsi"/>
-          <w:color w:val="002060"/>
-        </w:rPr>
-        <w:t>(Period ‘.’ Is Mandatory)</w:t>
-      </w:r>
-    </w:p>
-    <w:p>
-      <w:pPr>
-        <w:rPr>
-          <w:rFonts w:ascii="Courier New" w:hAnsi="Courier New" w:cs="Courier New"/>
-          <w:color w:val="002060"/>
-        </w:rPr>
-      </w:pPr>
-      <w:r>
-        <w:rPr>
-          <w:rFonts w:ascii="Courier New" w:hAnsi="Courier New" w:cs="Courier New"/>
-          <w:color w:val="002060"/>
-        </w:rPr>
-        <w:t xml:space="preserve">$ </w:t>
-      </w:r>
-      <w:r>
-        <w:rPr>
-          <w:rFonts w:ascii="Courier New" w:hAnsi="Courier New" w:cs="Courier New"/>
-          <w:color w:val="002060"/>
-        </w:rPr>
-        <w:t xml:space="preserve">docker tag </w:t>
-      </w:r>
-      <w:r>
-        <w:rPr>
-          <w:rFonts w:ascii="Courier New" w:hAnsi="Courier New" w:cs="Courier New"/>
-          <w:color w:val="002060"/>
-        </w:rPr>
-        <w:t>som-view</w:t>
-      </w:r>
-      <w:r>
-        <w:rPr>
-          <w:rFonts w:ascii="Courier New" w:hAnsi="Courier New" w:cs="Courier New"/>
-          <w:color w:val="002060"/>
-        </w:rPr>
-        <w:t xml:space="preserve"> </w:t>
-      </w:r>
-      <w:r>
-        <w:rPr>
-          <w:rFonts w:ascii="Courier New" w:hAnsi="Courier New" w:cs="Courier New"/>
-          <w:color w:val="002060"/>
-        </w:rPr>
-        <w:t>tagsomsivisoft</w:t>
-      </w:r>
-      <w:r>
-        <w:rPr>
-          <w:rFonts w:ascii="Courier New" w:hAnsi="Courier New" w:cs="Courier New"/>
-          <w:color w:val="002060"/>
-        </w:rPr>
-        <w:t>/som2.0:</w:t>
-      </w:r>
-      <w:r>
-        <w:rPr>
-          <w:rFonts w:ascii="Courier New" w:hAnsi="Courier New" w:cs="Courier New"/>
-          <w:color w:val="002060"/>
-        </w:rPr>
-        <w:t>som-view (For Local)</w:t>
-      </w:r>
-    </w:p>
-    <w:p>
-      <w:pPr>
-        <w:rPr>
-          <w:rFonts w:ascii="Courier New" w:hAnsi="Courier New" w:cs="Courier New"/>
-          <w:color w:val="002060"/>
-        </w:rPr>
-      </w:pPr>
-      <w:r>
-        <w:rPr>
-          <w:rFonts w:ascii="Courier New" w:hAnsi="Courier New" w:cs="Courier New"/>
-          <w:color w:val="002060"/>
-        </w:rPr>
-        <w:t xml:space="preserve">$ </w:t>
-      </w:r>
-      <w:r>
-        <w:rPr>
-          <w:rFonts w:ascii="Courier New" w:hAnsi="Courier New" w:cs="Courier New"/>
-          <w:color w:val="002060"/>
-        </w:rPr>
-        <w:t xml:space="preserve">docker tag </w:t>
-      </w:r>
-      <w:r>
-        <w:rPr>
-          <w:rFonts w:ascii="Courier New" w:hAnsi="Courier New" w:cs="Courier New"/>
-          <w:color w:val="002060"/>
-        </w:rPr>
-        <w:t>som-view</w:t>
-      </w:r>
-      <w:r>
-        <w:rPr>
-          <w:rFonts w:ascii="Courier New" w:hAnsi="Courier New" w:cs="Courier New"/>
-          <w:color w:val="002060"/>
-        </w:rPr>
-        <w:t xml:space="preserve"> </w:t>
-      </w:r>
-      <w:r>
-        <w:rPr>
-          <w:rFonts w:ascii="Courier New" w:hAnsi="Courier New" w:cs="Courier New"/>
-          <w:color w:val="002060"/>
-        </w:rPr>
-        <w:t>tagsomsivisoft</w:t>
-      </w:r>
-      <w:r>
-        <w:rPr>
-          <w:rFonts w:ascii="Courier New" w:hAnsi="Courier New" w:cs="Courier New"/>
-          <w:color w:val="002060"/>
-        </w:rPr>
-        <w:t>/som2.0.uat:</w:t>
-      </w:r>
-      <w:r>
-        <w:rPr>
-          <w:rFonts w:ascii="Courier New" w:hAnsi="Courier New" w:cs="Courier New"/>
-          <w:color w:val="002060"/>
-        </w:rPr>
-        <w:t>som-view (For UAT)</w:t>
-      </w:r>
-    </w:p>
-    <w:p>
-      <w:pPr>
-        <w:jc w:val="center"/>
-        <w:rPr>
-          <w:rFonts w:ascii="Courier New" w:hAnsi="Courier New" w:cs="Courier New"/>
-          <w:color w:val="002060"/>
-        </w:rPr>
-      </w:pPr>
-    </w:p>
-    <w:p>
-      <w:pPr>
-        <w:rPr>
-          <w:rFonts w:ascii="Courier New" w:hAnsi="Courier New" w:cs="Courier New"/>
-          <w:b/>
-          <w:color w:val="002060"/>
-        </w:rPr>
-      </w:pPr>
-      <w:r>
-        <w:rPr>
-          <w:rFonts w:ascii="Courier New" w:hAnsi="Courier New" w:cs="Courier New"/>
-          <w:b/>
-          <w:color w:val="002060"/>
-        </w:rPr>
-        <w:t xml:space="preserve">Note: Need a Docker </w:t>
       </w:r>
       <w:r>
         <w:rPr>
@@ -5333,14 +8198,43 @@
           <w:color w:val="002060"/>
         </w:rPr>
       </w:pPr>
-      <w:r>
-        <w:rPr>
-          <w:rFonts w:ascii="Courier New" w:hAnsi="Courier New" w:cs="Courier New"/>
-          <w:b/>
-          <w:color w:val="002060"/>
-        </w:rPr>
-        <w:t xml:space="preserve">Login with Docker Hub Credentials. For example </w:t>
-      </w:r>
+      <w:proofErr w:type="gramStart"/>
+      <w:r>
+        <w:rPr>
+          <w:rFonts w:ascii="Courier New" w:hAnsi="Courier New" w:cs="Courier New"/>
+          <w:b/>
+          <w:color w:val="002060"/>
+        </w:rPr>
+        <w:t xml:space="preserve">Login with </w:t>
+      </w:r>
+      <w:proofErr w:type="spellStart"/>
+      <w:r>
+        <w:rPr>
+          <w:rFonts w:ascii="Courier New" w:hAnsi="Courier New" w:cs="Courier New"/>
+          <w:b/>
+          <w:color w:val="002060"/>
+        </w:rPr>
+        <w:t>Docker</w:t>
+      </w:r>
+      <w:proofErr w:type="spellEnd"/>
+      <w:r>
+        <w:rPr>
+          <w:rFonts w:ascii="Courier New" w:hAnsi="Courier New" w:cs="Courier New"/>
+          <w:b/>
+          <w:color w:val="002060"/>
+        </w:rPr>
+        <w:t xml:space="preserve"> Hub Credentials.</w:t>
+      </w:r>
+      <w:proofErr w:type="gramEnd"/>
+      <w:r>
+        <w:rPr>
+          <w:rFonts w:ascii="Courier New" w:hAnsi="Courier New" w:cs="Courier New"/>
+          <w:b/>
+          <w:color w:val="002060"/>
+        </w:rPr>
+        <w:t xml:space="preserve"> For example </w:t>
+      </w:r>
+      <w:proofErr w:type="spellStart"/>
       <w:r>
         <w:rPr>
           <w:rFonts w:ascii="Courier New" w:hAnsi="Courier New" w:cs="Courier New"/>
@@ -5350,21 +8244,7 @@
         </w:rPr>
         <w:t>tagsomsivisoft</w:t>
       </w:r>
-    </w:p>
-    <w:p>
-      <w:pPr>
-        <w:rPr>
-          <w:rFonts w:ascii="Courier New" w:hAnsi="Courier New" w:cs="Courier New"/>
-          <w:color w:val="002060"/>
-        </w:rPr>
-      </w:pPr>
-      <w:r>
-        <w:rPr>
-          <w:rFonts w:ascii="Courier New" w:hAnsi="Courier New" w:cs="Courier New"/>
-          <w:color w:val="002060"/>
-        </w:rPr>
-        <w:t>$ docker login</w:t>
-      </w:r>
+      <w:proofErr w:type="spellEnd"/>
     </w:p>
     <w:p>
       <w:pPr>
@@ -5380,13 +8260,58 @@
         </w:rPr>
         <w:t xml:space="preserve">$ </w:t>
       </w:r>
-      <w:r>
-        <w:rPr>
-          <w:rFonts w:ascii="Courier New" w:hAnsi="Courier New" w:cs="Courier New"/>
-          <w:color w:val="002060"/>
-        </w:rPr>
-        <w:t xml:space="preserve">docker push </w:t>
-      </w:r>
+      <w:proofErr w:type="spellStart"/>
+      <w:proofErr w:type="gramStart"/>
+      <w:r>
+        <w:rPr>
+          <w:rFonts w:ascii="Courier New" w:hAnsi="Courier New" w:cs="Courier New"/>
+          <w:color w:val="002060"/>
+        </w:rPr>
+        <w:t>docker</w:t>
+      </w:r>
+      <w:proofErr w:type="spellEnd"/>
+      <w:proofErr w:type="gramEnd"/>
+      <w:r>
+        <w:rPr>
+          <w:rFonts w:ascii="Courier New" w:hAnsi="Courier New" w:cs="Courier New"/>
+          <w:color w:val="002060"/>
+        </w:rPr>
+        <w:t xml:space="preserve"> login</w:t>
+      </w:r>
+    </w:p>
+    <w:p>
+      <w:pPr>
+        <w:rPr>
+          <w:rFonts w:ascii="Courier New" w:hAnsi="Courier New" w:cs="Courier New"/>
+          <w:color w:val="002060"/>
+        </w:rPr>
+      </w:pPr>
+      <w:r>
+        <w:rPr>
+          <w:rFonts w:ascii="Courier New" w:hAnsi="Courier New" w:cs="Courier New"/>
+          <w:color w:val="002060"/>
+        </w:rPr>
+        <w:t xml:space="preserve">$ </w:t>
+      </w:r>
+      <w:proofErr w:type="spellStart"/>
+      <w:proofErr w:type="gramStart"/>
+      <w:r>
+        <w:rPr>
+          <w:rFonts w:ascii="Courier New" w:hAnsi="Courier New" w:cs="Courier New"/>
+          <w:color w:val="002060"/>
+        </w:rPr>
+        <w:t>docker</w:t>
+      </w:r>
+      <w:proofErr w:type="spellEnd"/>
+      <w:proofErr w:type="gramEnd"/>
+      <w:r>
+        <w:rPr>
+          <w:rFonts w:ascii="Courier New" w:hAnsi="Courier New" w:cs="Courier New"/>
+          <w:color w:val="002060"/>
+        </w:rPr>
+        <w:t xml:space="preserve"> push </w:t>
+      </w:r>
+      <w:proofErr w:type="spellStart"/>
       <w:r>
         <w:rPr>
           <w:rFonts w:ascii="Courier New" w:hAnsi="Courier New" w:cs="Courier New"/>
@@ -5394,6 +8319,7 @@
         </w:rPr>
         <w:t>tagsomsivisoft</w:t>
       </w:r>
+      <w:proofErr w:type="spellEnd"/>
       <w:r>
         <w:rPr>
           <w:rFonts w:ascii="Courier New" w:hAnsi="Courier New" w:cs="Courier New"/>
@@ -5423,13 +8349,25 @@
         </w:rPr>
         <w:t xml:space="preserve">$ </w:t>
       </w:r>
-      <w:r>
-        <w:rPr>
-          <w:rFonts w:ascii="Courier New" w:hAnsi="Courier New" w:cs="Courier New"/>
-          <w:color w:val="002060"/>
-        </w:rPr>
-        <w:t xml:space="preserve">docker push </w:t>
-      </w:r>
+      <w:proofErr w:type="spellStart"/>
+      <w:proofErr w:type="gramStart"/>
+      <w:r>
+        <w:rPr>
+          <w:rFonts w:ascii="Courier New" w:hAnsi="Courier New" w:cs="Courier New"/>
+          <w:color w:val="002060"/>
+        </w:rPr>
+        <w:t>docker</w:t>
+      </w:r>
+      <w:proofErr w:type="spellEnd"/>
+      <w:proofErr w:type="gramEnd"/>
+      <w:r>
+        <w:rPr>
+          <w:rFonts w:ascii="Courier New" w:hAnsi="Courier New" w:cs="Courier New"/>
+          <w:color w:val="002060"/>
+        </w:rPr>
+        <w:t xml:space="preserve"> push </w:t>
+      </w:r>
+      <w:proofErr w:type="spellStart"/>
       <w:r>
         <w:rPr>
           <w:rFonts w:ascii="Courier New" w:hAnsi="Courier New" w:cs="Courier New"/>
@@ -5437,6 +8375,7 @@
         </w:rPr>
         <w:t>tagsomsivisoft</w:t>
       </w:r>
+      <w:proofErr w:type="spellEnd"/>
       <w:r>
         <w:rPr>
           <w:rFonts w:ascii="Courier New" w:hAnsi="Courier New" w:cs="Courier New"/>
@@ -5508,12 +8447,23 @@
         </w:rPr>
         <w:t xml:space="preserve">$ </w:t>
       </w:r>
-      <w:r>
-        <w:rPr>
-          <w:rFonts w:ascii="Courier New" w:hAnsi="Courier New" w:cs="Courier New"/>
-          <w:color w:val="002060"/>
-        </w:rPr>
-        <w:t>docker run -p 8</w:t>
+      <w:proofErr w:type="spellStart"/>
+      <w:proofErr w:type="gramStart"/>
+      <w:r>
+        <w:rPr>
+          <w:rFonts w:ascii="Courier New" w:hAnsi="Courier New" w:cs="Courier New"/>
+          <w:color w:val="002060"/>
+        </w:rPr>
+        <w:t>docker</w:t>
+      </w:r>
+      <w:proofErr w:type="spellEnd"/>
+      <w:proofErr w:type="gramEnd"/>
+      <w:r>
+        <w:rPr>
+          <w:rFonts w:ascii="Courier New" w:hAnsi="Courier New" w:cs="Courier New"/>
+          <w:color w:val="002060"/>
+        </w:rPr>
+        <w:t xml:space="preserve"> run -p 8</w:t>
       </w:r>
       <w:r>
         <w:rPr>
@@ -5557,6 +8507,139 @@
         </w:rPr>
         <w:t xml:space="preserve">-d </w:t>
       </w:r>
+      <w:proofErr w:type="spellStart"/>
+      <w:r>
+        <w:rPr>
+          <w:rFonts w:ascii="Courier New" w:hAnsi="Courier New" w:cs="Courier New"/>
+          <w:color w:val="002060"/>
+        </w:rPr>
+        <w:t>som</w:t>
+      </w:r>
+      <w:proofErr w:type="spellEnd"/>
+      <w:r>
+        <w:rPr>
+          <w:rFonts w:ascii="Courier New" w:hAnsi="Courier New" w:cs="Courier New"/>
+          <w:color w:val="002060"/>
+        </w:rPr>
+        <w:t>-view</w:t>
+      </w:r>
+    </w:p>
+    <w:p>
+      <w:pPr>
+        <w:rPr>
+          <w:rFonts w:ascii="Courier New" w:hAnsi="Courier New" w:cs="Courier New"/>
+          <w:color w:val="002060"/>
+        </w:rPr>
+      </w:pPr>
+      <w:r>
+        <w:rPr>
+          <w:rFonts w:ascii="Courier New" w:hAnsi="Courier New" w:cs="Courier New"/>
+          <w:color w:val="002060"/>
+        </w:rPr>
+        <w:t>OR</w:t>
+      </w:r>
+    </w:p>
+    <w:p>
+      <w:pPr>
+        <w:rPr>
+          <w:rFonts w:ascii="Courier New" w:hAnsi="Courier New" w:cs="Courier New"/>
+          <w:b/>
+          <w:color w:val="002060"/>
+        </w:rPr>
+      </w:pPr>
+      <w:r>
+        <w:rPr>
+          <w:rFonts w:ascii="Courier New" w:hAnsi="Courier New" w:cs="Courier New"/>
+          <w:b/>
+          <w:color w:val="002060"/>
+        </w:rPr>
+        <w:t xml:space="preserve">To run in </w:t>
+      </w:r>
+      <w:r>
+        <w:rPr>
+          <w:rFonts w:ascii="Courier New" w:hAnsi="Courier New" w:cs="Courier New"/>
+          <w:b/>
+          <w:color w:val="002060"/>
+        </w:rPr>
+        <w:t>AWS environment (in Putty) for Log view</w:t>
+      </w:r>
+    </w:p>
+    <w:p>
+      <w:pPr>
+        <w:rPr>
+          <w:rFonts w:ascii="Courier New" w:hAnsi="Courier New" w:cs="Courier New"/>
+          <w:color w:val="002060"/>
+        </w:rPr>
+      </w:pPr>
+      <w:r>
+        <w:rPr>
+          <w:rFonts w:ascii="Courier New" w:hAnsi="Courier New" w:cs="Courier New"/>
+          <w:color w:val="002060"/>
+        </w:rPr>
+        <w:t xml:space="preserve">$ </w:t>
+      </w:r>
+      <w:proofErr w:type="spellStart"/>
+      <w:proofErr w:type="gramStart"/>
+      <w:r>
+        <w:rPr>
+          <w:rFonts w:ascii="Courier New" w:hAnsi="Courier New" w:cs="Courier New"/>
+          <w:color w:val="002060"/>
+        </w:rPr>
+        <w:t>docker</w:t>
+      </w:r>
+      <w:proofErr w:type="spellEnd"/>
+      <w:proofErr w:type="gramEnd"/>
+      <w:r>
+        <w:rPr>
+          <w:rFonts w:ascii="Courier New" w:hAnsi="Courier New" w:cs="Courier New"/>
+          <w:color w:val="002060"/>
+        </w:rPr>
+        <w:t xml:space="preserve"> run -p 8</w:t>
+      </w:r>
+      <w:r>
+        <w:rPr>
+          <w:rFonts w:ascii="Courier New" w:hAnsi="Courier New" w:cs="Courier New"/>
+          <w:color w:val="002060"/>
+        </w:rPr>
+        <w:t>300</w:t>
+      </w:r>
+      <w:r>
+        <w:rPr>
+          <w:rFonts w:ascii="Courier New" w:hAnsi="Courier New" w:cs="Courier New"/>
+          <w:color w:val="002060"/>
+        </w:rPr>
+        <w:t>:8</w:t>
+      </w:r>
+      <w:r>
+        <w:rPr>
+          <w:rFonts w:ascii="Courier New" w:hAnsi="Courier New" w:cs="Courier New"/>
+          <w:color w:val="002060"/>
+        </w:rPr>
+        <w:t>3</w:t>
+      </w:r>
+      <w:r>
+        <w:rPr>
+          <w:rFonts w:ascii="Courier New" w:hAnsi="Courier New" w:cs="Courier New"/>
+          <w:color w:val="002060"/>
+        </w:rPr>
+        <w:t xml:space="preserve">00 </w:t>
+      </w:r>
+      <w:proofErr w:type="spellStart"/>
+      <w:r>
+        <w:rPr>
+          <w:rFonts w:ascii="Courier New" w:hAnsi="Courier New" w:cs="Courier New"/>
+          <w:color w:val="002060"/>
+        </w:rPr>
+        <w:t>tagsomsivisoft</w:t>
+      </w:r>
+      <w:proofErr w:type="spellEnd"/>
+      <w:r>
+        <w:rPr>
+          <w:rFonts w:ascii="Courier New" w:hAnsi="Courier New" w:cs="Courier New"/>
+          <w:color w:val="002060"/>
+        </w:rPr>
+        <w:t>/som2.0:</w:t>
+      </w:r>
       <w:r>
         <w:rPr>
           <w:rFonts w:ascii="Courier New" w:hAnsi="Courier New" w:cs="Courier New"/>
@@ -5602,7 +8685,7 @@
           <w:b/>
           <w:color w:val="002060"/>
         </w:rPr>
-        <w:t>AWS environment (in Putty) for Log view</w:t>
+        <w:t>AWS environment (in Putty) as daemon service</w:t>
       </w:r>
     </w:p>
     <w:p>
@@ -5619,12 +8702,23 @@
         </w:rPr>
         <w:t xml:space="preserve">$ </w:t>
       </w:r>
-      <w:r>
-        <w:rPr>
-          <w:rFonts w:ascii="Courier New" w:hAnsi="Courier New" w:cs="Courier New"/>
-          <w:color w:val="002060"/>
-        </w:rPr>
-        <w:t>docker run -p 8</w:t>
+      <w:proofErr w:type="spellStart"/>
+      <w:proofErr w:type="gramStart"/>
+      <w:r>
+        <w:rPr>
+          <w:rFonts w:ascii="Courier New" w:hAnsi="Courier New" w:cs="Courier New"/>
+          <w:color w:val="002060"/>
+        </w:rPr>
+        <w:t>docker</w:t>
+      </w:r>
+      <w:proofErr w:type="spellEnd"/>
+      <w:proofErr w:type="gramEnd"/>
+      <w:r>
+        <w:rPr>
+          <w:rFonts w:ascii="Courier New" w:hAnsi="Courier New" w:cs="Courier New"/>
+          <w:color w:val="002060"/>
+        </w:rPr>
+        <w:t xml:space="preserve"> run -p 8</w:t>
       </w:r>
       <w:r>
         <w:rPr>
@@ -5652,8 +8746,9 @@
           <w:rFonts w:ascii="Courier New" w:hAnsi="Courier New" w:cs="Courier New"/>
           <w:color w:val="002060"/>
         </w:rPr>
-        <w:t xml:space="preserve">00 </w:t>
-      </w:r>
+        <w:t xml:space="preserve">00 -d </w:t>
+      </w:r>
+      <w:proofErr w:type="spellStart"/>
       <w:r>
         <w:rPr>
           <w:rFonts w:ascii="Courier New" w:hAnsi="Courier New" w:cs="Courier New"/>
@@ -5661,6 +8756,7 @@
         </w:rPr>
         <w:t>tagsomsivisoft</w:t>
       </w:r>
+      <w:proofErr w:type="spellEnd"/>
       <w:r>
         <w:rPr>
           <w:rFonts w:ascii="Courier New" w:hAnsi="Courier New" w:cs="Courier New"/>
@@ -5688,68 +8784,41 @@
           <w:rFonts w:ascii="Courier New" w:hAnsi="Courier New" w:cs="Courier New"/>
           <w:color w:val="002060"/>
         </w:rPr>
-        <w:t>OR</w:t>
-      </w:r>
-    </w:p>
-    <w:p>
-      <w:pPr>
-        <w:rPr>
-          <w:rFonts w:ascii="Courier New" w:hAnsi="Courier New" w:cs="Courier New"/>
-          <w:b/>
-          <w:color w:val="002060"/>
-        </w:rPr>
-      </w:pPr>
-      <w:r>
-        <w:rPr>
-          <w:rFonts w:ascii="Courier New" w:hAnsi="Courier New" w:cs="Courier New"/>
-          <w:b/>
-          <w:color w:val="002060"/>
-        </w:rPr>
-        <w:t xml:space="preserve">To run in </w:t>
-      </w:r>
-      <w:r>
-        <w:rPr>
-          <w:rFonts w:ascii="Courier New" w:hAnsi="Courier New" w:cs="Courier New"/>
-          <w:b/>
-          <w:color w:val="002060"/>
-        </w:rPr>
-        <w:t>AWS environment (in Putty) as daemon service</w:t>
-      </w:r>
-    </w:p>
-    <w:p>
-      <w:pPr>
-        <w:rPr>
-          <w:rFonts w:ascii="Courier New" w:hAnsi="Courier New" w:cs="Courier New"/>
-          <w:color w:val="002060"/>
-        </w:rPr>
-      </w:pPr>
-      <w:r>
-        <w:rPr>
-          <w:rFonts w:ascii="Courier New" w:hAnsi="Courier New" w:cs="Courier New"/>
-          <w:color w:val="002060"/>
-        </w:rPr>
         <w:t xml:space="preserve">$ </w:t>
       </w:r>
-      <w:r>
-        <w:rPr>
-          <w:rFonts w:ascii="Courier New" w:hAnsi="Courier New" w:cs="Courier New"/>
-          <w:color w:val="002060"/>
-        </w:rPr>
-        <w:t>docker run -p 8</w:t>
-      </w:r>
-      <w:r>
-        <w:rPr>
-          <w:rFonts w:ascii="Courier New" w:hAnsi="Courier New" w:cs="Courier New"/>
-          <w:color w:val="002060"/>
-        </w:rPr>
-        <w:t>300</w:t>
-      </w:r>
-      <w:r>
-        <w:rPr>
-          <w:rFonts w:ascii="Courier New" w:hAnsi="Courier New" w:cs="Courier New"/>
-          <w:color w:val="002060"/>
-        </w:rPr>
-        <w:t>:8</w:t>
+      <w:proofErr w:type="spellStart"/>
+      <w:proofErr w:type="gramStart"/>
+      <w:r>
+        <w:rPr>
+          <w:rFonts w:ascii="Courier New" w:hAnsi="Courier New" w:cs="Courier New"/>
+          <w:color w:val="002060"/>
+        </w:rPr>
+        <w:t>docker</w:t>
+      </w:r>
+      <w:proofErr w:type="spellEnd"/>
+      <w:proofErr w:type="gramEnd"/>
+      <w:r>
+        <w:rPr>
+          <w:rFonts w:ascii="Courier New" w:hAnsi="Courier New" w:cs="Courier New"/>
+          <w:color w:val="002060"/>
+        </w:rPr>
+        <w:t xml:space="preserve"> run --</w:t>
+      </w:r>
+      <w:proofErr w:type="spellStart"/>
+      <w:r>
+        <w:rPr>
+          <w:rFonts w:ascii="Courier New" w:hAnsi="Courier New" w:cs="Courier New"/>
+          <w:color w:val="002060"/>
+        </w:rPr>
+        <w:t>rm</w:t>
+      </w:r>
+      <w:proofErr w:type="spellEnd"/>
+      <w:r>
+        <w:rPr>
+          <w:rFonts w:ascii="Courier New" w:hAnsi="Courier New" w:cs="Courier New"/>
+          <w:color w:val="002060"/>
+        </w:rPr>
+        <w:t xml:space="preserve"> -e JAVA_OPTS='-Xmx256m' -p 8</w:t>
       </w:r>
       <w:r>
         <w:rPr>
@@ -5763,8 +8832,23 @@
           <w:rFonts w:ascii="Courier New" w:hAnsi="Courier New" w:cs="Courier New"/>
           <w:color w:val="002060"/>
         </w:rPr>
+        <w:t>00:8</w:t>
+      </w:r>
+      <w:r>
+        <w:rPr>
+          <w:rFonts w:ascii="Courier New" w:hAnsi="Courier New" w:cs="Courier New"/>
+          <w:color w:val="002060"/>
+        </w:rPr>
+        <w:t>3</w:t>
+      </w:r>
+      <w:r>
+        <w:rPr>
+          <w:rFonts w:ascii="Courier New" w:hAnsi="Courier New" w:cs="Courier New"/>
+          <w:color w:val="002060"/>
+        </w:rPr>
         <w:t xml:space="preserve">00 -d </w:t>
       </w:r>
+      <w:proofErr w:type="spellStart"/>
       <w:r>
         <w:rPr>
           <w:rFonts w:ascii="Courier New" w:hAnsi="Courier New" w:cs="Courier New"/>
@@ -5772,6 +8856,225 @@
         </w:rPr>
         <w:t>tagsomsivisoft</w:t>
       </w:r>
+      <w:proofErr w:type="spellEnd"/>
+      <w:r>
+        <w:rPr>
+          <w:rFonts w:ascii="Courier New" w:hAnsi="Courier New" w:cs="Courier New"/>
+          <w:color w:val="002060"/>
+        </w:rPr>
+        <w:t>/som2.0:som-</w:t>
+      </w:r>
+      <w:r>
+        <w:rPr>
+          <w:rFonts w:ascii="Courier New" w:hAnsi="Courier New" w:cs="Courier New"/>
+          <w:color w:val="002060"/>
+        </w:rPr>
+        <w:t>view</w:t>
+      </w:r>
+    </w:p>
+    <w:p>
+      <w:pPr>
+        <w:jc w:val="center"/>
+        <w:rPr>
+          <w:rFonts w:ascii="Courier New" w:hAnsi="Courier New" w:cs="Courier New"/>
+          <w:color w:val="002060"/>
+        </w:rPr>
+      </w:pPr>
+    </w:p>
+    <w:p>
+      <w:pPr>
+        <w:rPr>
+          <w:rFonts w:cstheme="minorHAnsi"/>
+          <w:b/>
+          <w:color w:val="002060"/>
+          <w:sz w:val="28"/>
+          <w:u w:val="single"/>
+        </w:rPr>
+      </w:pPr>
+      <w:proofErr w:type="spellStart"/>
+      <w:r>
+        <w:rPr>
+          <w:rFonts w:cstheme="minorHAnsi"/>
+          <w:b/>
+          <w:color w:val="002060"/>
+          <w:sz w:val="28"/>
+          <w:u w:val="single"/>
+        </w:rPr>
+        <w:lastRenderedPageBreak/>
+        <w:t>Docker</w:t>
+      </w:r>
+      <w:proofErr w:type="spellEnd"/>
+      <w:r>
+        <w:rPr>
+          <w:rFonts w:cstheme="minorHAnsi"/>
+          <w:b/>
+          <w:color w:val="002060"/>
+          <w:sz w:val="28"/>
+          <w:u w:val="single"/>
+        </w:rPr>
+        <w:t xml:space="preserve"> Image Create on Local for SOM-UI </w:t>
+      </w:r>
+      <w:proofErr w:type="gramStart"/>
+      <w:r>
+        <w:rPr>
+          <w:rFonts w:cstheme="minorHAnsi"/>
+          <w:b/>
+          <w:color w:val="002060"/>
+          <w:sz w:val="28"/>
+          <w:u w:val="single"/>
+        </w:rPr>
+        <w:t>( Visual</w:t>
+      </w:r>
+      <w:proofErr w:type="gramEnd"/>
+      <w:r>
+        <w:rPr>
+          <w:rFonts w:cstheme="minorHAnsi"/>
+          <w:b/>
+          <w:color w:val="002060"/>
+          <w:sz w:val="28"/>
+          <w:u w:val="single"/>
+        </w:rPr>
+        <w:t xml:space="preserve"> Code Angular JS Application)</w:t>
+      </w:r>
+    </w:p>
+    <w:p>
+      <w:pPr>
+        <w:rPr>
+          <w:rFonts w:ascii="Courier New" w:hAnsi="Courier New" w:cs="Courier New"/>
+          <w:color w:val="002060"/>
+        </w:rPr>
+      </w:pPr>
+      <w:r>
+        <w:rPr>
+          <w:rFonts w:ascii="Courier New" w:hAnsi="Courier New" w:cs="Courier New"/>
+          <w:color w:val="002060"/>
+        </w:rPr>
+        <w:t xml:space="preserve">$ </w:t>
+      </w:r>
+      <w:proofErr w:type="spellStart"/>
+      <w:proofErr w:type="gramStart"/>
+      <w:r>
+        <w:rPr>
+          <w:rFonts w:ascii="Courier New" w:hAnsi="Courier New" w:cs="Courier New"/>
+          <w:color w:val="002060"/>
+        </w:rPr>
+        <w:t>docker</w:t>
+      </w:r>
+      <w:proofErr w:type="spellEnd"/>
+      <w:proofErr w:type="gramEnd"/>
+      <w:r>
+        <w:rPr>
+          <w:rFonts w:ascii="Courier New" w:hAnsi="Courier New" w:cs="Courier New"/>
+          <w:color w:val="002060"/>
+        </w:rPr>
+        <w:t xml:space="preserve"> image build -t </w:t>
+      </w:r>
+      <w:proofErr w:type="spellStart"/>
+      <w:r>
+        <w:rPr>
+          <w:rFonts w:ascii="Courier New" w:hAnsi="Courier New" w:cs="Courier New"/>
+          <w:color w:val="002060"/>
+        </w:rPr>
+        <w:t>somui</w:t>
+      </w:r>
+      <w:proofErr w:type="spellEnd"/>
+      <w:r>
+        <w:rPr>
+          <w:rFonts w:ascii="Courier New" w:hAnsi="Courier New" w:cs="Courier New"/>
+          <w:color w:val="002060"/>
+        </w:rPr>
+        <w:t xml:space="preserve"> </w:t>
+      </w:r>
+      <w:r>
+        <w:rPr>
+          <w:rFonts w:ascii="Courier New" w:hAnsi="Courier New" w:cs="Courier New"/>
+          <w:color w:val="002060"/>
+          <w:sz w:val="28"/>
+        </w:rPr>
+        <w:t>.</w:t>
+      </w:r>
+      <w:r>
+        <w:rPr>
+          <w:rFonts w:ascii="Courier New" w:hAnsi="Courier New" w:cs="Courier New"/>
+          <w:color w:val="002060"/>
+          <w:sz w:val="36"/>
+        </w:rPr>
+        <w:t xml:space="preserve">       </w:t>
+      </w:r>
+      <w:proofErr w:type="gramStart"/>
+      <w:r>
+        <w:rPr>
+          <w:rFonts w:cstheme="minorHAnsi"/>
+          <w:color w:val="002060"/>
+        </w:rPr>
+        <w:t>(Period ‘.’</w:t>
+      </w:r>
+      <w:proofErr w:type="gramEnd"/>
+      <w:r>
+        <w:rPr>
+          <w:rFonts w:cstheme="minorHAnsi"/>
+          <w:color w:val="002060"/>
+        </w:rPr>
+        <w:t xml:space="preserve"> Is Mandatory)</w:t>
+      </w:r>
+    </w:p>
+    <w:p>
+      <w:pPr>
+        <w:rPr>
+          <w:rFonts w:ascii="Courier New" w:hAnsi="Courier New" w:cs="Courier New"/>
+          <w:color w:val="002060"/>
+        </w:rPr>
+      </w:pPr>
+      <w:r>
+        <w:rPr>
+          <w:rFonts w:ascii="Courier New" w:hAnsi="Courier New" w:cs="Courier New"/>
+          <w:color w:val="002060"/>
+        </w:rPr>
+        <w:t xml:space="preserve">$ </w:t>
+      </w:r>
+      <w:proofErr w:type="spellStart"/>
+      <w:proofErr w:type="gramStart"/>
+      <w:r>
+        <w:rPr>
+          <w:rFonts w:ascii="Courier New" w:hAnsi="Courier New" w:cs="Courier New"/>
+          <w:color w:val="002060"/>
+        </w:rPr>
+        <w:t>docker</w:t>
+      </w:r>
+      <w:proofErr w:type="spellEnd"/>
+      <w:proofErr w:type="gramEnd"/>
+      <w:r>
+        <w:rPr>
+          <w:rFonts w:ascii="Courier New" w:hAnsi="Courier New" w:cs="Courier New"/>
+          <w:color w:val="002060"/>
+        </w:rPr>
+        <w:t xml:space="preserve"> tag </w:t>
+      </w:r>
+      <w:proofErr w:type="spellStart"/>
+      <w:r>
+        <w:rPr>
+          <w:rFonts w:ascii="Courier New" w:hAnsi="Courier New" w:cs="Courier New"/>
+          <w:color w:val="002060"/>
+        </w:rPr>
+        <w:t>somui</w:t>
+      </w:r>
+      <w:proofErr w:type="spellEnd"/>
+      <w:r>
+        <w:rPr>
+          <w:rFonts w:ascii="Courier New" w:hAnsi="Courier New" w:cs="Courier New"/>
+          <w:color w:val="002060"/>
+        </w:rPr>
+        <w:t xml:space="preserve"> </w:t>
+      </w:r>
+      <w:proofErr w:type="spellStart"/>
+      <w:r>
+        <w:rPr>
+          <w:rFonts w:ascii="Courier New" w:hAnsi="Courier New" w:cs="Courier New"/>
+          <w:color w:val="002060"/>
+        </w:rPr>
+        <w:t>tagsomsivisoft</w:t>
+      </w:r>
+      <w:proofErr w:type="spellEnd"/>
       <w:r>
         <w:rPr>
           <w:rFonts w:ascii="Courier New" w:hAnsi="Courier New" w:cs="Courier New"/>
@@ -5784,7 +9087,7 @@
           <w:rFonts w:ascii="Courier New" w:hAnsi="Courier New" w:cs="Courier New"/>
           <w:color w:val="002060"/>
         </w:rPr>
-        <w:t>som-view</w:t>
+        <w:t>somui (For Local)</w:t>
       </w:r>
     </w:p>
     <w:p>
@@ -5801,41 +9104,41 @@
         </w:rPr>
         <w:t xml:space="preserve">$ </w:t>
       </w:r>
-      <w:r>
-        <w:rPr>
-          <w:rFonts w:ascii="Courier New" w:hAnsi="Courier New" w:cs="Courier New"/>
-          <w:color w:val="002060"/>
-        </w:rPr>
-        <w:t>docker run --rm -e JAVA_OPTS='-Xmx256m' -p 8</w:t>
-      </w:r>
-      <w:r>
-        <w:rPr>
-          <w:rFonts w:ascii="Courier New" w:hAnsi="Courier New" w:cs="Courier New"/>
-          <w:color w:val="002060"/>
-        </w:rPr>
-        <w:t>3</w:t>
-      </w:r>
-      <w:r>
-        <w:rPr>
-          <w:rFonts w:ascii="Courier New" w:hAnsi="Courier New" w:cs="Courier New"/>
-          <w:color w:val="002060"/>
-        </w:rPr>
-        <w:t>00:8</w:t>
-      </w:r>
-      <w:r>
-        <w:rPr>
-          <w:rFonts w:ascii="Courier New" w:hAnsi="Courier New" w:cs="Courier New"/>
-          <w:color w:val="002060"/>
-        </w:rPr>
-        <w:t>3</w:t>
-      </w:r>
-      <w:r>
-        <w:rPr>
-          <w:rFonts w:ascii="Courier New" w:hAnsi="Courier New" w:cs="Courier New"/>
-          <w:color w:val="002060"/>
-        </w:rPr>
-        <w:t xml:space="preserve">00 -d </w:t>
-      </w:r>
+      <w:proofErr w:type="spellStart"/>
+      <w:proofErr w:type="gramStart"/>
+      <w:r>
+        <w:rPr>
+          <w:rFonts w:ascii="Courier New" w:hAnsi="Courier New" w:cs="Courier New"/>
+          <w:color w:val="002060"/>
+        </w:rPr>
+        <w:t>docker</w:t>
+      </w:r>
+      <w:proofErr w:type="spellEnd"/>
+      <w:proofErr w:type="gramEnd"/>
+      <w:r>
+        <w:rPr>
+          <w:rFonts w:ascii="Courier New" w:hAnsi="Courier New" w:cs="Courier New"/>
+          <w:color w:val="002060"/>
+        </w:rPr>
+        <w:t xml:space="preserve"> tag </w:t>
+      </w:r>
+      <w:proofErr w:type="spellStart"/>
+      <w:r>
+        <w:rPr>
+          <w:rFonts w:ascii="Courier New" w:hAnsi="Courier New" w:cs="Courier New"/>
+          <w:color w:val="002060"/>
+        </w:rPr>
+        <w:t>somui</w:t>
+      </w:r>
+      <w:proofErr w:type="spellEnd"/>
+      <w:r>
+        <w:rPr>
+          <w:rFonts w:ascii="Courier New" w:hAnsi="Courier New" w:cs="Courier New"/>
+          <w:color w:val="002060"/>
+        </w:rPr>
+        <w:t xml:space="preserve"> </w:t>
+      </w:r>
+      <w:proofErr w:type="spellStart"/>
       <w:r>
         <w:rPr>
           <w:rFonts w:ascii="Courier New" w:hAnsi="Courier New" w:cs="Courier New"/>
@@ -5843,19 +9146,20 @@
         </w:rPr>
         <w:t>tagsomsivisoft</w:t>
       </w:r>
-      <w:r>
-        <w:rPr>
-          <w:rFonts w:ascii="Courier New" w:hAnsi="Courier New" w:cs="Courier New"/>
-          <w:color w:val="002060"/>
-        </w:rPr>
-        <w:t>/som2.0:som-</w:t>
-      </w:r>
-      <w:r>
-        <w:rPr>
-          <w:rFonts w:ascii="Courier New" w:hAnsi="Courier New" w:cs="Courier New"/>
-          <w:color w:val="002060"/>
-        </w:rPr>
-        <w:t>view</w:t>
+      <w:proofErr w:type="spellEnd"/>
+      <w:r>
+        <w:rPr>
+          <w:rFonts w:ascii="Courier New" w:hAnsi="Courier New" w:cs="Courier New"/>
+          <w:color w:val="002060"/>
+        </w:rPr>
+        <w:t>/som2.0.uat:</w:t>
+      </w:r>
+      <w:r>
+        <w:rPr>
+          <w:rFonts w:ascii="Courier New" w:hAnsi="Courier New" w:cs="Courier New"/>
+          <w:color w:val="002060"/>
+        </w:rPr>
+        <w:t>somui (For UAT)</w:t>
       </w:r>
     </w:p>
     <w:p>
@@ -5870,222 +9174,36 @@
     <w:p>
       <w:pPr>
         <w:rPr>
-          <w:rFonts w:cstheme="minorHAnsi"/>
-          <w:b/>
-          <w:color w:val="002060"/>
-          <w:sz w:val="28"/>
-          <w:u w:val="single"/>
-        </w:rPr>
-      </w:pPr>
-      <w:r>
-        <w:rPr>
-          <w:rFonts w:cstheme="minorHAnsi"/>
-          <w:b/>
-          <w:color w:val="002060"/>
-          <w:sz w:val="28"/>
-          <w:u w:val="single"/>
-        </w:rPr>
-        <w:lastRenderedPageBreak/>
-        <w:t>Docker Image Create on Local for SOM-UI ( Visual Code Angular JS Application)</w:t>
-      </w:r>
-    </w:p>
-    <w:p>
-      <w:pPr>
-        <w:rPr>
-          <w:rFonts w:ascii="Courier New" w:hAnsi="Courier New" w:cs="Courier New"/>
-          <w:color w:val="002060"/>
-        </w:rPr>
-      </w:pPr>
-      <w:r>
-        <w:rPr>
-          <w:rFonts w:ascii="Courier New" w:hAnsi="Courier New" w:cs="Courier New"/>
-          <w:color w:val="002060"/>
-        </w:rPr>
-        <w:t xml:space="preserve">$ </w:t>
-      </w:r>
-      <w:r>
-        <w:rPr>
-          <w:rFonts w:ascii="Courier New" w:hAnsi="Courier New" w:cs="Courier New"/>
-          <w:color w:val="002060"/>
-        </w:rPr>
-        <w:t xml:space="preserve">docker image build -t </w:t>
-      </w:r>
-      <w:r>
-        <w:rPr>
-          <w:rFonts w:ascii="Courier New" w:hAnsi="Courier New" w:cs="Courier New"/>
-          <w:color w:val="002060"/>
-        </w:rPr>
-        <w:t>somui</w:t>
-      </w:r>
-      <w:r>
-        <w:rPr>
-          <w:rFonts w:ascii="Courier New" w:hAnsi="Courier New" w:cs="Courier New"/>
+          <w:rFonts w:ascii="Courier New" w:hAnsi="Courier New" w:cs="Courier New"/>
+          <w:b/>
+          <w:color w:val="002060"/>
+        </w:rPr>
+      </w:pPr>
+      <w:r>
+        <w:rPr>
+          <w:rFonts w:ascii="Courier New" w:hAnsi="Courier New" w:cs="Courier New"/>
+          <w:b/>
+          <w:color w:val="002060"/>
+        </w:rPr>
+        <w:t xml:space="preserve">Note: Need a </w:t>
+      </w:r>
+      <w:proofErr w:type="spellStart"/>
+      <w:r>
+        <w:rPr>
+          <w:rFonts w:ascii="Courier New" w:hAnsi="Courier New" w:cs="Courier New"/>
+          <w:b/>
+          <w:color w:val="002060"/>
+        </w:rPr>
+        <w:t>Docker</w:t>
+      </w:r>
+      <w:proofErr w:type="spellEnd"/>
+      <w:r>
+        <w:rPr>
+          <w:rFonts w:ascii="Courier New" w:hAnsi="Courier New" w:cs="Courier New"/>
+          <w:b/>
           <w:color w:val="002060"/>
         </w:rPr>
         <w:t xml:space="preserve"> </w:t>
-      </w:r>
-      <w:r>
-        <w:rPr>
-          <w:rFonts w:ascii="Courier New" w:hAnsi="Courier New" w:cs="Courier New"/>
-          <w:color w:val="002060"/>
-          <w:sz w:val="28"/>
-        </w:rPr>
-        <w:t>.</w:t>
-      </w:r>
-      <w:r>
-        <w:rPr>
-          <w:rFonts w:ascii="Courier New" w:hAnsi="Courier New" w:cs="Courier New"/>
-          <w:color w:val="002060"/>
-          <w:sz w:val="36"/>
-        </w:rPr>
-        <w:t xml:space="preserve">       </w:t>
-      </w:r>
-      <w:r>
-        <w:rPr>
-          <w:rFonts w:cstheme="minorHAnsi"/>
-          <w:color w:val="002060"/>
-        </w:rPr>
-        <w:t>(Period ‘.’ Is Mandatory)</w:t>
-      </w:r>
-    </w:p>
-    <w:p>
-      <w:pPr>
-        <w:rPr>
-          <w:rFonts w:ascii="Courier New" w:hAnsi="Courier New" w:cs="Courier New"/>
-          <w:color w:val="002060"/>
-        </w:rPr>
-      </w:pPr>
-      <w:r>
-        <w:rPr>
-          <w:rFonts w:ascii="Courier New" w:hAnsi="Courier New" w:cs="Courier New"/>
-          <w:color w:val="002060"/>
-        </w:rPr>
-        <w:t xml:space="preserve">$ </w:t>
-      </w:r>
-      <w:r>
-        <w:rPr>
-          <w:rFonts w:ascii="Courier New" w:hAnsi="Courier New" w:cs="Courier New"/>
-          <w:color w:val="002060"/>
-        </w:rPr>
-        <w:t xml:space="preserve">docker tag </w:t>
-      </w:r>
-      <w:r>
-        <w:rPr>
-          <w:rFonts w:ascii="Courier New" w:hAnsi="Courier New" w:cs="Courier New"/>
-          <w:color w:val="002060"/>
-        </w:rPr>
-        <w:t>somui</w:t>
-      </w:r>
-      <w:r>
-        <w:rPr>
-          <w:rFonts w:ascii="Courier New" w:hAnsi="Courier New" w:cs="Courier New"/>
-          <w:color w:val="002060"/>
-        </w:rPr>
-        <w:t xml:space="preserve"> </w:t>
-      </w:r>
-      <w:r>
-        <w:rPr>
-          <w:rFonts w:ascii="Courier New" w:hAnsi="Courier New" w:cs="Courier New"/>
-          <w:color w:val="002060"/>
-        </w:rPr>
-        <w:t>tagsomsivisoft</w:t>
-      </w:r>
-      <w:r>
-        <w:rPr>
-          <w:rFonts w:ascii="Courier New" w:hAnsi="Courier New" w:cs="Courier New"/>
-          <w:color w:val="002060"/>
-        </w:rPr>
-        <w:t>/som2.0:</w:t>
-      </w:r>
-      <w:r>
-        <w:rPr>
-          <w:rFonts w:ascii="Courier New" w:hAnsi="Courier New" w:cs="Courier New"/>
-          <w:color w:val="002060"/>
-        </w:rPr>
-        <w:t>somui (For Local)</w:t>
-      </w:r>
-    </w:p>
-    <w:p>
-      <w:pPr>
-        <w:rPr>
-          <w:rFonts w:ascii="Courier New" w:hAnsi="Courier New" w:cs="Courier New"/>
-          <w:color w:val="002060"/>
-        </w:rPr>
-      </w:pPr>
-      <w:r>
-        <w:rPr>
-          <w:rFonts w:ascii="Courier New" w:hAnsi="Courier New" w:cs="Courier New"/>
-          <w:color w:val="002060"/>
-        </w:rPr>
-        <w:t xml:space="preserve">$ </w:t>
-      </w:r>
-      <w:r>
-        <w:rPr>
-          <w:rFonts w:ascii="Courier New" w:hAnsi="Courier New" w:cs="Courier New"/>
-          <w:color w:val="002060"/>
-        </w:rPr>
-        <w:t xml:space="preserve">docker tag </w:t>
-      </w:r>
-      <w:r>
-        <w:rPr>
-          <w:rFonts w:ascii="Courier New" w:hAnsi="Courier New" w:cs="Courier New"/>
-          <w:color w:val="002060"/>
-        </w:rPr>
-        <w:t>somui</w:t>
-      </w:r>
-      <w:r>
-        <w:rPr>
-          <w:rFonts w:ascii="Courier New" w:hAnsi="Courier New" w:cs="Courier New"/>
-          <w:color w:val="002060"/>
-        </w:rPr>
-        <w:t xml:space="preserve"> </w:t>
-      </w:r>
-      <w:r>
-        <w:rPr>
-          <w:rFonts w:ascii="Courier New" w:hAnsi="Courier New" w:cs="Courier New"/>
-          <w:color w:val="002060"/>
-        </w:rPr>
-        <w:t>tagsomsivisoft</w:t>
-      </w:r>
-      <w:r>
-        <w:rPr>
-          <w:rFonts w:ascii="Courier New" w:hAnsi="Courier New" w:cs="Courier New"/>
-          <w:color w:val="002060"/>
-        </w:rPr>
-        <w:t>/som2.0.uat:</w:t>
-      </w:r>
-      <w:r>
-        <w:rPr>
-          <w:rFonts w:ascii="Courier New" w:hAnsi="Courier New" w:cs="Courier New"/>
-          <w:color w:val="002060"/>
-        </w:rPr>
-        <w:t>somui (For UAT)</w:t>
-      </w:r>
-    </w:p>
-    <w:p>
-      <w:pPr>
-        <w:jc w:val="center"/>
-        <w:rPr>
-          <w:rFonts w:ascii="Courier New" w:hAnsi="Courier New" w:cs="Courier New"/>
-          <w:color w:val="002060"/>
-        </w:rPr>
-      </w:pPr>
-    </w:p>
-    <w:p>
-      <w:pPr>
-        <w:rPr>
-          <w:rFonts w:ascii="Courier New" w:hAnsi="Courier New" w:cs="Courier New"/>
-          <w:b/>
-          <w:color w:val="002060"/>
-        </w:rPr>
-      </w:pPr>
-      <w:r>
-        <w:rPr>
-          <w:rFonts w:ascii="Courier New" w:hAnsi="Courier New" w:cs="Courier New"/>
-          <w:b/>
-          <w:color w:val="002060"/>
-        </w:rPr>
-        <w:t xml:space="preserve">Note: Need a Docker </w:t>
       </w:r>
       <w:r>
         <w:rPr>
@@ -6122,14 +9240,43 @@
           <w:color w:val="002060"/>
         </w:rPr>
       </w:pPr>
-      <w:r>
-        <w:rPr>
-          <w:rFonts w:ascii="Courier New" w:hAnsi="Courier New" w:cs="Courier New"/>
-          <w:b/>
-          <w:color w:val="002060"/>
-        </w:rPr>
-        <w:t xml:space="preserve">Login with Docker Hub Credentials. For example </w:t>
-      </w:r>
+      <w:proofErr w:type="gramStart"/>
+      <w:r>
+        <w:rPr>
+          <w:rFonts w:ascii="Courier New" w:hAnsi="Courier New" w:cs="Courier New"/>
+          <w:b/>
+          <w:color w:val="002060"/>
+        </w:rPr>
+        <w:t xml:space="preserve">Login with </w:t>
+      </w:r>
+      <w:proofErr w:type="spellStart"/>
+      <w:r>
+        <w:rPr>
+          <w:rFonts w:ascii="Courier New" w:hAnsi="Courier New" w:cs="Courier New"/>
+          <w:b/>
+          <w:color w:val="002060"/>
+        </w:rPr>
+        <w:t>Docker</w:t>
+      </w:r>
+      <w:proofErr w:type="spellEnd"/>
+      <w:r>
+        <w:rPr>
+          <w:rFonts w:ascii="Courier New" w:hAnsi="Courier New" w:cs="Courier New"/>
+          <w:b/>
+          <w:color w:val="002060"/>
+        </w:rPr>
+        <w:t xml:space="preserve"> Hub Credentials.</w:t>
+      </w:r>
+      <w:proofErr w:type="gramEnd"/>
+      <w:r>
+        <w:rPr>
+          <w:rFonts w:ascii="Courier New" w:hAnsi="Courier New" w:cs="Courier New"/>
+          <w:b/>
+          <w:color w:val="002060"/>
+        </w:rPr>
+        <w:t xml:space="preserve"> For example </w:t>
+      </w:r>
+      <w:proofErr w:type="spellStart"/>
       <w:r>
         <w:rPr>
           <w:rFonts w:ascii="Courier New" w:hAnsi="Courier New" w:cs="Courier New"/>
@@ -6139,21 +9286,7 @@
         </w:rPr>
         <w:t>tagsomsivisoft</w:t>
       </w:r>
-    </w:p>
-    <w:p>
-      <w:pPr>
-        <w:rPr>
-          <w:rFonts w:ascii="Courier New" w:hAnsi="Courier New" w:cs="Courier New"/>
-          <w:color w:val="002060"/>
-        </w:rPr>
-      </w:pPr>
-      <w:r>
-        <w:rPr>
-          <w:rFonts w:ascii="Courier New" w:hAnsi="Courier New" w:cs="Courier New"/>
-          <w:color w:val="002060"/>
-        </w:rPr>
-        <w:t>$ docker login</w:t>
-      </w:r>
+      <w:proofErr w:type="spellEnd"/>
     </w:p>
     <w:p>
       <w:pPr>
@@ -6169,13 +9302,58 @@
         </w:rPr>
         <w:t xml:space="preserve">$ </w:t>
       </w:r>
-      <w:r>
-        <w:rPr>
-          <w:rFonts w:ascii="Courier New" w:hAnsi="Courier New" w:cs="Courier New"/>
-          <w:color w:val="002060"/>
-        </w:rPr>
-        <w:t xml:space="preserve">docker push </w:t>
-      </w:r>
+      <w:proofErr w:type="spellStart"/>
+      <w:proofErr w:type="gramStart"/>
+      <w:r>
+        <w:rPr>
+          <w:rFonts w:ascii="Courier New" w:hAnsi="Courier New" w:cs="Courier New"/>
+          <w:color w:val="002060"/>
+        </w:rPr>
+        <w:t>docker</w:t>
+      </w:r>
+      <w:proofErr w:type="spellEnd"/>
+      <w:proofErr w:type="gramEnd"/>
+      <w:r>
+        <w:rPr>
+          <w:rFonts w:ascii="Courier New" w:hAnsi="Courier New" w:cs="Courier New"/>
+          <w:color w:val="002060"/>
+        </w:rPr>
+        <w:t xml:space="preserve"> login</w:t>
+      </w:r>
+    </w:p>
+    <w:p>
+      <w:pPr>
+        <w:rPr>
+          <w:rFonts w:ascii="Courier New" w:hAnsi="Courier New" w:cs="Courier New"/>
+          <w:color w:val="002060"/>
+        </w:rPr>
+      </w:pPr>
+      <w:r>
+        <w:rPr>
+          <w:rFonts w:ascii="Courier New" w:hAnsi="Courier New" w:cs="Courier New"/>
+          <w:color w:val="002060"/>
+        </w:rPr>
+        <w:t xml:space="preserve">$ </w:t>
+      </w:r>
+      <w:proofErr w:type="spellStart"/>
+      <w:proofErr w:type="gramStart"/>
+      <w:r>
+        <w:rPr>
+          <w:rFonts w:ascii="Courier New" w:hAnsi="Courier New" w:cs="Courier New"/>
+          <w:color w:val="002060"/>
+        </w:rPr>
+        <w:t>docker</w:t>
+      </w:r>
+      <w:proofErr w:type="spellEnd"/>
+      <w:proofErr w:type="gramEnd"/>
+      <w:r>
+        <w:rPr>
+          <w:rFonts w:ascii="Courier New" w:hAnsi="Courier New" w:cs="Courier New"/>
+          <w:color w:val="002060"/>
+        </w:rPr>
+        <w:t xml:space="preserve"> push </w:t>
+      </w:r>
+      <w:proofErr w:type="spellStart"/>
       <w:r>
         <w:rPr>
           <w:rFonts w:ascii="Courier New" w:hAnsi="Courier New" w:cs="Courier New"/>
@@ -6183,6 +9361,7 @@
         </w:rPr>
         <w:t>tagsomsivisoft</w:t>
       </w:r>
+      <w:proofErr w:type="spellEnd"/>
       <w:r>
         <w:rPr>
           <w:rFonts w:ascii="Courier New" w:hAnsi="Courier New" w:cs="Courier New"/>
@@ -6212,13 +9391,25 @@
         </w:rPr>
         <w:t xml:space="preserve">$ </w:t>
       </w:r>
-      <w:r>
-        <w:rPr>
-          <w:rFonts w:ascii="Courier New" w:hAnsi="Courier New" w:cs="Courier New"/>
-          <w:color w:val="002060"/>
-        </w:rPr>
-        <w:t xml:space="preserve">docker push </w:t>
-      </w:r>
+      <w:proofErr w:type="spellStart"/>
+      <w:proofErr w:type="gramStart"/>
+      <w:r>
+        <w:rPr>
+          <w:rFonts w:ascii="Courier New" w:hAnsi="Courier New" w:cs="Courier New"/>
+          <w:color w:val="002060"/>
+        </w:rPr>
+        <w:t>docker</w:t>
+      </w:r>
+      <w:proofErr w:type="spellEnd"/>
+      <w:proofErr w:type="gramEnd"/>
+      <w:r>
+        <w:rPr>
+          <w:rFonts w:ascii="Courier New" w:hAnsi="Courier New" w:cs="Courier New"/>
+          <w:color w:val="002060"/>
+        </w:rPr>
+        <w:t xml:space="preserve"> push </w:t>
+      </w:r>
+      <w:proofErr w:type="spellStart"/>
       <w:r>
         <w:rPr>
           <w:rFonts w:ascii="Courier New" w:hAnsi="Courier New" w:cs="Courier New"/>
@@ -6226,6 +9417,7 @@
         </w:rPr>
         <w:t>tagsomsivisoft</w:t>
       </w:r>
+      <w:proofErr w:type="spellEnd"/>
       <w:r>
         <w:rPr>
           <w:rFonts w:ascii="Courier New" w:hAnsi="Courier New" w:cs="Courier New"/>
@@ -6311,12 +9503,23 @@
         </w:rPr>
         <w:t xml:space="preserve">$ </w:t>
       </w:r>
-      <w:r>
-        <w:rPr>
-          <w:rFonts w:ascii="Courier New" w:hAnsi="Courier New" w:cs="Courier New"/>
-          <w:color w:val="002060"/>
-        </w:rPr>
-        <w:t>docker run -p 80:80</w:t>
+      <w:proofErr w:type="spellStart"/>
+      <w:proofErr w:type="gramStart"/>
+      <w:r>
+        <w:rPr>
+          <w:rFonts w:ascii="Courier New" w:hAnsi="Courier New" w:cs="Courier New"/>
+          <w:color w:val="002060"/>
+        </w:rPr>
+        <w:t>docker</w:t>
+      </w:r>
+      <w:proofErr w:type="spellEnd"/>
+      <w:proofErr w:type="gramEnd"/>
+      <w:r>
+        <w:rPr>
+          <w:rFonts w:ascii="Courier New" w:hAnsi="Courier New" w:cs="Courier New"/>
+          <w:color w:val="002060"/>
+        </w:rPr>
+        <w:t xml:space="preserve"> run -p 80:80</w:t>
       </w:r>
       <w:r>
         <w:rPr>
@@ -6332,6 +9535,7 @@
         </w:rPr>
         <w:t xml:space="preserve">-d </w:t>
       </w:r>
+      <w:proofErr w:type="spellStart"/>
       <w:r>
         <w:rPr>
           <w:rFonts w:ascii="Courier New" w:hAnsi="Courier New" w:cs="Courier New"/>
@@ -6339,6 +9543,7 @@
         </w:rPr>
         <w:t>somui</w:t>
       </w:r>
+      <w:proofErr w:type="spellEnd"/>
     </w:p>
     <w:p>
       <w:pPr>
@@ -6394,20 +9599,40 @@
         </w:rPr>
         <w:t xml:space="preserve">$ </w:t>
       </w:r>
-      <w:r>
-        <w:rPr>
-          <w:rFonts w:ascii="Courier New" w:hAnsi="Courier New" w:cs="Courier New"/>
-          <w:color w:val="002060"/>
-        </w:rPr>
-        <w:t>docker run -p 80:80</w:t>
-      </w:r>
-      <w:r>
-        <w:rPr>
-          <w:rFonts w:ascii="Courier New" w:hAnsi="Courier New" w:cs="Courier New"/>
-          <w:color w:val="002060"/>
-        </w:rPr>
-        <w:t xml:space="preserve"> tagsomsivisoft</w:t>
-      </w:r>
+      <w:proofErr w:type="spellStart"/>
+      <w:proofErr w:type="gramStart"/>
+      <w:r>
+        <w:rPr>
+          <w:rFonts w:ascii="Courier New" w:hAnsi="Courier New" w:cs="Courier New"/>
+          <w:color w:val="002060"/>
+        </w:rPr>
+        <w:t>docker</w:t>
+      </w:r>
+      <w:proofErr w:type="spellEnd"/>
+      <w:proofErr w:type="gramEnd"/>
+      <w:r>
+        <w:rPr>
+          <w:rFonts w:ascii="Courier New" w:hAnsi="Courier New" w:cs="Courier New"/>
+          <w:color w:val="002060"/>
+        </w:rPr>
+        <w:t xml:space="preserve"> run -p 80:80</w:t>
+      </w:r>
+      <w:r>
+        <w:rPr>
+          <w:rFonts w:ascii="Courier New" w:hAnsi="Courier New" w:cs="Courier New"/>
+          <w:color w:val="002060"/>
+        </w:rPr>
+        <w:t xml:space="preserve"> </w:t>
+      </w:r>
+      <w:proofErr w:type="spellStart"/>
+      <w:r>
+        <w:rPr>
+          <w:rFonts w:ascii="Courier New" w:hAnsi="Courier New" w:cs="Courier New"/>
+          <w:color w:val="002060"/>
+        </w:rPr>
+        <w:t>tagsomsivisoft</w:t>
+      </w:r>
+      <w:proofErr w:type="spellEnd"/>
       <w:r>
         <w:rPr>
           <w:rFonts w:ascii="Courier New" w:hAnsi="Courier New" w:cs="Courier New"/>
@@ -6477,12 +9702,23 @@
         </w:rPr>
         <w:t xml:space="preserve">$ </w:t>
       </w:r>
-      <w:r>
-        <w:rPr>
-          <w:rFonts w:ascii="Courier New" w:hAnsi="Courier New" w:cs="Courier New"/>
-          <w:color w:val="002060"/>
-        </w:rPr>
-        <w:t>docker run -p 80:80</w:t>
+      <w:proofErr w:type="spellStart"/>
+      <w:proofErr w:type="gramStart"/>
+      <w:r>
+        <w:rPr>
+          <w:rFonts w:ascii="Courier New" w:hAnsi="Courier New" w:cs="Courier New"/>
+          <w:color w:val="002060"/>
+        </w:rPr>
+        <w:t>docker</w:t>
+      </w:r>
+      <w:proofErr w:type="spellEnd"/>
+      <w:proofErr w:type="gramEnd"/>
+      <w:r>
+        <w:rPr>
+          <w:rFonts w:ascii="Courier New" w:hAnsi="Courier New" w:cs="Courier New"/>
+          <w:color w:val="002060"/>
+        </w:rPr>
+        <w:t xml:space="preserve"> run -p 80:80</w:t>
       </w:r>
       <w:r>
         <w:rPr>
@@ -6498,6 +9734,7 @@
         </w:rPr>
         <w:t xml:space="preserve">-d </w:t>
       </w:r>
+      <w:proofErr w:type="spellStart"/>
       <w:r>
         <w:rPr>
           <w:rFonts w:ascii="Courier New" w:hAnsi="Courier New" w:cs="Courier New"/>
@@ -6505,6 +9742,7 @@
         </w:rPr>
         <w:t>tagsomsivisoft</w:t>
       </w:r>
+      <w:proofErr w:type="spellEnd"/>
       <w:r>
         <w:rPr>
           <w:rFonts w:ascii="Courier New" w:hAnsi="Courier New" w:cs="Courier New"/>
@@ -6534,12 +9772,23 @@
         </w:rPr>
         <w:t xml:space="preserve">$ </w:t>
       </w:r>
-      <w:r>
-        <w:rPr>
-          <w:rFonts w:ascii="Courier New" w:hAnsi="Courier New" w:cs="Courier New"/>
-          <w:color w:val="002060"/>
-        </w:rPr>
-        <w:t>docker run -p 80:80</w:t>
+      <w:proofErr w:type="spellStart"/>
+      <w:proofErr w:type="gramStart"/>
+      <w:r>
+        <w:rPr>
+          <w:rFonts w:ascii="Courier New" w:hAnsi="Courier New" w:cs="Courier New"/>
+          <w:color w:val="002060"/>
+        </w:rPr>
+        <w:t>docker</w:t>
+      </w:r>
+      <w:proofErr w:type="spellEnd"/>
+      <w:proofErr w:type="gramEnd"/>
+      <w:r>
+        <w:rPr>
+          <w:rFonts w:ascii="Courier New" w:hAnsi="Courier New" w:cs="Courier New"/>
+          <w:color w:val="002060"/>
+        </w:rPr>
+        <w:t xml:space="preserve"> run -p 80:80</w:t>
       </w:r>
       <w:r>
         <w:rPr>
@@ -6555,6 +9804,7 @@
         </w:rPr>
         <w:t xml:space="preserve">-d </w:t>
       </w:r>
+      <w:proofErr w:type="spellStart"/>
       <w:r>
         <w:rPr>
           <w:rFonts w:ascii="Courier New" w:hAnsi="Courier New" w:cs="Courier New"/>
@@ -6562,6 +9812,7 @@
         </w:rPr>
         <w:t>tagsomsivisoft</w:t>
       </w:r>
+      <w:proofErr w:type="spellEnd"/>
       <w:r>
         <w:rPr>
           <w:rFonts w:ascii="Courier New" w:hAnsi="Courier New" w:cs="Courier New"/>
@@ -6674,24 +9925,100 @@
           <w:rFonts w:ascii="Courier New" w:hAnsi="Courier New" w:cs="Courier New"/>
           <w:color w:val="002060"/>
         </w:rPr>
-        <w:t>Error response from daemon: Get https://registry-1.docker.io/v2/: dial tcp: lookup registry-1.docker.io on 10.0.2.3:53: read udp 10.0.2.15:57002-&gt;10.0.2.3:53: i/o timeout</w:t>
-      </w:r>
-    </w:p>
-    <w:p>
-      <w:pPr>
-        <w:rPr>
-          <w:rFonts w:ascii="Courier New" w:hAnsi="Courier New" w:cs="Courier New"/>
-          <w:b/>
-          <w:color w:val="002060"/>
-        </w:rPr>
-      </w:pPr>
-      <w:r>
-        <w:rPr>
-          <w:rFonts w:ascii="Courier New" w:hAnsi="Courier New" w:cs="Courier New"/>
-          <w:b/>
-          <w:color w:val="002060"/>
-        </w:rPr>
-        <w:t>Docker ToolBox Issue</w:t>
+        <w:t xml:space="preserve">Error response from daemon: Get https://registry-1.docker.io/v2/: dial </w:t>
+      </w:r>
+      <w:proofErr w:type="spellStart"/>
+      <w:r>
+        <w:rPr>
+          <w:rFonts w:ascii="Courier New" w:hAnsi="Courier New" w:cs="Courier New"/>
+          <w:color w:val="002060"/>
+        </w:rPr>
+        <w:t>tcp</w:t>
+      </w:r>
+      <w:proofErr w:type="spellEnd"/>
+      <w:r>
+        <w:rPr>
+          <w:rFonts w:ascii="Courier New" w:hAnsi="Courier New" w:cs="Courier New"/>
+          <w:color w:val="002060"/>
+        </w:rPr>
+        <w:t xml:space="preserve">: lookup registry-1.docker.io on 10.0.2.3:53: read </w:t>
+      </w:r>
+      <w:proofErr w:type="spellStart"/>
+      <w:r>
+        <w:rPr>
+          <w:rFonts w:ascii="Courier New" w:hAnsi="Courier New" w:cs="Courier New"/>
+          <w:color w:val="002060"/>
+        </w:rPr>
+        <w:t>udp</w:t>
+      </w:r>
+      <w:proofErr w:type="spellEnd"/>
+      <w:r>
+        <w:rPr>
+          <w:rFonts w:ascii="Courier New" w:hAnsi="Courier New" w:cs="Courier New"/>
+          <w:color w:val="002060"/>
+        </w:rPr>
+        <w:t xml:space="preserve"> 10.0.2.15:57002-&gt;10.0.2.3:53: </w:t>
+      </w:r>
+      <w:proofErr w:type="gramStart"/>
+      <w:r>
+        <w:rPr>
+          <w:rFonts w:ascii="Courier New" w:hAnsi="Courier New" w:cs="Courier New"/>
+          <w:color w:val="002060"/>
+        </w:rPr>
+        <w:t>i/o</w:t>
+      </w:r>
+      <w:proofErr w:type="gramEnd"/>
+      <w:r>
+        <w:rPr>
+          <w:rFonts w:ascii="Courier New" w:hAnsi="Courier New" w:cs="Courier New"/>
+          <w:color w:val="002060"/>
+        </w:rPr>
+        <w:t xml:space="preserve"> timeout</w:t>
+      </w:r>
+    </w:p>
+    <w:p>
+      <w:pPr>
+        <w:rPr>
+          <w:rFonts w:ascii="Courier New" w:hAnsi="Courier New" w:cs="Courier New"/>
+          <w:b/>
+          <w:color w:val="002060"/>
+        </w:rPr>
+      </w:pPr>
+      <w:proofErr w:type="spellStart"/>
+      <w:r>
+        <w:rPr>
+          <w:rFonts w:ascii="Courier New" w:hAnsi="Courier New" w:cs="Courier New"/>
+          <w:b/>
+          <w:color w:val="002060"/>
+        </w:rPr>
+        <w:t>Docker</w:t>
+      </w:r>
+      <w:proofErr w:type="spellEnd"/>
+      <w:r>
+        <w:rPr>
+          <w:rFonts w:ascii="Courier New" w:hAnsi="Courier New" w:cs="Courier New"/>
+          <w:b/>
+          <w:color w:val="002060"/>
+        </w:rPr>
+        <w:t xml:space="preserve"> </w:t>
+      </w:r>
+      <w:proofErr w:type="spellStart"/>
+      <w:r>
+        <w:rPr>
+          <w:rFonts w:ascii="Courier New" w:hAnsi="Courier New" w:cs="Courier New"/>
+          <w:b/>
+          <w:color w:val="002060"/>
+        </w:rPr>
+        <w:t>ToolBox</w:t>
+      </w:r>
+      <w:proofErr w:type="spellEnd"/>
+      <w:r>
+        <w:rPr>
+          <w:rFonts w:ascii="Courier New" w:hAnsi="Courier New" w:cs="Courier New"/>
+          <w:b/>
+          <w:color w:val="002060"/>
+        </w:rPr>
+        <w:t xml:space="preserve"> Issue</w:t>
       </w:r>
     </w:p>
     <w:p>
@@ -6716,75 +10043,94 @@
         </w:rPr>
         <w:t xml:space="preserve"> </w:t>
       </w:r>
-      <w:r>
-        <w:rPr>
-          <w:rFonts w:ascii="Courier New" w:hAnsi="Courier New" w:cs="Courier New"/>
-          <w:b/>
-          <w:color w:val="002060"/>
-        </w:rPr>
-        <w:t>docker-machine restart</w:t>
-      </w:r>
-    </w:p>
-    <w:p>
-      <w:pPr>
-        <w:rPr>
-          <w:rFonts w:ascii="Courier New" w:hAnsi="Courier New" w:cs="Courier New"/>
-          <w:color w:val="002060"/>
-        </w:rPr>
-      </w:pPr>
-    </w:p>
-    <w:p>
-      <w:pPr>
-        <w:rPr>
-          <w:rFonts w:ascii="Courier New" w:hAnsi="Courier New" w:cs="Courier New"/>
-          <w:b/>
-          <w:color w:val="002060"/>
-        </w:rPr>
-      </w:pPr>
-      <w:r>
-        <w:rPr>
-          <w:rFonts w:ascii="Courier New" w:hAnsi="Courier New" w:cs="Courier New"/>
-          <w:b/>
-          <w:color w:val="002060"/>
-        </w:rPr>
-        <w:t># For Connecting Docker Container</w:t>
-      </w:r>
-    </w:p>
-    <w:p>
-      <w:pPr>
-        <w:rPr>
-          <w:rFonts w:ascii="Courier New" w:hAnsi="Courier New" w:cs="Courier New"/>
-          <w:color w:val="002060"/>
-        </w:rPr>
-      </w:pPr>
-      <w:r>
-        <w:rPr>
-          <w:rFonts w:ascii="Courier New" w:hAnsi="Courier New" w:cs="Courier New"/>
-          <w:color w:val="002060"/>
-        </w:rPr>
-        <w:t>$ docker ps   (To get image id)</w:t>
-      </w:r>
-    </w:p>
-    <w:p>
-      <w:pPr>
-        <w:rPr>
-          <w:rFonts w:ascii="Courier New" w:hAnsi="Courier New" w:cs="Courier New"/>
-          <w:color w:val="002060"/>
-        </w:rPr>
-      </w:pPr>
-      <w:r>
-        <w:rPr>
-          <w:rFonts w:ascii="Courier New" w:hAnsi="Courier New" w:cs="Courier New"/>
-          <w:color w:val="002060"/>
-        </w:rPr>
-        <w:t xml:space="preserve">$ docker stop &lt;image-id1 image-id2 …&gt; </w:t>
-      </w:r>
-      <w:r>
-        <w:rPr>
-          <w:rFonts w:ascii="Courier New" w:hAnsi="Courier New" w:cs="Courier New"/>
-          <w:color w:val="002060"/>
-        </w:rPr>
-        <w:t xml:space="preserve"> (To Stop docker containers)</w:t>
+      <w:proofErr w:type="spellStart"/>
+      <w:proofErr w:type="gramStart"/>
+      <w:r>
+        <w:rPr>
+          <w:rFonts w:ascii="Courier New" w:hAnsi="Courier New" w:cs="Courier New"/>
+          <w:b/>
+          <w:color w:val="002060"/>
+        </w:rPr>
+        <w:t>docker</w:t>
+      </w:r>
+      <w:proofErr w:type="spellEnd"/>
+      <w:r>
+        <w:rPr>
+          <w:rFonts w:ascii="Courier New" w:hAnsi="Courier New" w:cs="Courier New"/>
+          <w:b/>
+          <w:color w:val="002060"/>
+        </w:rPr>
+        <w:t>-machine</w:t>
+      </w:r>
+      <w:proofErr w:type="gramEnd"/>
+      <w:r>
+        <w:rPr>
+          <w:rFonts w:ascii="Courier New" w:hAnsi="Courier New" w:cs="Courier New"/>
+          <w:b/>
+          <w:color w:val="002060"/>
+        </w:rPr>
+        <w:t xml:space="preserve"> restart</w:t>
+      </w:r>
+    </w:p>
+    <w:p>
+      <w:pPr>
+        <w:rPr>
+          <w:rFonts w:ascii="Courier New" w:hAnsi="Courier New" w:cs="Courier New"/>
+          <w:color w:val="002060"/>
+        </w:rPr>
+      </w:pPr>
+    </w:p>
+    <w:p>
+      <w:pPr>
+        <w:rPr>
+          <w:rFonts w:ascii="Courier New" w:hAnsi="Courier New" w:cs="Courier New"/>
+          <w:b/>
+          <w:color w:val="002060"/>
+        </w:rPr>
+      </w:pPr>
+      <w:r>
+        <w:rPr>
+          <w:rFonts w:ascii="Courier New" w:hAnsi="Courier New" w:cs="Courier New"/>
+          <w:b/>
+          <w:color w:val="002060"/>
+        </w:rPr>
+        <w:t xml:space="preserve"># </w:t>
+      </w:r>
+      <w:proofErr w:type="gramStart"/>
+      <w:r>
+        <w:rPr>
+          <w:rFonts w:ascii="Courier New" w:hAnsi="Courier New" w:cs="Courier New"/>
+          <w:b/>
+          <w:color w:val="002060"/>
+        </w:rPr>
+        <w:t>For</w:t>
+      </w:r>
+      <w:proofErr w:type="gramEnd"/>
+      <w:r>
+        <w:rPr>
+          <w:rFonts w:ascii="Courier New" w:hAnsi="Courier New" w:cs="Courier New"/>
+          <w:b/>
+          <w:color w:val="002060"/>
+        </w:rPr>
+        <w:t xml:space="preserve"> Connecting </w:t>
+      </w:r>
+      <w:proofErr w:type="spellStart"/>
+      <w:r>
+        <w:rPr>
+          <w:rFonts w:ascii="Courier New" w:hAnsi="Courier New" w:cs="Courier New"/>
+          <w:b/>
+          <w:color w:val="002060"/>
+        </w:rPr>
+        <w:t>Docker</w:t>
+      </w:r>
+      <w:proofErr w:type="spellEnd"/>
+      <w:r>
+        <w:rPr>
+          <w:rFonts w:ascii="Courier New" w:hAnsi="Courier New" w:cs="Courier New"/>
+          <w:b/>
+          <w:color w:val="002060"/>
+        </w:rPr>
+        <w:t xml:space="preserve"> Container</w:t>
       </w:r>
     </w:p>
     <w:p>
@@ -6801,12 +10147,128 @@
         </w:rPr>
         <w:t xml:space="preserve">$ </w:t>
       </w:r>
-      <w:r>
-        <w:rPr>
-          <w:rFonts w:ascii="Courier New" w:hAnsi="Courier New" w:cs="Courier New"/>
-          <w:color w:val="002060"/>
-        </w:rPr>
-        <w:t>docker exec -it &lt;image-id&gt; /bin/bash</w:t>
+      <w:proofErr w:type="spellStart"/>
+      <w:proofErr w:type="gramStart"/>
+      <w:r>
+        <w:rPr>
+          <w:rFonts w:ascii="Courier New" w:hAnsi="Courier New" w:cs="Courier New"/>
+          <w:color w:val="002060"/>
+        </w:rPr>
+        <w:t>docker</w:t>
+      </w:r>
+      <w:proofErr w:type="spellEnd"/>
+      <w:proofErr w:type="gramEnd"/>
+      <w:r>
+        <w:rPr>
+          <w:rFonts w:ascii="Courier New" w:hAnsi="Courier New" w:cs="Courier New"/>
+          <w:color w:val="002060"/>
+        </w:rPr>
+        <w:t xml:space="preserve"> </w:t>
+      </w:r>
+      <w:proofErr w:type="spellStart"/>
+      <w:r>
+        <w:rPr>
+          <w:rFonts w:ascii="Courier New" w:hAnsi="Courier New" w:cs="Courier New"/>
+          <w:color w:val="002060"/>
+        </w:rPr>
+        <w:t>ps</w:t>
+      </w:r>
+      <w:proofErr w:type="spellEnd"/>
+      <w:r>
+        <w:rPr>
+          <w:rFonts w:ascii="Courier New" w:hAnsi="Courier New" w:cs="Courier New"/>
+          <w:color w:val="002060"/>
+        </w:rPr>
+        <w:t xml:space="preserve">   (To get image id)</w:t>
+      </w:r>
+    </w:p>
+    <w:p>
+      <w:pPr>
+        <w:rPr>
+          <w:rFonts w:ascii="Courier New" w:hAnsi="Courier New" w:cs="Courier New"/>
+          <w:color w:val="002060"/>
+        </w:rPr>
+      </w:pPr>
+      <w:r>
+        <w:rPr>
+          <w:rFonts w:ascii="Courier New" w:hAnsi="Courier New" w:cs="Courier New"/>
+          <w:color w:val="002060"/>
+        </w:rPr>
+        <w:t xml:space="preserve">$ </w:t>
+      </w:r>
+      <w:proofErr w:type="spellStart"/>
+      <w:proofErr w:type="gramStart"/>
+      <w:r>
+        <w:rPr>
+          <w:rFonts w:ascii="Courier New" w:hAnsi="Courier New" w:cs="Courier New"/>
+          <w:color w:val="002060"/>
+        </w:rPr>
+        <w:t>docker</w:t>
+      </w:r>
+      <w:proofErr w:type="spellEnd"/>
+      <w:proofErr w:type="gramEnd"/>
+      <w:r>
+        <w:rPr>
+          <w:rFonts w:ascii="Courier New" w:hAnsi="Courier New" w:cs="Courier New"/>
+          <w:color w:val="002060"/>
+        </w:rPr>
+        <w:t xml:space="preserve"> stop &lt;image-id1 image-id2 …&gt; </w:t>
+      </w:r>
+      <w:r>
+        <w:rPr>
+          <w:rFonts w:ascii="Courier New" w:hAnsi="Courier New" w:cs="Courier New"/>
+          <w:color w:val="002060"/>
+        </w:rPr>
+        <w:t xml:space="preserve"> (To Stop </w:t>
+      </w:r>
+      <w:proofErr w:type="spellStart"/>
+      <w:r>
+        <w:rPr>
+          <w:rFonts w:ascii="Courier New" w:hAnsi="Courier New" w:cs="Courier New"/>
+          <w:color w:val="002060"/>
+        </w:rPr>
+        <w:t>docker</w:t>
+      </w:r>
+      <w:proofErr w:type="spellEnd"/>
+      <w:r>
+        <w:rPr>
+          <w:rFonts w:ascii="Courier New" w:hAnsi="Courier New" w:cs="Courier New"/>
+          <w:color w:val="002060"/>
+        </w:rPr>
+        <w:t xml:space="preserve"> containers)</w:t>
+      </w:r>
+    </w:p>
+    <w:p>
+      <w:pPr>
+        <w:rPr>
+          <w:rFonts w:ascii="Courier New" w:hAnsi="Courier New" w:cs="Courier New"/>
+          <w:color w:val="002060"/>
+        </w:rPr>
+      </w:pPr>
+      <w:r>
+        <w:rPr>
+          <w:rFonts w:ascii="Courier New" w:hAnsi="Courier New" w:cs="Courier New"/>
+          <w:color w:val="002060"/>
+        </w:rPr>
+        <w:t xml:space="preserve">$ </w:t>
+      </w:r>
+      <w:proofErr w:type="spellStart"/>
+      <w:proofErr w:type="gramStart"/>
+      <w:r>
+        <w:rPr>
+          <w:rFonts w:ascii="Courier New" w:hAnsi="Courier New" w:cs="Courier New"/>
+          <w:color w:val="002060"/>
+        </w:rPr>
+        <w:t>docker</w:t>
+      </w:r>
+      <w:proofErr w:type="spellEnd"/>
+      <w:proofErr w:type="gramEnd"/>
+      <w:r>
+        <w:rPr>
+          <w:rFonts w:ascii="Courier New" w:hAnsi="Courier New" w:cs="Courier New"/>
+          <w:color w:val="002060"/>
+        </w:rPr>
+        <w:t xml:space="preserve"> exec -it &lt;image-id&gt; /bin/bash</w:t>
       </w:r>
     </w:p>
     <w:p>
@@ -6848,12 +10310,71 @@
         </w:rPr>
         <w:t xml:space="preserve">$ </w:t>
       </w:r>
-      <w:r>
-        <w:rPr>
-          <w:rFonts w:ascii="Courier New" w:hAnsi="Courier New" w:cs="Courier New"/>
-          <w:color w:val="002060"/>
-        </w:rPr>
-        <w:t>docker rm $(docker ps -a -q)</w:t>
+      <w:proofErr w:type="spellStart"/>
+      <w:proofErr w:type="gramStart"/>
+      <w:r>
+        <w:rPr>
+          <w:rFonts w:ascii="Courier New" w:hAnsi="Courier New" w:cs="Courier New"/>
+          <w:color w:val="002060"/>
+        </w:rPr>
+        <w:t>docker</w:t>
+      </w:r>
+      <w:proofErr w:type="spellEnd"/>
+      <w:proofErr w:type="gramEnd"/>
+      <w:r>
+        <w:rPr>
+          <w:rFonts w:ascii="Courier New" w:hAnsi="Courier New" w:cs="Courier New"/>
+          <w:color w:val="002060"/>
+        </w:rPr>
+        <w:t xml:space="preserve"> </w:t>
+      </w:r>
+      <w:proofErr w:type="spellStart"/>
+      <w:r>
+        <w:rPr>
+          <w:rFonts w:ascii="Courier New" w:hAnsi="Courier New" w:cs="Courier New"/>
+          <w:color w:val="002060"/>
+        </w:rPr>
+        <w:t>rm</w:t>
+      </w:r>
+      <w:proofErr w:type="spellEnd"/>
+      <w:r>
+        <w:rPr>
+          <w:rFonts w:ascii="Courier New" w:hAnsi="Courier New" w:cs="Courier New"/>
+          <w:color w:val="002060"/>
+        </w:rPr>
+        <w:t xml:space="preserve"> $(</w:t>
+      </w:r>
+      <w:proofErr w:type="spellStart"/>
+      <w:r>
+        <w:rPr>
+          <w:rFonts w:ascii="Courier New" w:hAnsi="Courier New" w:cs="Courier New"/>
+          <w:color w:val="002060"/>
+        </w:rPr>
+        <w:t>docker</w:t>
+      </w:r>
+      <w:proofErr w:type="spellEnd"/>
+      <w:r>
+        <w:rPr>
+          <w:rFonts w:ascii="Courier New" w:hAnsi="Courier New" w:cs="Courier New"/>
+          <w:color w:val="002060"/>
+        </w:rPr>
+        <w:t xml:space="preserve"> </w:t>
+      </w:r>
+      <w:proofErr w:type="spellStart"/>
+      <w:r>
+        <w:rPr>
+          <w:rFonts w:ascii="Courier New" w:hAnsi="Courier New" w:cs="Courier New"/>
+          <w:color w:val="002060"/>
+        </w:rPr>
+        <w:t>ps</w:t>
+      </w:r>
+      <w:proofErr w:type="spellEnd"/>
+      <w:r>
+        <w:rPr>
+          <w:rFonts w:ascii="Courier New" w:hAnsi="Courier New" w:cs="Courier New"/>
+          <w:color w:val="002060"/>
+        </w:rPr>
+        <w:t xml:space="preserve"> -a -q)</w:t>
       </w:r>
     </w:p>
     <w:p>
@@ -6870,12 +10391,87 @@
         </w:rPr>
         <w:t xml:space="preserve">$ </w:t>
       </w:r>
-      <w:r>
-        <w:rPr>
-          <w:rFonts w:ascii="Courier New" w:hAnsi="Courier New" w:cs="Courier New"/>
-          <w:color w:val="002060"/>
-        </w:rPr>
-        <w:t>docker ps -a | grep som | awk '{print $1}'</w:t>
+      <w:proofErr w:type="spellStart"/>
+      <w:proofErr w:type="gramStart"/>
+      <w:r>
+        <w:rPr>
+          <w:rFonts w:ascii="Courier New" w:hAnsi="Courier New" w:cs="Courier New"/>
+          <w:color w:val="002060"/>
+        </w:rPr>
+        <w:t>docker</w:t>
+      </w:r>
+      <w:proofErr w:type="spellEnd"/>
+      <w:proofErr w:type="gramEnd"/>
+      <w:r>
+        <w:rPr>
+          <w:rFonts w:ascii="Courier New" w:hAnsi="Courier New" w:cs="Courier New"/>
+          <w:color w:val="002060"/>
+        </w:rPr>
+        <w:t xml:space="preserve"> </w:t>
+      </w:r>
+      <w:proofErr w:type="spellStart"/>
+      <w:r>
+        <w:rPr>
+          <w:rFonts w:ascii="Courier New" w:hAnsi="Courier New" w:cs="Courier New"/>
+          <w:color w:val="002060"/>
+        </w:rPr>
+        <w:t>ps</w:t>
+      </w:r>
+      <w:proofErr w:type="spellEnd"/>
+      <w:r>
+        <w:rPr>
+          <w:rFonts w:ascii="Courier New" w:hAnsi="Courier New" w:cs="Courier New"/>
+          <w:color w:val="002060"/>
+        </w:rPr>
+        <w:t xml:space="preserve"> -a | </w:t>
+      </w:r>
+      <w:proofErr w:type="spellStart"/>
+      <w:r>
+        <w:rPr>
+          <w:rFonts w:ascii="Courier New" w:hAnsi="Courier New" w:cs="Courier New"/>
+          <w:color w:val="002060"/>
+        </w:rPr>
+        <w:t>grep</w:t>
+      </w:r>
+      <w:proofErr w:type="spellEnd"/>
+      <w:r>
+        <w:rPr>
+          <w:rFonts w:ascii="Courier New" w:hAnsi="Courier New" w:cs="Courier New"/>
+          <w:color w:val="002060"/>
+        </w:rPr>
+        <w:t xml:space="preserve"> </w:t>
+      </w:r>
+      <w:proofErr w:type="spellStart"/>
+      <w:r>
+        <w:rPr>
+          <w:rFonts w:ascii="Courier New" w:hAnsi="Courier New" w:cs="Courier New"/>
+          <w:color w:val="002060"/>
+        </w:rPr>
+        <w:t>som</w:t>
+      </w:r>
+      <w:proofErr w:type="spellEnd"/>
+      <w:r>
+        <w:rPr>
+          <w:rFonts w:ascii="Courier New" w:hAnsi="Courier New" w:cs="Courier New"/>
+          <w:color w:val="002060"/>
+        </w:rPr>
+        <w:t xml:space="preserve"> | </w:t>
+      </w:r>
+      <w:proofErr w:type="spellStart"/>
+      <w:r>
+        <w:rPr>
+          <w:rFonts w:ascii="Courier New" w:hAnsi="Courier New" w:cs="Courier New"/>
+          <w:color w:val="002060"/>
+        </w:rPr>
+        <w:t>awk</w:t>
+      </w:r>
+      <w:proofErr w:type="spellEnd"/>
+      <w:r>
+        <w:rPr>
+          <w:rFonts w:ascii="Courier New" w:hAnsi="Courier New" w:cs="Courier New"/>
+          <w:color w:val="002060"/>
+        </w:rPr>
+        <w:t xml:space="preserve"> '{print $1}'</w:t>
       </w:r>
     </w:p>
     <w:p>
@@ -6892,12 +10488,119 @@
         </w:rPr>
         <w:t xml:space="preserve">$ </w:t>
       </w:r>
-      <w:r>
-        <w:rPr>
-          <w:rFonts w:ascii="Courier New" w:hAnsi="Courier New" w:cs="Courier New"/>
-          <w:color w:val="002060"/>
-        </w:rPr>
-        <w:t>docker rm $(docker ps -a | grep som | awk '{print $1}')</w:t>
+      <w:proofErr w:type="spellStart"/>
+      <w:proofErr w:type="gramStart"/>
+      <w:r>
+        <w:rPr>
+          <w:rFonts w:ascii="Courier New" w:hAnsi="Courier New" w:cs="Courier New"/>
+          <w:color w:val="002060"/>
+        </w:rPr>
+        <w:t>docker</w:t>
+      </w:r>
+      <w:proofErr w:type="spellEnd"/>
+      <w:proofErr w:type="gramEnd"/>
+      <w:r>
+        <w:rPr>
+          <w:rFonts w:ascii="Courier New" w:hAnsi="Courier New" w:cs="Courier New"/>
+          <w:color w:val="002060"/>
+        </w:rPr>
+        <w:t xml:space="preserve"> </w:t>
+      </w:r>
+      <w:proofErr w:type="spellStart"/>
+      <w:r>
+        <w:rPr>
+          <w:rFonts w:ascii="Courier New" w:hAnsi="Courier New" w:cs="Courier New"/>
+          <w:color w:val="002060"/>
+        </w:rPr>
+        <w:t>rm</w:t>
+      </w:r>
+      <w:proofErr w:type="spellEnd"/>
+      <w:r>
+        <w:rPr>
+          <w:rFonts w:ascii="Courier New" w:hAnsi="Courier New" w:cs="Courier New"/>
+          <w:color w:val="002060"/>
+        </w:rPr>
+        <w:t xml:space="preserve"> $(</w:t>
+      </w:r>
+      <w:proofErr w:type="spellStart"/>
+      <w:r>
+        <w:rPr>
+          <w:rFonts w:ascii="Courier New" w:hAnsi="Courier New" w:cs="Courier New"/>
+          <w:color w:val="002060"/>
+        </w:rPr>
+        <w:t>docker</w:t>
+      </w:r>
+      <w:proofErr w:type="spellEnd"/>
+      <w:r>
+        <w:rPr>
+          <w:rFonts w:ascii="Courier New" w:hAnsi="Courier New" w:cs="Courier New"/>
+          <w:color w:val="002060"/>
+        </w:rPr>
+        <w:t xml:space="preserve"> </w:t>
+      </w:r>
+      <w:proofErr w:type="spellStart"/>
+      <w:r>
+        <w:rPr>
+          <w:rFonts w:ascii="Courier New" w:hAnsi="Courier New" w:cs="Courier New"/>
+          <w:color w:val="002060"/>
+        </w:rPr>
+        <w:t>ps</w:t>
+      </w:r>
+      <w:proofErr w:type="spellEnd"/>
+      <w:r>
+        <w:rPr>
+          <w:rFonts w:ascii="Courier New" w:hAnsi="Courier New" w:cs="Courier New"/>
+          <w:color w:val="002060"/>
+        </w:rPr>
+        <w:t xml:space="preserve"> -a | </w:t>
+      </w:r>
+      <w:proofErr w:type="spellStart"/>
+      <w:r>
+        <w:rPr>
+          <w:rFonts w:ascii="Courier New" w:hAnsi="Courier New" w:cs="Courier New"/>
+          <w:color w:val="002060"/>
+        </w:rPr>
+        <w:t>grep</w:t>
+      </w:r>
+      <w:proofErr w:type="spellEnd"/>
+      <w:r>
+        <w:rPr>
+          <w:rFonts w:ascii="Courier New" w:hAnsi="Courier New" w:cs="Courier New"/>
+          <w:color w:val="002060"/>
+        </w:rPr>
+        <w:t xml:space="preserve"> </w:t>
+      </w:r>
+      <w:proofErr w:type="spellStart"/>
+      <w:r>
+        <w:rPr>
+          <w:rFonts w:ascii="Courier New" w:hAnsi="Courier New" w:cs="Courier New"/>
+          <w:color w:val="002060"/>
+        </w:rPr>
+        <w:t>som</w:t>
+      </w:r>
+      <w:proofErr w:type="spellEnd"/>
+      <w:r>
+        <w:rPr>
+          <w:rFonts w:ascii="Courier New" w:hAnsi="Courier New" w:cs="Courier New"/>
+          <w:color w:val="002060"/>
+        </w:rPr>
+        <w:t xml:space="preserve"> | </w:t>
+      </w:r>
+      <w:proofErr w:type="spellStart"/>
+      <w:r>
+        <w:rPr>
+          <w:rFonts w:ascii="Courier New" w:hAnsi="Courier New" w:cs="Courier New"/>
+          <w:color w:val="002060"/>
+        </w:rPr>
+        <w:t>awk</w:t>
+      </w:r>
+      <w:proofErr w:type="spellEnd"/>
+      <w:r>
+        <w:rPr>
+          <w:rFonts w:ascii="Courier New" w:hAnsi="Courier New" w:cs="Courier New"/>
+          <w:color w:val="002060"/>
+        </w:rPr>
+        <w:t xml:space="preserve"> '{print $1}')</w:t>
       </w:r>
     </w:p>
     <w:p>
@@ -6939,12 +10642,55 @@
         </w:rPr>
         <w:t xml:space="preserve">$ </w:t>
       </w:r>
-      <w:r>
-        <w:rPr>
-          <w:rFonts w:ascii="Courier New" w:hAnsi="Courier New" w:cs="Courier New"/>
-          <w:color w:val="002060"/>
-        </w:rPr>
-        <w:t>docker rmi $(docker images -q)</w:t>
+      <w:proofErr w:type="spellStart"/>
+      <w:proofErr w:type="gramStart"/>
+      <w:r>
+        <w:rPr>
+          <w:rFonts w:ascii="Courier New" w:hAnsi="Courier New" w:cs="Courier New"/>
+          <w:color w:val="002060"/>
+        </w:rPr>
+        <w:t>docker</w:t>
+      </w:r>
+      <w:proofErr w:type="spellEnd"/>
+      <w:proofErr w:type="gramEnd"/>
+      <w:r>
+        <w:rPr>
+          <w:rFonts w:ascii="Courier New" w:hAnsi="Courier New" w:cs="Courier New"/>
+          <w:color w:val="002060"/>
+        </w:rPr>
+        <w:t xml:space="preserve"> </w:t>
+      </w:r>
+      <w:proofErr w:type="spellStart"/>
+      <w:r>
+        <w:rPr>
+          <w:rFonts w:ascii="Courier New" w:hAnsi="Courier New" w:cs="Courier New"/>
+          <w:color w:val="002060"/>
+        </w:rPr>
+        <w:t>rmi</w:t>
+      </w:r>
+      <w:proofErr w:type="spellEnd"/>
+      <w:r>
+        <w:rPr>
+          <w:rFonts w:ascii="Courier New" w:hAnsi="Courier New" w:cs="Courier New"/>
+          <w:color w:val="002060"/>
+        </w:rPr>
+        <w:t xml:space="preserve"> $(</w:t>
+      </w:r>
+      <w:proofErr w:type="spellStart"/>
+      <w:r>
+        <w:rPr>
+          <w:rFonts w:ascii="Courier New" w:hAnsi="Courier New" w:cs="Courier New"/>
+          <w:color w:val="002060"/>
+        </w:rPr>
+        <w:t>docker</w:t>
+      </w:r>
+      <w:proofErr w:type="spellEnd"/>
+      <w:r>
+        <w:rPr>
+          <w:rFonts w:ascii="Courier New" w:hAnsi="Courier New" w:cs="Courier New"/>
+          <w:color w:val="002060"/>
+        </w:rPr>
+        <w:t xml:space="preserve"> images -q)</w:t>
       </w:r>
     </w:p>
     <w:sectPr>
@@ -7483,7 +11229,7 @@
   <a:extraClrSchemeLst/>
   <a:extLst>
     <a:ext uri="{05A4C25C-085E-4340-85A3-A5531E510DB2}">
-      <thm15:themeFamily xmlns="" xmlns:thm15="http://schemas.microsoft.com/office/thememl/2012/main" name="Office Theme" id="{62F939B6-93AF-4DB8-9C6B-D6C7DFDC589F}" vid="{4A3C46E8-61CC-4603-A589-7422A47A8E4A}"/>
+      <thm15:themeFamily xmlns:thm15="http://schemas.microsoft.com/office/thememl/2012/main" xmlns="" name="Office Theme" id="{62F939B6-93AF-4DB8-9C6B-D6C7DFDC589F}" vid="{4A3C46E8-61CC-4603-A589-7422A47A8E4A}"/>
     </a:ext>
   </a:extLst>
 </a:theme>

--- a/SOM 2- Docker Setup.docx
+++ b/SOM 2- Docker Setup.docx
@@ -276,7 +276,7 @@
                     </pic:cNvPicPr>
                   </pic:nvPicPr>
                   <pic:blipFill>
-                    <a:blip r:embed="rId4" cstate="print"/>
+                    <a:blip r:embed="rId5" cstate="print"/>
                     <a:srcRect/>
                     <a:stretch>
                       <a:fillRect/>
@@ -339,7 +339,7 @@
                     </pic:cNvPicPr>
                   </pic:nvPicPr>
                   <pic:blipFill>
-                    <a:blip r:embed="rId5" cstate="print"/>
+                    <a:blip r:embed="rId6" cstate="print"/>
                     <a:srcRect/>
                     <a:stretch>
                       <a:fillRect/>
@@ -391,7 +391,7 @@
       <w:r>
         <w:t xml:space="preserve">Website: </w:t>
       </w:r>
-      <w:hyperlink r:id="rId6" w:history="1">
+      <w:hyperlink r:id="rId7" w:history="1">
         <w:r>
           <w:rPr>
             <w:rStyle w:val="Hyperlink"/>
@@ -527,7 +527,7 @@
                     </pic:cNvPicPr>
                   </pic:nvPicPr>
                   <pic:blipFill>
-                    <a:blip r:embed="rId7" cstate="print"/>
+                    <a:blip r:embed="rId8" cstate="print"/>
                     <a:srcRect/>
                     <a:stretch>
                       <a:fillRect/>
@@ -681,7 +681,7 @@
                     </pic:cNvPicPr>
                   </pic:nvPicPr>
                   <pic:blipFill>
-                    <a:blip r:embed="rId8" cstate="print"/>
+                    <a:blip r:embed="rId9" cstate="print"/>
                     <a:srcRect/>
                     <a:stretch>
                       <a:fillRect/>
@@ -2007,6 +2007,13 @@
         </w:rPr>
         <w:t xml:space="preserve"> </w:t>
       </w:r>
+      <w:r>
+        <w:rPr>
+          <w:rFonts w:ascii="Courier New" w:hAnsi="Courier New" w:cs="Courier New"/>
+          <w:color w:val="002060"/>
+        </w:rPr>
+        <w:t>\</w:t>
+      </w:r>
     </w:p>
     <w:p>
       <w:pPr>
@@ -2022,6 +2029,13 @@
         </w:rPr>
         <w:t xml:space="preserve">-e KAFKA_ZOOKEEPER_CONNECT=192.168.99.100:2181 </w:t>
       </w:r>
+      <w:r>
+        <w:rPr>
+          <w:rFonts w:ascii="Courier New" w:hAnsi="Courier New" w:cs="Courier New"/>
+          <w:color w:val="002060"/>
+        </w:rPr>
+        <w:t>\</w:t>
+      </w:r>
     </w:p>
     <w:p>
       <w:pPr>
@@ -2037,6 +2051,13 @@
         </w:rPr>
         <w:t xml:space="preserve">-e KAFKA_ADVERTISED_LISTENERS=PLAINTEXT://192.168.99.100:9092 </w:t>
       </w:r>
+      <w:r>
+        <w:rPr>
+          <w:rFonts w:ascii="Courier New" w:hAnsi="Courier New" w:cs="Courier New"/>
+          <w:color w:val="002060"/>
+        </w:rPr>
+        <w:t>\</w:t>
+      </w:r>
     </w:p>
     <w:p>
       <w:pPr>
@@ -2146,6 +2167,13 @@
         </w:rPr>
         <w:t xml:space="preserve"> </w:t>
       </w:r>
+      <w:r>
+        <w:rPr>
+          <w:rFonts w:ascii="Courier New" w:hAnsi="Courier New" w:cs="Courier New"/>
+          <w:color w:val="002060"/>
+        </w:rPr>
+        <w:t>\</w:t>
+      </w:r>
     </w:p>
     <w:p>
       <w:pPr>
@@ -2175,6 +2203,13 @@
         </w:rPr>
         <w:t xml:space="preserve">KAFKA_ZOOKEEPER_CONNECT=172.17.0.1:2181 </w:t>
       </w:r>
+      <w:r>
+        <w:rPr>
+          <w:rFonts w:ascii="Courier New" w:hAnsi="Courier New" w:cs="Courier New"/>
+          <w:color w:val="002060"/>
+        </w:rPr>
+        <w:t>\</w:t>
+      </w:r>
     </w:p>
     <w:p>
       <w:pPr>
@@ -2190,6 +2225,13 @@
         </w:rPr>
         <w:t xml:space="preserve">-e KAFKA_ADVERTISED_LISTENERS=PLAINTEXT://172.17.0.1:9092 </w:t>
       </w:r>
+      <w:r>
+        <w:rPr>
+          <w:rFonts w:ascii="Courier New" w:hAnsi="Courier New" w:cs="Courier New"/>
+          <w:color w:val="002060"/>
+        </w:rPr>
+        <w:t>\</w:t>
+      </w:r>
     </w:p>
     <w:p>
       <w:pPr>
@@ -2302,10 +2344,24 @@
     <w:p>
       <w:pPr>
         <w:rPr>
-          <w:rFonts w:ascii="Courier New" w:hAnsi="Courier New" w:cs="Courier New"/>
-          <w:color w:val="002060"/>
-        </w:rPr>
-      </w:pPr>
+          <w:rFonts w:cstheme="minorHAnsi"/>
+          <w:b/>
+          <w:color w:val="002060"/>
+          <w:sz w:val="28"/>
+          <w:u w:val="single"/>
+        </w:rPr>
+      </w:pPr>
+      <w:r>
+        <w:rPr>
+          <w:rFonts w:cstheme="minorHAnsi"/>
+          <w:b/>
+          <w:color w:val="002060"/>
+          <w:sz w:val="28"/>
+          <w:u w:val="single"/>
+        </w:rPr>
+        <w:lastRenderedPageBreak/>
+        <w:t>To Create Application Topics</w:t>
+      </w:r>
     </w:p>
     <w:p>
       <w:pPr>
@@ -3480,7 +3536,7 @@
         </w:rPr>
         <w:t xml:space="preserve"> commands refer: </w:t>
       </w:r>
-      <w:hyperlink r:id="rId9" w:history="1">
+      <w:hyperlink r:id="rId10" w:history="1">
         <w:r>
           <w:rPr>
             <w:rStyle w:val="Hyperlink"/>
@@ -3508,6 +3564,11 @@
     </w:p>
     <w:p>
       <w:pPr>
+        <w:pStyle w:val="ListParagraph"/>
+        <w:numPr>
+          <w:ilvl w:val="0"/>
+          <w:numId w:val="1"/>
+        </w:numPr>
         <w:rPr>
           <w:rFonts w:cstheme="minorHAnsi"/>
           <w:b/>
@@ -3833,998 +3894,6 @@
           <w:color w:val="002060"/>
         </w:rPr>
         <w:t xml:space="preserve"> in </w:t>
-      </w:r>
-      <w:hyperlink r:id="rId10" w:history="1">
-        <w:r>
-          <w:rPr>
-            <w:rFonts w:ascii="Courier New" w:hAnsi="Courier New" w:cs="Courier New"/>
-            <w:b/>
-            <w:color w:val="002060"/>
-          </w:rPr>
-          <w:t>https://cloud.docker.com/repository/list</w:t>
-        </w:r>
-      </w:hyperlink>
-      <w:r>
-        <w:rPr>
-          <w:rFonts w:ascii="Courier New" w:hAnsi="Courier New" w:cs="Courier New"/>
-          <w:b/>
-          <w:color w:val="002060"/>
-        </w:rPr>
-        <w:t>.</w:t>
-      </w:r>
-    </w:p>
-    <w:p>
-      <w:pPr>
-        <w:rPr>
-          <w:rFonts w:ascii="Courier New" w:hAnsi="Courier New" w:cs="Courier New"/>
-          <w:b/>
-          <w:color w:val="002060"/>
-        </w:rPr>
-      </w:pPr>
-      <w:proofErr w:type="gramStart"/>
-      <w:r>
-        <w:rPr>
-          <w:rFonts w:ascii="Courier New" w:hAnsi="Courier New" w:cs="Courier New"/>
-          <w:b/>
-          <w:color w:val="002060"/>
-        </w:rPr>
-        <w:t xml:space="preserve">Login with </w:t>
-      </w:r>
-      <w:proofErr w:type="spellStart"/>
-      <w:r>
-        <w:rPr>
-          <w:rFonts w:ascii="Courier New" w:hAnsi="Courier New" w:cs="Courier New"/>
-          <w:b/>
-          <w:color w:val="002060"/>
-        </w:rPr>
-        <w:t>Docker</w:t>
-      </w:r>
-      <w:proofErr w:type="spellEnd"/>
-      <w:r>
-        <w:rPr>
-          <w:rFonts w:ascii="Courier New" w:hAnsi="Courier New" w:cs="Courier New"/>
-          <w:b/>
-          <w:color w:val="002060"/>
-        </w:rPr>
-        <w:t xml:space="preserve"> Hub Credentials.</w:t>
-      </w:r>
-      <w:proofErr w:type="gramEnd"/>
-      <w:r>
-        <w:rPr>
-          <w:rFonts w:ascii="Courier New" w:hAnsi="Courier New" w:cs="Courier New"/>
-          <w:b/>
-          <w:color w:val="002060"/>
-        </w:rPr>
-        <w:t xml:space="preserve"> For example </w:t>
-      </w:r>
-      <w:proofErr w:type="spellStart"/>
-      <w:r>
-        <w:rPr>
-          <w:rFonts w:ascii="Courier New" w:hAnsi="Courier New" w:cs="Courier New"/>
-          <w:b/>
-          <w:color w:val="385623" w:themeColor="accent6" w:themeShade="80"/>
-          <w:sz w:val="24"/>
-        </w:rPr>
-        <w:t>tagsomsivisoft</w:t>
-      </w:r>
-      <w:proofErr w:type="spellEnd"/>
-    </w:p>
-    <w:p>
-      <w:pPr>
-        <w:rPr>
-          <w:rFonts w:ascii="Courier New" w:hAnsi="Courier New" w:cs="Courier New"/>
-          <w:color w:val="002060"/>
-        </w:rPr>
-      </w:pPr>
-      <w:r>
-        <w:rPr>
-          <w:rFonts w:ascii="Courier New" w:hAnsi="Courier New" w:cs="Courier New"/>
-          <w:color w:val="002060"/>
-        </w:rPr>
-        <w:t xml:space="preserve">$ </w:t>
-      </w:r>
-      <w:proofErr w:type="spellStart"/>
-      <w:proofErr w:type="gramStart"/>
-      <w:r>
-        <w:rPr>
-          <w:rFonts w:ascii="Courier New" w:hAnsi="Courier New" w:cs="Courier New"/>
-          <w:color w:val="002060"/>
-        </w:rPr>
-        <w:t>docker</w:t>
-      </w:r>
-      <w:proofErr w:type="spellEnd"/>
-      <w:proofErr w:type="gramEnd"/>
-      <w:r>
-        <w:rPr>
-          <w:rFonts w:ascii="Courier New" w:hAnsi="Courier New" w:cs="Courier New"/>
-          <w:color w:val="002060"/>
-        </w:rPr>
-        <w:t xml:space="preserve"> login</w:t>
-      </w:r>
-    </w:p>
-    <w:p>
-      <w:pPr>
-        <w:rPr>
-          <w:rFonts w:ascii="Courier New" w:hAnsi="Courier New" w:cs="Courier New"/>
-          <w:color w:val="002060"/>
-        </w:rPr>
-      </w:pPr>
-      <w:r>
-        <w:rPr>
-          <w:rFonts w:ascii="Courier New" w:hAnsi="Courier New" w:cs="Courier New"/>
-          <w:color w:val="002060"/>
-        </w:rPr>
-        <w:t xml:space="preserve">$ </w:t>
-      </w:r>
-      <w:proofErr w:type="spellStart"/>
-      <w:proofErr w:type="gramStart"/>
-      <w:r>
-        <w:rPr>
-          <w:rFonts w:ascii="Courier New" w:hAnsi="Courier New" w:cs="Courier New"/>
-          <w:color w:val="002060"/>
-        </w:rPr>
-        <w:t>docker</w:t>
-      </w:r>
-      <w:proofErr w:type="spellEnd"/>
-      <w:proofErr w:type="gramEnd"/>
-      <w:r>
-        <w:rPr>
-          <w:rFonts w:ascii="Courier New" w:hAnsi="Courier New" w:cs="Courier New"/>
-          <w:color w:val="002060"/>
-        </w:rPr>
-        <w:t xml:space="preserve"> push </w:t>
-      </w:r>
-      <w:proofErr w:type="spellStart"/>
-      <w:r>
-        <w:rPr>
-          <w:rFonts w:ascii="Courier New" w:hAnsi="Courier New" w:cs="Courier New"/>
-          <w:color w:val="002060"/>
-        </w:rPr>
-        <w:t>tagsomsivisoft</w:t>
-      </w:r>
-      <w:proofErr w:type="spellEnd"/>
-      <w:r>
-        <w:rPr>
-          <w:rFonts w:ascii="Courier New" w:hAnsi="Courier New" w:cs="Courier New"/>
-          <w:color w:val="002060"/>
-        </w:rPr>
-        <w:t>/som2.0:som-eureka-server</w:t>
-      </w:r>
-      <w:r>
-        <w:rPr>
-          <w:rFonts w:ascii="Courier New" w:hAnsi="Courier New" w:cs="Courier New"/>
-          <w:color w:val="002060"/>
-        </w:rPr>
-        <w:t xml:space="preserve"> (For </w:t>
-      </w:r>
-      <w:r>
-        <w:rPr>
-          <w:rFonts w:ascii="Courier New" w:hAnsi="Courier New" w:cs="Courier New"/>
-          <w:color w:val="002060"/>
-        </w:rPr>
-        <w:t>Repository 1</w:t>
-      </w:r>
-      <w:r>
-        <w:rPr>
-          <w:rFonts w:ascii="Courier New" w:hAnsi="Courier New" w:cs="Courier New"/>
-          <w:color w:val="002060"/>
-        </w:rPr>
-        <w:t xml:space="preserve"> to deploy in AWS)</w:t>
-      </w:r>
-    </w:p>
-    <w:p>
-      <w:pPr>
-        <w:rPr>
-          <w:rFonts w:ascii="Courier New" w:hAnsi="Courier New" w:cs="Courier New"/>
-          <w:color w:val="002060"/>
-        </w:rPr>
-      </w:pPr>
-      <w:r>
-        <w:rPr>
-          <w:rFonts w:ascii="Courier New" w:hAnsi="Courier New" w:cs="Courier New"/>
-          <w:color w:val="002060"/>
-        </w:rPr>
-        <w:t xml:space="preserve">$ </w:t>
-      </w:r>
-      <w:proofErr w:type="spellStart"/>
-      <w:proofErr w:type="gramStart"/>
-      <w:r>
-        <w:rPr>
-          <w:rFonts w:ascii="Courier New" w:hAnsi="Courier New" w:cs="Courier New"/>
-          <w:color w:val="002060"/>
-        </w:rPr>
-        <w:t>docker</w:t>
-      </w:r>
-      <w:proofErr w:type="spellEnd"/>
-      <w:proofErr w:type="gramEnd"/>
-      <w:r>
-        <w:rPr>
-          <w:rFonts w:ascii="Courier New" w:hAnsi="Courier New" w:cs="Courier New"/>
-          <w:color w:val="002060"/>
-        </w:rPr>
-        <w:t xml:space="preserve"> push </w:t>
-      </w:r>
-      <w:proofErr w:type="spellStart"/>
-      <w:r>
-        <w:rPr>
-          <w:rFonts w:ascii="Courier New" w:hAnsi="Courier New" w:cs="Courier New"/>
-          <w:color w:val="002060"/>
-        </w:rPr>
-        <w:t>tagsomsivisoft</w:t>
-      </w:r>
-      <w:proofErr w:type="spellEnd"/>
-      <w:r>
-        <w:rPr>
-          <w:rFonts w:ascii="Courier New" w:hAnsi="Courier New" w:cs="Courier New"/>
-          <w:color w:val="002060"/>
-        </w:rPr>
-        <w:t>/som2.uat:som-eureka-server</w:t>
-      </w:r>
-      <w:r>
-        <w:rPr>
-          <w:rFonts w:ascii="Courier New" w:hAnsi="Courier New" w:cs="Courier New"/>
-          <w:color w:val="002060"/>
-        </w:rPr>
-        <w:t xml:space="preserve"> (For </w:t>
-      </w:r>
-      <w:r>
-        <w:rPr>
-          <w:rFonts w:ascii="Courier New" w:hAnsi="Courier New" w:cs="Courier New"/>
-          <w:color w:val="002060"/>
-        </w:rPr>
-        <w:t xml:space="preserve">Repository 2 </w:t>
-      </w:r>
-      <w:r>
-        <w:rPr>
-          <w:rFonts w:ascii="Courier New" w:hAnsi="Courier New" w:cs="Courier New"/>
-          <w:color w:val="002060"/>
-        </w:rPr>
-        <w:t>to deploy in AWS)</w:t>
-      </w:r>
-    </w:p>
-    <w:p>
-      <w:pPr>
-        <w:rPr>
-          <w:rFonts w:ascii="Courier New" w:hAnsi="Courier New" w:cs="Courier New"/>
-          <w:b/>
-          <w:color w:val="002060"/>
-        </w:rPr>
-      </w:pPr>
-    </w:p>
-    <w:p>
-      <w:pPr>
-        <w:rPr>
-          <w:rFonts w:ascii="Courier New" w:hAnsi="Courier New" w:cs="Courier New"/>
-          <w:b/>
-          <w:color w:val="002060"/>
-        </w:rPr>
-      </w:pPr>
-      <w:r>
-        <w:rPr>
-          <w:rFonts w:ascii="Courier New" w:hAnsi="Courier New" w:cs="Courier New"/>
-          <w:b/>
-          <w:color w:val="002060"/>
-        </w:rPr>
-        <w:t xml:space="preserve">To run in </w:t>
-      </w:r>
-      <w:r>
-        <w:rPr>
-          <w:rFonts w:ascii="Courier New" w:hAnsi="Courier New" w:cs="Courier New"/>
-          <w:b/>
-          <w:color w:val="002060"/>
-        </w:rPr>
-        <w:t xml:space="preserve">Local </w:t>
-      </w:r>
-      <w:r>
-        <w:rPr>
-          <w:rFonts w:ascii="Courier New" w:hAnsi="Courier New" w:cs="Courier New"/>
-          <w:b/>
-          <w:color w:val="002060"/>
-        </w:rPr>
-        <w:t>DockerToolBox.exe</w:t>
-      </w:r>
-    </w:p>
-    <w:p>
-      <w:pPr>
-        <w:rPr>
-          <w:rFonts w:ascii="Courier New" w:hAnsi="Courier New" w:cs="Courier New"/>
-          <w:color w:val="002060"/>
-        </w:rPr>
-      </w:pPr>
-      <w:r>
-        <w:rPr>
-          <w:rFonts w:ascii="Courier New" w:hAnsi="Courier New" w:cs="Courier New"/>
-          <w:color w:val="002060"/>
-        </w:rPr>
-        <w:t xml:space="preserve">$ </w:t>
-      </w:r>
-      <w:proofErr w:type="spellStart"/>
-      <w:proofErr w:type="gramStart"/>
-      <w:r>
-        <w:rPr>
-          <w:rFonts w:ascii="Courier New" w:hAnsi="Courier New" w:cs="Courier New"/>
-          <w:color w:val="002060"/>
-        </w:rPr>
-        <w:t>docker</w:t>
-      </w:r>
-      <w:proofErr w:type="spellEnd"/>
-      <w:proofErr w:type="gramEnd"/>
-      <w:r>
-        <w:rPr>
-          <w:rFonts w:ascii="Courier New" w:hAnsi="Courier New" w:cs="Courier New"/>
-          <w:color w:val="002060"/>
-        </w:rPr>
-        <w:t xml:space="preserve"> run -p 8761:8761 -d </w:t>
-      </w:r>
-      <w:proofErr w:type="spellStart"/>
-      <w:r>
-        <w:rPr>
-          <w:rFonts w:ascii="Courier New" w:hAnsi="Courier New" w:cs="Courier New"/>
-          <w:color w:val="002060"/>
-        </w:rPr>
-        <w:t>som</w:t>
-      </w:r>
-      <w:proofErr w:type="spellEnd"/>
-      <w:r>
-        <w:rPr>
-          <w:rFonts w:ascii="Courier New" w:hAnsi="Courier New" w:cs="Courier New"/>
-          <w:color w:val="002060"/>
-        </w:rPr>
-        <w:t>-eureka-server</w:t>
-      </w:r>
-    </w:p>
-    <w:p>
-      <w:pPr>
-        <w:rPr>
-          <w:rFonts w:ascii="Courier New" w:hAnsi="Courier New" w:cs="Courier New"/>
-          <w:color w:val="002060"/>
-        </w:rPr>
-      </w:pPr>
-      <w:r>
-        <w:rPr>
-          <w:rFonts w:ascii="Courier New" w:hAnsi="Courier New" w:cs="Courier New"/>
-          <w:color w:val="002060"/>
-        </w:rPr>
-        <w:t>OR</w:t>
-      </w:r>
-    </w:p>
-    <w:p>
-      <w:pPr>
-        <w:rPr>
-          <w:rFonts w:ascii="Courier New" w:hAnsi="Courier New" w:cs="Courier New"/>
-          <w:b/>
-          <w:color w:val="002060"/>
-        </w:rPr>
-      </w:pPr>
-      <w:r>
-        <w:rPr>
-          <w:rFonts w:ascii="Courier New" w:hAnsi="Courier New" w:cs="Courier New"/>
-          <w:b/>
-          <w:color w:val="002060"/>
-        </w:rPr>
-        <w:t xml:space="preserve">To run in </w:t>
-      </w:r>
-      <w:r>
-        <w:rPr>
-          <w:rFonts w:ascii="Courier New" w:hAnsi="Courier New" w:cs="Courier New"/>
-          <w:b/>
-          <w:color w:val="002060"/>
-        </w:rPr>
-        <w:t>AWS environment (in Putty) for Log view</w:t>
-      </w:r>
-    </w:p>
-    <w:p>
-      <w:pPr>
-        <w:rPr>
-          <w:rFonts w:ascii="Courier New" w:hAnsi="Courier New" w:cs="Courier New"/>
-          <w:color w:val="002060"/>
-        </w:rPr>
-      </w:pPr>
-      <w:r>
-        <w:rPr>
-          <w:rFonts w:ascii="Courier New" w:hAnsi="Courier New" w:cs="Courier New"/>
-          <w:color w:val="002060"/>
-        </w:rPr>
-        <w:t xml:space="preserve">$ </w:t>
-      </w:r>
-      <w:proofErr w:type="spellStart"/>
-      <w:proofErr w:type="gramStart"/>
-      <w:r>
-        <w:rPr>
-          <w:rFonts w:ascii="Courier New" w:hAnsi="Courier New" w:cs="Courier New"/>
-          <w:color w:val="002060"/>
-        </w:rPr>
-        <w:t>docker</w:t>
-      </w:r>
-      <w:proofErr w:type="spellEnd"/>
-      <w:proofErr w:type="gramEnd"/>
-      <w:r>
-        <w:rPr>
-          <w:rFonts w:ascii="Courier New" w:hAnsi="Courier New" w:cs="Courier New"/>
-          <w:color w:val="002060"/>
-        </w:rPr>
-        <w:t xml:space="preserve"> run -p 8761:8761 </w:t>
-      </w:r>
-      <w:proofErr w:type="spellStart"/>
-      <w:r>
-        <w:rPr>
-          <w:rFonts w:ascii="Courier New" w:hAnsi="Courier New" w:cs="Courier New"/>
-          <w:color w:val="002060"/>
-        </w:rPr>
-        <w:t>tagsomsivisoft</w:t>
-      </w:r>
-      <w:proofErr w:type="spellEnd"/>
-      <w:r>
-        <w:rPr>
-          <w:rFonts w:ascii="Courier New" w:hAnsi="Courier New" w:cs="Courier New"/>
-          <w:color w:val="002060"/>
-        </w:rPr>
-        <w:t>/som2.0:som-eureka-server</w:t>
-      </w:r>
-    </w:p>
-    <w:p>
-      <w:pPr>
-        <w:rPr>
-          <w:rFonts w:ascii="Courier New" w:hAnsi="Courier New" w:cs="Courier New"/>
-          <w:color w:val="002060"/>
-        </w:rPr>
-      </w:pPr>
-      <w:r>
-        <w:rPr>
-          <w:rFonts w:ascii="Courier New" w:hAnsi="Courier New" w:cs="Courier New"/>
-          <w:color w:val="002060"/>
-        </w:rPr>
-        <w:t>OR</w:t>
-      </w:r>
-    </w:p>
-    <w:p>
-      <w:pPr>
-        <w:rPr>
-          <w:rFonts w:ascii="Courier New" w:hAnsi="Courier New" w:cs="Courier New"/>
-          <w:b/>
-          <w:color w:val="002060"/>
-        </w:rPr>
-      </w:pPr>
-      <w:r>
-        <w:rPr>
-          <w:rFonts w:ascii="Courier New" w:hAnsi="Courier New" w:cs="Courier New"/>
-          <w:b/>
-          <w:color w:val="002060"/>
-        </w:rPr>
-        <w:t xml:space="preserve">To run in </w:t>
-      </w:r>
-      <w:r>
-        <w:rPr>
-          <w:rFonts w:ascii="Courier New" w:hAnsi="Courier New" w:cs="Courier New"/>
-          <w:b/>
-          <w:color w:val="002060"/>
-        </w:rPr>
-        <w:t>AWS environment (in Putty) as daemon service</w:t>
-      </w:r>
-    </w:p>
-    <w:p>
-      <w:pPr>
-        <w:rPr>
-          <w:rFonts w:ascii="Courier New" w:hAnsi="Courier New" w:cs="Courier New"/>
-          <w:color w:val="002060"/>
-        </w:rPr>
-      </w:pPr>
-      <w:r>
-        <w:rPr>
-          <w:rFonts w:ascii="Courier New" w:hAnsi="Courier New" w:cs="Courier New"/>
-          <w:color w:val="002060"/>
-        </w:rPr>
-        <w:t xml:space="preserve">$ </w:t>
-      </w:r>
-      <w:proofErr w:type="spellStart"/>
-      <w:proofErr w:type="gramStart"/>
-      <w:r>
-        <w:rPr>
-          <w:rFonts w:ascii="Courier New" w:hAnsi="Courier New" w:cs="Courier New"/>
-          <w:color w:val="002060"/>
-        </w:rPr>
-        <w:t>docker</w:t>
-      </w:r>
-      <w:proofErr w:type="spellEnd"/>
-      <w:proofErr w:type="gramEnd"/>
-      <w:r>
-        <w:rPr>
-          <w:rFonts w:ascii="Courier New" w:hAnsi="Courier New" w:cs="Courier New"/>
-          <w:color w:val="002060"/>
-        </w:rPr>
-        <w:t xml:space="preserve"> run -p 8761:8761 -d </w:t>
-      </w:r>
-      <w:proofErr w:type="spellStart"/>
-      <w:r>
-        <w:rPr>
-          <w:rFonts w:ascii="Courier New" w:hAnsi="Courier New" w:cs="Courier New"/>
-          <w:color w:val="002060"/>
-        </w:rPr>
-        <w:t>tagsomsivisoft</w:t>
-      </w:r>
-      <w:proofErr w:type="spellEnd"/>
-      <w:r>
-        <w:rPr>
-          <w:rFonts w:ascii="Courier New" w:hAnsi="Courier New" w:cs="Courier New"/>
-          <w:color w:val="002060"/>
-        </w:rPr>
-        <w:t>/som2.0:som-eureka-server</w:t>
-      </w:r>
-    </w:p>
-    <w:p>
-      <w:pPr>
-        <w:rPr>
-          <w:rFonts w:ascii="Courier New" w:hAnsi="Courier New" w:cs="Courier New"/>
-          <w:color w:val="002060"/>
-        </w:rPr>
-      </w:pPr>
-      <w:r>
-        <w:rPr>
-          <w:rFonts w:ascii="Courier New" w:hAnsi="Courier New" w:cs="Courier New"/>
-          <w:color w:val="002060"/>
-        </w:rPr>
-        <w:t xml:space="preserve">$ </w:t>
-      </w:r>
-      <w:proofErr w:type="spellStart"/>
-      <w:proofErr w:type="gramStart"/>
-      <w:r>
-        <w:rPr>
-          <w:rFonts w:ascii="Courier New" w:hAnsi="Courier New" w:cs="Courier New"/>
-          <w:color w:val="002060"/>
-        </w:rPr>
-        <w:t>docker</w:t>
-      </w:r>
-      <w:proofErr w:type="spellEnd"/>
-      <w:proofErr w:type="gramEnd"/>
-      <w:r>
-        <w:rPr>
-          <w:rFonts w:ascii="Courier New" w:hAnsi="Courier New" w:cs="Courier New"/>
-          <w:color w:val="002060"/>
-        </w:rPr>
-        <w:t xml:space="preserve"> run --</w:t>
-      </w:r>
-      <w:proofErr w:type="spellStart"/>
-      <w:r>
-        <w:rPr>
-          <w:rFonts w:ascii="Courier New" w:hAnsi="Courier New" w:cs="Courier New"/>
-          <w:color w:val="002060"/>
-        </w:rPr>
-        <w:t>rm</w:t>
-      </w:r>
-      <w:proofErr w:type="spellEnd"/>
-      <w:r>
-        <w:rPr>
-          <w:rFonts w:ascii="Courier New" w:hAnsi="Courier New" w:cs="Courier New"/>
-          <w:color w:val="002060"/>
-        </w:rPr>
-        <w:t xml:space="preserve"> -e JAVA_OPTS='-Xmx128m' -p 8761:8761 -d </w:t>
-      </w:r>
-      <w:proofErr w:type="spellStart"/>
-      <w:r>
-        <w:rPr>
-          <w:rFonts w:ascii="Courier New" w:hAnsi="Courier New" w:cs="Courier New"/>
-          <w:color w:val="002060"/>
-        </w:rPr>
-        <w:t>tagsomsivisoft</w:t>
-      </w:r>
-      <w:proofErr w:type="spellEnd"/>
-      <w:r>
-        <w:rPr>
-          <w:rFonts w:ascii="Courier New" w:hAnsi="Courier New" w:cs="Courier New"/>
-          <w:color w:val="002060"/>
-        </w:rPr>
-        <w:t>/som2.0:som-eureka-server</w:t>
-      </w:r>
-    </w:p>
-    <w:p>
-      <w:pPr>
-        <w:jc w:val="center"/>
-        <w:rPr>
-          <w:rFonts w:ascii="Courier New" w:hAnsi="Courier New" w:cs="Courier New"/>
-          <w:color w:val="002060"/>
-        </w:rPr>
-      </w:pPr>
-    </w:p>
-    <w:p>
-      <w:pPr>
-        <w:rPr>
-          <w:rFonts w:cstheme="minorHAnsi"/>
-          <w:b/>
-          <w:color w:val="002060"/>
-          <w:sz w:val="28"/>
-          <w:u w:val="single"/>
-        </w:rPr>
-      </w:pPr>
-      <w:proofErr w:type="spellStart"/>
-      <w:r>
-        <w:rPr>
-          <w:rFonts w:cstheme="minorHAnsi"/>
-          <w:b/>
-          <w:color w:val="002060"/>
-          <w:sz w:val="28"/>
-          <w:u w:val="single"/>
-        </w:rPr>
-        <w:lastRenderedPageBreak/>
-        <w:t>Docker</w:t>
-      </w:r>
-      <w:proofErr w:type="spellEnd"/>
-      <w:r>
-        <w:rPr>
-          <w:rFonts w:cstheme="minorHAnsi"/>
-          <w:b/>
-          <w:color w:val="002060"/>
-          <w:sz w:val="28"/>
-          <w:u w:val="single"/>
-        </w:rPr>
-        <w:t xml:space="preserve"> Image Create on Local for </w:t>
-      </w:r>
-      <w:proofErr w:type="spellStart"/>
-      <w:r>
-        <w:rPr>
-          <w:rFonts w:cstheme="minorHAnsi"/>
-          <w:b/>
-          <w:color w:val="002060"/>
-          <w:sz w:val="28"/>
-          <w:u w:val="single"/>
-        </w:rPr>
-        <w:t>OAuth</w:t>
-      </w:r>
-      <w:proofErr w:type="spellEnd"/>
-      <w:r>
-        <w:rPr>
-          <w:rFonts w:cstheme="minorHAnsi"/>
-          <w:b/>
-          <w:color w:val="002060"/>
-          <w:sz w:val="28"/>
-          <w:u w:val="single"/>
-        </w:rPr>
-        <w:t xml:space="preserve"> Server</w:t>
-      </w:r>
-    </w:p>
-    <w:p>
-      <w:pPr>
-        <w:rPr>
-          <w:rFonts w:ascii="Courier New" w:hAnsi="Courier New" w:cs="Courier New"/>
-          <w:color w:val="002060"/>
-        </w:rPr>
-      </w:pPr>
-      <w:r>
-        <w:rPr>
-          <w:rFonts w:ascii="Courier New" w:hAnsi="Courier New" w:cs="Courier New"/>
-          <w:color w:val="002060"/>
-        </w:rPr>
-        <w:t xml:space="preserve">$ </w:t>
-      </w:r>
-      <w:proofErr w:type="spellStart"/>
-      <w:proofErr w:type="gramStart"/>
-      <w:r>
-        <w:rPr>
-          <w:rFonts w:ascii="Courier New" w:hAnsi="Courier New" w:cs="Courier New"/>
-          <w:color w:val="002060"/>
-        </w:rPr>
-        <w:t>docker</w:t>
-      </w:r>
-      <w:proofErr w:type="spellEnd"/>
-      <w:proofErr w:type="gramEnd"/>
-      <w:r>
-        <w:rPr>
-          <w:rFonts w:ascii="Courier New" w:hAnsi="Courier New" w:cs="Courier New"/>
-          <w:color w:val="002060"/>
-        </w:rPr>
-        <w:t xml:space="preserve"> image build -t </w:t>
-      </w:r>
-      <w:proofErr w:type="spellStart"/>
-      <w:r>
-        <w:rPr>
-          <w:rFonts w:ascii="Courier New" w:hAnsi="Courier New" w:cs="Courier New"/>
-          <w:color w:val="002060"/>
-        </w:rPr>
-        <w:t>som</w:t>
-      </w:r>
-      <w:proofErr w:type="spellEnd"/>
-      <w:r>
-        <w:rPr>
-          <w:rFonts w:ascii="Courier New" w:hAnsi="Courier New" w:cs="Courier New"/>
-          <w:color w:val="002060"/>
-        </w:rPr>
-        <w:t>-</w:t>
-      </w:r>
-      <w:proofErr w:type="spellStart"/>
-      <w:r>
-        <w:rPr>
-          <w:rFonts w:ascii="Courier New" w:hAnsi="Courier New" w:cs="Courier New"/>
-          <w:color w:val="002060"/>
-        </w:rPr>
-        <w:t>oauth</w:t>
-      </w:r>
-      <w:proofErr w:type="spellEnd"/>
-      <w:r>
-        <w:rPr>
-          <w:rFonts w:ascii="Courier New" w:hAnsi="Courier New" w:cs="Courier New"/>
-          <w:color w:val="002060"/>
-        </w:rPr>
-        <w:t>-server</w:t>
-      </w:r>
-      <w:r>
-        <w:rPr>
-          <w:rFonts w:ascii="Courier New" w:hAnsi="Courier New" w:cs="Courier New"/>
-          <w:color w:val="002060"/>
-        </w:rPr>
-        <w:t xml:space="preserve"> </w:t>
-      </w:r>
-      <w:r>
-        <w:rPr>
-          <w:rFonts w:ascii="Courier New" w:hAnsi="Courier New" w:cs="Courier New"/>
-          <w:color w:val="002060"/>
-          <w:sz w:val="28"/>
-        </w:rPr>
-        <w:t>.</w:t>
-      </w:r>
-      <w:r>
-        <w:rPr>
-          <w:rFonts w:ascii="Courier New" w:hAnsi="Courier New" w:cs="Courier New"/>
-          <w:color w:val="002060"/>
-          <w:sz w:val="36"/>
-        </w:rPr>
-        <w:t xml:space="preserve">       </w:t>
-      </w:r>
-      <w:proofErr w:type="gramStart"/>
-      <w:r>
-        <w:rPr>
-          <w:rFonts w:cstheme="minorHAnsi"/>
-          <w:color w:val="002060"/>
-        </w:rPr>
-        <w:t>(Period ‘.’</w:t>
-      </w:r>
-      <w:proofErr w:type="gramEnd"/>
-      <w:r>
-        <w:rPr>
-          <w:rFonts w:cstheme="minorHAnsi"/>
-          <w:color w:val="002060"/>
-        </w:rPr>
-        <w:t xml:space="preserve"> Is Mandatory)</w:t>
-      </w:r>
-    </w:p>
-    <w:p>
-      <w:pPr>
-        <w:rPr>
-          <w:rFonts w:ascii="Courier New" w:hAnsi="Courier New" w:cs="Courier New"/>
-          <w:color w:val="002060"/>
-        </w:rPr>
-      </w:pPr>
-      <w:r>
-        <w:rPr>
-          <w:rFonts w:ascii="Courier New" w:hAnsi="Courier New" w:cs="Courier New"/>
-          <w:color w:val="002060"/>
-        </w:rPr>
-        <w:t xml:space="preserve">$ </w:t>
-      </w:r>
-      <w:proofErr w:type="spellStart"/>
-      <w:proofErr w:type="gramStart"/>
-      <w:r>
-        <w:rPr>
-          <w:rFonts w:ascii="Courier New" w:hAnsi="Courier New" w:cs="Courier New"/>
-          <w:color w:val="002060"/>
-        </w:rPr>
-        <w:t>docker</w:t>
-      </w:r>
-      <w:proofErr w:type="spellEnd"/>
-      <w:proofErr w:type="gramEnd"/>
-      <w:r>
-        <w:rPr>
-          <w:rFonts w:ascii="Courier New" w:hAnsi="Courier New" w:cs="Courier New"/>
-          <w:color w:val="002060"/>
-        </w:rPr>
-        <w:t xml:space="preserve"> tag </w:t>
-      </w:r>
-      <w:proofErr w:type="spellStart"/>
-      <w:r>
-        <w:rPr>
-          <w:rFonts w:ascii="Courier New" w:hAnsi="Courier New" w:cs="Courier New"/>
-          <w:color w:val="002060"/>
-        </w:rPr>
-        <w:t>som</w:t>
-      </w:r>
-      <w:proofErr w:type="spellEnd"/>
-      <w:r>
-        <w:rPr>
-          <w:rFonts w:ascii="Courier New" w:hAnsi="Courier New" w:cs="Courier New"/>
-          <w:color w:val="002060"/>
-        </w:rPr>
-        <w:t>-</w:t>
-      </w:r>
-      <w:proofErr w:type="spellStart"/>
-      <w:r>
-        <w:rPr>
-          <w:rFonts w:ascii="Courier New" w:hAnsi="Courier New" w:cs="Courier New"/>
-          <w:color w:val="002060"/>
-        </w:rPr>
-        <w:t>oauth</w:t>
-      </w:r>
-      <w:proofErr w:type="spellEnd"/>
-      <w:r>
-        <w:rPr>
-          <w:rFonts w:ascii="Courier New" w:hAnsi="Courier New" w:cs="Courier New"/>
-          <w:color w:val="002060"/>
-        </w:rPr>
-        <w:t>-server</w:t>
-      </w:r>
-      <w:r>
-        <w:rPr>
-          <w:rFonts w:ascii="Courier New" w:hAnsi="Courier New" w:cs="Courier New"/>
-          <w:color w:val="002060"/>
-        </w:rPr>
-        <w:t xml:space="preserve"> </w:t>
-      </w:r>
-      <w:proofErr w:type="spellStart"/>
-      <w:r>
-        <w:rPr>
-          <w:rFonts w:ascii="Courier New" w:hAnsi="Courier New" w:cs="Courier New"/>
-          <w:color w:val="002060"/>
-        </w:rPr>
-        <w:t>tagsomsivisoft</w:t>
-      </w:r>
-      <w:proofErr w:type="spellEnd"/>
-      <w:r>
-        <w:rPr>
-          <w:rFonts w:ascii="Courier New" w:hAnsi="Courier New" w:cs="Courier New"/>
-          <w:color w:val="002060"/>
-        </w:rPr>
-        <w:t>/som2.0:</w:t>
-      </w:r>
-      <w:r>
-        <w:rPr>
-          <w:rFonts w:ascii="Courier New" w:hAnsi="Courier New" w:cs="Courier New"/>
-          <w:color w:val="002060"/>
-        </w:rPr>
-        <w:t>som-oauth-server (For Local)</w:t>
-      </w:r>
-    </w:p>
-    <w:p>
-      <w:pPr>
-        <w:rPr>
-          <w:rFonts w:ascii="Courier New" w:hAnsi="Courier New" w:cs="Courier New"/>
-          <w:color w:val="002060"/>
-        </w:rPr>
-      </w:pPr>
-      <w:r>
-        <w:rPr>
-          <w:rFonts w:ascii="Courier New" w:hAnsi="Courier New" w:cs="Courier New"/>
-          <w:color w:val="002060"/>
-        </w:rPr>
-        <w:t xml:space="preserve">$ </w:t>
-      </w:r>
-      <w:proofErr w:type="spellStart"/>
-      <w:proofErr w:type="gramStart"/>
-      <w:r>
-        <w:rPr>
-          <w:rFonts w:ascii="Courier New" w:hAnsi="Courier New" w:cs="Courier New"/>
-          <w:color w:val="002060"/>
-        </w:rPr>
-        <w:t>docker</w:t>
-      </w:r>
-      <w:proofErr w:type="spellEnd"/>
-      <w:proofErr w:type="gramEnd"/>
-      <w:r>
-        <w:rPr>
-          <w:rFonts w:ascii="Courier New" w:hAnsi="Courier New" w:cs="Courier New"/>
-          <w:color w:val="002060"/>
-        </w:rPr>
-        <w:t xml:space="preserve"> tag </w:t>
-      </w:r>
-      <w:proofErr w:type="spellStart"/>
-      <w:r>
-        <w:rPr>
-          <w:rFonts w:ascii="Courier New" w:hAnsi="Courier New" w:cs="Courier New"/>
-          <w:color w:val="002060"/>
-        </w:rPr>
-        <w:t>som</w:t>
-      </w:r>
-      <w:proofErr w:type="spellEnd"/>
-      <w:r>
-        <w:rPr>
-          <w:rFonts w:ascii="Courier New" w:hAnsi="Courier New" w:cs="Courier New"/>
-          <w:color w:val="002060"/>
-        </w:rPr>
-        <w:t>-</w:t>
-      </w:r>
-      <w:proofErr w:type="spellStart"/>
-      <w:r>
-        <w:rPr>
-          <w:rFonts w:ascii="Courier New" w:hAnsi="Courier New" w:cs="Courier New"/>
-          <w:color w:val="002060"/>
-        </w:rPr>
-        <w:t>oauth</w:t>
-      </w:r>
-      <w:proofErr w:type="spellEnd"/>
-      <w:r>
-        <w:rPr>
-          <w:rFonts w:ascii="Courier New" w:hAnsi="Courier New" w:cs="Courier New"/>
-          <w:color w:val="002060"/>
-        </w:rPr>
-        <w:t>-server</w:t>
-      </w:r>
-      <w:r>
-        <w:rPr>
-          <w:rFonts w:ascii="Courier New" w:hAnsi="Courier New" w:cs="Courier New"/>
-          <w:color w:val="002060"/>
-        </w:rPr>
-        <w:t xml:space="preserve"> </w:t>
-      </w:r>
-      <w:proofErr w:type="spellStart"/>
-      <w:r>
-        <w:rPr>
-          <w:rFonts w:ascii="Courier New" w:hAnsi="Courier New" w:cs="Courier New"/>
-          <w:color w:val="002060"/>
-        </w:rPr>
-        <w:t>tagsomsivisoft</w:t>
-      </w:r>
-      <w:proofErr w:type="spellEnd"/>
-      <w:r>
-        <w:rPr>
-          <w:rFonts w:ascii="Courier New" w:hAnsi="Courier New" w:cs="Courier New"/>
-          <w:color w:val="002060"/>
-        </w:rPr>
-        <w:t>/som2.0.uat:</w:t>
-      </w:r>
-      <w:r>
-        <w:rPr>
-          <w:rFonts w:ascii="Courier New" w:hAnsi="Courier New" w:cs="Courier New"/>
-          <w:color w:val="002060"/>
-        </w:rPr>
-        <w:t>som-oauth-server (For UAT)</w:t>
-      </w:r>
-    </w:p>
-    <w:p>
-      <w:pPr>
-        <w:jc w:val="center"/>
-        <w:rPr>
-          <w:rFonts w:ascii="Courier New" w:hAnsi="Courier New" w:cs="Courier New"/>
-          <w:color w:val="002060"/>
-        </w:rPr>
-      </w:pPr>
-    </w:p>
-    <w:p>
-      <w:pPr>
-        <w:rPr>
-          <w:rFonts w:ascii="Courier New" w:hAnsi="Courier New" w:cs="Courier New"/>
-          <w:b/>
-          <w:color w:val="002060"/>
-        </w:rPr>
-      </w:pPr>
-      <w:r>
-        <w:rPr>
-          <w:rFonts w:ascii="Courier New" w:hAnsi="Courier New" w:cs="Courier New"/>
-          <w:b/>
-          <w:color w:val="002060"/>
-        </w:rPr>
-        <w:t xml:space="preserve">Note: Need a </w:t>
-      </w:r>
-      <w:proofErr w:type="spellStart"/>
-      <w:r>
-        <w:rPr>
-          <w:rFonts w:ascii="Courier New" w:hAnsi="Courier New" w:cs="Courier New"/>
-          <w:b/>
-          <w:color w:val="002060"/>
-        </w:rPr>
-        <w:t>Docker</w:t>
-      </w:r>
-      <w:proofErr w:type="spellEnd"/>
-      <w:r>
-        <w:rPr>
-          <w:rFonts w:ascii="Courier New" w:hAnsi="Courier New" w:cs="Courier New"/>
-          <w:b/>
-          <w:color w:val="002060"/>
-        </w:rPr>
-        <w:t xml:space="preserve"> </w:t>
-      </w:r>
-      <w:r>
-        <w:rPr>
-          <w:rFonts w:ascii="Courier New" w:hAnsi="Courier New" w:cs="Courier New"/>
-          <w:b/>
-          <w:color w:val="002060"/>
-        </w:rPr>
-        <w:t xml:space="preserve">Account in </w:t>
       </w:r>
       <w:hyperlink r:id="rId11" w:history="1">
         <w:r>
@@ -4980,14 +4049,28 @@
           <w:rFonts w:ascii="Courier New" w:hAnsi="Courier New" w:cs="Courier New"/>
           <w:color w:val="002060"/>
         </w:rPr>
-        <w:t>/som2.0:</w:t>
-      </w:r>
-      <w:r>
-        <w:rPr>
-          <w:rFonts w:ascii="Courier New" w:hAnsi="Courier New" w:cs="Courier New"/>
-          <w:color w:val="002060"/>
-        </w:rPr>
-        <w:t>som-oauth-server (For Repository 1 to deploy in AWS)</w:t>
+        <w:t>/som2.0:som-eureka-server</w:t>
+      </w:r>
+      <w:r>
+        <w:rPr>
+          <w:rFonts w:ascii="Courier New" w:hAnsi="Courier New" w:cs="Courier New"/>
+          <w:color w:val="002060"/>
+        </w:rPr>
+        <w:t xml:space="preserve"> (For </w:t>
+      </w:r>
+      <w:r>
+        <w:rPr>
+          <w:rFonts w:ascii="Courier New" w:hAnsi="Courier New" w:cs="Courier New"/>
+          <w:color w:val="002060"/>
+        </w:rPr>
+        <w:t>Repository 1</w:t>
+      </w:r>
+      <w:r>
+        <w:rPr>
+          <w:rFonts w:ascii="Courier New" w:hAnsi="Courier New" w:cs="Courier New"/>
+          <w:color w:val="002060"/>
+        </w:rPr>
+        <w:t xml:space="preserve"> to deploy in AWS)</w:t>
       </w:r>
     </w:p>
     <w:p>
@@ -5036,14 +4119,28 @@
           <w:rFonts w:ascii="Courier New" w:hAnsi="Courier New" w:cs="Courier New"/>
           <w:color w:val="002060"/>
         </w:rPr>
-        <w:t>/som2.uat:</w:t>
-      </w:r>
-      <w:r>
-        <w:rPr>
-          <w:rFonts w:ascii="Courier New" w:hAnsi="Courier New" w:cs="Courier New"/>
-          <w:color w:val="002060"/>
-        </w:rPr>
-        <w:t>som-oauth-server (For Repository 2 to deploy in AWS)</w:t>
+        <w:t>/som2.uat:som-eureka-server</w:t>
+      </w:r>
+      <w:r>
+        <w:rPr>
+          <w:rFonts w:ascii="Courier New" w:hAnsi="Courier New" w:cs="Courier New"/>
+          <w:color w:val="002060"/>
+        </w:rPr>
+        <w:t xml:space="preserve"> (For </w:t>
+      </w:r>
+      <w:r>
+        <w:rPr>
+          <w:rFonts w:ascii="Courier New" w:hAnsi="Courier New" w:cs="Courier New"/>
+          <w:color w:val="002060"/>
+        </w:rPr>
+        <w:t xml:space="preserve">Repository 2 </w:t>
+      </w:r>
+      <w:r>
+        <w:rPr>
+          <w:rFonts w:ascii="Courier New" w:hAnsi="Courier New" w:cs="Courier New"/>
+          <w:color w:val="002060"/>
+        </w:rPr>
+        <w:t>to deploy in AWS)</w:t>
       </w:r>
     </w:p>
     <w:p>
@@ -5118,7 +4215,7 @@
           <w:rFonts w:ascii="Courier New" w:hAnsi="Courier New" w:cs="Courier New"/>
           <w:color w:val="002060"/>
         </w:rPr>
-        <w:t xml:space="preserve"> run -p 8090:8090 -d </w:t>
+        <w:t xml:space="preserve"> run -p 8761:8761 -d </w:t>
       </w:r>
       <w:proofErr w:type="spellStart"/>
       <w:r>
@@ -5134,23 +4231,7 @@
           <w:rFonts w:ascii="Courier New" w:hAnsi="Courier New" w:cs="Courier New"/>
           <w:color w:val="002060"/>
         </w:rPr>
-        <w:t>-</w:t>
-      </w:r>
-      <w:proofErr w:type="spellStart"/>
-      <w:r>
-        <w:rPr>
-          <w:rFonts w:ascii="Courier New" w:hAnsi="Courier New" w:cs="Courier New"/>
-          <w:color w:val="002060"/>
-        </w:rPr>
-        <w:t>oauth</w:t>
-      </w:r>
-      <w:proofErr w:type="spellEnd"/>
-      <w:r>
-        <w:rPr>
-          <w:rFonts w:ascii="Courier New" w:hAnsi="Courier New" w:cs="Courier New"/>
-          <w:color w:val="002060"/>
-        </w:rPr>
-        <w:t>-server</w:t>
+        <w:t>-eureka-server</w:t>
       </w:r>
     </w:p>
     <w:p>
@@ -5223,7 +4304,7 @@
           <w:rFonts w:ascii="Courier New" w:hAnsi="Courier New" w:cs="Courier New"/>
           <w:color w:val="002060"/>
         </w:rPr>
-        <w:t xml:space="preserve"> run -p 8090:8090 </w:t>
+        <w:t xml:space="preserve"> run -p 8761:8761 </w:t>
       </w:r>
       <w:proofErr w:type="spellStart"/>
       <w:r>
@@ -5239,14 +4320,7 @@
           <w:rFonts w:ascii="Courier New" w:hAnsi="Courier New" w:cs="Courier New"/>
           <w:color w:val="002060"/>
         </w:rPr>
-        <w:t>/som2.0:</w:t>
-      </w:r>
-      <w:r>
-        <w:rPr>
-          <w:rFonts w:ascii="Courier New" w:hAnsi="Courier New" w:cs="Courier New"/>
-          <w:color w:val="002060"/>
-        </w:rPr>
-        <w:t>som-oauth-server</w:t>
+        <w:t>/som2.0:som-eureka-server</w:t>
       </w:r>
     </w:p>
     <w:p>
@@ -5319,7 +4393,7 @@
           <w:rFonts w:ascii="Courier New" w:hAnsi="Courier New" w:cs="Courier New"/>
           <w:color w:val="002060"/>
         </w:rPr>
-        <w:t xml:space="preserve"> run -p 8090:8090 -d </w:t>
+        <w:t xml:space="preserve"> run -p 8761:8761 -d </w:t>
       </w:r>
       <w:proofErr w:type="spellStart"/>
       <w:r>
@@ -5335,14 +4409,7 @@
           <w:rFonts w:ascii="Courier New" w:hAnsi="Courier New" w:cs="Courier New"/>
           <w:color w:val="002060"/>
         </w:rPr>
-        <w:t>/som2.0:</w:t>
-      </w:r>
-      <w:r>
-        <w:rPr>
-          <w:rFonts w:ascii="Courier New" w:hAnsi="Courier New" w:cs="Courier New"/>
-          <w:color w:val="002060"/>
-        </w:rPr>
-        <w:t>som-oauth-server</w:t>
+        <w:t>/som2.0:som-eureka-server</w:t>
       </w:r>
     </w:p>
     <w:p>
@@ -5391,7 +4458,7 @@
           <w:rFonts w:ascii="Courier New" w:hAnsi="Courier New" w:cs="Courier New"/>
           <w:color w:val="002060"/>
         </w:rPr>
-        <w:t xml:space="preserve"> -e JAVA_OPTS='-Xmx128m' -p 8090:8090 -d </w:t>
+        <w:t xml:space="preserve"> -e JAVA_OPTS='-Xmx128m' -p 8761:8761 -d </w:t>
       </w:r>
       <w:proofErr w:type="spellStart"/>
       <w:r>
@@ -5407,26 +4474,25 @@
           <w:rFonts w:ascii="Courier New" w:hAnsi="Courier New" w:cs="Courier New"/>
           <w:color w:val="002060"/>
         </w:rPr>
-        <w:t>/som2.0:</w:t>
-      </w:r>
-      <w:r>
-        <w:rPr>
-          <w:rFonts w:ascii="Courier New" w:hAnsi="Courier New" w:cs="Courier New"/>
-          <w:color w:val="002060"/>
-        </w:rPr>
-        <w:t>som-oauth-server</w:t>
-      </w:r>
-    </w:p>
-    <w:p>
-      <w:pPr>
-        <w:rPr>
-          <w:rFonts w:ascii="Courier New" w:hAnsi="Courier New" w:cs="Courier New"/>
-          <w:color w:val="002060"/>
-        </w:rPr>
-      </w:pPr>
-    </w:p>
-    <w:p>
-      <w:pPr>
+        <w:t>/som2.0:som-eureka-server</w:t>
+      </w:r>
+    </w:p>
+    <w:p>
+      <w:pPr>
+        <w:jc w:val="center"/>
+        <w:rPr>
+          <w:rFonts w:ascii="Courier New" w:hAnsi="Courier New" w:cs="Courier New"/>
+          <w:color w:val="002060"/>
+        </w:rPr>
+      </w:pPr>
+    </w:p>
+    <w:p>
+      <w:pPr>
+        <w:pStyle w:val="ListParagraph"/>
+        <w:numPr>
+          <w:ilvl w:val="0"/>
+          <w:numId w:val="1"/>
+        </w:numPr>
         <w:rPr>
           <w:rFonts w:cstheme="minorHAnsi"/>
           <w:b/>
@@ -5456,7 +4522,29 @@
           <w:sz w:val="28"/>
           <w:u w:val="single"/>
         </w:rPr>
-        <w:t xml:space="preserve"> Image Create on Local for SOM-Admin</w:t>
+        <w:t xml:space="preserve"> Image Create on Local for </w:t>
+      </w:r>
+      <w:proofErr w:type="spellStart"/>
+      <w:r>
+        <w:rPr>
+          <w:rFonts w:cstheme="minorHAnsi"/>
+          <w:b/>
+          <w:color w:val="002060"/>
+          <w:sz w:val="28"/>
+          <w:u w:val="single"/>
+        </w:rPr>
+        <w:t>OAuth</w:t>
+      </w:r>
+      <w:proofErr w:type="spellEnd"/>
+      <w:r>
+        <w:rPr>
+          <w:rFonts w:cstheme="minorHAnsi"/>
+          <w:b/>
+          <w:color w:val="002060"/>
+          <w:sz w:val="28"/>
+          <w:u w:val="single"/>
+        </w:rPr>
+        <w:t xml:space="preserve"> Server</w:t>
       </w:r>
     </w:p>
     <w:p>
@@ -5505,7 +4593,23 @@
           <w:rFonts w:ascii="Courier New" w:hAnsi="Courier New" w:cs="Courier New"/>
           <w:color w:val="002060"/>
         </w:rPr>
-        <w:t>-admin</w:t>
+        <w:t>-</w:t>
+      </w:r>
+      <w:proofErr w:type="spellStart"/>
+      <w:r>
+        <w:rPr>
+          <w:rFonts w:ascii="Courier New" w:hAnsi="Courier New" w:cs="Courier New"/>
+          <w:color w:val="002060"/>
+        </w:rPr>
+        <w:t>oauth</w:t>
+      </w:r>
+      <w:proofErr w:type="spellEnd"/>
+      <w:r>
+        <w:rPr>
+          <w:rFonts w:ascii="Courier New" w:hAnsi="Courier New" w:cs="Courier New"/>
+          <w:color w:val="002060"/>
+        </w:rPr>
+        <w:t>-server</w:t>
       </w:r>
       <w:r>
         <w:rPr>
@@ -5593,7 +4697,23 @@
           <w:rFonts w:ascii="Courier New" w:hAnsi="Courier New" w:cs="Courier New"/>
           <w:color w:val="002060"/>
         </w:rPr>
-        <w:t>-admin</w:t>
+        <w:t>-</w:t>
+      </w:r>
+      <w:proofErr w:type="spellStart"/>
+      <w:r>
+        <w:rPr>
+          <w:rFonts w:ascii="Courier New" w:hAnsi="Courier New" w:cs="Courier New"/>
+          <w:color w:val="002060"/>
+        </w:rPr>
+        <w:t>oauth</w:t>
+      </w:r>
+      <w:proofErr w:type="spellEnd"/>
+      <w:r>
+        <w:rPr>
+          <w:rFonts w:ascii="Courier New" w:hAnsi="Courier New" w:cs="Courier New"/>
+          <w:color w:val="002060"/>
+        </w:rPr>
+        <w:t>-server</w:t>
       </w:r>
       <w:r>
         <w:rPr>
@@ -5623,7 +4743,7 @@
           <w:rFonts w:ascii="Courier New" w:hAnsi="Courier New" w:cs="Courier New"/>
           <w:color w:val="002060"/>
         </w:rPr>
-        <w:t>som-admin (For Local)</w:t>
+        <w:t>som-oauth-server (For Local)</w:t>
       </w:r>
     </w:p>
     <w:p>
@@ -5672,7 +4792,23 @@
           <w:rFonts w:ascii="Courier New" w:hAnsi="Courier New" w:cs="Courier New"/>
           <w:color w:val="002060"/>
         </w:rPr>
-        <w:t>-admin</w:t>
+        <w:t>-</w:t>
+      </w:r>
+      <w:proofErr w:type="spellStart"/>
+      <w:r>
+        <w:rPr>
+          <w:rFonts w:ascii="Courier New" w:hAnsi="Courier New" w:cs="Courier New"/>
+          <w:color w:val="002060"/>
+        </w:rPr>
+        <w:t>oauth</w:t>
+      </w:r>
+      <w:proofErr w:type="spellEnd"/>
+      <w:r>
+        <w:rPr>
+          <w:rFonts w:ascii="Courier New" w:hAnsi="Courier New" w:cs="Courier New"/>
+          <w:color w:val="002060"/>
+        </w:rPr>
+        <w:t>-server</w:t>
       </w:r>
       <w:r>
         <w:rPr>
@@ -5702,7 +4838,7 @@
           <w:rFonts w:ascii="Courier New" w:hAnsi="Courier New" w:cs="Courier New"/>
           <w:color w:val="002060"/>
         </w:rPr>
-        <w:t>som-admin (For UAT)</w:t>
+        <w:t>som-oauth-server (For UAT)</w:t>
       </w:r>
     </w:p>
     <w:p>
@@ -5917,7 +5053,7 @@
           <w:rFonts w:ascii="Courier New" w:hAnsi="Courier New" w:cs="Courier New"/>
           <w:color w:val="002060"/>
         </w:rPr>
-        <w:t>som-admin (For Repository 1 to deploy in AWS)</w:t>
+        <w:t>som-oauth-server (For Repository 1 to deploy in AWS)</w:t>
       </w:r>
     </w:p>
     <w:p>
@@ -5973,7 +5109,7 @@
           <w:rFonts w:ascii="Courier New" w:hAnsi="Courier New" w:cs="Courier New"/>
           <w:color w:val="002060"/>
         </w:rPr>
-        <w:t>som-admin (For Repository 2 to deploy in AWS)</w:t>
+        <w:t>som-oauth-server (For Repository 2 to deploy in AWS)</w:t>
       </w:r>
     </w:p>
     <w:p>
@@ -6048,21 +5184,7 @@
           <w:rFonts w:ascii="Courier New" w:hAnsi="Courier New" w:cs="Courier New"/>
           <w:color w:val="002060"/>
         </w:rPr>
-        <w:t xml:space="preserve"> run -p 8100:8100</w:t>
-      </w:r>
-      <w:r>
-        <w:rPr>
-          <w:rFonts w:ascii="Courier New" w:hAnsi="Courier New" w:cs="Courier New"/>
-          <w:color w:val="002060"/>
-        </w:rPr>
-        <w:t xml:space="preserve"> </w:t>
-      </w:r>
-      <w:r>
-        <w:rPr>
-          <w:rFonts w:ascii="Courier New" w:hAnsi="Courier New" w:cs="Courier New"/>
-          <w:color w:val="002060"/>
-        </w:rPr>
-        <w:t xml:space="preserve">-d </w:t>
+        <w:t xml:space="preserve"> run -p 8090:8090 -d </w:t>
       </w:r>
       <w:proofErr w:type="spellStart"/>
       <w:r>
@@ -6078,7 +5200,23 @@
           <w:rFonts w:ascii="Courier New" w:hAnsi="Courier New" w:cs="Courier New"/>
           <w:color w:val="002060"/>
         </w:rPr>
-        <w:t>-admin</w:t>
+        <w:t>-</w:t>
+      </w:r>
+      <w:proofErr w:type="spellStart"/>
+      <w:r>
+        <w:rPr>
+          <w:rFonts w:ascii="Courier New" w:hAnsi="Courier New" w:cs="Courier New"/>
+          <w:color w:val="002060"/>
+        </w:rPr>
+        <w:t>oauth</w:t>
+      </w:r>
+      <w:proofErr w:type="spellEnd"/>
+      <w:r>
+        <w:rPr>
+          <w:rFonts w:ascii="Courier New" w:hAnsi="Courier New" w:cs="Courier New"/>
+          <w:color w:val="002060"/>
+        </w:rPr>
+        <w:t>-server</w:t>
       </w:r>
     </w:p>
     <w:p>
@@ -6100,73 +5238,16 @@
       <w:pPr>
         <w:rPr>
           <w:rFonts w:ascii="Courier New" w:hAnsi="Courier New" w:cs="Courier New"/>
-          <w:color w:val="002060"/>
-        </w:rPr>
-      </w:pPr>
-    </w:p>
-    <w:p>
-      <w:pPr>
-        <w:rPr>
-          <w:rFonts w:ascii="Courier New" w:hAnsi="Courier New" w:cs="Courier New"/>
-          <w:color w:val="002060"/>
-        </w:rPr>
-      </w:pPr>
-    </w:p>
-    <w:p>
-      <w:pPr>
-        <w:rPr>
-          <w:rFonts w:ascii="Courier New" w:hAnsi="Courier New" w:cs="Courier New"/>
-          <w:color w:val="002060"/>
-        </w:rPr>
-      </w:pPr>
-    </w:p>
-    <w:p>
-      <w:pPr>
-        <w:rPr>
-          <w:rFonts w:ascii="Courier New" w:hAnsi="Courier New" w:cs="Courier New"/>
-          <w:color w:val="002060"/>
-        </w:rPr>
-      </w:pPr>
-    </w:p>
-    <w:p>
-      <w:pPr>
-        <w:rPr>
-          <w:rFonts w:ascii="Courier New" w:hAnsi="Courier New" w:cs="Courier New"/>
-          <w:color w:val="002060"/>
-        </w:rPr>
-      </w:pPr>
-    </w:p>
-    <w:p>
-      <w:pPr>
-        <w:rPr>
-          <w:rFonts w:ascii="Courier New" w:hAnsi="Courier New" w:cs="Courier New"/>
-          <w:color w:val="002060"/>
-        </w:rPr>
-      </w:pPr>
-    </w:p>
-    <w:p>
-      <w:pPr>
-        <w:rPr>
-          <w:rFonts w:ascii="Courier New" w:hAnsi="Courier New" w:cs="Courier New"/>
-          <w:color w:val="002060"/>
-        </w:rPr>
-      </w:pPr>
-    </w:p>
-    <w:p>
-      <w:pPr>
-        <w:rPr>
-          <w:rFonts w:ascii="Courier New" w:hAnsi="Courier New" w:cs="Courier New"/>
-          <w:b/>
-          <w:color w:val="002060"/>
-        </w:rPr>
-      </w:pPr>
-      <w:r>
-        <w:rPr>
-          <w:rFonts w:ascii="Courier New" w:hAnsi="Courier New" w:cs="Courier New"/>
-          <w:b/>
-          <w:color w:val="002060"/>
-        </w:rPr>
-        <w:lastRenderedPageBreak/>
+          <w:b/>
+          <w:color w:val="002060"/>
+        </w:rPr>
+      </w:pPr>
+      <w:r>
+        <w:rPr>
+          <w:rFonts w:ascii="Courier New" w:hAnsi="Courier New" w:cs="Courier New"/>
+          <w:b/>
+          <w:color w:val="002060"/>
+        </w:rPr>
         <w:t xml:space="preserve">To run in </w:t>
       </w:r>
       <w:r>
@@ -6175,6 +5256,102 @@
           <w:b/>
           <w:color w:val="002060"/>
         </w:rPr>
+        <w:t>AWS environment (in Putty) for Log view</w:t>
+      </w:r>
+    </w:p>
+    <w:p>
+      <w:pPr>
+        <w:rPr>
+          <w:rFonts w:ascii="Courier New" w:hAnsi="Courier New" w:cs="Courier New"/>
+          <w:color w:val="002060"/>
+        </w:rPr>
+      </w:pPr>
+      <w:r>
+        <w:rPr>
+          <w:rFonts w:ascii="Courier New" w:hAnsi="Courier New" w:cs="Courier New"/>
+          <w:color w:val="002060"/>
+        </w:rPr>
+        <w:t xml:space="preserve">$ </w:t>
+      </w:r>
+      <w:proofErr w:type="spellStart"/>
+      <w:proofErr w:type="gramStart"/>
+      <w:r>
+        <w:rPr>
+          <w:rFonts w:ascii="Courier New" w:hAnsi="Courier New" w:cs="Courier New"/>
+          <w:color w:val="002060"/>
+        </w:rPr>
+        <w:t>docker</w:t>
+      </w:r>
+      <w:proofErr w:type="spellEnd"/>
+      <w:proofErr w:type="gramEnd"/>
+      <w:r>
+        <w:rPr>
+          <w:rFonts w:ascii="Courier New" w:hAnsi="Courier New" w:cs="Courier New"/>
+          <w:color w:val="002060"/>
+        </w:rPr>
+        <w:t xml:space="preserve"> run -p 8090:8090 </w:t>
+      </w:r>
+      <w:proofErr w:type="spellStart"/>
+      <w:r>
+        <w:rPr>
+          <w:rFonts w:ascii="Courier New" w:hAnsi="Courier New" w:cs="Courier New"/>
+          <w:color w:val="002060"/>
+        </w:rPr>
+        <w:t>tagsomsivisoft</w:t>
+      </w:r>
+      <w:proofErr w:type="spellEnd"/>
+      <w:r>
+        <w:rPr>
+          <w:rFonts w:ascii="Courier New" w:hAnsi="Courier New" w:cs="Courier New"/>
+          <w:color w:val="002060"/>
+        </w:rPr>
+        <w:t>/som2.0:</w:t>
+      </w:r>
+      <w:r>
+        <w:rPr>
+          <w:rFonts w:ascii="Courier New" w:hAnsi="Courier New" w:cs="Courier New"/>
+          <w:color w:val="002060"/>
+        </w:rPr>
+        <w:t>som-oauth-server</w:t>
+      </w:r>
+    </w:p>
+    <w:p>
+      <w:pPr>
+        <w:rPr>
+          <w:rFonts w:ascii="Courier New" w:hAnsi="Courier New" w:cs="Courier New"/>
+          <w:color w:val="002060"/>
+        </w:rPr>
+      </w:pPr>
+      <w:r>
+        <w:rPr>
+          <w:rFonts w:ascii="Courier New" w:hAnsi="Courier New" w:cs="Courier New"/>
+          <w:color w:val="002060"/>
+        </w:rPr>
+        <w:t>OR</w:t>
+      </w:r>
+    </w:p>
+    <w:p>
+      <w:pPr>
+        <w:rPr>
+          <w:rFonts w:ascii="Courier New" w:hAnsi="Courier New" w:cs="Courier New"/>
+          <w:b/>
+          <w:color w:val="002060"/>
+        </w:rPr>
+      </w:pPr>
+      <w:r>
+        <w:rPr>
+          <w:rFonts w:ascii="Courier New" w:hAnsi="Courier New" w:cs="Courier New"/>
+          <w:b/>
+          <w:color w:val="002060"/>
+        </w:rPr>
+        <w:t xml:space="preserve">To run in </w:t>
+      </w:r>
+      <w:r>
+        <w:rPr>
+          <w:rFonts w:ascii="Courier New" w:hAnsi="Courier New" w:cs="Courier New"/>
+          <w:b/>
+          <w:color w:val="002060"/>
+        </w:rPr>
         <w:t>AWS environment (in Putty) as daemon service</w:t>
       </w:r>
     </w:p>
@@ -6208,6 +5385,62 @@
           <w:rFonts w:ascii="Courier New" w:hAnsi="Courier New" w:cs="Courier New"/>
           <w:color w:val="002060"/>
         </w:rPr>
+        <w:t xml:space="preserve"> run -p 8090:8090 -d </w:t>
+      </w:r>
+      <w:proofErr w:type="spellStart"/>
+      <w:r>
+        <w:rPr>
+          <w:rFonts w:ascii="Courier New" w:hAnsi="Courier New" w:cs="Courier New"/>
+          <w:color w:val="002060"/>
+        </w:rPr>
+        <w:t>tagsomsivisoft</w:t>
+      </w:r>
+      <w:proofErr w:type="spellEnd"/>
+      <w:r>
+        <w:rPr>
+          <w:rFonts w:ascii="Courier New" w:hAnsi="Courier New" w:cs="Courier New"/>
+          <w:color w:val="002060"/>
+        </w:rPr>
+        <w:t>/som2.0:</w:t>
+      </w:r>
+      <w:r>
+        <w:rPr>
+          <w:rFonts w:ascii="Courier New" w:hAnsi="Courier New" w:cs="Courier New"/>
+          <w:color w:val="002060"/>
+        </w:rPr>
+        <w:t>som-oauth-server</w:t>
+      </w:r>
+    </w:p>
+    <w:p>
+      <w:pPr>
+        <w:rPr>
+          <w:rFonts w:ascii="Courier New" w:hAnsi="Courier New" w:cs="Courier New"/>
+          <w:color w:val="002060"/>
+        </w:rPr>
+      </w:pPr>
+      <w:r>
+        <w:rPr>
+          <w:rFonts w:ascii="Courier New" w:hAnsi="Courier New" w:cs="Courier New"/>
+          <w:color w:val="002060"/>
+        </w:rPr>
+        <w:t xml:space="preserve">$ </w:t>
+      </w:r>
+      <w:proofErr w:type="spellStart"/>
+      <w:proofErr w:type="gramStart"/>
+      <w:r>
+        <w:rPr>
+          <w:rFonts w:ascii="Courier New" w:hAnsi="Courier New" w:cs="Courier New"/>
+          <w:color w:val="002060"/>
+        </w:rPr>
+        <w:t>docker</w:t>
+      </w:r>
+      <w:proofErr w:type="spellEnd"/>
+      <w:proofErr w:type="gramEnd"/>
+      <w:r>
+        <w:rPr>
+          <w:rFonts w:ascii="Courier New" w:hAnsi="Courier New" w:cs="Courier New"/>
+          <w:color w:val="002060"/>
+        </w:rPr>
         <w:t xml:space="preserve"> run --</w:t>
       </w:r>
       <w:proofErr w:type="spellStart"/>
@@ -6224,461 +5457,7 @@
           <w:rFonts w:ascii="Courier New" w:hAnsi="Courier New" w:cs="Courier New"/>
           <w:color w:val="002060"/>
         </w:rPr>
-        <w:t xml:space="preserve"> -e JAVA_OPTS='-Xmx256m' \</w:t>
-      </w:r>
-    </w:p>
-    <w:p>
-      <w:pPr>
-        <w:rPr>
-          <w:rFonts w:ascii="Courier New" w:hAnsi="Courier New" w:cs="Courier New"/>
-          <w:color w:val="002060"/>
-        </w:rPr>
-      </w:pPr>
-      <w:r>
-        <w:rPr>
-          <w:rFonts w:ascii="Courier New" w:hAnsi="Courier New" w:cs="Courier New"/>
-          <w:color w:val="002060"/>
-        </w:rPr>
-        <w:t xml:space="preserve">-e </w:t>
-      </w:r>
-      <w:proofErr w:type="spellStart"/>
-      <w:r>
-        <w:rPr>
-          <w:rFonts w:ascii="Courier New" w:hAnsi="Courier New" w:cs="Courier New"/>
-          <w:color w:val="002060"/>
-        </w:rPr>
-        <w:t>somEnvironment</w:t>
-      </w:r>
-      <w:proofErr w:type="spellEnd"/>
-      <w:r>
-        <w:rPr>
-          <w:rFonts w:ascii="Courier New" w:hAnsi="Courier New" w:cs="Courier New"/>
-          <w:color w:val="002060"/>
-        </w:rPr>
-        <w:t>='</w:t>
-      </w:r>
-      <w:proofErr w:type="spellStart"/>
-      <w:r>
-        <w:rPr>
-          <w:rFonts w:ascii="Courier New" w:hAnsi="Courier New" w:cs="Courier New"/>
-          <w:color w:val="002060"/>
-        </w:rPr>
-        <w:t>uat</w:t>
-      </w:r>
-      <w:proofErr w:type="spellEnd"/>
-      <w:r>
-        <w:rPr>
-          <w:rFonts w:ascii="Courier New" w:hAnsi="Courier New" w:cs="Courier New"/>
-          <w:color w:val="002060"/>
-        </w:rPr>
-        <w:t>' \</w:t>
-      </w:r>
-    </w:p>
-    <w:p>
-      <w:pPr>
-        <w:rPr>
-          <w:rFonts w:ascii="Courier New" w:hAnsi="Courier New" w:cs="Courier New"/>
-          <w:color w:val="002060"/>
-        </w:rPr>
-      </w:pPr>
-      <w:r>
-        <w:rPr>
-          <w:rFonts w:ascii="Courier New" w:hAnsi="Courier New" w:cs="Courier New"/>
-          <w:color w:val="002060"/>
-        </w:rPr>
-        <w:t xml:space="preserve">-e </w:t>
-      </w:r>
-      <w:proofErr w:type="spellStart"/>
-      <w:r>
-        <w:rPr>
-          <w:rFonts w:ascii="Courier New" w:hAnsi="Courier New" w:cs="Courier New"/>
-          <w:color w:val="002060"/>
-        </w:rPr>
-        <w:t>somDomainUrl</w:t>
-      </w:r>
-      <w:proofErr w:type="spellEnd"/>
-      <w:r>
-        <w:rPr>
-          <w:rFonts w:ascii="Courier New" w:hAnsi="Courier New" w:cs="Courier New"/>
-          <w:color w:val="002060"/>
-        </w:rPr>
-        <w:t>='http</w:t>
-      </w:r>
-      <w:proofErr w:type="gramStart"/>
-      <w:r>
-        <w:rPr>
-          <w:rFonts w:ascii="Courier New" w:hAnsi="Courier New" w:cs="Courier New"/>
-          <w:color w:val="002060"/>
-        </w:rPr>
-        <w:t>:/</w:t>
-      </w:r>
-      <w:proofErr w:type="gramEnd"/>
-      <w:r>
-        <w:rPr>
-          <w:rFonts w:ascii="Courier New" w:hAnsi="Courier New" w:cs="Courier New"/>
-          <w:color w:val="002060"/>
-        </w:rPr>
-        <w:t>/ec2-52-22-83-229.compute-1.amazonaws.com' \</w:t>
-      </w:r>
-    </w:p>
-    <w:p>
-      <w:pPr>
-        <w:rPr>
-          <w:rFonts w:ascii="Courier New" w:hAnsi="Courier New" w:cs="Courier New"/>
-          <w:color w:val="002060"/>
-        </w:rPr>
-      </w:pPr>
-      <w:r>
-        <w:rPr>
-          <w:rFonts w:ascii="Courier New" w:hAnsi="Courier New" w:cs="Courier New"/>
-          <w:color w:val="002060"/>
-        </w:rPr>
-        <w:t xml:space="preserve">-e </w:t>
-      </w:r>
-      <w:proofErr w:type="spellStart"/>
-      <w:r>
-        <w:rPr>
-          <w:rFonts w:ascii="Courier New" w:hAnsi="Courier New" w:cs="Courier New"/>
-          <w:color w:val="002060"/>
-        </w:rPr>
-        <w:t>somUiServerUrl</w:t>
-      </w:r>
-      <w:proofErr w:type="spellEnd"/>
-      <w:r>
-        <w:rPr>
-          <w:rFonts w:ascii="Courier New" w:hAnsi="Courier New" w:cs="Courier New"/>
-          <w:color w:val="002060"/>
-        </w:rPr>
-        <w:t>='http</w:t>
-      </w:r>
-      <w:proofErr w:type="gramStart"/>
-      <w:r>
-        <w:rPr>
-          <w:rFonts w:ascii="Courier New" w:hAnsi="Courier New" w:cs="Courier New"/>
-          <w:color w:val="002060"/>
-        </w:rPr>
-        <w:t>:/</w:t>
-      </w:r>
-      <w:proofErr w:type="gramEnd"/>
-      <w:r>
-        <w:rPr>
-          <w:rFonts w:ascii="Courier New" w:hAnsi="Courier New" w:cs="Courier New"/>
-          <w:color w:val="002060"/>
-        </w:rPr>
-        <w:t>/</w:t>
-      </w:r>
-      <w:r>
-        <w:rPr>
-          <w:rFonts w:ascii="Courier New" w:hAnsi="Courier New" w:cs="Courier New"/>
-          <w:color w:val="002060"/>
-        </w:rPr>
-        <w:t>ec2-52-22-83-229.compute-1.amazonaws</w:t>
-      </w:r>
-      <w:r>
-        <w:rPr>
-          <w:rFonts w:ascii="Courier New" w:hAnsi="Courier New" w:cs="Courier New"/>
-          <w:color w:val="002060"/>
-        </w:rPr>
-        <w:t>.com</w:t>
-      </w:r>
-      <w:r>
-        <w:rPr>
-          <w:rFonts w:ascii="Courier New" w:hAnsi="Courier New" w:cs="Courier New"/>
-          <w:color w:val="002060"/>
-        </w:rPr>
-        <w:t>' \</w:t>
-      </w:r>
-    </w:p>
-    <w:p>
-      <w:pPr>
-        <w:rPr>
-          <w:rFonts w:ascii="Courier New" w:hAnsi="Courier New" w:cs="Courier New"/>
-          <w:color w:val="002060"/>
-        </w:rPr>
-      </w:pPr>
-      <w:r>
-        <w:rPr>
-          <w:rFonts w:ascii="Courier New" w:hAnsi="Courier New" w:cs="Courier New"/>
-          <w:color w:val="002060"/>
-        </w:rPr>
-        <w:t xml:space="preserve">-e </w:t>
-      </w:r>
-      <w:proofErr w:type="spellStart"/>
-      <w:r>
-        <w:rPr>
-          <w:rFonts w:ascii="Courier New" w:hAnsi="Courier New" w:cs="Courier New"/>
-          <w:color w:val="002060"/>
-        </w:rPr>
-        <w:t>som</w:t>
-      </w:r>
-      <w:r>
-        <w:rPr>
-          <w:rFonts w:ascii="Courier New" w:hAnsi="Courier New" w:cs="Courier New"/>
-          <w:color w:val="002060"/>
-        </w:rPr>
-        <w:t>Eureka</w:t>
-      </w:r>
-      <w:r>
-        <w:rPr>
-          <w:rFonts w:ascii="Courier New" w:hAnsi="Courier New" w:cs="Courier New"/>
-          <w:color w:val="002060"/>
-        </w:rPr>
-        <w:t>Port</w:t>
-      </w:r>
-      <w:proofErr w:type="spellEnd"/>
-      <w:r>
-        <w:rPr>
-          <w:rFonts w:ascii="Courier New" w:hAnsi="Courier New" w:cs="Courier New"/>
-          <w:color w:val="002060"/>
-        </w:rPr>
-        <w:t>='8761' \</w:t>
-      </w:r>
-    </w:p>
-    <w:p>
-      <w:pPr>
-        <w:rPr>
-          <w:rFonts w:ascii="Courier New" w:hAnsi="Courier New" w:cs="Courier New"/>
-          <w:color w:val="002060"/>
-        </w:rPr>
-      </w:pPr>
-      <w:r>
-        <w:rPr>
-          <w:rFonts w:ascii="Courier New" w:hAnsi="Courier New" w:cs="Courier New"/>
-          <w:color w:val="002060"/>
-        </w:rPr>
-        <w:t xml:space="preserve">-e </w:t>
-      </w:r>
-      <w:proofErr w:type="spellStart"/>
-      <w:r>
-        <w:rPr>
-          <w:rFonts w:ascii="Courier New" w:hAnsi="Courier New" w:cs="Courier New"/>
-          <w:color w:val="002060"/>
-        </w:rPr>
-        <w:t>som</w:t>
-      </w:r>
-      <w:r>
-        <w:rPr>
-          <w:rFonts w:ascii="Courier New" w:hAnsi="Courier New" w:cs="Courier New"/>
-          <w:color w:val="002060"/>
-        </w:rPr>
-        <w:t>Eureka</w:t>
-      </w:r>
-      <w:r>
-        <w:rPr>
-          <w:rFonts w:ascii="Courier New" w:hAnsi="Courier New" w:cs="Courier New"/>
-          <w:color w:val="002060"/>
-        </w:rPr>
-        <w:t>Context</w:t>
-      </w:r>
-      <w:proofErr w:type="spellEnd"/>
-      <w:r>
-        <w:rPr>
-          <w:rFonts w:ascii="Courier New" w:hAnsi="Courier New" w:cs="Courier New"/>
-          <w:color w:val="002060"/>
-        </w:rPr>
-        <w:t>='</w:t>
-      </w:r>
-      <w:proofErr w:type="spellStart"/>
-      <w:r>
-        <w:rPr>
-          <w:rFonts w:ascii="Courier New" w:hAnsi="Courier New" w:cs="Courier New"/>
-          <w:color w:val="002060"/>
-        </w:rPr>
-        <w:t>som</w:t>
-      </w:r>
-      <w:proofErr w:type="spellEnd"/>
-      <w:r>
-        <w:rPr>
-          <w:rFonts w:ascii="Courier New" w:hAnsi="Courier New" w:cs="Courier New"/>
-          <w:color w:val="002060"/>
-        </w:rPr>
-        <w:t>-eureka-server' \</w:t>
-      </w:r>
-    </w:p>
-    <w:p>
-      <w:pPr>
-        <w:rPr>
-          <w:rFonts w:ascii="Courier New" w:hAnsi="Courier New" w:cs="Courier New"/>
-          <w:color w:val="002060"/>
-        </w:rPr>
-      </w:pPr>
-      <w:r>
-        <w:rPr>
-          <w:rFonts w:ascii="Courier New" w:hAnsi="Courier New" w:cs="Courier New"/>
-          <w:color w:val="002060"/>
-        </w:rPr>
-        <w:t xml:space="preserve">-e </w:t>
-      </w:r>
-      <w:proofErr w:type="spellStart"/>
-      <w:r>
-        <w:rPr>
-          <w:rFonts w:ascii="Courier New" w:hAnsi="Courier New" w:cs="Courier New"/>
-          <w:color w:val="002060"/>
-        </w:rPr>
-        <w:t>somAdminPort</w:t>
-      </w:r>
-      <w:proofErr w:type="spellEnd"/>
-      <w:r>
-        <w:rPr>
-          <w:rFonts w:ascii="Courier New" w:hAnsi="Courier New" w:cs="Courier New"/>
-          <w:color w:val="002060"/>
-        </w:rPr>
-        <w:t>='8100' \</w:t>
-      </w:r>
-    </w:p>
-    <w:p>
-      <w:pPr>
-        <w:rPr>
-          <w:rFonts w:ascii="Courier New" w:hAnsi="Courier New" w:cs="Courier New"/>
-          <w:color w:val="002060"/>
-        </w:rPr>
-      </w:pPr>
-      <w:r>
-        <w:rPr>
-          <w:rFonts w:ascii="Courier New" w:hAnsi="Courier New" w:cs="Courier New"/>
-          <w:color w:val="002060"/>
-        </w:rPr>
-        <w:t xml:space="preserve">-e </w:t>
-      </w:r>
-      <w:proofErr w:type="spellStart"/>
-      <w:r>
-        <w:rPr>
-          <w:rFonts w:ascii="Courier New" w:hAnsi="Courier New" w:cs="Courier New"/>
-          <w:color w:val="002060"/>
-        </w:rPr>
-        <w:t>somAdminContext</w:t>
-      </w:r>
-      <w:proofErr w:type="spellEnd"/>
-      <w:r>
-        <w:rPr>
-          <w:rFonts w:ascii="Courier New" w:hAnsi="Courier New" w:cs="Courier New"/>
-          <w:color w:val="002060"/>
-        </w:rPr>
-        <w:t>='</w:t>
-      </w:r>
-      <w:proofErr w:type="spellStart"/>
-      <w:r>
-        <w:rPr>
-          <w:rFonts w:ascii="Courier New" w:hAnsi="Courier New" w:cs="Courier New"/>
-          <w:color w:val="002060"/>
-        </w:rPr>
-        <w:t>som</w:t>
-      </w:r>
-      <w:proofErr w:type="spellEnd"/>
-      <w:r>
-        <w:rPr>
-          <w:rFonts w:ascii="Courier New" w:hAnsi="Courier New" w:cs="Courier New"/>
-          <w:color w:val="002060"/>
-        </w:rPr>
-        <w:t>-admin-service' \</w:t>
-      </w:r>
-    </w:p>
-    <w:p>
-      <w:pPr>
-        <w:rPr>
-          <w:rFonts w:ascii="Courier New" w:hAnsi="Courier New" w:cs="Courier New"/>
-          <w:color w:val="002060"/>
-        </w:rPr>
-      </w:pPr>
-      <w:r>
-        <w:rPr>
-          <w:rFonts w:ascii="Courier New" w:hAnsi="Courier New" w:cs="Courier New"/>
-          <w:color w:val="002060"/>
-        </w:rPr>
-        <w:t xml:space="preserve">-e </w:t>
-      </w:r>
-      <w:proofErr w:type="spellStart"/>
-      <w:r>
-        <w:rPr>
-          <w:rFonts w:ascii="Courier New" w:hAnsi="Courier New" w:cs="Courier New"/>
-          <w:color w:val="002060"/>
-        </w:rPr>
-        <w:t>somSenderPort</w:t>
-      </w:r>
-      <w:proofErr w:type="spellEnd"/>
-      <w:r>
-        <w:rPr>
-          <w:rFonts w:ascii="Courier New" w:hAnsi="Courier New" w:cs="Courier New"/>
-          <w:color w:val="002060"/>
-        </w:rPr>
-        <w:t>='8200' \</w:t>
-      </w:r>
-    </w:p>
-    <w:p>
-      <w:pPr>
-        <w:rPr>
-          <w:rFonts w:ascii="Courier New" w:hAnsi="Courier New" w:cs="Courier New"/>
-          <w:color w:val="002060"/>
-        </w:rPr>
-      </w:pPr>
-      <w:r>
-        <w:rPr>
-          <w:rFonts w:ascii="Courier New" w:hAnsi="Courier New" w:cs="Courier New"/>
-          <w:color w:val="002060"/>
-        </w:rPr>
-        <w:t xml:space="preserve">-e </w:t>
-      </w:r>
-      <w:proofErr w:type="spellStart"/>
-      <w:r>
-        <w:rPr>
-          <w:rFonts w:ascii="Courier New" w:hAnsi="Courier New" w:cs="Courier New"/>
-          <w:color w:val="002060"/>
-        </w:rPr>
-        <w:t>somSenderContext</w:t>
-      </w:r>
-      <w:proofErr w:type="spellEnd"/>
-      <w:r>
-        <w:rPr>
-          <w:rFonts w:ascii="Courier New" w:hAnsi="Courier New" w:cs="Courier New"/>
-          <w:color w:val="002060"/>
-        </w:rPr>
-        <w:t>='</w:t>
-      </w:r>
-      <w:proofErr w:type="spellStart"/>
-      <w:r>
-        <w:rPr>
-          <w:rFonts w:ascii="Courier New" w:hAnsi="Courier New" w:cs="Courier New"/>
-          <w:color w:val="002060"/>
-        </w:rPr>
-        <w:t>som</w:t>
-      </w:r>
-      <w:proofErr w:type="spellEnd"/>
-      <w:r>
-        <w:rPr>
-          <w:rFonts w:ascii="Courier New" w:hAnsi="Courier New" w:cs="Courier New"/>
-          <w:color w:val="002060"/>
-        </w:rPr>
-        <w:t>-sender-service' \</w:t>
-      </w:r>
-    </w:p>
-    <w:p>
-      <w:pPr>
-        <w:rPr>
-          <w:rFonts w:ascii="Courier New" w:hAnsi="Courier New" w:cs="Courier New"/>
-          <w:color w:val="002060"/>
-        </w:rPr>
-      </w:pPr>
-      <w:r>
-        <w:rPr>
-          <w:rFonts w:ascii="Courier New" w:hAnsi="Courier New" w:cs="Courier New"/>
-          <w:color w:val="002060"/>
-        </w:rPr>
-        <w:t>-e LOG4J.DIR='/home/ec2-user/logs' \</w:t>
-      </w:r>
-    </w:p>
-    <w:p>
-      <w:pPr>
-        <w:rPr>
-          <w:rFonts w:ascii="Courier New" w:hAnsi="Courier New" w:cs="Courier New"/>
-          <w:color w:val="002060"/>
-        </w:rPr>
-      </w:pPr>
-      <w:r>
-        <w:rPr>
-          <w:rFonts w:ascii="Courier New" w:hAnsi="Courier New" w:cs="Courier New"/>
-          <w:color w:val="002060"/>
-        </w:rPr>
-        <w:t xml:space="preserve">-p 8100:8100 -d </w:t>
+        <w:t xml:space="preserve"> -e JAVA_OPTS='-Xmx128m' -p 8090:8090 -d </w:t>
       </w:r>
       <w:proofErr w:type="spellStart"/>
       <w:r>
@@ -6694,99 +5473,31 @@
           <w:rFonts w:ascii="Courier New" w:hAnsi="Courier New" w:cs="Courier New"/>
           <w:color w:val="002060"/>
         </w:rPr>
-        <w:t>/som2.0</w:t>
-      </w:r>
-      <w:proofErr w:type="gramStart"/>
-      <w:r>
-        <w:rPr>
-          <w:rFonts w:ascii="Courier New" w:hAnsi="Courier New" w:cs="Courier New"/>
-          <w:color w:val="002060"/>
-        </w:rPr>
-        <w:t>:som</w:t>
-      </w:r>
-      <w:proofErr w:type="gramEnd"/>
-      <w:r>
-        <w:rPr>
-          <w:rFonts w:ascii="Courier New" w:hAnsi="Courier New" w:cs="Courier New"/>
-          <w:color w:val="002060"/>
-        </w:rPr>
-        <w:t>-admin</w:t>
-      </w:r>
-    </w:p>
-    <w:p>
-      <w:pPr>
-        <w:rPr>
-          <w:rFonts w:ascii="Courier New" w:hAnsi="Courier New" w:cs="Courier New"/>
-          <w:color w:val="002060"/>
-        </w:rPr>
-      </w:pPr>
-    </w:p>
-    <w:p>
-      <w:pPr>
-        <w:rPr>
-          <w:rFonts w:ascii="Courier New" w:hAnsi="Courier New" w:cs="Courier New"/>
-          <w:color w:val="002060"/>
-        </w:rPr>
-      </w:pPr>
-    </w:p>
-    <w:p>
-      <w:pPr>
-        <w:rPr>
-          <w:rFonts w:ascii="Courier New" w:hAnsi="Courier New" w:cs="Courier New"/>
-          <w:color w:val="002060"/>
-        </w:rPr>
-      </w:pPr>
-    </w:p>
-    <w:p>
-      <w:pPr>
-        <w:rPr>
-          <w:rFonts w:ascii="Courier New" w:hAnsi="Courier New" w:cs="Courier New"/>
-          <w:color w:val="002060"/>
-        </w:rPr>
-      </w:pPr>
-    </w:p>
-    <w:p>
-      <w:pPr>
-        <w:rPr>
-          <w:rFonts w:ascii="Courier New" w:hAnsi="Courier New" w:cs="Courier New"/>
-          <w:color w:val="002060"/>
-        </w:rPr>
-      </w:pPr>
-    </w:p>
-    <w:p>
-      <w:pPr>
-        <w:rPr>
-          <w:rFonts w:ascii="Courier New" w:hAnsi="Courier New" w:cs="Courier New"/>
-          <w:color w:val="002060"/>
-        </w:rPr>
-      </w:pPr>
-    </w:p>
-    <w:p>
-      <w:pPr>
-        <w:rPr>
-          <w:rFonts w:ascii="Courier New" w:hAnsi="Courier New" w:cs="Courier New"/>
-          <w:color w:val="002060"/>
-        </w:rPr>
-      </w:pPr>
-    </w:p>
-    <w:p>
-      <w:pPr>
-        <w:rPr>
-          <w:rFonts w:ascii="Courier New" w:hAnsi="Courier New" w:cs="Courier New"/>
-          <w:color w:val="002060"/>
-        </w:rPr>
-      </w:pPr>
-    </w:p>
-    <w:p>
-      <w:pPr>
-        <w:rPr>
-          <w:rFonts w:ascii="Courier New" w:hAnsi="Courier New" w:cs="Courier New"/>
-          <w:color w:val="002060"/>
-        </w:rPr>
-      </w:pPr>
-    </w:p>
-    <w:p>
-      <w:pPr>
+        <w:t>/som2.0:</w:t>
+      </w:r>
+      <w:r>
+        <w:rPr>
+          <w:rFonts w:ascii="Courier New" w:hAnsi="Courier New" w:cs="Courier New"/>
+          <w:color w:val="002060"/>
+        </w:rPr>
+        <w:t>som-oauth-server</w:t>
+      </w:r>
+    </w:p>
+    <w:p>
+      <w:pPr>
+        <w:rPr>
+          <w:rFonts w:ascii="Courier New" w:hAnsi="Courier New" w:cs="Courier New"/>
+          <w:color w:val="002060"/>
+        </w:rPr>
+      </w:pPr>
+    </w:p>
+    <w:p>
+      <w:pPr>
+        <w:pStyle w:val="ListParagraph"/>
+        <w:numPr>
+          <w:ilvl w:val="0"/>
+          <w:numId w:val="1"/>
+        </w:numPr>
         <w:rPr>
           <w:rFonts w:cstheme="minorHAnsi"/>
           <w:b/>
@@ -6816,7 +5527,7 @@
           <w:sz w:val="28"/>
           <w:u w:val="single"/>
         </w:rPr>
-        <w:t xml:space="preserve"> Image Create on Local for SOM-Sender</w:t>
+        <w:t xml:space="preserve"> Image Create on Local for SOM-Admin</w:t>
       </w:r>
     </w:p>
     <w:p>
@@ -6865,7 +5576,7 @@
           <w:rFonts w:ascii="Courier New" w:hAnsi="Courier New" w:cs="Courier New"/>
           <w:color w:val="002060"/>
         </w:rPr>
-        <w:t>-sender</w:t>
+        <w:t>-admin</w:t>
       </w:r>
       <w:r>
         <w:rPr>
@@ -6953,7 +5664,7 @@
           <w:rFonts w:ascii="Courier New" w:hAnsi="Courier New" w:cs="Courier New"/>
           <w:color w:val="002060"/>
         </w:rPr>
-        <w:t>-sender</w:t>
+        <w:t>-admin</w:t>
       </w:r>
       <w:r>
         <w:rPr>
@@ -6983,7 +5694,7 @@
           <w:rFonts w:ascii="Courier New" w:hAnsi="Courier New" w:cs="Courier New"/>
           <w:color w:val="002060"/>
         </w:rPr>
-        <w:t>som-sender (For Local)</w:t>
+        <w:t>som-admin (For Local)</w:t>
       </w:r>
     </w:p>
     <w:p>
@@ -7032,7 +5743,7 @@
           <w:rFonts w:ascii="Courier New" w:hAnsi="Courier New" w:cs="Courier New"/>
           <w:color w:val="002060"/>
         </w:rPr>
-        <w:t>-sender</w:t>
+        <w:t>-admin</w:t>
       </w:r>
       <w:r>
         <w:rPr>
@@ -7062,7 +5773,7 @@
           <w:rFonts w:ascii="Courier New" w:hAnsi="Courier New" w:cs="Courier New"/>
           <w:color w:val="002060"/>
         </w:rPr>
-        <w:t>som-sender (For UAT)</w:t>
+        <w:t>som-admin (For UAT)</w:t>
       </w:r>
     </w:p>
     <w:p>
@@ -7277,7 +5988,7 @@
           <w:rFonts w:ascii="Courier New" w:hAnsi="Courier New" w:cs="Courier New"/>
           <w:color w:val="002060"/>
         </w:rPr>
-        <w:t>som-sender (For Repository 1 to deploy in AWS)</w:t>
+        <w:t>som-admin (For Repository 1 to deploy in AWS)</w:t>
       </w:r>
     </w:p>
     <w:p>
@@ -7333,7 +6044,7 @@
           <w:rFonts w:ascii="Courier New" w:hAnsi="Courier New" w:cs="Courier New"/>
           <w:color w:val="002060"/>
         </w:rPr>
-        <w:t>som-sender (For Repository 2 to deploy in AWS)</w:t>
+        <w:t>som-admin (For Repository 2 to deploy in AWS)</w:t>
       </w:r>
     </w:p>
     <w:p>
@@ -7408,35 +6119,7 @@
           <w:rFonts w:ascii="Courier New" w:hAnsi="Courier New" w:cs="Courier New"/>
           <w:color w:val="002060"/>
         </w:rPr>
-        <w:t xml:space="preserve"> run -p 8</w:t>
-      </w:r>
-      <w:r>
-        <w:rPr>
-          <w:rFonts w:ascii="Courier New" w:hAnsi="Courier New" w:cs="Courier New"/>
-          <w:color w:val="002060"/>
-        </w:rPr>
-        <w:t>2</w:t>
-      </w:r>
-      <w:r>
-        <w:rPr>
-          <w:rFonts w:ascii="Courier New" w:hAnsi="Courier New" w:cs="Courier New"/>
-          <w:color w:val="002060"/>
-        </w:rPr>
-        <w:t>00:8</w:t>
-      </w:r>
-      <w:r>
-        <w:rPr>
-          <w:rFonts w:ascii="Courier New" w:hAnsi="Courier New" w:cs="Courier New"/>
-          <w:color w:val="002060"/>
-        </w:rPr>
-        <w:t>2</w:t>
-      </w:r>
-      <w:r>
-        <w:rPr>
-          <w:rFonts w:ascii="Courier New" w:hAnsi="Courier New" w:cs="Courier New"/>
-          <w:color w:val="002060"/>
-        </w:rPr>
-        <w:t>00</w:t>
+        <w:t xml:space="preserve"> run -p 8100:8100</w:t>
       </w:r>
       <w:r>
         <w:rPr>
@@ -7466,7 +6149,7 @@
           <w:rFonts w:ascii="Courier New" w:hAnsi="Courier New" w:cs="Courier New"/>
           <w:color w:val="002060"/>
         </w:rPr>
-        <w:t>-sender</w:t>
+        <w:t>-admin</w:t>
       </w:r>
     </w:p>
     <w:p>
@@ -7488,16 +6171,73 @@
       <w:pPr>
         <w:rPr>
           <w:rFonts w:ascii="Courier New" w:hAnsi="Courier New" w:cs="Courier New"/>
-          <w:b/>
-          <w:color w:val="002060"/>
-        </w:rPr>
-      </w:pPr>
-      <w:r>
-        <w:rPr>
-          <w:rFonts w:ascii="Courier New" w:hAnsi="Courier New" w:cs="Courier New"/>
-          <w:b/>
-          <w:color w:val="002060"/>
-        </w:rPr>
+          <w:color w:val="002060"/>
+        </w:rPr>
+      </w:pPr>
+    </w:p>
+    <w:p>
+      <w:pPr>
+        <w:rPr>
+          <w:rFonts w:ascii="Courier New" w:hAnsi="Courier New" w:cs="Courier New"/>
+          <w:color w:val="002060"/>
+        </w:rPr>
+      </w:pPr>
+    </w:p>
+    <w:p>
+      <w:pPr>
+        <w:rPr>
+          <w:rFonts w:ascii="Courier New" w:hAnsi="Courier New" w:cs="Courier New"/>
+          <w:color w:val="002060"/>
+        </w:rPr>
+      </w:pPr>
+    </w:p>
+    <w:p>
+      <w:pPr>
+        <w:rPr>
+          <w:rFonts w:ascii="Courier New" w:hAnsi="Courier New" w:cs="Courier New"/>
+          <w:color w:val="002060"/>
+        </w:rPr>
+      </w:pPr>
+    </w:p>
+    <w:p>
+      <w:pPr>
+        <w:rPr>
+          <w:rFonts w:ascii="Courier New" w:hAnsi="Courier New" w:cs="Courier New"/>
+          <w:color w:val="002060"/>
+        </w:rPr>
+      </w:pPr>
+    </w:p>
+    <w:p>
+      <w:pPr>
+        <w:rPr>
+          <w:rFonts w:ascii="Courier New" w:hAnsi="Courier New" w:cs="Courier New"/>
+          <w:color w:val="002060"/>
+        </w:rPr>
+      </w:pPr>
+    </w:p>
+    <w:p>
+      <w:pPr>
+        <w:rPr>
+          <w:rFonts w:ascii="Courier New" w:hAnsi="Courier New" w:cs="Courier New"/>
+          <w:color w:val="002060"/>
+        </w:rPr>
+      </w:pPr>
+    </w:p>
+    <w:p>
+      <w:pPr>
+        <w:rPr>
+          <w:rFonts w:ascii="Courier New" w:hAnsi="Courier New" w:cs="Courier New"/>
+          <w:b/>
+          <w:color w:val="002060"/>
+        </w:rPr>
+      </w:pPr>
+      <w:r>
+        <w:rPr>
+          <w:rFonts w:ascii="Courier New" w:hAnsi="Courier New" w:cs="Courier New"/>
+          <w:b/>
+          <w:color w:val="002060"/>
+        </w:rPr>
+        <w:lastRenderedPageBreak/>
         <w:t xml:space="preserve">To run in </w:t>
       </w:r>
       <w:r>
@@ -7506,7 +6246,7 @@
           <w:b/>
           <w:color w:val="002060"/>
         </w:rPr>
-        <w:t>AWS environment (in Putty) for Log view</w:t>
+        <w:t>AWS environment (in Putty) as daemon service</w:t>
       </w:r>
     </w:p>
     <w:p>
@@ -7539,42 +6279,477 @@
           <w:rFonts w:ascii="Courier New" w:hAnsi="Courier New" w:cs="Courier New"/>
           <w:color w:val="002060"/>
         </w:rPr>
-        <w:t xml:space="preserve"> run -p 8</w:t>
-      </w:r>
-      <w:r>
-        <w:rPr>
-          <w:rFonts w:ascii="Courier New" w:hAnsi="Courier New" w:cs="Courier New"/>
-          <w:color w:val="002060"/>
-        </w:rPr>
-        <w:t>2</w:t>
-      </w:r>
-      <w:r>
-        <w:rPr>
-          <w:rFonts w:ascii="Courier New" w:hAnsi="Courier New" w:cs="Courier New"/>
-          <w:color w:val="002060"/>
-        </w:rPr>
-        <w:t>00</w:t>
-      </w:r>
-      <w:r>
-        <w:rPr>
-          <w:rFonts w:ascii="Courier New" w:hAnsi="Courier New" w:cs="Courier New"/>
-          <w:color w:val="002060"/>
-        </w:rPr>
-        <w:t>:8</w:t>
-      </w:r>
-      <w:r>
-        <w:rPr>
-          <w:rFonts w:ascii="Courier New" w:hAnsi="Courier New" w:cs="Courier New"/>
-          <w:color w:val="002060"/>
-        </w:rPr>
-        <w:t>2</w:t>
-      </w:r>
-      <w:r>
-        <w:rPr>
-          <w:rFonts w:ascii="Courier New" w:hAnsi="Courier New" w:cs="Courier New"/>
-          <w:color w:val="002060"/>
-        </w:rPr>
-        <w:t xml:space="preserve">00 </w:t>
+        <w:t xml:space="preserve"> run --</w:t>
+      </w:r>
+      <w:proofErr w:type="spellStart"/>
+      <w:r>
+        <w:rPr>
+          <w:rFonts w:ascii="Courier New" w:hAnsi="Courier New" w:cs="Courier New"/>
+          <w:color w:val="002060"/>
+        </w:rPr>
+        <w:t>rm</w:t>
+      </w:r>
+      <w:proofErr w:type="spellEnd"/>
+      <w:r>
+        <w:rPr>
+          <w:rFonts w:ascii="Courier New" w:hAnsi="Courier New" w:cs="Courier New"/>
+          <w:color w:val="002060"/>
+        </w:rPr>
+        <w:t xml:space="preserve"> -e JAVA_OPTS='-Xmx256m' \</w:t>
+      </w:r>
+    </w:p>
+    <w:p>
+      <w:pPr>
+        <w:rPr>
+          <w:rFonts w:ascii="Courier New" w:hAnsi="Courier New" w:cs="Courier New"/>
+          <w:color w:val="002060"/>
+        </w:rPr>
+      </w:pPr>
+      <w:r>
+        <w:rPr>
+          <w:rFonts w:ascii="Courier New" w:hAnsi="Courier New" w:cs="Courier New"/>
+          <w:color w:val="002060"/>
+        </w:rPr>
+        <w:t xml:space="preserve">-e </w:t>
+      </w:r>
+      <w:proofErr w:type="spellStart"/>
+      <w:r>
+        <w:rPr>
+          <w:rFonts w:ascii="Courier New" w:hAnsi="Courier New" w:cs="Courier New"/>
+          <w:color w:val="002060"/>
+        </w:rPr>
+        <w:t>somEnvironment</w:t>
+      </w:r>
+      <w:proofErr w:type="spellEnd"/>
+      <w:r>
+        <w:rPr>
+          <w:rFonts w:ascii="Courier New" w:hAnsi="Courier New" w:cs="Courier New"/>
+          <w:color w:val="002060"/>
+        </w:rPr>
+        <w:t>='</w:t>
+      </w:r>
+      <w:proofErr w:type="spellStart"/>
+      <w:r>
+        <w:rPr>
+          <w:rFonts w:ascii="Courier New" w:hAnsi="Courier New" w:cs="Courier New"/>
+          <w:color w:val="002060"/>
+        </w:rPr>
+        <w:t>uat</w:t>
+      </w:r>
+      <w:proofErr w:type="spellEnd"/>
+      <w:r>
+        <w:rPr>
+          <w:rFonts w:ascii="Courier New" w:hAnsi="Courier New" w:cs="Courier New"/>
+          <w:color w:val="002060"/>
+        </w:rPr>
+        <w:t>' \</w:t>
+      </w:r>
+    </w:p>
+    <w:p>
+      <w:pPr>
+        <w:rPr>
+          <w:rFonts w:ascii="Courier New" w:hAnsi="Courier New" w:cs="Courier New"/>
+          <w:color w:val="002060"/>
+        </w:rPr>
+      </w:pPr>
+      <w:r>
+        <w:rPr>
+          <w:rFonts w:ascii="Courier New" w:hAnsi="Courier New" w:cs="Courier New"/>
+          <w:color w:val="002060"/>
+        </w:rPr>
+        <w:t xml:space="preserve">-e </w:t>
+      </w:r>
+      <w:proofErr w:type="spellStart"/>
+      <w:r>
+        <w:rPr>
+          <w:rFonts w:ascii="Courier New" w:hAnsi="Courier New" w:cs="Courier New"/>
+          <w:color w:val="002060"/>
+        </w:rPr>
+        <w:t>somDomainUrl</w:t>
+      </w:r>
+      <w:proofErr w:type="spellEnd"/>
+      <w:r>
+        <w:rPr>
+          <w:rFonts w:ascii="Courier New" w:hAnsi="Courier New" w:cs="Courier New"/>
+          <w:color w:val="002060"/>
+        </w:rPr>
+        <w:t>='http</w:t>
+      </w:r>
+      <w:proofErr w:type="gramStart"/>
+      <w:r>
+        <w:rPr>
+          <w:rFonts w:ascii="Courier New" w:hAnsi="Courier New" w:cs="Courier New"/>
+          <w:color w:val="002060"/>
+        </w:rPr>
+        <w:t>:/</w:t>
+      </w:r>
+      <w:proofErr w:type="gramEnd"/>
+      <w:r>
+        <w:rPr>
+          <w:rFonts w:ascii="Courier New" w:hAnsi="Courier New" w:cs="Courier New"/>
+          <w:color w:val="002060"/>
+        </w:rPr>
+        <w:t>/ec2-52-22-83-229.compute-1.amazonaws.com' \</w:t>
+      </w:r>
+    </w:p>
+    <w:p>
+      <w:pPr>
+        <w:rPr>
+          <w:rFonts w:ascii="Courier New" w:hAnsi="Courier New" w:cs="Courier New"/>
+          <w:color w:val="002060"/>
+        </w:rPr>
+      </w:pPr>
+      <w:r>
+        <w:rPr>
+          <w:rFonts w:ascii="Courier New" w:hAnsi="Courier New" w:cs="Courier New"/>
+          <w:color w:val="002060"/>
+        </w:rPr>
+        <w:t xml:space="preserve">-e </w:t>
+      </w:r>
+      <w:proofErr w:type="spellStart"/>
+      <w:r>
+        <w:rPr>
+          <w:rFonts w:ascii="Courier New" w:hAnsi="Courier New" w:cs="Courier New"/>
+          <w:color w:val="002060"/>
+        </w:rPr>
+        <w:t>somUiServerUrl</w:t>
+      </w:r>
+      <w:proofErr w:type="spellEnd"/>
+      <w:r>
+        <w:rPr>
+          <w:rFonts w:ascii="Courier New" w:hAnsi="Courier New" w:cs="Courier New"/>
+          <w:color w:val="002060"/>
+        </w:rPr>
+        <w:t>='http</w:t>
+      </w:r>
+      <w:proofErr w:type="gramStart"/>
+      <w:r>
+        <w:rPr>
+          <w:rFonts w:ascii="Courier New" w:hAnsi="Courier New" w:cs="Courier New"/>
+          <w:color w:val="002060"/>
+        </w:rPr>
+        <w:t>:/</w:t>
+      </w:r>
+      <w:proofErr w:type="gramEnd"/>
+      <w:r>
+        <w:rPr>
+          <w:rFonts w:ascii="Courier New" w:hAnsi="Courier New" w:cs="Courier New"/>
+          <w:color w:val="002060"/>
+        </w:rPr>
+        <w:t>/</w:t>
+      </w:r>
+      <w:r>
+        <w:rPr>
+          <w:rFonts w:ascii="Courier New" w:hAnsi="Courier New" w:cs="Courier New"/>
+          <w:color w:val="002060"/>
+        </w:rPr>
+        <w:t>ec2-52-22-83-229.compute-1.amazonaws</w:t>
+      </w:r>
+      <w:r>
+        <w:rPr>
+          <w:rFonts w:ascii="Courier New" w:hAnsi="Courier New" w:cs="Courier New"/>
+          <w:color w:val="002060"/>
+        </w:rPr>
+        <w:t>.com</w:t>
+      </w:r>
+      <w:r>
+        <w:rPr>
+          <w:rFonts w:ascii="Courier New" w:hAnsi="Courier New" w:cs="Courier New"/>
+          <w:color w:val="002060"/>
+        </w:rPr>
+        <w:t>' \</w:t>
+      </w:r>
+    </w:p>
+    <w:p>
+      <w:pPr>
+        <w:rPr>
+          <w:rFonts w:ascii="Courier New" w:hAnsi="Courier New" w:cs="Courier New"/>
+          <w:color w:val="002060"/>
+        </w:rPr>
+      </w:pPr>
+      <w:r>
+        <w:rPr>
+          <w:rFonts w:ascii="Courier New" w:hAnsi="Courier New" w:cs="Courier New"/>
+          <w:color w:val="002060"/>
+        </w:rPr>
+        <w:t xml:space="preserve">-e </w:t>
+      </w:r>
+      <w:proofErr w:type="spellStart"/>
+      <w:r>
+        <w:rPr>
+          <w:rFonts w:ascii="Courier New" w:hAnsi="Courier New" w:cs="Courier New"/>
+          <w:color w:val="002060"/>
+        </w:rPr>
+        <w:t>som</w:t>
+      </w:r>
+      <w:r>
+        <w:rPr>
+          <w:rFonts w:ascii="Courier New" w:hAnsi="Courier New" w:cs="Courier New"/>
+          <w:color w:val="002060"/>
+        </w:rPr>
+        <w:t>Eureka</w:t>
+      </w:r>
+      <w:r>
+        <w:rPr>
+          <w:rFonts w:ascii="Courier New" w:hAnsi="Courier New" w:cs="Courier New"/>
+          <w:color w:val="002060"/>
+        </w:rPr>
+        <w:t>Port</w:t>
+      </w:r>
+      <w:proofErr w:type="spellEnd"/>
+      <w:r>
+        <w:rPr>
+          <w:rFonts w:ascii="Courier New" w:hAnsi="Courier New" w:cs="Courier New"/>
+          <w:color w:val="002060"/>
+        </w:rPr>
+        <w:t>='8761' \</w:t>
+      </w:r>
+    </w:p>
+    <w:p>
+      <w:pPr>
+        <w:rPr>
+          <w:rFonts w:ascii="Courier New" w:hAnsi="Courier New" w:cs="Courier New"/>
+          <w:color w:val="002060"/>
+        </w:rPr>
+      </w:pPr>
+      <w:r>
+        <w:rPr>
+          <w:rFonts w:ascii="Courier New" w:hAnsi="Courier New" w:cs="Courier New"/>
+          <w:color w:val="002060"/>
+        </w:rPr>
+        <w:t xml:space="preserve">-e </w:t>
+      </w:r>
+      <w:proofErr w:type="spellStart"/>
+      <w:r>
+        <w:rPr>
+          <w:rFonts w:ascii="Courier New" w:hAnsi="Courier New" w:cs="Courier New"/>
+          <w:color w:val="002060"/>
+        </w:rPr>
+        <w:t>som</w:t>
+      </w:r>
+      <w:r>
+        <w:rPr>
+          <w:rFonts w:ascii="Courier New" w:hAnsi="Courier New" w:cs="Courier New"/>
+          <w:color w:val="002060"/>
+        </w:rPr>
+        <w:t>Eureka</w:t>
+      </w:r>
+      <w:r>
+        <w:rPr>
+          <w:rFonts w:ascii="Courier New" w:hAnsi="Courier New" w:cs="Courier New"/>
+          <w:color w:val="002060"/>
+        </w:rPr>
+        <w:t>Context</w:t>
+      </w:r>
+      <w:proofErr w:type="spellEnd"/>
+      <w:r>
+        <w:rPr>
+          <w:rFonts w:ascii="Courier New" w:hAnsi="Courier New" w:cs="Courier New"/>
+          <w:color w:val="002060"/>
+        </w:rPr>
+        <w:t>='</w:t>
+      </w:r>
+      <w:proofErr w:type="spellStart"/>
+      <w:r>
+        <w:rPr>
+          <w:rFonts w:ascii="Courier New" w:hAnsi="Courier New" w:cs="Courier New"/>
+          <w:color w:val="002060"/>
+        </w:rPr>
+        <w:t>som</w:t>
+      </w:r>
+      <w:proofErr w:type="spellEnd"/>
+      <w:r>
+        <w:rPr>
+          <w:rFonts w:ascii="Courier New" w:hAnsi="Courier New" w:cs="Courier New"/>
+          <w:color w:val="002060"/>
+        </w:rPr>
+        <w:t>-eureka-server' \</w:t>
+      </w:r>
+    </w:p>
+    <w:p>
+      <w:pPr>
+        <w:rPr>
+          <w:rFonts w:ascii="Courier New" w:hAnsi="Courier New" w:cs="Courier New"/>
+          <w:color w:val="002060"/>
+        </w:rPr>
+      </w:pPr>
+      <w:r>
+        <w:rPr>
+          <w:rFonts w:ascii="Courier New" w:hAnsi="Courier New" w:cs="Courier New"/>
+          <w:color w:val="002060"/>
+        </w:rPr>
+        <w:t xml:space="preserve">-e </w:t>
+      </w:r>
+      <w:proofErr w:type="spellStart"/>
+      <w:r>
+        <w:rPr>
+          <w:rFonts w:ascii="Courier New" w:hAnsi="Courier New" w:cs="Courier New"/>
+          <w:color w:val="002060"/>
+        </w:rPr>
+        <w:t>somAdminPort</w:t>
+      </w:r>
+      <w:proofErr w:type="spellEnd"/>
+      <w:r>
+        <w:rPr>
+          <w:rFonts w:ascii="Courier New" w:hAnsi="Courier New" w:cs="Courier New"/>
+          <w:color w:val="002060"/>
+        </w:rPr>
+        <w:t>='8100' \</w:t>
+      </w:r>
+    </w:p>
+    <w:p>
+      <w:pPr>
+        <w:rPr>
+          <w:rFonts w:ascii="Courier New" w:hAnsi="Courier New" w:cs="Courier New"/>
+          <w:color w:val="002060"/>
+        </w:rPr>
+      </w:pPr>
+      <w:r>
+        <w:rPr>
+          <w:rFonts w:ascii="Courier New" w:hAnsi="Courier New" w:cs="Courier New"/>
+          <w:color w:val="002060"/>
+        </w:rPr>
+        <w:t xml:space="preserve">-e </w:t>
+      </w:r>
+      <w:proofErr w:type="spellStart"/>
+      <w:r>
+        <w:rPr>
+          <w:rFonts w:ascii="Courier New" w:hAnsi="Courier New" w:cs="Courier New"/>
+          <w:color w:val="002060"/>
+        </w:rPr>
+        <w:t>somAdminContext</w:t>
+      </w:r>
+      <w:proofErr w:type="spellEnd"/>
+      <w:r>
+        <w:rPr>
+          <w:rFonts w:ascii="Courier New" w:hAnsi="Courier New" w:cs="Courier New"/>
+          <w:color w:val="002060"/>
+        </w:rPr>
+        <w:t>='</w:t>
+      </w:r>
+      <w:proofErr w:type="spellStart"/>
+      <w:r>
+        <w:rPr>
+          <w:rFonts w:ascii="Courier New" w:hAnsi="Courier New" w:cs="Courier New"/>
+          <w:color w:val="002060"/>
+        </w:rPr>
+        <w:t>som</w:t>
+      </w:r>
+      <w:proofErr w:type="spellEnd"/>
+      <w:r>
+        <w:rPr>
+          <w:rFonts w:ascii="Courier New" w:hAnsi="Courier New" w:cs="Courier New"/>
+          <w:color w:val="002060"/>
+        </w:rPr>
+        <w:t>-admin-service' \</w:t>
+      </w:r>
+    </w:p>
+    <w:p>
+      <w:pPr>
+        <w:rPr>
+          <w:rFonts w:ascii="Courier New" w:hAnsi="Courier New" w:cs="Courier New"/>
+          <w:color w:val="002060"/>
+        </w:rPr>
+      </w:pPr>
+      <w:r>
+        <w:rPr>
+          <w:rFonts w:ascii="Courier New" w:hAnsi="Courier New" w:cs="Courier New"/>
+          <w:color w:val="002060"/>
+        </w:rPr>
+        <w:t xml:space="preserve">-e </w:t>
+      </w:r>
+      <w:proofErr w:type="spellStart"/>
+      <w:r>
+        <w:rPr>
+          <w:rFonts w:ascii="Courier New" w:hAnsi="Courier New" w:cs="Courier New"/>
+          <w:color w:val="002060"/>
+        </w:rPr>
+        <w:t>somSenderPort</w:t>
+      </w:r>
+      <w:proofErr w:type="spellEnd"/>
+      <w:r>
+        <w:rPr>
+          <w:rFonts w:ascii="Courier New" w:hAnsi="Courier New" w:cs="Courier New"/>
+          <w:color w:val="002060"/>
+        </w:rPr>
+        <w:t>='8200' \</w:t>
+      </w:r>
+    </w:p>
+    <w:p>
+      <w:pPr>
+        <w:rPr>
+          <w:rFonts w:ascii="Courier New" w:hAnsi="Courier New" w:cs="Courier New"/>
+          <w:color w:val="002060"/>
+        </w:rPr>
+      </w:pPr>
+      <w:r>
+        <w:rPr>
+          <w:rFonts w:ascii="Courier New" w:hAnsi="Courier New" w:cs="Courier New"/>
+          <w:color w:val="002060"/>
+        </w:rPr>
+        <w:t xml:space="preserve">-e </w:t>
+      </w:r>
+      <w:proofErr w:type="spellStart"/>
+      <w:r>
+        <w:rPr>
+          <w:rFonts w:ascii="Courier New" w:hAnsi="Courier New" w:cs="Courier New"/>
+          <w:color w:val="002060"/>
+        </w:rPr>
+        <w:t>somSenderContext</w:t>
+      </w:r>
+      <w:proofErr w:type="spellEnd"/>
+      <w:r>
+        <w:rPr>
+          <w:rFonts w:ascii="Courier New" w:hAnsi="Courier New" w:cs="Courier New"/>
+          <w:color w:val="002060"/>
+        </w:rPr>
+        <w:t>='</w:t>
+      </w:r>
+      <w:proofErr w:type="spellStart"/>
+      <w:r>
+        <w:rPr>
+          <w:rFonts w:ascii="Courier New" w:hAnsi="Courier New" w:cs="Courier New"/>
+          <w:color w:val="002060"/>
+        </w:rPr>
+        <w:t>som</w:t>
+      </w:r>
+      <w:proofErr w:type="spellEnd"/>
+      <w:r>
+        <w:rPr>
+          <w:rFonts w:ascii="Courier New" w:hAnsi="Courier New" w:cs="Courier New"/>
+          <w:color w:val="002060"/>
+        </w:rPr>
+        <w:t>-sender-service' \</w:t>
+      </w:r>
+    </w:p>
+    <w:p>
+      <w:pPr>
+        <w:rPr>
+          <w:rFonts w:ascii="Courier New" w:hAnsi="Courier New" w:cs="Courier New"/>
+          <w:color w:val="002060"/>
+        </w:rPr>
+      </w:pPr>
+      <w:r>
+        <w:rPr>
+          <w:rFonts w:ascii="Courier New" w:hAnsi="Courier New" w:cs="Courier New"/>
+          <w:color w:val="002060"/>
+        </w:rPr>
+        <w:t>-e LOG4J.DIR='/home/ec2-user/logs' \</w:t>
+      </w:r>
+    </w:p>
+    <w:p>
+      <w:pPr>
+        <w:rPr>
+          <w:rFonts w:ascii="Courier New" w:hAnsi="Courier New" w:cs="Courier New"/>
+          <w:color w:val="002060"/>
+        </w:rPr>
+      </w:pPr>
+      <w:r>
+        <w:rPr>
+          <w:rFonts w:ascii="Courier New" w:hAnsi="Courier New" w:cs="Courier New"/>
+          <w:color w:val="002060"/>
+        </w:rPr>
+        <w:t xml:space="preserve">-p 8100:8100 -d </w:t>
       </w:r>
       <w:proofErr w:type="spellStart"/>
       <w:r>
@@ -7590,258 +6765,104 @@
           <w:rFonts w:ascii="Courier New" w:hAnsi="Courier New" w:cs="Courier New"/>
           <w:color w:val="002060"/>
         </w:rPr>
-        <w:t>/som2.0:</w:t>
-      </w:r>
-      <w:r>
-        <w:rPr>
-          <w:rFonts w:ascii="Courier New" w:hAnsi="Courier New" w:cs="Courier New"/>
-          <w:color w:val="002060"/>
-        </w:rPr>
-        <w:t>som-sender</w:t>
-      </w:r>
-    </w:p>
-    <w:p>
-      <w:pPr>
-        <w:rPr>
-          <w:rFonts w:ascii="Courier New" w:hAnsi="Courier New" w:cs="Courier New"/>
-          <w:color w:val="002060"/>
-        </w:rPr>
-      </w:pPr>
-      <w:r>
-        <w:rPr>
-          <w:rFonts w:ascii="Courier New" w:hAnsi="Courier New" w:cs="Courier New"/>
-          <w:color w:val="002060"/>
-        </w:rPr>
-        <w:t>OR</w:t>
-      </w:r>
-    </w:p>
-    <w:p>
-      <w:pPr>
-        <w:rPr>
-          <w:rFonts w:ascii="Courier New" w:hAnsi="Courier New" w:cs="Courier New"/>
-          <w:b/>
-          <w:color w:val="002060"/>
-        </w:rPr>
-      </w:pPr>
-      <w:r>
-        <w:rPr>
-          <w:rFonts w:ascii="Courier New" w:hAnsi="Courier New" w:cs="Courier New"/>
-          <w:b/>
-          <w:color w:val="002060"/>
-        </w:rPr>
-        <w:t xml:space="preserve">To run in </w:t>
-      </w:r>
-      <w:r>
-        <w:rPr>
-          <w:rFonts w:ascii="Courier New" w:hAnsi="Courier New" w:cs="Courier New"/>
-          <w:b/>
-          <w:color w:val="002060"/>
-        </w:rPr>
-        <w:t>AWS environment (in Putty) as daemon service</w:t>
-      </w:r>
-    </w:p>
-    <w:p>
-      <w:pPr>
-        <w:rPr>
-          <w:rFonts w:ascii="Courier New" w:hAnsi="Courier New" w:cs="Courier New"/>
-          <w:color w:val="002060"/>
-        </w:rPr>
-      </w:pPr>
-      <w:r>
-        <w:rPr>
-          <w:rFonts w:ascii="Courier New" w:hAnsi="Courier New" w:cs="Courier New"/>
-          <w:color w:val="002060"/>
-        </w:rPr>
-        <w:t xml:space="preserve">$ </w:t>
-      </w:r>
-      <w:proofErr w:type="spellStart"/>
+        <w:t>/som2.0</w:t>
+      </w:r>
       <w:proofErr w:type="gramStart"/>
       <w:r>
         <w:rPr>
           <w:rFonts w:ascii="Courier New" w:hAnsi="Courier New" w:cs="Courier New"/>
           <w:color w:val="002060"/>
         </w:rPr>
-        <w:t>docker</w:t>
-      </w:r>
-      <w:proofErr w:type="spellEnd"/>
+        <w:t>:som</w:t>
+      </w:r>
       <w:proofErr w:type="gramEnd"/>
       <w:r>
         <w:rPr>
           <w:rFonts w:ascii="Courier New" w:hAnsi="Courier New" w:cs="Courier New"/>
           <w:color w:val="002060"/>
         </w:rPr>
-        <w:t xml:space="preserve"> run -p 8</w:t>
-      </w:r>
-      <w:r>
-        <w:rPr>
-          <w:rFonts w:ascii="Courier New" w:hAnsi="Courier New" w:cs="Courier New"/>
-          <w:color w:val="002060"/>
-        </w:rPr>
-        <w:t>2</w:t>
-      </w:r>
-      <w:r>
-        <w:rPr>
-          <w:rFonts w:ascii="Courier New" w:hAnsi="Courier New" w:cs="Courier New"/>
-          <w:color w:val="002060"/>
-        </w:rPr>
-        <w:t>00</w:t>
-      </w:r>
-      <w:r>
-        <w:rPr>
-          <w:rFonts w:ascii="Courier New" w:hAnsi="Courier New" w:cs="Courier New"/>
-          <w:color w:val="002060"/>
-        </w:rPr>
-        <w:t>:8</w:t>
-      </w:r>
-      <w:r>
-        <w:rPr>
-          <w:rFonts w:ascii="Courier New" w:hAnsi="Courier New" w:cs="Courier New"/>
-          <w:color w:val="002060"/>
-        </w:rPr>
-        <w:t>2</w:t>
-      </w:r>
-      <w:r>
-        <w:rPr>
-          <w:rFonts w:ascii="Courier New" w:hAnsi="Courier New" w:cs="Courier New"/>
-          <w:color w:val="002060"/>
-        </w:rPr>
-        <w:t xml:space="preserve">00 -d </w:t>
-      </w:r>
-      <w:proofErr w:type="spellStart"/>
-      <w:r>
-        <w:rPr>
-          <w:rFonts w:ascii="Courier New" w:hAnsi="Courier New" w:cs="Courier New"/>
-          <w:color w:val="002060"/>
-        </w:rPr>
-        <w:t>tagsomsivisoft</w:t>
-      </w:r>
-      <w:proofErr w:type="spellEnd"/>
-      <w:r>
-        <w:rPr>
-          <w:rFonts w:ascii="Courier New" w:hAnsi="Courier New" w:cs="Courier New"/>
-          <w:color w:val="002060"/>
-        </w:rPr>
-        <w:t>/som2.0:</w:t>
-      </w:r>
-      <w:r>
-        <w:rPr>
-          <w:rFonts w:ascii="Courier New" w:hAnsi="Courier New" w:cs="Courier New"/>
-          <w:color w:val="002060"/>
-        </w:rPr>
-        <w:t>som-sender</w:t>
-      </w:r>
-    </w:p>
-    <w:p>
-      <w:pPr>
-        <w:rPr>
-          <w:rFonts w:ascii="Courier New" w:hAnsi="Courier New" w:cs="Courier New"/>
-          <w:color w:val="002060"/>
-        </w:rPr>
-      </w:pPr>
-      <w:r>
-        <w:rPr>
-          <w:rFonts w:ascii="Courier New" w:hAnsi="Courier New" w:cs="Courier New"/>
-          <w:color w:val="002060"/>
-        </w:rPr>
-        <w:t xml:space="preserve">$ </w:t>
-      </w:r>
-      <w:proofErr w:type="spellStart"/>
-      <w:proofErr w:type="gramStart"/>
-      <w:r>
-        <w:rPr>
-          <w:rFonts w:ascii="Courier New" w:hAnsi="Courier New" w:cs="Courier New"/>
-          <w:color w:val="002060"/>
-        </w:rPr>
-        <w:t>docker</w:t>
-      </w:r>
-      <w:proofErr w:type="spellEnd"/>
-      <w:proofErr w:type="gramEnd"/>
-      <w:r>
-        <w:rPr>
-          <w:rFonts w:ascii="Courier New" w:hAnsi="Courier New" w:cs="Courier New"/>
-          <w:color w:val="002060"/>
-        </w:rPr>
-        <w:t xml:space="preserve"> run --</w:t>
-      </w:r>
-      <w:proofErr w:type="spellStart"/>
-      <w:r>
-        <w:rPr>
-          <w:rFonts w:ascii="Courier New" w:hAnsi="Courier New" w:cs="Courier New"/>
-          <w:color w:val="002060"/>
-        </w:rPr>
-        <w:t>rm</w:t>
-      </w:r>
-      <w:proofErr w:type="spellEnd"/>
-      <w:r>
-        <w:rPr>
-          <w:rFonts w:ascii="Courier New" w:hAnsi="Courier New" w:cs="Courier New"/>
-          <w:color w:val="002060"/>
-        </w:rPr>
-        <w:t xml:space="preserve"> -e JAVA_OPTS='-Xmx256m' -p 8</w:t>
-      </w:r>
-      <w:r>
-        <w:rPr>
-          <w:rFonts w:ascii="Courier New" w:hAnsi="Courier New" w:cs="Courier New"/>
-          <w:color w:val="002060"/>
-        </w:rPr>
-        <w:t>2</w:t>
-      </w:r>
-      <w:r>
-        <w:rPr>
-          <w:rFonts w:ascii="Courier New" w:hAnsi="Courier New" w:cs="Courier New"/>
-          <w:color w:val="002060"/>
-        </w:rPr>
-        <w:t>00:8</w:t>
-      </w:r>
-      <w:r>
-        <w:rPr>
-          <w:rFonts w:ascii="Courier New" w:hAnsi="Courier New" w:cs="Courier New"/>
-          <w:color w:val="002060"/>
-        </w:rPr>
-        <w:t>2</w:t>
-      </w:r>
-      <w:r>
-        <w:rPr>
-          <w:rFonts w:ascii="Courier New" w:hAnsi="Courier New" w:cs="Courier New"/>
-          <w:color w:val="002060"/>
-        </w:rPr>
-        <w:t xml:space="preserve">00 -d </w:t>
-      </w:r>
-      <w:proofErr w:type="spellStart"/>
-      <w:r>
-        <w:rPr>
-          <w:rFonts w:ascii="Courier New" w:hAnsi="Courier New" w:cs="Courier New"/>
-          <w:color w:val="002060"/>
-        </w:rPr>
-        <w:t>tagsomsivisoft</w:t>
-      </w:r>
-      <w:proofErr w:type="spellEnd"/>
-      <w:r>
-        <w:rPr>
-          <w:rFonts w:ascii="Courier New" w:hAnsi="Courier New" w:cs="Courier New"/>
-          <w:color w:val="002060"/>
-        </w:rPr>
-        <w:t>/som2.0:som-</w:t>
-      </w:r>
-      <w:r>
-        <w:rPr>
-          <w:rFonts w:ascii="Courier New" w:hAnsi="Courier New" w:cs="Courier New"/>
-          <w:color w:val="002060"/>
-        </w:rPr>
-        <w:t>sender</w:t>
-      </w:r>
-    </w:p>
-    <w:p>
-      <w:pPr>
-        <w:jc w:val="center"/>
-        <w:rPr>
-          <w:rFonts w:ascii="Courier New" w:hAnsi="Courier New" w:cs="Courier New"/>
-          <w:color w:val="002060"/>
-        </w:rPr>
-      </w:pPr>
-    </w:p>
-    <w:p>
-      <w:pPr>
+        <w:t>-admin</w:t>
+      </w:r>
+    </w:p>
+    <w:p>
+      <w:pPr>
+        <w:rPr>
+          <w:rFonts w:ascii="Courier New" w:hAnsi="Courier New" w:cs="Courier New"/>
+          <w:color w:val="002060"/>
+        </w:rPr>
+      </w:pPr>
+    </w:p>
+    <w:p>
+      <w:pPr>
+        <w:rPr>
+          <w:rFonts w:ascii="Courier New" w:hAnsi="Courier New" w:cs="Courier New"/>
+          <w:color w:val="002060"/>
+        </w:rPr>
+      </w:pPr>
+    </w:p>
+    <w:p>
+      <w:pPr>
+        <w:rPr>
+          <w:rFonts w:ascii="Courier New" w:hAnsi="Courier New" w:cs="Courier New"/>
+          <w:color w:val="002060"/>
+        </w:rPr>
+      </w:pPr>
+    </w:p>
+    <w:p>
+      <w:pPr>
+        <w:rPr>
+          <w:rFonts w:ascii="Courier New" w:hAnsi="Courier New" w:cs="Courier New"/>
+          <w:color w:val="002060"/>
+        </w:rPr>
+      </w:pPr>
+    </w:p>
+    <w:p>
+      <w:pPr>
+        <w:rPr>
+          <w:rFonts w:ascii="Courier New" w:hAnsi="Courier New" w:cs="Courier New"/>
+          <w:color w:val="002060"/>
+        </w:rPr>
+      </w:pPr>
+    </w:p>
+    <w:p>
+      <w:pPr>
+        <w:rPr>
+          <w:rFonts w:ascii="Courier New" w:hAnsi="Courier New" w:cs="Courier New"/>
+          <w:color w:val="002060"/>
+        </w:rPr>
+      </w:pPr>
+    </w:p>
+    <w:p>
+      <w:pPr>
+        <w:rPr>
+          <w:rFonts w:ascii="Courier New" w:hAnsi="Courier New" w:cs="Courier New"/>
+          <w:color w:val="002060"/>
+        </w:rPr>
+      </w:pPr>
+    </w:p>
+    <w:p>
+      <w:pPr>
+        <w:rPr>
+          <w:rFonts w:ascii="Courier New" w:hAnsi="Courier New" w:cs="Courier New"/>
+          <w:color w:val="002060"/>
+        </w:rPr>
+      </w:pPr>
+    </w:p>
+    <w:p>
+      <w:pPr>
+        <w:rPr>
+          <w:rFonts w:ascii="Courier New" w:hAnsi="Courier New" w:cs="Courier New"/>
+          <w:color w:val="002060"/>
+        </w:rPr>
+      </w:pPr>
+    </w:p>
+    <w:p>
+      <w:pPr>
+        <w:pStyle w:val="ListParagraph"/>
+        <w:numPr>
+          <w:ilvl w:val="0"/>
+          <w:numId w:val="1"/>
+        </w:numPr>
         <w:rPr>
           <w:rFonts w:cstheme="minorHAnsi"/>
           <w:b/>
@@ -7871,7 +6892,7 @@
           <w:sz w:val="28"/>
           <w:u w:val="single"/>
         </w:rPr>
-        <w:t xml:space="preserve"> Image Create on Local for SOM-View</w:t>
+        <w:t xml:space="preserve"> Image Create on Local for SOM-Sender</w:t>
       </w:r>
     </w:p>
     <w:p>
@@ -7920,7 +6941,7 @@
           <w:rFonts w:ascii="Courier New" w:hAnsi="Courier New" w:cs="Courier New"/>
           <w:color w:val="002060"/>
         </w:rPr>
-        <w:t>-view</w:t>
+        <w:t>-sender</w:t>
       </w:r>
       <w:r>
         <w:rPr>
@@ -8008,7 +7029,7 @@
           <w:rFonts w:ascii="Courier New" w:hAnsi="Courier New" w:cs="Courier New"/>
           <w:color w:val="002060"/>
         </w:rPr>
-        <w:t>-view</w:t>
+        <w:t>-sender</w:t>
       </w:r>
       <w:r>
         <w:rPr>
@@ -8038,7 +7059,7 @@
           <w:rFonts w:ascii="Courier New" w:hAnsi="Courier New" w:cs="Courier New"/>
           <w:color w:val="002060"/>
         </w:rPr>
-        <w:t>som-view (For Local)</w:t>
+        <w:t>som-sender (For Local)</w:t>
       </w:r>
     </w:p>
     <w:p>
@@ -8087,7 +7108,7 @@
           <w:rFonts w:ascii="Courier New" w:hAnsi="Courier New" w:cs="Courier New"/>
           <w:color w:val="002060"/>
         </w:rPr>
-        <w:t>-view</w:t>
+        <w:t>-sender</w:t>
       </w:r>
       <w:r>
         <w:rPr>
@@ -8117,7 +7138,7 @@
           <w:rFonts w:ascii="Courier New" w:hAnsi="Courier New" w:cs="Courier New"/>
           <w:color w:val="002060"/>
         </w:rPr>
-        <w:t>som-view (For UAT)</w:t>
+        <w:t>som-sender (For UAT)</w:t>
       </w:r>
     </w:p>
     <w:p>
@@ -8332,7 +7353,7 @@
           <w:rFonts w:ascii="Courier New" w:hAnsi="Courier New" w:cs="Courier New"/>
           <w:color w:val="002060"/>
         </w:rPr>
-        <w:t>som-view (For Repository 1 to deploy in AWS)</w:t>
+        <w:t>som-sender (For Repository 1 to deploy in AWS)</w:t>
       </w:r>
     </w:p>
     <w:p>
@@ -8388,7 +7409,7 @@
           <w:rFonts w:ascii="Courier New" w:hAnsi="Courier New" w:cs="Courier New"/>
           <w:color w:val="002060"/>
         </w:rPr>
-        <w:t>som-view (For Repository 2 to deploy in AWS)</w:t>
+        <w:t>som-sender (For Repository 2 to deploy in AWS)</w:t>
       </w:r>
     </w:p>
     <w:p>
@@ -8470,7 +7491,7 @@
           <w:rFonts w:ascii="Courier New" w:hAnsi="Courier New" w:cs="Courier New"/>
           <w:color w:val="002060"/>
         </w:rPr>
-        <w:t>3</w:t>
+        <w:t>2</w:t>
       </w:r>
       <w:r>
         <w:rPr>
@@ -8484,7 +7505,7 @@
           <w:rFonts w:ascii="Courier New" w:hAnsi="Courier New" w:cs="Courier New"/>
           <w:color w:val="002060"/>
         </w:rPr>
-        <w:t>3</w:t>
+        <w:t>2</w:t>
       </w:r>
       <w:r>
         <w:rPr>
@@ -8521,7 +7542,7 @@
           <w:rFonts w:ascii="Courier New" w:hAnsi="Courier New" w:cs="Courier New"/>
           <w:color w:val="002060"/>
         </w:rPr>
-        <w:t>-view</w:t>
+        <w:t>-sender</w:t>
       </w:r>
     </w:p>
     <w:p>
@@ -8601,7 +7622,14 @@
           <w:rFonts w:ascii="Courier New" w:hAnsi="Courier New" w:cs="Courier New"/>
           <w:color w:val="002060"/>
         </w:rPr>
-        <w:t>300</w:t>
+        <w:t>2</w:t>
+      </w:r>
+      <w:r>
+        <w:rPr>
+          <w:rFonts w:ascii="Courier New" w:hAnsi="Courier New" w:cs="Courier New"/>
+          <w:color w:val="002060"/>
+        </w:rPr>
+        <w:t>00</w:t>
       </w:r>
       <w:r>
         <w:rPr>
@@ -8615,7 +7643,7 @@
           <w:rFonts w:ascii="Courier New" w:hAnsi="Courier New" w:cs="Courier New"/>
           <w:color w:val="002060"/>
         </w:rPr>
-        <w:t>3</w:t>
+        <w:t>2</w:t>
       </w:r>
       <w:r>
         <w:rPr>
@@ -8645,7 +7673,7 @@
           <w:rFonts w:ascii="Courier New" w:hAnsi="Courier New" w:cs="Courier New"/>
           <w:color w:val="002060"/>
         </w:rPr>
-        <w:t>som-view</w:t>
+        <w:t>som-sender</w:t>
       </w:r>
     </w:p>
     <w:p>
@@ -8725,7 +7753,14 @@
           <w:rFonts w:ascii="Courier New" w:hAnsi="Courier New" w:cs="Courier New"/>
           <w:color w:val="002060"/>
         </w:rPr>
-        <w:t>300</w:t>
+        <w:t>2</w:t>
+      </w:r>
+      <w:r>
+        <w:rPr>
+          <w:rFonts w:ascii="Courier New" w:hAnsi="Courier New" w:cs="Courier New"/>
+          <w:color w:val="002060"/>
+        </w:rPr>
+        <w:t>00</w:t>
       </w:r>
       <w:r>
         <w:rPr>
@@ -8739,7 +7774,7 @@
           <w:rFonts w:ascii="Courier New" w:hAnsi="Courier New" w:cs="Courier New"/>
           <w:color w:val="002060"/>
         </w:rPr>
-        <w:t>3</w:t>
+        <w:t>2</w:t>
       </w:r>
       <w:r>
         <w:rPr>
@@ -8769,7 +7804,7 @@
           <w:rFonts w:ascii="Courier New" w:hAnsi="Courier New" w:cs="Courier New"/>
           <w:color w:val="002060"/>
         </w:rPr>
-        <w:t>som-view</w:t>
+        <w:t>som-sender</w:t>
       </w:r>
     </w:p>
     <w:p>
@@ -8825,7 +7860,7 @@
           <w:rFonts w:ascii="Courier New" w:hAnsi="Courier New" w:cs="Courier New"/>
           <w:color w:val="002060"/>
         </w:rPr>
-        <w:t>3</w:t>
+        <w:t>2</w:t>
       </w:r>
       <w:r>
         <w:rPr>
@@ -8839,7 +7874,7 @@
           <w:rFonts w:ascii="Courier New" w:hAnsi="Courier New" w:cs="Courier New"/>
           <w:color w:val="002060"/>
         </w:rPr>
-        <w:t>3</w:t>
+        <w:t>2</w:t>
       </w:r>
       <w:r>
         <w:rPr>
@@ -8869,7 +7904,7 @@
           <w:rFonts w:ascii="Courier New" w:hAnsi="Courier New" w:cs="Courier New"/>
           <w:color w:val="002060"/>
         </w:rPr>
-        <w:t>view</w:t>
+        <w:t>sender</w:t>
       </w:r>
     </w:p>
     <w:p>
@@ -8883,6 +7918,11 @@
     </w:p>
     <w:p>
       <w:pPr>
+        <w:pStyle w:val="ListParagraph"/>
+        <w:numPr>
+          <w:ilvl w:val="0"/>
+          <w:numId w:val="1"/>
+        </w:numPr>
         <w:rPr>
           <w:rFonts w:cstheme="minorHAnsi"/>
           <w:b/>
@@ -8912,29 +7952,95 @@
           <w:sz w:val="28"/>
           <w:u w:val="single"/>
         </w:rPr>
-        <w:t xml:space="preserve"> Image Create on Local for SOM-UI </w:t>
-      </w:r>
+        <w:t xml:space="preserve"> Image Create on Local for SOM-View</w:t>
+      </w:r>
+    </w:p>
+    <w:p>
+      <w:pPr>
+        <w:rPr>
+          <w:rFonts w:ascii="Courier New" w:hAnsi="Courier New" w:cs="Courier New"/>
+          <w:color w:val="002060"/>
+        </w:rPr>
+      </w:pPr>
+      <w:r>
+        <w:rPr>
+          <w:rFonts w:ascii="Courier New" w:hAnsi="Courier New" w:cs="Courier New"/>
+          <w:color w:val="002060"/>
+        </w:rPr>
+        <w:t xml:space="preserve">$ </w:t>
+      </w:r>
+      <w:proofErr w:type="spellStart"/>
       <w:proofErr w:type="gramStart"/>
       <w:r>
         <w:rPr>
-          <w:rFonts w:cstheme="minorHAnsi"/>
-          <w:b/>
-          <w:color w:val="002060"/>
-          <w:sz w:val="28"/>
-          <w:u w:val="single"/>
-        </w:rPr>
-        <w:t>( Visual</w:t>
-      </w:r>
+          <w:rFonts w:ascii="Courier New" w:hAnsi="Courier New" w:cs="Courier New"/>
+          <w:color w:val="002060"/>
+        </w:rPr>
+        <w:t>docker</w:t>
+      </w:r>
+      <w:proofErr w:type="spellEnd"/>
       <w:proofErr w:type="gramEnd"/>
       <w:r>
         <w:rPr>
-          <w:rFonts w:cstheme="minorHAnsi"/>
-          <w:b/>
-          <w:color w:val="002060"/>
-          <w:sz w:val="28"/>
-          <w:u w:val="single"/>
-        </w:rPr>
-        <w:t xml:space="preserve"> Code Angular JS Application)</w:t>
+          <w:rFonts w:ascii="Courier New" w:hAnsi="Courier New" w:cs="Courier New"/>
+          <w:color w:val="002060"/>
+        </w:rPr>
+        <w:t xml:space="preserve"> image build -t </w:t>
+      </w:r>
+      <w:proofErr w:type="spellStart"/>
+      <w:r>
+        <w:rPr>
+          <w:rFonts w:ascii="Courier New" w:hAnsi="Courier New" w:cs="Courier New"/>
+          <w:color w:val="002060"/>
+        </w:rPr>
+        <w:t>som</w:t>
+      </w:r>
+      <w:proofErr w:type="spellEnd"/>
+      <w:r>
+        <w:rPr>
+          <w:rFonts w:ascii="Courier New" w:hAnsi="Courier New" w:cs="Courier New"/>
+          <w:color w:val="002060"/>
+        </w:rPr>
+        <w:t>-view</w:t>
+      </w:r>
+      <w:r>
+        <w:rPr>
+          <w:rFonts w:ascii="Courier New" w:hAnsi="Courier New" w:cs="Courier New"/>
+          <w:color w:val="002060"/>
+        </w:rPr>
+        <w:t xml:space="preserve"> </w:t>
+      </w:r>
+      <w:r>
+        <w:rPr>
+          <w:rFonts w:ascii="Courier New" w:hAnsi="Courier New" w:cs="Courier New"/>
+          <w:color w:val="002060"/>
+          <w:sz w:val="28"/>
+        </w:rPr>
+        <w:t>.</w:t>
+      </w:r>
+      <w:r>
+        <w:rPr>
+          <w:rFonts w:ascii="Courier New" w:hAnsi="Courier New" w:cs="Courier New"/>
+          <w:color w:val="002060"/>
+          <w:sz w:val="36"/>
+        </w:rPr>
+        <w:t xml:space="preserve">       </w:t>
+      </w:r>
+      <w:proofErr w:type="gramStart"/>
+      <w:r>
+        <w:rPr>
+          <w:rFonts w:cstheme="minorHAnsi"/>
+          <w:color w:val="002060"/>
+        </w:rPr>
+        <w:t>(Period ‘.’</w:t>
+      </w:r>
+      <w:proofErr w:type="gramEnd"/>
+      <w:r>
+        <w:rPr>
+          <w:rFonts w:cstheme="minorHAnsi"/>
+          <w:color w:val="002060"/>
+        </w:rPr>
+        <w:t xml:space="preserve"> Is Mandatory)</w:t>
       </w:r>
     </w:p>
     <w:p>
@@ -8967,17 +8073,24 @@
           <w:rFonts w:ascii="Courier New" w:hAnsi="Courier New" w:cs="Courier New"/>
           <w:color w:val="002060"/>
         </w:rPr>
-        <w:t xml:space="preserve"> image build -t </w:t>
-      </w:r>
-      <w:proofErr w:type="spellStart"/>
-      <w:r>
-        <w:rPr>
-          <w:rFonts w:ascii="Courier New" w:hAnsi="Courier New" w:cs="Courier New"/>
-          <w:color w:val="002060"/>
-        </w:rPr>
-        <w:t>somui</w:t>
-      </w:r>
-      <w:proofErr w:type="spellEnd"/>
+        <w:t xml:space="preserve"> tag </w:t>
+      </w:r>
+      <w:proofErr w:type="spellStart"/>
+      <w:r>
+        <w:rPr>
+          <w:rFonts w:ascii="Courier New" w:hAnsi="Courier New" w:cs="Courier New"/>
+          <w:color w:val="002060"/>
+        </w:rPr>
+        <w:t>som</w:t>
+      </w:r>
+      <w:proofErr w:type="spellEnd"/>
+      <w:r>
+        <w:rPr>
+          <w:rFonts w:ascii="Courier New" w:hAnsi="Courier New" w:cs="Courier New"/>
+          <w:color w:val="002060"/>
+        </w:rPr>
+        <w:t>-view</w:t>
+      </w:r>
       <w:r>
         <w:rPr>
           <w:rFonts w:ascii="Courier New" w:hAnsi="Courier New" w:cs="Courier New"/>
@@ -8985,66 +8098,57 @@
         </w:rPr>
         <w:t xml:space="preserve"> </w:t>
       </w:r>
-      <w:r>
-        <w:rPr>
-          <w:rFonts w:ascii="Courier New" w:hAnsi="Courier New" w:cs="Courier New"/>
-          <w:color w:val="002060"/>
-          <w:sz w:val="28"/>
-        </w:rPr>
-        <w:t>.</w:t>
-      </w:r>
-      <w:r>
-        <w:rPr>
-          <w:rFonts w:ascii="Courier New" w:hAnsi="Courier New" w:cs="Courier New"/>
-          <w:color w:val="002060"/>
-          <w:sz w:val="36"/>
-        </w:rPr>
-        <w:t xml:space="preserve">       </w:t>
-      </w:r>
+      <w:proofErr w:type="spellStart"/>
+      <w:r>
+        <w:rPr>
+          <w:rFonts w:ascii="Courier New" w:hAnsi="Courier New" w:cs="Courier New"/>
+          <w:color w:val="002060"/>
+        </w:rPr>
+        <w:t>tagsomsivisoft</w:t>
+      </w:r>
+      <w:proofErr w:type="spellEnd"/>
+      <w:r>
+        <w:rPr>
+          <w:rFonts w:ascii="Courier New" w:hAnsi="Courier New" w:cs="Courier New"/>
+          <w:color w:val="002060"/>
+        </w:rPr>
+        <w:t>/som2.0:</w:t>
+      </w:r>
+      <w:r>
+        <w:rPr>
+          <w:rFonts w:ascii="Courier New" w:hAnsi="Courier New" w:cs="Courier New"/>
+          <w:color w:val="002060"/>
+        </w:rPr>
+        <w:t>som-view (For Local)</w:t>
+      </w:r>
+    </w:p>
+    <w:p>
+      <w:pPr>
+        <w:rPr>
+          <w:rFonts w:ascii="Courier New" w:hAnsi="Courier New" w:cs="Courier New"/>
+          <w:color w:val="002060"/>
+        </w:rPr>
+      </w:pPr>
+      <w:r>
+        <w:rPr>
+          <w:rFonts w:ascii="Courier New" w:hAnsi="Courier New" w:cs="Courier New"/>
+          <w:color w:val="002060"/>
+        </w:rPr>
+        <w:t xml:space="preserve">$ </w:t>
+      </w:r>
+      <w:proofErr w:type="spellStart"/>
       <w:proofErr w:type="gramStart"/>
       <w:r>
         <w:rPr>
-          <w:rFonts w:cstheme="minorHAnsi"/>
-          <w:color w:val="002060"/>
-        </w:rPr>
-        <w:t>(Period ‘.’</w:t>
-      </w:r>
+          <w:rFonts w:ascii="Courier New" w:hAnsi="Courier New" w:cs="Courier New"/>
+          <w:color w:val="002060"/>
+        </w:rPr>
+        <w:t>docker</w:t>
+      </w:r>
+      <w:proofErr w:type="spellEnd"/>
       <w:proofErr w:type="gramEnd"/>
       <w:r>
         <w:rPr>
-          <w:rFonts w:cstheme="minorHAnsi"/>
-          <w:color w:val="002060"/>
-        </w:rPr>
-        <w:t xml:space="preserve"> Is Mandatory)</w:t>
-      </w:r>
-    </w:p>
-    <w:p>
-      <w:pPr>
-        <w:rPr>
-          <w:rFonts w:ascii="Courier New" w:hAnsi="Courier New" w:cs="Courier New"/>
-          <w:color w:val="002060"/>
-        </w:rPr>
-      </w:pPr>
-      <w:r>
-        <w:rPr>
-          <w:rFonts w:ascii="Courier New" w:hAnsi="Courier New" w:cs="Courier New"/>
-          <w:color w:val="002060"/>
-        </w:rPr>
-        <w:t xml:space="preserve">$ </w:t>
-      </w:r>
-      <w:proofErr w:type="spellStart"/>
-      <w:proofErr w:type="gramStart"/>
-      <w:r>
-        <w:rPr>
-          <w:rFonts w:ascii="Courier New" w:hAnsi="Courier New" w:cs="Courier New"/>
-          <w:color w:val="002060"/>
-        </w:rPr>
-        <w:t>docker</w:t>
-      </w:r>
-      <w:proofErr w:type="spellEnd"/>
-      <w:proofErr w:type="gramEnd"/>
-      <w:r>
-        <w:rPr>
           <w:rFonts w:ascii="Courier New" w:hAnsi="Courier New" w:cs="Courier New"/>
           <w:color w:val="002060"/>
         </w:rPr>
@@ -9056,9 +8160,16 @@
           <w:rFonts w:ascii="Courier New" w:hAnsi="Courier New" w:cs="Courier New"/>
           <w:color w:val="002060"/>
         </w:rPr>
-        <w:t>somui</w:t>
-      </w:r>
-      <w:proofErr w:type="spellEnd"/>
+        <w:t>som</w:t>
+      </w:r>
+      <w:proofErr w:type="spellEnd"/>
+      <w:r>
+        <w:rPr>
+          <w:rFonts w:ascii="Courier New" w:hAnsi="Courier New" w:cs="Courier New"/>
+          <w:color w:val="002060"/>
+        </w:rPr>
+        <w:t>-view</w:t>
+      </w:r>
       <w:r>
         <w:rPr>
           <w:rFonts w:ascii="Courier New" w:hAnsi="Courier New" w:cs="Courier New"/>
@@ -9080,78 +8191,6 @@
           <w:rFonts w:ascii="Courier New" w:hAnsi="Courier New" w:cs="Courier New"/>
           <w:color w:val="002060"/>
         </w:rPr>
-        <w:t>/som2.0:</w:t>
-      </w:r>
-      <w:r>
-        <w:rPr>
-          <w:rFonts w:ascii="Courier New" w:hAnsi="Courier New" w:cs="Courier New"/>
-          <w:color w:val="002060"/>
-        </w:rPr>
-        <w:t>somui (For Local)</w:t>
-      </w:r>
-    </w:p>
-    <w:p>
-      <w:pPr>
-        <w:rPr>
-          <w:rFonts w:ascii="Courier New" w:hAnsi="Courier New" w:cs="Courier New"/>
-          <w:color w:val="002060"/>
-        </w:rPr>
-      </w:pPr>
-      <w:r>
-        <w:rPr>
-          <w:rFonts w:ascii="Courier New" w:hAnsi="Courier New" w:cs="Courier New"/>
-          <w:color w:val="002060"/>
-        </w:rPr>
-        <w:t xml:space="preserve">$ </w:t>
-      </w:r>
-      <w:proofErr w:type="spellStart"/>
-      <w:proofErr w:type="gramStart"/>
-      <w:r>
-        <w:rPr>
-          <w:rFonts w:ascii="Courier New" w:hAnsi="Courier New" w:cs="Courier New"/>
-          <w:color w:val="002060"/>
-        </w:rPr>
-        <w:t>docker</w:t>
-      </w:r>
-      <w:proofErr w:type="spellEnd"/>
-      <w:proofErr w:type="gramEnd"/>
-      <w:r>
-        <w:rPr>
-          <w:rFonts w:ascii="Courier New" w:hAnsi="Courier New" w:cs="Courier New"/>
-          <w:color w:val="002060"/>
-        </w:rPr>
-        <w:t xml:space="preserve"> tag </w:t>
-      </w:r>
-      <w:proofErr w:type="spellStart"/>
-      <w:r>
-        <w:rPr>
-          <w:rFonts w:ascii="Courier New" w:hAnsi="Courier New" w:cs="Courier New"/>
-          <w:color w:val="002060"/>
-        </w:rPr>
-        <w:t>somui</w:t>
-      </w:r>
-      <w:proofErr w:type="spellEnd"/>
-      <w:r>
-        <w:rPr>
-          <w:rFonts w:ascii="Courier New" w:hAnsi="Courier New" w:cs="Courier New"/>
-          <w:color w:val="002060"/>
-        </w:rPr>
-        <w:t xml:space="preserve"> </w:t>
-      </w:r>
-      <w:proofErr w:type="spellStart"/>
-      <w:r>
-        <w:rPr>
-          <w:rFonts w:ascii="Courier New" w:hAnsi="Courier New" w:cs="Courier New"/>
-          <w:color w:val="002060"/>
-        </w:rPr>
-        <w:t>tagsomsivisoft</w:t>
-      </w:r>
-      <w:proofErr w:type="spellEnd"/>
-      <w:r>
-        <w:rPr>
-          <w:rFonts w:ascii="Courier New" w:hAnsi="Courier New" w:cs="Courier New"/>
-          <w:color w:val="002060"/>
-        </w:rPr>
         <w:t>/som2.0.uat:</w:t>
       </w:r>
       <w:r>
@@ -9159,7 +8198,7 @@
           <w:rFonts w:ascii="Courier New" w:hAnsi="Courier New" w:cs="Courier New"/>
           <w:color w:val="002060"/>
         </w:rPr>
-        <w:t>somui (For UAT)</w:t>
+        <w:t>som-view (For UAT)</w:t>
       </w:r>
     </w:p>
     <w:p>
@@ -9374,6 +8413,1041 @@
           <w:rFonts w:ascii="Courier New" w:hAnsi="Courier New" w:cs="Courier New"/>
           <w:color w:val="002060"/>
         </w:rPr>
+        <w:t>som-view (For Repository 1 to deploy in AWS)</w:t>
+      </w:r>
+    </w:p>
+    <w:p>
+      <w:pPr>
+        <w:rPr>
+          <w:rFonts w:ascii="Courier New" w:hAnsi="Courier New" w:cs="Courier New"/>
+          <w:color w:val="002060"/>
+        </w:rPr>
+      </w:pPr>
+      <w:r>
+        <w:rPr>
+          <w:rFonts w:ascii="Courier New" w:hAnsi="Courier New" w:cs="Courier New"/>
+          <w:color w:val="002060"/>
+        </w:rPr>
+        <w:t xml:space="preserve">$ </w:t>
+      </w:r>
+      <w:proofErr w:type="spellStart"/>
+      <w:proofErr w:type="gramStart"/>
+      <w:r>
+        <w:rPr>
+          <w:rFonts w:ascii="Courier New" w:hAnsi="Courier New" w:cs="Courier New"/>
+          <w:color w:val="002060"/>
+        </w:rPr>
+        <w:t>docker</w:t>
+      </w:r>
+      <w:proofErr w:type="spellEnd"/>
+      <w:proofErr w:type="gramEnd"/>
+      <w:r>
+        <w:rPr>
+          <w:rFonts w:ascii="Courier New" w:hAnsi="Courier New" w:cs="Courier New"/>
+          <w:color w:val="002060"/>
+        </w:rPr>
+        <w:t xml:space="preserve"> push </w:t>
+      </w:r>
+      <w:proofErr w:type="spellStart"/>
+      <w:r>
+        <w:rPr>
+          <w:rFonts w:ascii="Courier New" w:hAnsi="Courier New" w:cs="Courier New"/>
+          <w:color w:val="002060"/>
+        </w:rPr>
+        <w:t>tagsomsivisoft</w:t>
+      </w:r>
+      <w:proofErr w:type="spellEnd"/>
+      <w:r>
+        <w:rPr>
+          <w:rFonts w:ascii="Courier New" w:hAnsi="Courier New" w:cs="Courier New"/>
+          <w:color w:val="002060"/>
+        </w:rPr>
+        <w:t>/som2.uat:</w:t>
+      </w:r>
+      <w:r>
+        <w:rPr>
+          <w:rFonts w:ascii="Courier New" w:hAnsi="Courier New" w:cs="Courier New"/>
+          <w:color w:val="002060"/>
+        </w:rPr>
+        <w:t>som-view (For Repository 2 to deploy in AWS)</w:t>
+      </w:r>
+    </w:p>
+    <w:p>
+      <w:pPr>
+        <w:rPr>
+          <w:rFonts w:ascii="Courier New" w:hAnsi="Courier New" w:cs="Courier New"/>
+          <w:b/>
+          <w:color w:val="002060"/>
+        </w:rPr>
+      </w:pPr>
+    </w:p>
+    <w:p>
+      <w:pPr>
+        <w:rPr>
+          <w:rFonts w:ascii="Courier New" w:hAnsi="Courier New" w:cs="Courier New"/>
+          <w:b/>
+          <w:color w:val="002060"/>
+        </w:rPr>
+      </w:pPr>
+      <w:r>
+        <w:rPr>
+          <w:rFonts w:ascii="Courier New" w:hAnsi="Courier New" w:cs="Courier New"/>
+          <w:b/>
+          <w:color w:val="002060"/>
+        </w:rPr>
+        <w:t xml:space="preserve">To run in </w:t>
+      </w:r>
+      <w:r>
+        <w:rPr>
+          <w:rFonts w:ascii="Courier New" w:hAnsi="Courier New" w:cs="Courier New"/>
+          <w:b/>
+          <w:color w:val="002060"/>
+        </w:rPr>
+        <w:t xml:space="preserve">Local </w:t>
+      </w:r>
+      <w:r>
+        <w:rPr>
+          <w:rFonts w:ascii="Courier New" w:hAnsi="Courier New" w:cs="Courier New"/>
+          <w:b/>
+          <w:color w:val="002060"/>
+        </w:rPr>
+        <w:t>DockerToolBox.exe</w:t>
+      </w:r>
+    </w:p>
+    <w:p>
+      <w:pPr>
+        <w:rPr>
+          <w:rFonts w:ascii="Courier New" w:hAnsi="Courier New" w:cs="Courier New"/>
+          <w:color w:val="002060"/>
+        </w:rPr>
+      </w:pPr>
+      <w:r>
+        <w:rPr>
+          <w:rFonts w:ascii="Courier New" w:hAnsi="Courier New" w:cs="Courier New"/>
+          <w:color w:val="002060"/>
+        </w:rPr>
+        <w:t xml:space="preserve">$ </w:t>
+      </w:r>
+      <w:proofErr w:type="spellStart"/>
+      <w:proofErr w:type="gramStart"/>
+      <w:r>
+        <w:rPr>
+          <w:rFonts w:ascii="Courier New" w:hAnsi="Courier New" w:cs="Courier New"/>
+          <w:color w:val="002060"/>
+        </w:rPr>
+        <w:t>docker</w:t>
+      </w:r>
+      <w:proofErr w:type="spellEnd"/>
+      <w:proofErr w:type="gramEnd"/>
+      <w:r>
+        <w:rPr>
+          <w:rFonts w:ascii="Courier New" w:hAnsi="Courier New" w:cs="Courier New"/>
+          <w:color w:val="002060"/>
+        </w:rPr>
+        <w:t xml:space="preserve"> run -p 8</w:t>
+      </w:r>
+      <w:r>
+        <w:rPr>
+          <w:rFonts w:ascii="Courier New" w:hAnsi="Courier New" w:cs="Courier New"/>
+          <w:color w:val="002060"/>
+        </w:rPr>
+        <w:t>3</w:t>
+      </w:r>
+      <w:r>
+        <w:rPr>
+          <w:rFonts w:ascii="Courier New" w:hAnsi="Courier New" w:cs="Courier New"/>
+          <w:color w:val="002060"/>
+        </w:rPr>
+        <w:t>00:8</w:t>
+      </w:r>
+      <w:r>
+        <w:rPr>
+          <w:rFonts w:ascii="Courier New" w:hAnsi="Courier New" w:cs="Courier New"/>
+          <w:color w:val="002060"/>
+        </w:rPr>
+        <w:t>3</w:t>
+      </w:r>
+      <w:r>
+        <w:rPr>
+          <w:rFonts w:ascii="Courier New" w:hAnsi="Courier New" w:cs="Courier New"/>
+          <w:color w:val="002060"/>
+        </w:rPr>
+        <w:t>00</w:t>
+      </w:r>
+      <w:r>
+        <w:rPr>
+          <w:rFonts w:ascii="Courier New" w:hAnsi="Courier New" w:cs="Courier New"/>
+          <w:color w:val="002060"/>
+        </w:rPr>
+        <w:t xml:space="preserve"> </w:t>
+      </w:r>
+      <w:r>
+        <w:rPr>
+          <w:rFonts w:ascii="Courier New" w:hAnsi="Courier New" w:cs="Courier New"/>
+          <w:color w:val="002060"/>
+        </w:rPr>
+        <w:t xml:space="preserve">-d </w:t>
+      </w:r>
+      <w:proofErr w:type="spellStart"/>
+      <w:r>
+        <w:rPr>
+          <w:rFonts w:ascii="Courier New" w:hAnsi="Courier New" w:cs="Courier New"/>
+          <w:color w:val="002060"/>
+        </w:rPr>
+        <w:t>som</w:t>
+      </w:r>
+      <w:proofErr w:type="spellEnd"/>
+      <w:r>
+        <w:rPr>
+          <w:rFonts w:ascii="Courier New" w:hAnsi="Courier New" w:cs="Courier New"/>
+          <w:color w:val="002060"/>
+        </w:rPr>
+        <w:t>-view</w:t>
+      </w:r>
+    </w:p>
+    <w:p>
+      <w:pPr>
+        <w:rPr>
+          <w:rFonts w:ascii="Courier New" w:hAnsi="Courier New" w:cs="Courier New"/>
+          <w:color w:val="002060"/>
+        </w:rPr>
+      </w:pPr>
+      <w:r>
+        <w:rPr>
+          <w:rFonts w:ascii="Courier New" w:hAnsi="Courier New" w:cs="Courier New"/>
+          <w:color w:val="002060"/>
+        </w:rPr>
+        <w:t>OR</w:t>
+      </w:r>
+    </w:p>
+    <w:p>
+      <w:pPr>
+        <w:rPr>
+          <w:rFonts w:ascii="Courier New" w:hAnsi="Courier New" w:cs="Courier New"/>
+          <w:b/>
+          <w:color w:val="002060"/>
+        </w:rPr>
+      </w:pPr>
+      <w:r>
+        <w:rPr>
+          <w:rFonts w:ascii="Courier New" w:hAnsi="Courier New" w:cs="Courier New"/>
+          <w:b/>
+          <w:color w:val="002060"/>
+        </w:rPr>
+        <w:t xml:space="preserve">To run in </w:t>
+      </w:r>
+      <w:r>
+        <w:rPr>
+          <w:rFonts w:ascii="Courier New" w:hAnsi="Courier New" w:cs="Courier New"/>
+          <w:b/>
+          <w:color w:val="002060"/>
+        </w:rPr>
+        <w:t>AWS environment (in Putty) for Log view</w:t>
+      </w:r>
+    </w:p>
+    <w:p>
+      <w:pPr>
+        <w:rPr>
+          <w:rFonts w:ascii="Courier New" w:hAnsi="Courier New" w:cs="Courier New"/>
+          <w:color w:val="002060"/>
+        </w:rPr>
+      </w:pPr>
+      <w:r>
+        <w:rPr>
+          <w:rFonts w:ascii="Courier New" w:hAnsi="Courier New" w:cs="Courier New"/>
+          <w:color w:val="002060"/>
+        </w:rPr>
+        <w:t xml:space="preserve">$ </w:t>
+      </w:r>
+      <w:proofErr w:type="spellStart"/>
+      <w:proofErr w:type="gramStart"/>
+      <w:r>
+        <w:rPr>
+          <w:rFonts w:ascii="Courier New" w:hAnsi="Courier New" w:cs="Courier New"/>
+          <w:color w:val="002060"/>
+        </w:rPr>
+        <w:t>docker</w:t>
+      </w:r>
+      <w:proofErr w:type="spellEnd"/>
+      <w:proofErr w:type="gramEnd"/>
+      <w:r>
+        <w:rPr>
+          <w:rFonts w:ascii="Courier New" w:hAnsi="Courier New" w:cs="Courier New"/>
+          <w:color w:val="002060"/>
+        </w:rPr>
+        <w:t xml:space="preserve"> run -p 8</w:t>
+      </w:r>
+      <w:r>
+        <w:rPr>
+          <w:rFonts w:ascii="Courier New" w:hAnsi="Courier New" w:cs="Courier New"/>
+          <w:color w:val="002060"/>
+        </w:rPr>
+        <w:t>300</w:t>
+      </w:r>
+      <w:r>
+        <w:rPr>
+          <w:rFonts w:ascii="Courier New" w:hAnsi="Courier New" w:cs="Courier New"/>
+          <w:color w:val="002060"/>
+        </w:rPr>
+        <w:t>:8</w:t>
+      </w:r>
+      <w:r>
+        <w:rPr>
+          <w:rFonts w:ascii="Courier New" w:hAnsi="Courier New" w:cs="Courier New"/>
+          <w:color w:val="002060"/>
+        </w:rPr>
+        <w:t>3</w:t>
+      </w:r>
+      <w:r>
+        <w:rPr>
+          <w:rFonts w:ascii="Courier New" w:hAnsi="Courier New" w:cs="Courier New"/>
+          <w:color w:val="002060"/>
+        </w:rPr>
+        <w:t xml:space="preserve">00 </w:t>
+      </w:r>
+      <w:proofErr w:type="spellStart"/>
+      <w:r>
+        <w:rPr>
+          <w:rFonts w:ascii="Courier New" w:hAnsi="Courier New" w:cs="Courier New"/>
+          <w:color w:val="002060"/>
+        </w:rPr>
+        <w:t>tagsomsivisoft</w:t>
+      </w:r>
+      <w:proofErr w:type="spellEnd"/>
+      <w:r>
+        <w:rPr>
+          <w:rFonts w:ascii="Courier New" w:hAnsi="Courier New" w:cs="Courier New"/>
+          <w:color w:val="002060"/>
+        </w:rPr>
+        <w:t>/som2.0:</w:t>
+      </w:r>
+      <w:r>
+        <w:rPr>
+          <w:rFonts w:ascii="Courier New" w:hAnsi="Courier New" w:cs="Courier New"/>
+          <w:color w:val="002060"/>
+        </w:rPr>
+        <w:t>som-view</w:t>
+      </w:r>
+    </w:p>
+    <w:p>
+      <w:pPr>
+        <w:rPr>
+          <w:rFonts w:ascii="Courier New" w:hAnsi="Courier New" w:cs="Courier New"/>
+          <w:color w:val="002060"/>
+        </w:rPr>
+      </w:pPr>
+      <w:r>
+        <w:rPr>
+          <w:rFonts w:ascii="Courier New" w:hAnsi="Courier New" w:cs="Courier New"/>
+          <w:color w:val="002060"/>
+        </w:rPr>
+        <w:t>OR</w:t>
+      </w:r>
+    </w:p>
+    <w:p>
+      <w:pPr>
+        <w:rPr>
+          <w:rFonts w:ascii="Courier New" w:hAnsi="Courier New" w:cs="Courier New"/>
+          <w:b/>
+          <w:color w:val="002060"/>
+        </w:rPr>
+      </w:pPr>
+      <w:r>
+        <w:rPr>
+          <w:rFonts w:ascii="Courier New" w:hAnsi="Courier New" w:cs="Courier New"/>
+          <w:b/>
+          <w:color w:val="002060"/>
+        </w:rPr>
+        <w:t xml:space="preserve">To run in </w:t>
+      </w:r>
+      <w:r>
+        <w:rPr>
+          <w:rFonts w:ascii="Courier New" w:hAnsi="Courier New" w:cs="Courier New"/>
+          <w:b/>
+          <w:color w:val="002060"/>
+        </w:rPr>
+        <w:t>AWS environment (in Putty) as daemon service</w:t>
+      </w:r>
+    </w:p>
+    <w:p>
+      <w:pPr>
+        <w:rPr>
+          <w:rFonts w:ascii="Courier New" w:hAnsi="Courier New" w:cs="Courier New"/>
+          <w:color w:val="002060"/>
+        </w:rPr>
+      </w:pPr>
+      <w:r>
+        <w:rPr>
+          <w:rFonts w:ascii="Courier New" w:hAnsi="Courier New" w:cs="Courier New"/>
+          <w:color w:val="002060"/>
+        </w:rPr>
+        <w:t xml:space="preserve">$ </w:t>
+      </w:r>
+      <w:proofErr w:type="spellStart"/>
+      <w:proofErr w:type="gramStart"/>
+      <w:r>
+        <w:rPr>
+          <w:rFonts w:ascii="Courier New" w:hAnsi="Courier New" w:cs="Courier New"/>
+          <w:color w:val="002060"/>
+        </w:rPr>
+        <w:t>docker</w:t>
+      </w:r>
+      <w:proofErr w:type="spellEnd"/>
+      <w:proofErr w:type="gramEnd"/>
+      <w:r>
+        <w:rPr>
+          <w:rFonts w:ascii="Courier New" w:hAnsi="Courier New" w:cs="Courier New"/>
+          <w:color w:val="002060"/>
+        </w:rPr>
+        <w:t xml:space="preserve"> run -p 8</w:t>
+      </w:r>
+      <w:r>
+        <w:rPr>
+          <w:rFonts w:ascii="Courier New" w:hAnsi="Courier New" w:cs="Courier New"/>
+          <w:color w:val="002060"/>
+        </w:rPr>
+        <w:t>300</w:t>
+      </w:r>
+      <w:r>
+        <w:rPr>
+          <w:rFonts w:ascii="Courier New" w:hAnsi="Courier New" w:cs="Courier New"/>
+          <w:color w:val="002060"/>
+        </w:rPr>
+        <w:t>:8</w:t>
+      </w:r>
+      <w:r>
+        <w:rPr>
+          <w:rFonts w:ascii="Courier New" w:hAnsi="Courier New" w:cs="Courier New"/>
+          <w:color w:val="002060"/>
+        </w:rPr>
+        <w:t>3</w:t>
+      </w:r>
+      <w:r>
+        <w:rPr>
+          <w:rFonts w:ascii="Courier New" w:hAnsi="Courier New" w:cs="Courier New"/>
+          <w:color w:val="002060"/>
+        </w:rPr>
+        <w:t xml:space="preserve">00 -d </w:t>
+      </w:r>
+      <w:proofErr w:type="spellStart"/>
+      <w:r>
+        <w:rPr>
+          <w:rFonts w:ascii="Courier New" w:hAnsi="Courier New" w:cs="Courier New"/>
+          <w:color w:val="002060"/>
+        </w:rPr>
+        <w:t>tagsomsivisoft</w:t>
+      </w:r>
+      <w:proofErr w:type="spellEnd"/>
+      <w:r>
+        <w:rPr>
+          <w:rFonts w:ascii="Courier New" w:hAnsi="Courier New" w:cs="Courier New"/>
+          <w:color w:val="002060"/>
+        </w:rPr>
+        <w:t>/som2.0:</w:t>
+      </w:r>
+      <w:r>
+        <w:rPr>
+          <w:rFonts w:ascii="Courier New" w:hAnsi="Courier New" w:cs="Courier New"/>
+          <w:color w:val="002060"/>
+        </w:rPr>
+        <w:t>som-view</w:t>
+      </w:r>
+    </w:p>
+    <w:p>
+      <w:pPr>
+        <w:rPr>
+          <w:rFonts w:ascii="Courier New" w:hAnsi="Courier New" w:cs="Courier New"/>
+          <w:color w:val="002060"/>
+        </w:rPr>
+      </w:pPr>
+      <w:r>
+        <w:rPr>
+          <w:rFonts w:ascii="Courier New" w:hAnsi="Courier New" w:cs="Courier New"/>
+          <w:color w:val="002060"/>
+        </w:rPr>
+        <w:t xml:space="preserve">$ </w:t>
+      </w:r>
+      <w:proofErr w:type="spellStart"/>
+      <w:proofErr w:type="gramStart"/>
+      <w:r>
+        <w:rPr>
+          <w:rFonts w:ascii="Courier New" w:hAnsi="Courier New" w:cs="Courier New"/>
+          <w:color w:val="002060"/>
+        </w:rPr>
+        <w:t>docker</w:t>
+      </w:r>
+      <w:proofErr w:type="spellEnd"/>
+      <w:proofErr w:type="gramEnd"/>
+      <w:r>
+        <w:rPr>
+          <w:rFonts w:ascii="Courier New" w:hAnsi="Courier New" w:cs="Courier New"/>
+          <w:color w:val="002060"/>
+        </w:rPr>
+        <w:t xml:space="preserve"> run --</w:t>
+      </w:r>
+      <w:proofErr w:type="spellStart"/>
+      <w:r>
+        <w:rPr>
+          <w:rFonts w:ascii="Courier New" w:hAnsi="Courier New" w:cs="Courier New"/>
+          <w:color w:val="002060"/>
+        </w:rPr>
+        <w:t>rm</w:t>
+      </w:r>
+      <w:proofErr w:type="spellEnd"/>
+      <w:r>
+        <w:rPr>
+          <w:rFonts w:ascii="Courier New" w:hAnsi="Courier New" w:cs="Courier New"/>
+          <w:color w:val="002060"/>
+        </w:rPr>
+        <w:t xml:space="preserve"> -e JAVA_OPTS='-Xmx256m' -p 8</w:t>
+      </w:r>
+      <w:r>
+        <w:rPr>
+          <w:rFonts w:ascii="Courier New" w:hAnsi="Courier New" w:cs="Courier New"/>
+          <w:color w:val="002060"/>
+        </w:rPr>
+        <w:t>3</w:t>
+      </w:r>
+      <w:r>
+        <w:rPr>
+          <w:rFonts w:ascii="Courier New" w:hAnsi="Courier New" w:cs="Courier New"/>
+          <w:color w:val="002060"/>
+        </w:rPr>
+        <w:t>00:8</w:t>
+      </w:r>
+      <w:r>
+        <w:rPr>
+          <w:rFonts w:ascii="Courier New" w:hAnsi="Courier New" w:cs="Courier New"/>
+          <w:color w:val="002060"/>
+        </w:rPr>
+        <w:t>3</w:t>
+      </w:r>
+      <w:r>
+        <w:rPr>
+          <w:rFonts w:ascii="Courier New" w:hAnsi="Courier New" w:cs="Courier New"/>
+          <w:color w:val="002060"/>
+        </w:rPr>
+        <w:t xml:space="preserve">00 -d </w:t>
+      </w:r>
+      <w:proofErr w:type="spellStart"/>
+      <w:r>
+        <w:rPr>
+          <w:rFonts w:ascii="Courier New" w:hAnsi="Courier New" w:cs="Courier New"/>
+          <w:color w:val="002060"/>
+        </w:rPr>
+        <w:t>tagsomsivisoft</w:t>
+      </w:r>
+      <w:proofErr w:type="spellEnd"/>
+      <w:r>
+        <w:rPr>
+          <w:rFonts w:ascii="Courier New" w:hAnsi="Courier New" w:cs="Courier New"/>
+          <w:color w:val="002060"/>
+        </w:rPr>
+        <w:t>/som2.0:som-</w:t>
+      </w:r>
+      <w:r>
+        <w:rPr>
+          <w:rFonts w:ascii="Courier New" w:hAnsi="Courier New" w:cs="Courier New"/>
+          <w:color w:val="002060"/>
+        </w:rPr>
+        <w:t>view</w:t>
+      </w:r>
+    </w:p>
+    <w:p>
+      <w:pPr>
+        <w:jc w:val="center"/>
+        <w:rPr>
+          <w:rFonts w:ascii="Courier New" w:hAnsi="Courier New" w:cs="Courier New"/>
+          <w:color w:val="002060"/>
+        </w:rPr>
+      </w:pPr>
+    </w:p>
+    <w:p>
+      <w:pPr>
+        <w:pStyle w:val="ListParagraph"/>
+        <w:numPr>
+          <w:ilvl w:val="0"/>
+          <w:numId w:val="1"/>
+        </w:numPr>
+        <w:rPr>
+          <w:rFonts w:cstheme="minorHAnsi"/>
+          <w:b/>
+          <w:color w:val="002060"/>
+          <w:sz w:val="28"/>
+          <w:u w:val="single"/>
+        </w:rPr>
+      </w:pPr>
+      <w:r>
+        <w:rPr>
+          <w:rFonts w:cstheme="minorHAnsi"/>
+          <w:b/>
+          <w:color w:val="002060"/>
+          <w:sz w:val="28"/>
+          <w:u w:val="single"/>
+        </w:rPr>
+        <w:lastRenderedPageBreak/>
+        <w:t xml:space="preserve"> </w:t>
+      </w:r>
+      <w:proofErr w:type="spellStart"/>
+      <w:r>
+        <w:rPr>
+          <w:rFonts w:cstheme="minorHAnsi"/>
+          <w:b/>
+          <w:color w:val="002060"/>
+          <w:sz w:val="28"/>
+          <w:u w:val="single"/>
+        </w:rPr>
+        <w:t>Docker</w:t>
+      </w:r>
+      <w:proofErr w:type="spellEnd"/>
+      <w:r>
+        <w:rPr>
+          <w:rFonts w:cstheme="minorHAnsi"/>
+          <w:b/>
+          <w:color w:val="002060"/>
+          <w:sz w:val="28"/>
+          <w:u w:val="single"/>
+        </w:rPr>
+        <w:t xml:space="preserve"> Image Create on Local for SOM-UI ( Visual Code Angular JS Application)</w:t>
+      </w:r>
+    </w:p>
+    <w:p>
+      <w:pPr>
+        <w:rPr>
+          <w:rFonts w:ascii="Courier New" w:hAnsi="Courier New" w:cs="Courier New"/>
+          <w:color w:val="002060"/>
+        </w:rPr>
+      </w:pPr>
+      <w:r>
+        <w:rPr>
+          <w:rFonts w:ascii="Courier New" w:hAnsi="Courier New" w:cs="Courier New"/>
+          <w:color w:val="002060"/>
+        </w:rPr>
+        <w:t xml:space="preserve">$ </w:t>
+      </w:r>
+      <w:proofErr w:type="spellStart"/>
+      <w:proofErr w:type="gramStart"/>
+      <w:r>
+        <w:rPr>
+          <w:rFonts w:ascii="Courier New" w:hAnsi="Courier New" w:cs="Courier New"/>
+          <w:color w:val="002060"/>
+        </w:rPr>
+        <w:t>docker</w:t>
+      </w:r>
+      <w:proofErr w:type="spellEnd"/>
+      <w:proofErr w:type="gramEnd"/>
+      <w:r>
+        <w:rPr>
+          <w:rFonts w:ascii="Courier New" w:hAnsi="Courier New" w:cs="Courier New"/>
+          <w:color w:val="002060"/>
+        </w:rPr>
+        <w:t xml:space="preserve"> image build -t </w:t>
+      </w:r>
+      <w:proofErr w:type="spellStart"/>
+      <w:r>
+        <w:rPr>
+          <w:rFonts w:ascii="Courier New" w:hAnsi="Courier New" w:cs="Courier New"/>
+          <w:color w:val="002060"/>
+        </w:rPr>
+        <w:t>somui</w:t>
+      </w:r>
+      <w:proofErr w:type="spellEnd"/>
+      <w:r>
+        <w:rPr>
+          <w:rFonts w:ascii="Courier New" w:hAnsi="Courier New" w:cs="Courier New"/>
+          <w:color w:val="002060"/>
+        </w:rPr>
+        <w:t xml:space="preserve"> </w:t>
+      </w:r>
+      <w:r>
+        <w:rPr>
+          <w:rFonts w:ascii="Courier New" w:hAnsi="Courier New" w:cs="Courier New"/>
+          <w:color w:val="002060"/>
+          <w:sz w:val="28"/>
+        </w:rPr>
+        <w:t>.</w:t>
+      </w:r>
+      <w:r>
+        <w:rPr>
+          <w:rFonts w:ascii="Courier New" w:hAnsi="Courier New" w:cs="Courier New"/>
+          <w:color w:val="002060"/>
+          <w:sz w:val="36"/>
+        </w:rPr>
+        <w:t xml:space="preserve">       </w:t>
+      </w:r>
+      <w:proofErr w:type="gramStart"/>
+      <w:r>
+        <w:rPr>
+          <w:rFonts w:cstheme="minorHAnsi"/>
+          <w:color w:val="002060"/>
+        </w:rPr>
+        <w:t>(Period ‘.’</w:t>
+      </w:r>
+      <w:proofErr w:type="gramEnd"/>
+      <w:r>
+        <w:rPr>
+          <w:rFonts w:cstheme="minorHAnsi"/>
+          <w:color w:val="002060"/>
+        </w:rPr>
+        <w:t xml:space="preserve"> Is Mandatory)</w:t>
+      </w:r>
+    </w:p>
+    <w:p>
+      <w:pPr>
+        <w:rPr>
+          <w:rFonts w:ascii="Courier New" w:hAnsi="Courier New" w:cs="Courier New"/>
+          <w:color w:val="002060"/>
+        </w:rPr>
+      </w:pPr>
+      <w:r>
+        <w:rPr>
+          <w:rFonts w:ascii="Courier New" w:hAnsi="Courier New" w:cs="Courier New"/>
+          <w:color w:val="002060"/>
+        </w:rPr>
+        <w:t xml:space="preserve">$ </w:t>
+      </w:r>
+      <w:proofErr w:type="spellStart"/>
+      <w:proofErr w:type="gramStart"/>
+      <w:r>
+        <w:rPr>
+          <w:rFonts w:ascii="Courier New" w:hAnsi="Courier New" w:cs="Courier New"/>
+          <w:color w:val="002060"/>
+        </w:rPr>
+        <w:t>docker</w:t>
+      </w:r>
+      <w:proofErr w:type="spellEnd"/>
+      <w:proofErr w:type="gramEnd"/>
+      <w:r>
+        <w:rPr>
+          <w:rFonts w:ascii="Courier New" w:hAnsi="Courier New" w:cs="Courier New"/>
+          <w:color w:val="002060"/>
+        </w:rPr>
+        <w:t xml:space="preserve"> tag </w:t>
+      </w:r>
+      <w:proofErr w:type="spellStart"/>
+      <w:r>
+        <w:rPr>
+          <w:rFonts w:ascii="Courier New" w:hAnsi="Courier New" w:cs="Courier New"/>
+          <w:color w:val="002060"/>
+        </w:rPr>
+        <w:t>somui</w:t>
+      </w:r>
+      <w:proofErr w:type="spellEnd"/>
+      <w:r>
+        <w:rPr>
+          <w:rFonts w:ascii="Courier New" w:hAnsi="Courier New" w:cs="Courier New"/>
+          <w:color w:val="002060"/>
+        </w:rPr>
+        <w:t xml:space="preserve"> </w:t>
+      </w:r>
+      <w:proofErr w:type="spellStart"/>
+      <w:r>
+        <w:rPr>
+          <w:rFonts w:ascii="Courier New" w:hAnsi="Courier New" w:cs="Courier New"/>
+          <w:color w:val="002060"/>
+        </w:rPr>
+        <w:t>tagsomsivisoft</w:t>
+      </w:r>
+      <w:proofErr w:type="spellEnd"/>
+      <w:r>
+        <w:rPr>
+          <w:rFonts w:ascii="Courier New" w:hAnsi="Courier New" w:cs="Courier New"/>
+          <w:color w:val="002060"/>
+        </w:rPr>
+        <w:t>/som2.0:</w:t>
+      </w:r>
+      <w:r>
+        <w:rPr>
+          <w:rFonts w:ascii="Courier New" w:hAnsi="Courier New" w:cs="Courier New"/>
+          <w:color w:val="002060"/>
+        </w:rPr>
+        <w:t>somui (For Local)</w:t>
+      </w:r>
+    </w:p>
+    <w:p>
+      <w:pPr>
+        <w:rPr>
+          <w:rFonts w:ascii="Courier New" w:hAnsi="Courier New" w:cs="Courier New"/>
+          <w:color w:val="002060"/>
+        </w:rPr>
+      </w:pPr>
+      <w:r>
+        <w:rPr>
+          <w:rFonts w:ascii="Courier New" w:hAnsi="Courier New" w:cs="Courier New"/>
+          <w:color w:val="002060"/>
+        </w:rPr>
+        <w:t xml:space="preserve">$ </w:t>
+      </w:r>
+      <w:proofErr w:type="spellStart"/>
+      <w:proofErr w:type="gramStart"/>
+      <w:r>
+        <w:rPr>
+          <w:rFonts w:ascii="Courier New" w:hAnsi="Courier New" w:cs="Courier New"/>
+          <w:color w:val="002060"/>
+        </w:rPr>
+        <w:t>docker</w:t>
+      </w:r>
+      <w:proofErr w:type="spellEnd"/>
+      <w:proofErr w:type="gramEnd"/>
+      <w:r>
+        <w:rPr>
+          <w:rFonts w:ascii="Courier New" w:hAnsi="Courier New" w:cs="Courier New"/>
+          <w:color w:val="002060"/>
+        </w:rPr>
+        <w:t xml:space="preserve"> tag </w:t>
+      </w:r>
+      <w:proofErr w:type="spellStart"/>
+      <w:r>
+        <w:rPr>
+          <w:rFonts w:ascii="Courier New" w:hAnsi="Courier New" w:cs="Courier New"/>
+          <w:color w:val="002060"/>
+        </w:rPr>
+        <w:t>somui</w:t>
+      </w:r>
+      <w:proofErr w:type="spellEnd"/>
+      <w:r>
+        <w:rPr>
+          <w:rFonts w:ascii="Courier New" w:hAnsi="Courier New" w:cs="Courier New"/>
+          <w:color w:val="002060"/>
+        </w:rPr>
+        <w:t xml:space="preserve"> </w:t>
+      </w:r>
+      <w:proofErr w:type="spellStart"/>
+      <w:r>
+        <w:rPr>
+          <w:rFonts w:ascii="Courier New" w:hAnsi="Courier New" w:cs="Courier New"/>
+          <w:color w:val="002060"/>
+        </w:rPr>
+        <w:t>tagsomsivisoft</w:t>
+      </w:r>
+      <w:proofErr w:type="spellEnd"/>
+      <w:r>
+        <w:rPr>
+          <w:rFonts w:ascii="Courier New" w:hAnsi="Courier New" w:cs="Courier New"/>
+          <w:color w:val="002060"/>
+        </w:rPr>
+        <w:t>/som2.0.uat:</w:t>
+      </w:r>
+      <w:r>
+        <w:rPr>
+          <w:rFonts w:ascii="Courier New" w:hAnsi="Courier New" w:cs="Courier New"/>
+          <w:color w:val="002060"/>
+        </w:rPr>
+        <w:t>somui (For UAT)</w:t>
+      </w:r>
+    </w:p>
+    <w:p>
+      <w:pPr>
+        <w:jc w:val="center"/>
+        <w:rPr>
+          <w:rFonts w:ascii="Courier New" w:hAnsi="Courier New" w:cs="Courier New"/>
+          <w:color w:val="002060"/>
+        </w:rPr>
+      </w:pPr>
+    </w:p>
+    <w:p>
+      <w:pPr>
+        <w:rPr>
+          <w:rFonts w:ascii="Courier New" w:hAnsi="Courier New" w:cs="Courier New"/>
+          <w:b/>
+          <w:color w:val="002060"/>
+        </w:rPr>
+      </w:pPr>
+      <w:r>
+        <w:rPr>
+          <w:rFonts w:ascii="Courier New" w:hAnsi="Courier New" w:cs="Courier New"/>
+          <w:b/>
+          <w:color w:val="002060"/>
+        </w:rPr>
+        <w:t xml:space="preserve">Note: Need a </w:t>
+      </w:r>
+      <w:proofErr w:type="spellStart"/>
+      <w:r>
+        <w:rPr>
+          <w:rFonts w:ascii="Courier New" w:hAnsi="Courier New" w:cs="Courier New"/>
+          <w:b/>
+          <w:color w:val="002060"/>
+        </w:rPr>
+        <w:t>Docker</w:t>
+      </w:r>
+      <w:proofErr w:type="spellEnd"/>
+      <w:r>
+        <w:rPr>
+          <w:rFonts w:ascii="Courier New" w:hAnsi="Courier New" w:cs="Courier New"/>
+          <w:b/>
+          <w:color w:val="002060"/>
+        </w:rPr>
+        <w:t xml:space="preserve"> </w:t>
+      </w:r>
+      <w:r>
+        <w:rPr>
+          <w:rFonts w:ascii="Courier New" w:hAnsi="Courier New" w:cs="Courier New"/>
+          <w:b/>
+          <w:color w:val="002060"/>
+        </w:rPr>
+        <w:t xml:space="preserve">Account in </w:t>
+      </w:r>
+      <w:hyperlink r:id="rId16" w:history="1">
+        <w:r>
+          <w:rPr>
+            <w:rFonts w:ascii="Courier New" w:hAnsi="Courier New" w:cs="Courier New"/>
+            <w:b/>
+            <w:color w:val="002060"/>
+          </w:rPr>
+          <w:t>https://cloud.docker.com/repository/list</w:t>
+        </w:r>
+      </w:hyperlink>
+      <w:r>
+        <w:rPr>
+          <w:rFonts w:ascii="Courier New" w:hAnsi="Courier New" w:cs="Courier New"/>
+          <w:b/>
+          <w:color w:val="002060"/>
+        </w:rPr>
+        <w:t>.</w:t>
+      </w:r>
+    </w:p>
+    <w:p>
+      <w:pPr>
+        <w:rPr>
+          <w:rFonts w:ascii="Courier New" w:hAnsi="Courier New" w:cs="Courier New"/>
+          <w:b/>
+          <w:color w:val="002060"/>
+        </w:rPr>
+      </w:pPr>
+      <w:proofErr w:type="gramStart"/>
+      <w:r>
+        <w:rPr>
+          <w:rFonts w:ascii="Courier New" w:hAnsi="Courier New" w:cs="Courier New"/>
+          <w:b/>
+          <w:color w:val="002060"/>
+        </w:rPr>
+        <w:t xml:space="preserve">Login with </w:t>
+      </w:r>
+      <w:proofErr w:type="spellStart"/>
+      <w:r>
+        <w:rPr>
+          <w:rFonts w:ascii="Courier New" w:hAnsi="Courier New" w:cs="Courier New"/>
+          <w:b/>
+          <w:color w:val="002060"/>
+        </w:rPr>
+        <w:t>Docker</w:t>
+      </w:r>
+      <w:proofErr w:type="spellEnd"/>
+      <w:r>
+        <w:rPr>
+          <w:rFonts w:ascii="Courier New" w:hAnsi="Courier New" w:cs="Courier New"/>
+          <w:b/>
+          <w:color w:val="002060"/>
+        </w:rPr>
+        <w:t xml:space="preserve"> Hub Credentials.</w:t>
+      </w:r>
+      <w:proofErr w:type="gramEnd"/>
+      <w:r>
+        <w:rPr>
+          <w:rFonts w:ascii="Courier New" w:hAnsi="Courier New" w:cs="Courier New"/>
+          <w:b/>
+          <w:color w:val="002060"/>
+        </w:rPr>
+        <w:t xml:space="preserve"> For example </w:t>
+      </w:r>
+      <w:proofErr w:type="spellStart"/>
+      <w:r>
+        <w:rPr>
+          <w:rFonts w:ascii="Courier New" w:hAnsi="Courier New" w:cs="Courier New"/>
+          <w:b/>
+          <w:color w:val="385623" w:themeColor="accent6" w:themeShade="80"/>
+          <w:sz w:val="24"/>
+        </w:rPr>
+        <w:t>tagsomsivisoft</w:t>
+      </w:r>
+      <w:proofErr w:type="spellEnd"/>
+    </w:p>
+    <w:p>
+      <w:pPr>
+        <w:rPr>
+          <w:rFonts w:ascii="Courier New" w:hAnsi="Courier New" w:cs="Courier New"/>
+          <w:color w:val="002060"/>
+        </w:rPr>
+      </w:pPr>
+      <w:r>
+        <w:rPr>
+          <w:rFonts w:ascii="Courier New" w:hAnsi="Courier New" w:cs="Courier New"/>
+          <w:color w:val="002060"/>
+        </w:rPr>
+        <w:t xml:space="preserve">$ </w:t>
+      </w:r>
+      <w:proofErr w:type="spellStart"/>
+      <w:proofErr w:type="gramStart"/>
+      <w:r>
+        <w:rPr>
+          <w:rFonts w:ascii="Courier New" w:hAnsi="Courier New" w:cs="Courier New"/>
+          <w:color w:val="002060"/>
+        </w:rPr>
+        <w:t>docker</w:t>
+      </w:r>
+      <w:proofErr w:type="spellEnd"/>
+      <w:proofErr w:type="gramEnd"/>
+      <w:r>
+        <w:rPr>
+          <w:rFonts w:ascii="Courier New" w:hAnsi="Courier New" w:cs="Courier New"/>
+          <w:color w:val="002060"/>
+        </w:rPr>
+        <w:t xml:space="preserve"> login</w:t>
+      </w:r>
+    </w:p>
+    <w:p>
+      <w:pPr>
+        <w:rPr>
+          <w:rFonts w:ascii="Courier New" w:hAnsi="Courier New" w:cs="Courier New"/>
+          <w:color w:val="002060"/>
+        </w:rPr>
+      </w:pPr>
+      <w:r>
+        <w:rPr>
+          <w:rFonts w:ascii="Courier New" w:hAnsi="Courier New" w:cs="Courier New"/>
+          <w:color w:val="002060"/>
+        </w:rPr>
+        <w:t xml:space="preserve">$ </w:t>
+      </w:r>
+      <w:proofErr w:type="spellStart"/>
+      <w:proofErr w:type="gramStart"/>
+      <w:r>
+        <w:rPr>
+          <w:rFonts w:ascii="Courier New" w:hAnsi="Courier New" w:cs="Courier New"/>
+          <w:color w:val="002060"/>
+        </w:rPr>
+        <w:t>docker</w:t>
+      </w:r>
+      <w:proofErr w:type="spellEnd"/>
+      <w:proofErr w:type="gramEnd"/>
+      <w:r>
+        <w:rPr>
+          <w:rFonts w:ascii="Courier New" w:hAnsi="Courier New" w:cs="Courier New"/>
+          <w:color w:val="002060"/>
+        </w:rPr>
+        <w:t xml:space="preserve"> push </w:t>
+      </w:r>
+      <w:proofErr w:type="spellStart"/>
+      <w:r>
+        <w:rPr>
+          <w:rFonts w:ascii="Courier New" w:hAnsi="Courier New" w:cs="Courier New"/>
+          <w:color w:val="002060"/>
+        </w:rPr>
+        <w:t>tagsomsivisoft</w:t>
+      </w:r>
+      <w:proofErr w:type="spellEnd"/>
+      <w:r>
+        <w:rPr>
+          <w:rFonts w:ascii="Courier New" w:hAnsi="Courier New" w:cs="Courier New"/>
+          <w:color w:val="002060"/>
+        </w:rPr>
+        <w:t>/som2.0:</w:t>
+      </w:r>
+      <w:r>
+        <w:rPr>
+          <w:rFonts w:ascii="Courier New" w:hAnsi="Courier New" w:cs="Courier New"/>
+          <w:color w:val="002060"/>
+        </w:rPr>
         <w:t>somui (For Repository 1 to deploy in AWS)</w:t>
       </w:r>
     </w:p>
@@ -9844,15 +9918,6 @@
     </w:p>
     <w:p>
       <w:pPr>
-        <w:rPr>
-          <w:rFonts w:ascii="Courier New" w:hAnsi="Courier New" w:cs="Courier New"/>
-          <w:color w:val="002060"/>
-        </w:rPr>
-      </w:pPr>
-    </w:p>
-    <w:p>
-      <w:pPr>
-        <w:jc w:val="center"/>
         <w:rPr>
           <w:rFonts w:ascii="Courier New" w:hAnsi="Courier New" w:cs="Courier New"/>
           <w:color w:val="002060"/>
@@ -9879,6 +9944,7 @@
           <w:szCs w:val="24"/>
           <w:u w:val="single"/>
         </w:rPr>
+        <w:lastRenderedPageBreak/>
         <w:t>Find outs</w:t>
       </w:r>
       <w:r>
@@ -9906,15 +9972,6 @@
     </w:p>
     <w:p>
       <w:pPr>
-        <w:jc w:val="center"/>
-        <w:rPr>
-          <w:rFonts w:ascii="Courier New" w:hAnsi="Courier New" w:cs="Courier New"/>
-          <w:color w:val="002060"/>
-        </w:rPr>
-      </w:pPr>
-    </w:p>
-    <w:p>
-      <w:pPr>
         <w:rPr>
           <w:rFonts w:ascii="Courier New" w:hAnsi="Courier New" w:cs="Courier New"/>
           <w:color w:val="002060"/>
@@ -10025,6 +10082,7 @@
       <w:pPr>
         <w:rPr>
           <w:rFonts w:ascii="Courier New" w:hAnsi="Courier New" w:cs="Courier New"/>
+          <w:b/>
           <w:color w:val="002060"/>
         </w:rPr>
       </w:pPr>
@@ -10077,8 +10135,57 @@
         <w:rPr>
           <w:rFonts w:ascii="Courier New" w:hAnsi="Courier New" w:cs="Courier New"/>
           <w:color w:val="002060"/>
-        </w:rPr>
-      </w:pPr>
+          <w:u w:val="single"/>
+        </w:rPr>
+      </w:pPr>
+      <w:r>
+        <w:rPr>
+          <w:rFonts w:ascii="Courier New" w:hAnsi="Courier New" w:cs="Courier New"/>
+          <w:b/>
+          <w:color w:val="002060"/>
+          <w:u w:val="single"/>
+        </w:rPr>
+        <w:t>Shell Scripts for starting SOM2.0 Application in AWS Cloud.</w:t>
+      </w:r>
+    </w:p>
+    <w:p>
+      <w:pPr>
+        <w:rPr>
+          <w:rFonts w:ascii="Courier New" w:hAnsi="Courier New" w:cs="Courier New"/>
+          <w:color w:val="002060"/>
+        </w:rPr>
+      </w:pPr>
+      <w:r>
+        <w:rPr>
+          <w:rFonts w:ascii="Courier New" w:hAnsi="Courier New" w:cs="Courier New"/>
+          <w:color w:val="002060"/>
+        </w:rPr>
+        <w:object w:dxaOrig="2712" w:dyaOrig="816">
+          <v:shapetype id="_x0000_t75" coordsize="21600,21600" o:spt="75" o:preferrelative="t" path="m@4@5l@4@11@9@11@9@5xe" filled="f" stroked="f">
+            <v:stroke joinstyle="miter"/>
+            <v:formulas>
+              <v:f eqn="if lineDrawn pixelLineWidth 0"/>
+              <v:f eqn="sum @0 1 0"/>
+              <v:f eqn="sum 0 0 @1"/>
+              <v:f eqn="prod @2 1 2"/>
+              <v:f eqn="prod @3 21600 pixelWidth"/>
+              <v:f eqn="prod @3 21600 pixelHeight"/>
+              <v:f eqn="sum @0 0 1"/>
+              <v:f eqn="prod @6 1 2"/>
+              <v:f eqn="prod @7 21600 pixelWidth"/>
+              <v:f eqn="sum @8 21600 0"/>
+              <v:f eqn="prod @7 21600 pixelHeight"/>
+              <v:f eqn="sum @10 21600 0"/>
+            </v:formulas>
+            <v:path o:extrusionok="f" gradientshapeok="t" o:connecttype="rect"/>
+            <o:lock v:ext="edit" aspectratio="t"/>
+          </v:shapetype>
+          <v:shape id="_x0000_i1025" type="#_x0000_t75" style="width:135.6pt;height:40.8pt" o:ole="">
+            <v:imagedata r:id="rId17" o:title=""/>
+          </v:shape>
+          <o:OLEObject Type="Embed" ProgID="Package" ShapeID="_x0000_i1025" DrawAspect="Content" ObjectID="_1620022429" r:id="rId18"/>
+        </w:object>
+      </w:r>
     </w:p>
     <w:p>
       <w:pPr>
@@ -10701,6 +10808,103 @@
     </w:sectPr>
   </w:body>
 </w:document>
+</file>
+
+<file path=word/numbering.xml><?xml version="1.0" encoding="utf-8"?>
+<w:numbering xmlns:ve="http://schemas.openxmlformats.org/markup-compatibility/2006" xmlns:o="urn:schemas-microsoft-com:office:office" xmlns:r="http://schemas.openxmlformats.org/officeDocument/2006/relationships" xmlns:m="http://schemas.openxmlformats.org/officeDocument/2006/math" xmlns:v="urn:schemas-microsoft-com:vml" xmlns:wp="http://schemas.openxmlformats.org/drawingml/2006/wordprocessingDrawing" xmlns:w10="urn:schemas-microsoft-com:office:word" xmlns:w="http://schemas.openxmlformats.org/wordprocessingml/2006/main" xmlns:wne="http://schemas.microsoft.com/office/word/2006/wordml">
+  <w:abstractNum w:abstractNumId="0">
+    <w:nsid w:val="6D8D01E4"/>
+    <w:multiLevelType w:val="hybridMultilevel"/>
+    <w:tmpl w:val="31CE3992"/>
+    <w:lvl w:ilvl="0" w:tplc="0409000F">
+      <w:start w:val="1"/>
+      <w:numFmt w:val="decimal"/>
+      <w:lvlText w:val="%1."/>
+      <w:lvlJc w:val="left"/>
+      <w:pPr>
+        <w:ind w:left="720" w:hanging="360"/>
+      </w:pPr>
+      <w:rPr>
+        <w:rFonts w:hint="default"/>
+      </w:rPr>
+    </w:lvl>
+    <w:lvl w:ilvl="1" w:tplc="04090019" w:tentative="1">
+      <w:start w:val="1"/>
+      <w:numFmt w:val="lowerLetter"/>
+      <w:lvlText w:val="%2."/>
+      <w:lvlJc w:val="left"/>
+      <w:pPr>
+        <w:ind w:left="1440" w:hanging="360"/>
+      </w:pPr>
+    </w:lvl>
+    <w:lvl w:ilvl="2" w:tplc="0409001B" w:tentative="1">
+      <w:start w:val="1"/>
+      <w:numFmt w:val="lowerRoman"/>
+      <w:lvlText w:val="%3."/>
+      <w:lvlJc w:val="right"/>
+      <w:pPr>
+        <w:ind w:left="2160" w:hanging="180"/>
+      </w:pPr>
+    </w:lvl>
+    <w:lvl w:ilvl="3" w:tplc="0409000F" w:tentative="1">
+      <w:start w:val="1"/>
+      <w:numFmt w:val="decimal"/>
+      <w:lvlText w:val="%4."/>
+      <w:lvlJc w:val="left"/>
+      <w:pPr>
+        <w:ind w:left="2880" w:hanging="360"/>
+      </w:pPr>
+    </w:lvl>
+    <w:lvl w:ilvl="4" w:tplc="04090019" w:tentative="1">
+      <w:start w:val="1"/>
+      <w:numFmt w:val="lowerLetter"/>
+      <w:lvlText w:val="%5."/>
+      <w:lvlJc w:val="left"/>
+      <w:pPr>
+        <w:ind w:left="3600" w:hanging="360"/>
+      </w:pPr>
+    </w:lvl>
+    <w:lvl w:ilvl="5" w:tplc="0409001B" w:tentative="1">
+      <w:start w:val="1"/>
+      <w:numFmt w:val="lowerRoman"/>
+      <w:lvlText w:val="%6."/>
+      <w:lvlJc w:val="right"/>
+      <w:pPr>
+        <w:ind w:left="4320" w:hanging="180"/>
+      </w:pPr>
+    </w:lvl>
+    <w:lvl w:ilvl="6" w:tplc="0409000F" w:tentative="1">
+      <w:start w:val="1"/>
+      <w:numFmt w:val="decimal"/>
+      <w:lvlText w:val="%7."/>
+      <w:lvlJc w:val="left"/>
+      <w:pPr>
+        <w:ind w:left="5040" w:hanging="360"/>
+      </w:pPr>
+    </w:lvl>
+    <w:lvl w:ilvl="7" w:tplc="04090019" w:tentative="1">
+      <w:start w:val="1"/>
+      <w:numFmt w:val="lowerLetter"/>
+      <w:lvlText w:val="%8."/>
+      <w:lvlJc w:val="left"/>
+      <w:pPr>
+        <w:ind w:left="5760" w:hanging="360"/>
+      </w:pPr>
+    </w:lvl>
+    <w:lvl w:ilvl="8" w:tplc="0409001B" w:tentative="1">
+      <w:start w:val="1"/>
+      <w:numFmt w:val="lowerRoman"/>
+      <w:lvlText w:val="%9."/>
+      <w:lvlJc w:val="right"/>
+      <w:pPr>
+        <w:ind w:left="6480" w:hanging="180"/>
+      </w:pPr>
+    </w:lvl>
+  </w:abstractNum>
+  <w:num w:numId="1">
+    <w:abstractNumId w:val="0"/>
+  </w:num>
+</w:numbering>
 </file>
 
 <file path=word/styles.xml><?xml version="1.0" encoding="utf-8"?>
@@ -10936,6 +11140,17 @@
       <w:color w:val="0000FF"/>
       <w:u w:val="single"/>
     </w:rPr>
+  </w:style>
+  <w:style w:type="paragraph" w:styleId="ListParagraph">
+    <w:name w:val="List Paragraph"/>
+    <w:basedOn w:val="Normal"/>
+    <w:uiPriority w:val="34"/>
+    <w:qFormat/>
+    <w:rsid w:val="0051522C"/>
+    <w:pPr>
+      <w:ind w:left="720"/>
+      <w:contextualSpacing/>
+    </w:pPr>
   </w:style>
 </w:styles>
 </file>
@@ -11229,7 +11444,7 @@
   <a:extraClrSchemeLst/>
   <a:extLst>
     <a:ext uri="{05A4C25C-085E-4340-85A3-A5531E510DB2}">
-      <thm15:themeFamily xmlns:thm15="http://schemas.microsoft.com/office/thememl/2012/main" xmlns="" name="Office Theme" id="{62F939B6-93AF-4DB8-9C6B-D6C7DFDC589F}" vid="{4A3C46E8-61CC-4603-A589-7422A47A8E4A}"/>
+      <thm15:themeFamily xmlns="" xmlns:thm15="http://schemas.microsoft.com/office/thememl/2012/main" name="Office Theme" id="{62F939B6-93AF-4DB8-9C6B-D6C7DFDC589F}" vid="{4A3C46E8-61CC-4603-A589-7422A47A8E4A}"/>
     </a:ext>
   </a:extLst>
 </a:theme>
